--- a/projectTemplate/documents/items-assigner-notes.docx
+++ b/projectTemplate/documents/items-assigner-notes.docx
@@ -21,29 +21,7 @@
           <w:sz w:val="36"/>
           <w:szCs w:val="36"/>
         </w:rPr>
-        <w:t>计划经济</w:t>
-      </w:r>
-      <w:proofErr w:type="gramStart"/>
-      <w:r>
-        <w:rPr>
-          <w:rFonts w:hint="eastAsia"/>
-          <w:b/>
-          <w:bCs/>
-          <w:sz w:val="36"/>
-          <w:szCs w:val="36"/>
-        </w:rPr>
-        <w:t>分配机</w:t>
-      </w:r>
-      <w:proofErr w:type="gramEnd"/>
-      <w:r>
-        <w:rPr>
-          <w:rFonts w:hint="eastAsia"/>
-          <w:b/>
-          <w:bCs/>
-          <w:sz w:val="36"/>
-          <w:szCs w:val="36"/>
-        </w:rPr>
-        <w:t>----名字待定</w:t>
+        <w:t>计划经济分配机----名字待定</w:t>
       </w:r>
     </w:p>
     <w:p>
@@ -61,275 +39,63 @@
           <w:i/>
           <w:iCs/>
         </w:rPr>
-        <w:t>为什么是这个名字而不是说某某</w:t>
-      </w:r>
-      <w:proofErr w:type="gramStart"/>
+        <w:t>为什么是这个名字而不是说某某某系统</w:t>
+      </w:r>
       <w:r>
         <w:rPr>
           <w:rFonts w:hint="eastAsia"/>
           <w:i/>
           <w:iCs/>
         </w:rPr>
-        <w:t>某</w:t>
-      </w:r>
-      <w:proofErr w:type="gramEnd"/>
+        <w:t>某某某平台</w:t>
+      </w:r>
       <w:r>
         <w:rPr>
           <w:rFonts w:hint="eastAsia"/>
           <w:i/>
           <w:iCs/>
         </w:rPr>
-        <w:t>系统</w:t>
-      </w:r>
-      <w:r>
-        <w:rPr>
-          <w:rFonts w:hint="eastAsia"/>
-          <w:i/>
-          <w:iCs/>
-        </w:rPr>
-        <w:t>某某</w:t>
-      </w:r>
-      <w:proofErr w:type="gramStart"/>
-      <w:r>
-        <w:rPr>
-          <w:rFonts w:hint="eastAsia"/>
-          <w:i/>
-          <w:iCs/>
-        </w:rPr>
-        <w:t>某</w:t>
-      </w:r>
-      <w:proofErr w:type="gramEnd"/>
-      <w:r>
-        <w:rPr>
-          <w:rFonts w:hint="eastAsia"/>
-          <w:i/>
-          <w:iCs/>
-        </w:rPr>
-        <w:t>平台</w:t>
-      </w:r>
-      <w:r>
-        <w:rPr>
-          <w:rFonts w:hint="eastAsia"/>
-          <w:i/>
-          <w:iCs/>
-        </w:rPr>
-        <w:t>名字呢？因为我还没想到好名字。。。也有可能</w:t>
-      </w:r>
-      <w:proofErr w:type="gramStart"/>
-      <w:r>
-        <w:rPr>
-          <w:rFonts w:hint="eastAsia"/>
-          <w:i/>
-          <w:iCs/>
-        </w:rPr>
-        <w:t>做着做着</w:t>
-      </w:r>
-      <w:proofErr w:type="gramEnd"/>
-      <w:r>
-        <w:rPr>
-          <w:rFonts w:hint="eastAsia"/>
-          <w:i/>
-          <w:iCs/>
-        </w:rPr>
-        <w:t>就</w:t>
-      </w:r>
-      <w:proofErr w:type="gramStart"/>
-      <w:r>
-        <w:rPr>
-          <w:rFonts w:hint="eastAsia"/>
-          <w:i/>
-          <w:iCs/>
-        </w:rPr>
-        <w:t>该需求</w:t>
-      </w:r>
-      <w:proofErr w:type="gramEnd"/>
-      <w:r>
-        <w:rPr>
-          <w:rFonts w:hint="eastAsia"/>
-          <w:i/>
-          <w:iCs/>
-        </w:rPr>
-        <w:t>了</w:t>
-      </w:r>
-    </w:p>
-    <w:p>
-      <w:pPr>
-        <w:rPr>
-          <w:rFonts w:hint="eastAsia"/>
-        </w:rPr>
-      </w:pPr>
-    </w:p>
-    <w:p>
-      <w:pPr>
-        <w:rPr>
-          <w:rFonts w:hint="eastAsia"/>
-        </w:rPr>
-      </w:pPr>
-      <w:r>
-        <w:rPr>
-          <w:rFonts w:hint="eastAsia"/>
-        </w:rPr>
-        <w:t>背景：九月末，有人找到我说学校的选修课不满足他们的个性化要求，学生由于</w:t>
-      </w:r>
-      <w:proofErr w:type="gramStart"/>
-      <w:r>
-        <w:rPr>
-          <w:rFonts w:hint="eastAsia"/>
-        </w:rPr>
-        <w:t>信息差选不</w:t>
-      </w:r>
-      <w:proofErr w:type="gramEnd"/>
-      <w:r>
-        <w:rPr>
-          <w:rFonts w:hint="eastAsia"/>
-        </w:rPr>
-        <w:t>到如意的选修课，然后想委托我做一个</w:t>
-      </w:r>
-      <w:proofErr w:type="gramStart"/>
-      <w:r>
-        <w:rPr>
-          <w:rFonts w:hint="eastAsia"/>
-        </w:rPr>
-        <w:t>类似虎</w:t>
-      </w:r>
-      <w:proofErr w:type="gramEnd"/>
-      <w:r>
-        <w:rPr>
-          <w:rFonts w:hint="eastAsia"/>
-        </w:rPr>
-        <w:t>扑的网站来</w:t>
-      </w:r>
-      <w:proofErr w:type="gramStart"/>
-      <w:r>
-        <w:rPr>
-          <w:rFonts w:hint="eastAsia"/>
-        </w:rPr>
-        <w:t>打挑战</w:t>
-      </w:r>
-      <w:proofErr w:type="gramEnd"/>
-      <w:r>
-        <w:rPr>
-          <w:rFonts w:hint="eastAsia"/>
-        </w:rPr>
-        <w:t>杯。但经过我的调研发现</w:t>
-      </w:r>
-      <w:proofErr w:type="gramStart"/>
-      <w:r>
-        <w:rPr>
-          <w:rFonts w:hint="eastAsia"/>
-        </w:rPr>
-        <w:t>它委托</w:t>
-      </w:r>
-      <w:proofErr w:type="gramEnd"/>
-      <w:r>
-        <w:rPr>
-          <w:rFonts w:hint="eastAsia"/>
-        </w:rPr>
-        <w:t>我做的网站创新性不足，难以落地和竞争，所以他只能打消这个想法，但我之前答应为他做一个网站，正好我也打算十月份</w:t>
-      </w:r>
-      <w:proofErr w:type="gramStart"/>
-      <w:r>
-        <w:rPr>
-          <w:rFonts w:hint="eastAsia"/>
-        </w:rPr>
-        <w:t>搓</w:t>
-      </w:r>
-      <w:proofErr w:type="gramEnd"/>
-      <w:r>
-        <w:rPr>
-          <w:rFonts w:hint="eastAsia"/>
-        </w:rPr>
-        <w:t>一个网站，所以我打算做一个类似的网站。这个网站就初步</w:t>
-      </w:r>
-      <w:proofErr w:type="gramStart"/>
-      <w:r>
-        <w:rPr>
-          <w:rFonts w:hint="eastAsia"/>
-        </w:rPr>
-        <w:t>定位成拼多多</w:t>
-      </w:r>
-      <w:proofErr w:type="gramEnd"/>
-      <w:r>
-        <w:rPr>
-          <w:rFonts w:hint="eastAsia"/>
-        </w:rPr>
-        <w:t>这样的网站，</w:t>
-      </w:r>
-      <w:proofErr w:type="gramStart"/>
-      <w:r>
-        <w:rPr>
-          <w:rFonts w:hint="eastAsia"/>
-        </w:rPr>
-        <w:t>不过是低仿的</w:t>
-      </w:r>
-      <w:proofErr w:type="gramEnd"/>
-      <w:r>
-        <w:rPr>
-          <w:rFonts w:hint="eastAsia"/>
-        </w:rPr>
-        <w:t>，名字就定做《计划经济分配机》吧。</w:t>
-      </w:r>
-    </w:p>
-    <w:p>
-      <w:pPr>
-        <w:rPr>
-          <w:rFonts w:hint="eastAsia"/>
-        </w:rPr>
-      </w:pPr>
-    </w:p>
-    <w:p>
-      <w:pPr>
-        <w:rPr>
-          <w:rFonts w:hint="eastAsia"/>
-        </w:rPr>
-      </w:pPr>
-      <w:r>
-        <w:rPr>
-          <w:rFonts w:hint="eastAsia"/>
-        </w:rPr>
-        <w:t>项目的定位和思考：这个项目的话</w:t>
-      </w:r>
-      <w:proofErr w:type="gramStart"/>
-      <w:r>
-        <w:rPr>
-          <w:rFonts w:hint="eastAsia"/>
-        </w:rPr>
-        <w:t>拿来打挑战</w:t>
-      </w:r>
-      <w:proofErr w:type="gramEnd"/>
-      <w:r>
-        <w:rPr>
-          <w:rFonts w:hint="eastAsia"/>
-        </w:rPr>
-        <w:t>杯这样的比赛肯定是不行的，</w:t>
-      </w:r>
-      <w:proofErr w:type="gramStart"/>
-      <w:r>
-        <w:rPr>
-          <w:rFonts w:hint="eastAsia"/>
-        </w:rPr>
-        <w:t>毕这个</w:t>
-      </w:r>
-      <w:proofErr w:type="gramEnd"/>
-      <w:r>
-        <w:rPr>
-          <w:rFonts w:hint="eastAsia"/>
-        </w:rPr>
-        <w:t>项目是</w:t>
-      </w:r>
-      <w:proofErr w:type="gramStart"/>
-      <w:r>
-        <w:rPr>
-          <w:rFonts w:hint="eastAsia"/>
-        </w:rPr>
-        <w:t>偏应用</w:t>
-      </w:r>
-      <w:proofErr w:type="gramEnd"/>
-      <w:r>
-        <w:rPr>
-          <w:rFonts w:hint="eastAsia"/>
-        </w:rPr>
-        <w:t>的而非创新的。就算做出来的我也没什么人脉支撑我去落地</w:t>
+        <w:t>名字呢？因为我还没想到好名字。。。也有可能做着做着就该需求了</w:t>
+      </w:r>
+    </w:p>
+    <w:p>
+      <w:pPr>
+        <w:rPr>
+          <w:rFonts w:hint="eastAsia"/>
+        </w:rPr>
+      </w:pPr>
+    </w:p>
+    <w:p>
+      <w:pPr>
+        <w:rPr>
+          <w:rFonts w:hint="eastAsia"/>
+        </w:rPr>
+      </w:pPr>
+      <w:r>
+        <w:rPr>
+          <w:rFonts w:hint="eastAsia"/>
+        </w:rPr>
+        <w:t>背景：九月末，有人找到我说学校的选修课不满足他们的个性化要求，学生由于信息差选不到如意的选修课，然后想委托我做一个类似虎扑的网站来打挑战杯。但经过我的调研发现它委托我做的网站创新性不足，难以落地和竞争，所以他只能打消这个想法，但我之前答应为他做一个网站，正好我也打算十月份搓一个网站，所以我打算做一个类似的网站。这个网站就初步定位成拼多多这样的网站，不过是低仿的，名字就定做《计划经济分配机》吧。</w:t>
+      </w:r>
+    </w:p>
+    <w:p>
+      <w:pPr>
+        <w:rPr>
+          <w:rFonts w:hint="eastAsia"/>
+        </w:rPr>
+      </w:pPr>
+    </w:p>
+    <w:p>
+      <w:pPr>
+        <w:rPr>
+          <w:rFonts w:hint="eastAsia"/>
+        </w:rPr>
+      </w:pPr>
+      <w:r>
+        <w:rPr>
+          <w:rFonts w:hint="eastAsia"/>
+        </w:rPr>
+        <w:t>项目的定位和思考：这个项目的话拿来打挑战杯这样的比赛肯定是不行的，毕这个项目是偏应用的而非创新的。就算做出来的我也没什么人脉支撑我去落地</w:t>
       </w:r>
       <w:r>
         <w:rPr>
@@ -341,55 +107,13 @@
         <w:rPr>
           <w:rFonts w:hint="eastAsia"/>
         </w:rPr>
-        <w:t>不过这个项目倒是可以让我训练全</w:t>
-      </w:r>
-      <w:proofErr w:type="gramStart"/>
-      <w:r>
-        <w:rPr>
-          <w:rFonts w:hint="eastAsia"/>
-        </w:rPr>
-        <w:t>栈</w:t>
-      </w:r>
-      <w:proofErr w:type="gramEnd"/>
-      <w:r>
-        <w:rPr>
-          <w:rFonts w:hint="eastAsia"/>
-        </w:rPr>
-        <w:t>能力，然后去填到简历上。</w:t>
-      </w:r>
-      <w:r>
-        <w:rPr>
-          <w:rFonts w:hint="eastAsia"/>
-        </w:rPr>
-        <w:t>怎么</w:t>
-      </w:r>
-      <w:proofErr w:type="gramStart"/>
-      <w:r>
-        <w:rPr>
-          <w:rFonts w:hint="eastAsia"/>
-        </w:rPr>
-        <w:t>个</w:t>
-      </w:r>
-      <w:proofErr w:type="gramEnd"/>
-      <w:r>
-        <w:rPr>
-          <w:rFonts w:hint="eastAsia"/>
-        </w:rPr>
-        <w:t>全</w:t>
-      </w:r>
-      <w:proofErr w:type="gramStart"/>
-      <w:r>
-        <w:rPr>
-          <w:rFonts w:hint="eastAsia"/>
-        </w:rPr>
-        <w:t>栈</w:t>
-      </w:r>
-      <w:proofErr w:type="gramEnd"/>
-      <w:r>
-        <w:rPr>
-          <w:rFonts w:hint="eastAsia"/>
-        </w:rPr>
-        <w:t>法呢？</w:t>
+        <w:t>不过这个项目倒是可以让我训练全栈能力，然后去填到简历上。</w:t>
+      </w:r>
+      <w:r>
+        <w:rPr>
+          <w:rFonts w:hint="eastAsia"/>
+        </w:rPr>
+        <w:t>怎么个全栈法呢？</w:t>
       </w:r>
       <w:r>
         <w:rPr>
@@ -487,35 +211,7 @@
         <w:rPr>
           <w:rFonts w:hint="eastAsia"/>
         </w:rPr>
-        <w:t>那就太LOW了，至少后端层面业务要相当完善，尽可能满足企业项目的水平，所以如果看到我前台的样式不美观也不要介意，因为这个项目</w:t>
-      </w:r>
-      <w:proofErr w:type="gramStart"/>
-      <w:r>
-        <w:rPr>
-          <w:rFonts w:hint="eastAsia"/>
-        </w:rPr>
-        <w:t>是偏抠后端</w:t>
-      </w:r>
-      <w:proofErr w:type="gramEnd"/>
-      <w:r>
-        <w:rPr>
-          <w:rFonts w:hint="eastAsia"/>
-        </w:rPr>
-        <w:t>业务的。那么要用什么技术</w:t>
-      </w:r>
-      <w:proofErr w:type="gramStart"/>
-      <w:r>
-        <w:rPr>
-          <w:rFonts w:hint="eastAsia"/>
-        </w:rPr>
-        <w:t>栈</w:t>
-      </w:r>
-      <w:proofErr w:type="gramEnd"/>
-      <w:r>
-        <w:rPr>
-          <w:rFonts w:hint="eastAsia"/>
-        </w:rPr>
-        <w:t>呢？后面会讲。</w:t>
+        <w:t>那就太LOW了，至少后端层面业务要相当完善，尽可能满足企业项目的水平，所以如果看到我前台的样式不美观也不要介意，因为这个项目是偏抠后端业务的。那么要用什么技术栈呢？后面会讲。</w:t>
       </w:r>
     </w:p>
     <w:p>
@@ -541,63 +237,39 @@
         <w:rPr>
           <w:rFonts w:hint="eastAsia"/>
         </w:rPr>
-        <w:t>一个拼多多性质的网站，</w:t>
-      </w:r>
-      <w:proofErr w:type="gramStart"/>
-      <w:r>
-        <w:rPr>
-          <w:rFonts w:hint="eastAsia"/>
-        </w:rPr>
-        <w:t>不过是低仿的</w:t>
-      </w:r>
-      <w:proofErr w:type="gramEnd"/>
-      <w:r>
-        <w:rPr>
-          <w:rFonts w:hint="eastAsia"/>
-        </w:rPr>
-        <w:t>。（大概保留了拼多多的什么功能）</w:t>
-      </w:r>
-    </w:p>
-    <w:p>
-      <w:pPr>
-        <w:rPr>
-          <w:rFonts w:hint="eastAsia"/>
-        </w:rPr>
-      </w:pPr>
-    </w:p>
-    <w:p>
-      <w:pPr>
-        <w:rPr>
-          <w:rFonts w:hint="eastAsia"/>
-        </w:rPr>
-      </w:pPr>
-    </w:p>
-    <w:p>
-      <w:pPr>
-        <w:rPr>
-          <w:rFonts w:hint="eastAsia"/>
-          <w:b/>
-          <w:bCs/>
-        </w:rPr>
-      </w:pPr>
-      <w:r>
-        <w:rPr>
-          <w:rFonts w:hint="eastAsia"/>
-          <w:b/>
-          <w:bCs/>
-        </w:rPr>
-        <w:t>技术</w:t>
-      </w:r>
-      <w:proofErr w:type="gramStart"/>
-      <w:r>
-        <w:rPr>
-          <w:rFonts w:hint="eastAsia"/>
-          <w:b/>
-          <w:bCs/>
-        </w:rPr>
-        <w:t>栈</w:t>
-      </w:r>
-      <w:proofErr w:type="gramEnd"/>
+        <w:t>一个拼多多性质的网站，不过是低仿的。（大概保留了拼多多的什么功能）</w:t>
+      </w:r>
+    </w:p>
+    <w:p>
+      <w:pPr>
+        <w:rPr>
+          <w:rFonts w:hint="eastAsia"/>
+        </w:rPr>
+      </w:pPr>
+    </w:p>
+    <w:p>
+      <w:pPr>
+        <w:rPr>
+          <w:rFonts w:hint="eastAsia"/>
+        </w:rPr>
+      </w:pPr>
+    </w:p>
+    <w:p>
+      <w:pPr>
+        <w:rPr>
+          <w:rFonts w:hint="eastAsia"/>
+          <w:b/>
+          <w:bCs/>
+        </w:rPr>
+      </w:pPr>
+      <w:r>
+        <w:rPr>
+          <w:rFonts w:hint="eastAsia"/>
+          <w:b/>
+          <w:bCs/>
+        </w:rPr>
+        <w:t>技术栈</w:t>
+      </w:r>
       <w:r>
         <w:rPr>
           <w:rFonts w:hint="eastAsia"/>
@@ -866,21 +538,7 @@
         <w:rPr>
           <w:rFonts w:hint="eastAsia"/>
         </w:rPr>
-        <w:t>不同角色的用户根据权限对用户、角色、权限增删</w:t>
-      </w:r>
-      <w:proofErr w:type="gramStart"/>
-      <w:r>
-        <w:rPr>
-          <w:rFonts w:hint="eastAsia"/>
-        </w:rPr>
-        <w:t>改查以及</w:t>
-      </w:r>
-      <w:proofErr w:type="gramEnd"/>
-      <w:r>
-        <w:rPr>
-          <w:rFonts w:hint="eastAsia"/>
-        </w:rPr>
-        <w:t>动态路由功能</w:t>
+        <w:t>不同角色的用户根据权限对用户、角色、权限增删改查以及动态路由功能</w:t>
       </w:r>
     </w:p>
     <w:p>
@@ -940,62 +598,20 @@
         <w:rPr>
           <w:rFonts w:hint="eastAsia"/>
         </w:rPr>
-        <w:t>1.在制作项目原型的时候我本来要参考小红书的帖子来制作帖子相关业务，但后来为什么要改成用虎扑的</w:t>
-      </w:r>
-      <w:proofErr w:type="gramStart"/>
-      <w:r>
-        <w:rPr>
-          <w:rFonts w:hint="eastAsia"/>
-        </w:rPr>
-        <w:t>打分帖来制作</w:t>
-      </w:r>
-      <w:proofErr w:type="gramEnd"/>
-      <w:r>
-        <w:rPr>
-          <w:rFonts w:hint="eastAsia"/>
-        </w:rPr>
-        <w:t>相关业务？因为后者比前者更容易解决诸如然后获取高质量数据的相关问题后者也更符合点评机制。</w:t>
-      </w:r>
-    </w:p>
-    <w:p>
-      <w:pPr>
-        <w:rPr>
-          <w:rFonts w:hint="eastAsia"/>
-        </w:rPr>
-      </w:pPr>
-      <w:r>
-        <w:rPr>
-          <w:rFonts w:hint="eastAsia"/>
-        </w:rPr>
-        <w:t>2.这个项目要做成单体项目还是</w:t>
-      </w:r>
-      <w:proofErr w:type="gramStart"/>
-      <w:r>
-        <w:rPr>
-          <w:rFonts w:hint="eastAsia"/>
-        </w:rPr>
-        <w:t>微服务</w:t>
-      </w:r>
-      <w:proofErr w:type="gramEnd"/>
-      <w:r>
-        <w:rPr>
-          <w:rFonts w:hint="eastAsia"/>
-        </w:rPr>
-        <w:t>项目？既然这个项目是用来练手的项目，那么做出来的网站得充分体现挑战性，所以要做成微服务。不仅如此，到</w:t>
-      </w:r>
-      <w:proofErr w:type="gramStart"/>
-      <w:r>
-        <w:rPr>
-          <w:rFonts w:hint="eastAsia"/>
-        </w:rPr>
-        <w:t>后面我</w:t>
-      </w:r>
-      <w:proofErr w:type="gramEnd"/>
-      <w:r>
-        <w:rPr>
-          <w:rFonts w:hint="eastAsia"/>
-        </w:rPr>
-        <w:t>还要在虚拟机或云服务器来部署集群，还要做多级缓存。</w:t>
+        <w:t>1.在制作项目原型的时候我本来要参考小红书的帖子来制作帖子相关业务，但后来为什么要改成用虎扑的打分帖来制作相关业务？因为后者比前者更容易解决诸如然后获取高质量数据的相关问题后者也更符合点评机制。</w:t>
+      </w:r>
+    </w:p>
+    <w:p>
+      <w:pPr>
+        <w:rPr>
+          <w:rFonts w:hint="eastAsia"/>
+        </w:rPr>
+      </w:pPr>
+      <w:r>
+        <w:rPr>
+          <w:rFonts w:hint="eastAsia"/>
+        </w:rPr>
+        <w:t>2.这个项目要做成单体项目还是微服务项目？既然这个项目是用来练手的项目，那么做出来的网站得充分体现挑战性，所以要做成微服务。不仅如此，到后面我还要在虚拟机或云服务器来部署集群，还要做多级缓存。</w:t>
       </w:r>
     </w:p>
     <w:p>
@@ -1035,35 +651,7 @@
         <w:rPr>
           <w:rFonts w:hint="eastAsia"/>
         </w:rPr>
-        <w:t>4.开始这个项目，第一个困难是：我要怎么开始创建这个项目呢？这件事情说来很简单，但是你要怎么处理</w:t>
-      </w:r>
-      <w:proofErr w:type="gramStart"/>
-      <w:r>
-        <w:rPr>
-          <w:rFonts w:hint="eastAsia"/>
-        </w:rPr>
-        <w:t>微服务</w:t>
-      </w:r>
-      <w:proofErr w:type="gramEnd"/>
-      <w:r>
-        <w:rPr>
-          <w:rFonts w:hint="eastAsia"/>
-        </w:rPr>
-        <w:t>项目中模块和模块之间的依赖关系？这并不是个问题，因为后面的问题更麻烦：那么你又要怎么处理版本兼容和依赖冲突问题呢？由于之前没有</w:t>
-      </w:r>
-      <w:proofErr w:type="gramStart"/>
-      <w:r>
-        <w:rPr>
-          <w:rFonts w:hint="eastAsia"/>
-        </w:rPr>
-        <w:t>做微服务</w:t>
-      </w:r>
-      <w:proofErr w:type="gramEnd"/>
-      <w:r>
-        <w:rPr>
-          <w:rFonts w:hint="eastAsia"/>
-        </w:rPr>
-        <w:t>的经验，再加上之前更新了idea，又搞了什么文件夹权限和idea破解什么的，当发生了</w:t>
+        <w:t>4.开始这个项目，第一个困难是：我要怎么开始创建这个项目呢？这件事情说来很简单，但是你要怎么处理微服务项目中模块和模块之间的依赖关系？这并不是个问题，因为后面的问题更麻烦：那么你又要怎么处理版本兼容和依赖冲突问题呢？由于之前没有做微服务的经验，再加上之前更新了idea，又搞了什么文件夹权限和idea破解什么的，当发生了</w:t>
       </w:r>
       <w:proofErr w:type="spellStart"/>
       <w:r>
@@ -1077,55 +665,27 @@
         <w:rPr>
           <w:rFonts w:hint="eastAsia"/>
         </w:rPr>
-        <w:t>项目失效的问题时候我一度以为是我电脑的问题折腾了几个小时，开始时是要考虑从springboot2.x的pom照搬依赖，然后我</w:t>
-      </w:r>
-      <w:proofErr w:type="gramStart"/>
-      <w:r>
-        <w:rPr>
-          <w:rFonts w:hint="eastAsia"/>
-        </w:rPr>
-        <w:t>就被教做人</w:t>
-      </w:r>
-      <w:proofErr w:type="gramEnd"/>
-      <w:r>
-        <w:rPr>
-          <w:rFonts w:hint="eastAsia"/>
-        </w:rPr>
-        <w:t>了，最后老老实实去上网查资料找spring3.5.6的兼容依赖</w:t>
-      </w:r>
-    </w:p>
-    <w:p>
-      <w:pPr>
-        <w:rPr>
-          <w:rFonts w:hint="eastAsia"/>
-        </w:rPr>
-      </w:pPr>
-    </w:p>
-    <w:p>
-      <w:pPr>
-        <w:rPr>
-          <w:rFonts w:hint="eastAsia"/>
-        </w:rPr>
-      </w:pPr>
-      <w:r>
-        <w:rPr>
-          <w:rFonts w:hint="eastAsia"/>
-        </w:rPr>
-        <w:t>5.终于搓出</w:t>
-      </w:r>
-      <w:proofErr w:type="gramStart"/>
-      <w:r>
-        <w:rPr>
-          <w:rFonts w:hint="eastAsia"/>
-        </w:rPr>
-        <w:t>微服务</w:t>
-      </w:r>
-      <w:proofErr w:type="gramEnd"/>
-      <w:r>
-        <w:rPr>
-          <w:rFonts w:hint="eastAsia"/>
-        </w:rPr>
-        <w:t>框架，也成功进行前后端联调，接下来我要开始实现RBA模型，后续才可以整合</w:t>
+        <w:t>项目失效的问题时候我一度以为是我电脑的问题折腾了几个小时，开始时是要考虑从springboot2.x的pom照搬依赖，然后我就被教做人了，最后老老实实去上网查资料找spring3.5.6的兼容依赖</w:t>
+      </w:r>
+    </w:p>
+    <w:p>
+      <w:pPr>
+        <w:rPr>
+          <w:rFonts w:hint="eastAsia"/>
+        </w:rPr>
+      </w:pPr>
+    </w:p>
+    <w:p>
+      <w:pPr>
+        <w:rPr>
+          <w:rFonts w:hint="eastAsia"/>
+        </w:rPr>
+      </w:pPr>
+      <w:r>
+        <w:rPr>
+          <w:rFonts w:hint="eastAsia"/>
+        </w:rPr>
+        <w:t>5.终于搓出微服务框架，也成功进行前后端联调，接下来我要开始实现RBA模型，后续才可以整合</w:t>
       </w:r>
       <w:proofErr w:type="spellStart"/>
       <w:r>
@@ -1153,104 +713,34 @@
         <w:rPr>
           <w:rFonts w:hint="eastAsia"/>
         </w:rPr>
-        <w:t>框架。</w:t>
-      </w:r>
-      <w:proofErr w:type="gramStart"/>
-      <w:r>
-        <w:rPr>
-          <w:rFonts w:hint="eastAsia"/>
-        </w:rPr>
-        <w:t>搓完</w:t>
-      </w:r>
-      <w:proofErr w:type="gramEnd"/>
-      <w:r>
-        <w:rPr>
-          <w:rFonts w:hint="eastAsia"/>
-        </w:rPr>
-        <w:t>RBAC接口后我就继续接入swagger。之后开始</w:t>
-      </w:r>
-      <w:proofErr w:type="gramStart"/>
-      <w:r>
-        <w:rPr>
-          <w:rFonts w:hint="eastAsia"/>
-        </w:rPr>
-        <w:t>搓</w:t>
-      </w:r>
-      <w:proofErr w:type="gramEnd"/>
-      <w:r>
-        <w:rPr>
-          <w:rFonts w:hint="eastAsia"/>
-        </w:rPr>
-        <w:t>security模块，在解决相关bug后我首先接入user模块，在</w:t>
+        <w:t>框架。搓完RBAC接口后我就继续接入swagger。之后开始搓security模块，在解决相关bug后我首先接入user模块，在</w:t>
       </w:r>
       <w:r>
         <w:rPr>
           <w:rFonts w:hint="eastAsia"/>
         </w:rPr>
         <w:lastRenderedPageBreak/>
-        <w:t>user模块实现了认证授权。随后我实现了</w:t>
-      </w:r>
-      <w:proofErr w:type="gramStart"/>
-      <w:r>
-        <w:rPr>
-          <w:rFonts w:hint="eastAsia"/>
-        </w:rPr>
-        <w:t>全微服务</w:t>
-      </w:r>
-      <w:proofErr w:type="gramEnd"/>
-      <w:r>
-        <w:rPr>
-          <w:rFonts w:hint="eastAsia"/>
-        </w:rPr>
-        <w:t>单点登录和授权以及在security模块下的远程服务调用。至此后端</w:t>
-      </w:r>
-      <w:proofErr w:type="gramStart"/>
-      <w:r>
-        <w:rPr>
-          <w:rFonts w:hint="eastAsia"/>
-        </w:rPr>
-        <w:t>微服务</w:t>
-      </w:r>
-      <w:proofErr w:type="gramEnd"/>
-      <w:r>
-        <w:rPr>
-          <w:rFonts w:hint="eastAsia"/>
-        </w:rPr>
-        <w:t>脚手架完成。</w:t>
-      </w:r>
-    </w:p>
-    <w:p>
-      <w:pPr>
-        <w:rPr>
-          <w:rFonts w:hint="eastAsia"/>
-        </w:rPr>
-      </w:pPr>
-    </w:p>
-    <w:p>
-      <w:pPr>
-        <w:rPr>
-          <w:rFonts w:hint="eastAsia"/>
-        </w:rPr>
-      </w:pPr>
-      <w:r>
-        <w:rPr>
-          <w:rFonts w:hint="eastAsia"/>
-        </w:rPr>
-        <w:t>6.然后要搓前端脚手架，我在搓前端的时候面临了一些挑战：首先我不会vue3和es6，为此我花了一星期来学语法。然后我要看其他优秀项目的源码来看看别人是怎么将权限来应用到前端代码的。研究后发现我后端的RBAC数据库需要进行调整：权限表要简化，用户表要复杂化。然后前端的话我原本要采用动态路由的方式来实现后台系统，但前台系统也要用动态路由吗？实现动态路由对性能和代码复杂度会有什么不利影响？所以我后来采用静态路由辅以路由守卫，在路由更新</w:t>
-      </w:r>
-      <w:proofErr w:type="gramStart"/>
-      <w:r>
-        <w:rPr>
-          <w:rFonts w:hint="eastAsia"/>
-        </w:rPr>
-        <w:t>前判断</w:t>
-      </w:r>
-      <w:proofErr w:type="gramEnd"/>
-      <w:r>
-        <w:rPr>
-          <w:rFonts w:hint="eastAsia"/>
-        </w:rPr>
-        <w:t>是否有权限以及判断是否有按按钮权限的方式来实现后台管理系统，这样代码更好实现，性能相对高而且写前台代码更方便。</w:t>
+        <w:t>user模块实现了认证授权。随后我实现了全微服务单点登录和授权以及在security模块下的远程服务调用。至此后端微服务脚手架完成。</w:t>
+      </w:r>
+    </w:p>
+    <w:p>
+      <w:pPr>
+        <w:rPr>
+          <w:rFonts w:hint="eastAsia"/>
+        </w:rPr>
+      </w:pPr>
+    </w:p>
+    <w:p>
+      <w:pPr>
+        <w:rPr>
+          <w:rFonts w:hint="eastAsia"/>
+        </w:rPr>
+      </w:pPr>
+      <w:r>
+        <w:rPr>
+          <w:rFonts w:hint="eastAsia"/>
+        </w:rPr>
+        <w:t>6.然后要搓前端脚手架，我在搓前端的时候面临了一些挑战：首先我不会vue3和es6，为此我花了一星期来学语法。然后我要看其他优秀项目的源码来看看别人是怎么将权限来应用到前端代码的。研究后发现我后端的RBAC数据库需要进行调整：权限表要简化，用户表要复杂化。然后前端的话我原本要采用动态路由的方式来实现后台系统，但前台系统也要用动态路由吗？实现动态路由对性能和代码复杂度会有什么不利影响？所以我后来采用静态路由辅以路由守卫，在路由更新前判断是否有权限以及判断是否有按按钮权限的方式来实现后台管理系统，这样代码更好实现，性能相对高而且写前台代码更方便。</w:t>
       </w:r>
     </w:p>
     <w:p>
@@ -1446,21 +936,7 @@
         <w:rPr>
           <w:rFonts w:hint="eastAsia"/>
         </w:rPr>
-        <w:t>的过期时间都是半小时，然后</w:t>
-      </w:r>
-      <w:proofErr w:type="gramStart"/>
-      <w:r>
-        <w:rPr>
-          <w:rFonts w:hint="eastAsia"/>
-        </w:rPr>
-        <w:t>如果如果</w:t>
-      </w:r>
-      <w:proofErr w:type="gramEnd"/>
-      <w:r>
-        <w:rPr>
-          <w:rFonts w:hint="eastAsia"/>
-        </w:rPr>
-        <w:t>在访问接口的时候从</w:t>
+        <w:t>的过期时间都是半小时，然后如果如果在访问接口的时候从</w:t>
       </w:r>
       <w:proofErr w:type="spellStart"/>
       <w:r>
@@ -1629,6 +1105,11 @@
       </w:r>
     </w:p>
     <w:p>
+      <w:pPr>
+        <w:rPr>
+          <w:rFonts w:hint="eastAsia"/>
+        </w:rPr>
+      </w:pPr>
       <w:r>
         <w:rPr>
           <w:rFonts w:hint="eastAsia"/>
@@ -1736,35 +1217,7 @@
         <w:rPr>
           <w:rFonts w:hint="eastAsia"/>
         </w:rPr>
-        <w:t>获取用户基本信息。但要进一步排查bug，需要</w:t>
-      </w:r>
-      <w:proofErr w:type="gramStart"/>
-      <w:r>
-        <w:rPr>
-          <w:rFonts w:hint="eastAsia"/>
-        </w:rPr>
-        <w:t>我完善</w:t>
-      </w:r>
-      <w:proofErr w:type="gramEnd"/>
-      <w:r>
-        <w:rPr>
-          <w:rFonts w:hint="eastAsia"/>
-        </w:rPr>
-        <w:t>spring-security框架的异常捕捉和处理系统，因为在spring-MVC的框架外抛出的异常无法</w:t>
-      </w:r>
-      <w:proofErr w:type="gramStart"/>
-      <w:r>
-        <w:rPr>
-          <w:rFonts w:hint="eastAsia"/>
-        </w:rPr>
-        <w:t>被之前</w:t>
-      </w:r>
-      <w:proofErr w:type="gramEnd"/>
-      <w:r>
-        <w:rPr>
-          <w:rFonts w:hint="eastAsia"/>
-        </w:rPr>
-        <w:t>的异常处理器捕获，完善后将可以给前端返回具体错误信息。</w:t>
+        <w:t>获取用户基本信息。但要进一步排查bug，需要我完善spring-security框架的异常捕捉和处理系统，因为在spring-MVC的框架外抛出的异常无法被之前的异常处理器捕获，完善后将可以给前端返回具体错误信息。</w:t>
       </w:r>
       <w:r>
         <w:rPr>
@@ -1818,22 +1271,11 @@
       </w:r>
     </w:p>
     <w:p>
-      <w:pPr>
-        <w:rPr>
-          <w:rFonts w:hint="eastAsia"/>
-        </w:rPr>
-      </w:pPr>
-      <w:r>
-        <w:rPr>
-          <w:rFonts w:hint="eastAsia"/>
-        </w:rPr>
-        <w:t>9.我在经过几个小时的调试后统一了项目的Java环境解决了项目打包问题同时解决服务调用不匹配错误，成功在服务器部署了项目。然后我又花了两天缕清了spring-security的过滤器链的关系，并查看源码解决不能自定义异常信息的问题，然后我就重构security模块的代码，提高了代码质量，最后我配置了日志和连接池。接下来我想出台一份项目原型，然后根据这个原型来确定具体的数据库和接口。（虽然我跳过了</w:t>
-      </w:r>
-      <w:r>
-        <w:rPr>
-          <w:rFonts w:hint="eastAsia"/>
-        </w:rPr>
-        <w:t>用</w:t>
+      <w:r>
+        <w:rPr>
+          <w:rFonts w:hint="eastAsia"/>
+        </w:rPr>
+        <w:t>9.我在经过几个小时的调试后统一了项目的Java环境解决了项目打包问题同时解决服务调用不匹配错误，成功在服务器部署了项目。然后我又花了两天缕清了spring-security的过滤器链的关系，并查看源码解决不能自定义异常信息的问题，然后我就重构security模块的代码，提高了代码质量，最后我配置了日志和连接池。接下来我想出台一份项目原型，然后根据这个原型来确定具体的数据库和接口。（虽然我跳过了用</w:t>
       </w:r>
       <w:proofErr w:type="spellStart"/>
       <w:r>
@@ -1847,13 +1289,20 @@
         <w:rPr>
           <w:rFonts w:hint="eastAsia"/>
         </w:rPr>
-        <w:t>脚本解决并发插入token问题和优化性能</w:t>
-      </w:r>
-      <w:r>
-        <w:rPr>
-          <w:rFonts w:hint="eastAsia"/>
-        </w:rPr>
-        <w:t>，以及优化前端的路由逻辑，但我想我会在后面补充的）</w:t>
+        <w:t>脚本解决并发插入token问题和优化性能，以及优化前端的路由逻辑，但我想我会在后面补充的）</w:t>
+      </w:r>
+    </w:p>
+    <w:p>
+      <w:pPr>
+        <w:rPr>
+          <w:rFonts w:hint="eastAsia"/>
+        </w:rPr>
+      </w:pPr>
+      <w:r>
+        <w:rPr>
+          <w:rFonts w:hint="eastAsia"/>
+        </w:rPr>
+        <w:t xml:space="preserve">10.现在创建了用户模块,商品模块和订单模块和消息模块的数据库. 其中消息模块是简化版本,等到其他三个模块完成后再补强. 设计出来的表一共22张,其中用户模块8张,商品模块6张,订单模块6张,消息模块2张. 创建表后微调表结构让表更能满足业务要求. 然后再项目新增微服务并补充实体类. </w:t>
       </w:r>
     </w:p>
     <w:sectPr>

--- a/projectTemplate/documents/items-assigner-notes.docx
+++ b/projectTemplate/documents/items-assigner-notes.docx
@@ -21,7 +21,29 @@
           <w:sz w:val="36"/>
           <w:szCs w:val="36"/>
         </w:rPr>
-        <w:t>计划经济分配机----名字待定</w:t>
+        <w:t>计划经济</w:t>
+      </w:r>
+      <w:proofErr w:type="gramStart"/>
+      <w:r>
+        <w:rPr>
+          <w:rFonts w:hint="eastAsia"/>
+          <w:b/>
+          <w:bCs/>
+          <w:sz w:val="36"/>
+          <w:szCs w:val="36"/>
+        </w:rPr>
+        <w:t>分配机</w:t>
+      </w:r>
+      <w:proofErr w:type="gramEnd"/>
+      <w:r>
+        <w:rPr>
+          <w:rFonts w:hint="eastAsia"/>
+          <w:b/>
+          <w:bCs/>
+          <w:sz w:val="36"/>
+          <w:szCs w:val="36"/>
+        </w:rPr>
+        <w:t>----名字待定</w:t>
       </w:r>
     </w:p>
     <w:p>
@@ -39,63 +61,275 @@
           <w:i/>
           <w:iCs/>
         </w:rPr>
-        <w:t>为什么是这个名字而不是说某某某系统</w:t>
-      </w:r>
+        <w:t>为什么是这个名字而不是说某某</w:t>
+      </w:r>
+      <w:proofErr w:type="gramStart"/>
       <w:r>
         <w:rPr>
           <w:rFonts w:hint="eastAsia"/>
           <w:i/>
           <w:iCs/>
         </w:rPr>
-        <w:t>某某某平台</w:t>
-      </w:r>
+        <w:t>某</w:t>
+      </w:r>
+      <w:proofErr w:type="gramEnd"/>
       <w:r>
         <w:rPr>
           <w:rFonts w:hint="eastAsia"/>
           <w:i/>
           <w:iCs/>
         </w:rPr>
-        <w:t>名字呢？因为我还没想到好名字。。。也有可能做着做着就该需求了</w:t>
-      </w:r>
-    </w:p>
-    <w:p>
-      <w:pPr>
-        <w:rPr>
-          <w:rFonts w:hint="eastAsia"/>
-        </w:rPr>
-      </w:pPr>
-    </w:p>
-    <w:p>
-      <w:pPr>
-        <w:rPr>
-          <w:rFonts w:hint="eastAsia"/>
-        </w:rPr>
-      </w:pPr>
-      <w:r>
-        <w:rPr>
-          <w:rFonts w:hint="eastAsia"/>
-        </w:rPr>
-        <w:t>背景：九月末，有人找到我说学校的选修课不满足他们的个性化要求，学生由于信息差选不到如意的选修课，然后想委托我做一个类似虎扑的网站来打挑战杯。但经过我的调研发现它委托我做的网站创新性不足，难以落地和竞争，所以他只能打消这个想法，但我之前答应为他做一个网站，正好我也打算十月份搓一个网站，所以我打算做一个类似的网站。这个网站就初步定位成拼多多这样的网站，不过是低仿的，名字就定做《计划经济分配机》吧。</w:t>
-      </w:r>
-    </w:p>
-    <w:p>
-      <w:pPr>
-        <w:rPr>
-          <w:rFonts w:hint="eastAsia"/>
-        </w:rPr>
-      </w:pPr>
-    </w:p>
-    <w:p>
-      <w:pPr>
-        <w:rPr>
-          <w:rFonts w:hint="eastAsia"/>
-        </w:rPr>
-      </w:pPr>
-      <w:r>
-        <w:rPr>
-          <w:rFonts w:hint="eastAsia"/>
-        </w:rPr>
-        <w:t>项目的定位和思考：这个项目的话拿来打挑战杯这样的比赛肯定是不行的，毕这个项目是偏应用的而非创新的。就算做出来的我也没什么人脉支撑我去落地</w:t>
+        <w:t>系统</w:t>
+      </w:r>
+      <w:r>
+        <w:rPr>
+          <w:rFonts w:hint="eastAsia"/>
+          <w:i/>
+          <w:iCs/>
+        </w:rPr>
+        <w:t>某某</w:t>
+      </w:r>
+      <w:proofErr w:type="gramStart"/>
+      <w:r>
+        <w:rPr>
+          <w:rFonts w:hint="eastAsia"/>
+          <w:i/>
+          <w:iCs/>
+        </w:rPr>
+        <w:t>某</w:t>
+      </w:r>
+      <w:proofErr w:type="gramEnd"/>
+      <w:r>
+        <w:rPr>
+          <w:rFonts w:hint="eastAsia"/>
+          <w:i/>
+          <w:iCs/>
+        </w:rPr>
+        <w:t>平台</w:t>
+      </w:r>
+      <w:r>
+        <w:rPr>
+          <w:rFonts w:hint="eastAsia"/>
+          <w:i/>
+          <w:iCs/>
+        </w:rPr>
+        <w:t>名字呢？因为我还没想到好名字。。。也有可能</w:t>
+      </w:r>
+      <w:proofErr w:type="gramStart"/>
+      <w:r>
+        <w:rPr>
+          <w:rFonts w:hint="eastAsia"/>
+          <w:i/>
+          <w:iCs/>
+        </w:rPr>
+        <w:t>做着做着</w:t>
+      </w:r>
+      <w:proofErr w:type="gramEnd"/>
+      <w:r>
+        <w:rPr>
+          <w:rFonts w:hint="eastAsia"/>
+          <w:i/>
+          <w:iCs/>
+        </w:rPr>
+        <w:t>就</w:t>
+      </w:r>
+      <w:proofErr w:type="gramStart"/>
+      <w:r>
+        <w:rPr>
+          <w:rFonts w:hint="eastAsia"/>
+          <w:i/>
+          <w:iCs/>
+        </w:rPr>
+        <w:t>该需求</w:t>
+      </w:r>
+      <w:proofErr w:type="gramEnd"/>
+      <w:r>
+        <w:rPr>
+          <w:rFonts w:hint="eastAsia"/>
+          <w:i/>
+          <w:iCs/>
+        </w:rPr>
+        <w:t>了</w:t>
+      </w:r>
+    </w:p>
+    <w:p>
+      <w:pPr>
+        <w:rPr>
+          <w:rFonts w:hint="eastAsia"/>
+        </w:rPr>
+      </w:pPr>
+    </w:p>
+    <w:p>
+      <w:pPr>
+        <w:rPr>
+          <w:rFonts w:hint="eastAsia"/>
+        </w:rPr>
+      </w:pPr>
+      <w:r>
+        <w:rPr>
+          <w:rFonts w:hint="eastAsia"/>
+        </w:rPr>
+        <w:t>背景：九月末，有人找到我说学校的选修课不满足他们的个性化要求，学生由于</w:t>
+      </w:r>
+      <w:proofErr w:type="gramStart"/>
+      <w:r>
+        <w:rPr>
+          <w:rFonts w:hint="eastAsia"/>
+        </w:rPr>
+        <w:t>信息差选不</w:t>
+      </w:r>
+      <w:proofErr w:type="gramEnd"/>
+      <w:r>
+        <w:rPr>
+          <w:rFonts w:hint="eastAsia"/>
+        </w:rPr>
+        <w:t>到如意的选修课，然后想委托我做一个</w:t>
+      </w:r>
+      <w:proofErr w:type="gramStart"/>
+      <w:r>
+        <w:rPr>
+          <w:rFonts w:hint="eastAsia"/>
+        </w:rPr>
+        <w:t>类似虎</w:t>
+      </w:r>
+      <w:proofErr w:type="gramEnd"/>
+      <w:r>
+        <w:rPr>
+          <w:rFonts w:hint="eastAsia"/>
+        </w:rPr>
+        <w:t>扑的网站来</w:t>
+      </w:r>
+      <w:proofErr w:type="gramStart"/>
+      <w:r>
+        <w:rPr>
+          <w:rFonts w:hint="eastAsia"/>
+        </w:rPr>
+        <w:t>打挑战</w:t>
+      </w:r>
+      <w:proofErr w:type="gramEnd"/>
+      <w:r>
+        <w:rPr>
+          <w:rFonts w:hint="eastAsia"/>
+        </w:rPr>
+        <w:t>杯。但经过我的调研发现</w:t>
+      </w:r>
+      <w:proofErr w:type="gramStart"/>
+      <w:r>
+        <w:rPr>
+          <w:rFonts w:hint="eastAsia"/>
+        </w:rPr>
+        <w:t>它委托</w:t>
+      </w:r>
+      <w:proofErr w:type="gramEnd"/>
+      <w:r>
+        <w:rPr>
+          <w:rFonts w:hint="eastAsia"/>
+        </w:rPr>
+        <w:t>我做的网站创新性不足，难以落地和竞争，所以他只能打消这个想法，但我之前答应为他做一个网站，正好我也打算十月份</w:t>
+      </w:r>
+      <w:proofErr w:type="gramStart"/>
+      <w:r>
+        <w:rPr>
+          <w:rFonts w:hint="eastAsia"/>
+        </w:rPr>
+        <w:t>搓</w:t>
+      </w:r>
+      <w:proofErr w:type="gramEnd"/>
+      <w:r>
+        <w:rPr>
+          <w:rFonts w:hint="eastAsia"/>
+        </w:rPr>
+        <w:t>一个网站，所以我打算做一个类似的网站。这个网站就初步</w:t>
+      </w:r>
+      <w:proofErr w:type="gramStart"/>
+      <w:r>
+        <w:rPr>
+          <w:rFonts w:hint="eastAsia"/>
+        </w:rPr>
+        <w:t>定位成拼多多</w:t>
+      </w:r>
+      <w:proofErr w:type="gramEnd"/>
+      <w:r>
+        <w:rPr>
+          <w:rFonts w:hint="eastAsia"/>
+        </w:rPr>
+        <w:t>这样的网站，</w:t>
+      </w:r>
+      <w:proofErr w:type="gramStart"/>
+      <w:r>
+        <w:rPr>
+          <w:rFonts w:hint="eastAsia"/>
+        </w:rPr>
+        <w:t>不过是低仿的</w:t>
+      </w:r>
+      <w:proofErr w:type="gramEnd"/>
+      <w:r>
+        <w:rPr>
+          <w:rFonts w:hint="eastAsia"/>
+        </w:rPr>
+        <w:t>，名字就定做《计划经济分配机》吧。</w:t>
+      </w:r>
+    </w:p>
+    <w:p>
+      <w:pPr>
+        <w:rPr>
+          <w:rFonts w:hint="eastAsia"/>
+        </w:rPr>
+      </w:pPr>
+    </w:p>
+    <w:p>
+      <w:pPr>
+        <w:rPr>
+          <w:rFonts w:hint="eastAsia"/>
+        </w:rPr>
+      </w:pPr>
+      <w:r>
+        <w:rPr>
+          <w:rFonts w:hint="eastAsia"/>
+        </w:rPr>
+        <w:t>项目的定位和思考：这个项目的话</w:t>
+      </w:r>
+      <w:proofErr w:type="gramStart"/>
+      <w:r>
+        <w:rPr>
+          <w:rFonts w:hint="eastAsia"/>
+        </w:rPr>
+        <w:t>拿来打挑战</w:t>
+      </w:r>
+      <w:proofErr w:type="gramEnd"/>
+      <w:r>
+        <w:rPr>
+          <w:rFonts w:hint="eastAsia"/>
+        </w:rPr>
+        <w:t>杯这样的比赛肯定是不行的，</w:t>
+      </w:r>
+      <w:proofErr w:type="gramStart"/>
+      <w:r>
+        <w:rPr>
+          <w:rFonts w:hint="eastAsia"/>
+        </w:rPr>
+        <w:t>毕这个</w:t>
+      </w:r>
+      <w:proofErr w:type="gramEnd"/>
+      <w:r>
+        <w:rPr>
+          <w:rFonts w:hint="eastAsia"/>
+        </w:rPr>
+        <w:t>项目是</w:t>
+      </w:r>
+      <w:proofErr w:type="gramStart"/>
+      <w:r>
+        <w:rPr>
+          <w:rFonts w:hint="eastAsia"/>
+        </w:rPr>
+        <w:t>偏应用</w:t>
+      </w:r>
+      <w:proofErr w:type="gramEnd"/>
+      <w:r>
+        <w:rPr>
+          <w:rFonts w:hint="eastAsia"/>
+        </w:rPr>
+        <w:t>的而非创新的。就算做出来的我也没什么人脉支撑我去落地</w:t>
       </w:r>
       <w:r>
         <w:rPr>
@@ -107,13 +341,55 @@
         <w:rPr>
           <w:rFonts w:hint="eastAsia"/>
         </w:rPr>
-        <w:t>不过这个项目倒是可以让我训练全栈能力，然后去填到简历上。</w:t>
-      </w:r>
-      <w:r>
-        <w:rPr>
-          <w:rFonts w:hint="eastAsia"/>
-        </w:rPr>
-        <w:t>怎么个全栈法呢？</w:t>
+        <w:t>不过这个项目倒是可以让我训练全</w:t>
+      </w:r>
+      <w:proofErr w:type="gramStart"/>
+      <w:r>
+        <w:rPr>
+          <w:rFonts w:hint="eastAsia"/>
+        </w:rPr>
+        <w:t>栈</w:t>
+      </w:r>
+      <w:proofErr w:type="gramEnd"/>
+      <w:r>
+        <w:rPr>
+          <w:rFonts w:hint="eastAsia"/>
+        </w:rPr>
+        <w:t>能力，然后去填到简历上。</w:t>
+      </w:r>
+      <w:r>
+        <w:rPr>
+          <w:rFonts w:hint="eastAsia"/>
+        </w:rPr>
+        <w:t>怎么</w:t>
+      </w:r>
+      <w:proofErr w:type="gramStart"/>
+      <w:r>
+        <w:rPr>
+          <w:rFonts w:hint="eastAsia"/>
+        </w:rPr>
+        <w:t>个</w:t>
+      </w:r>
+      <w:proofErr w:type="gramEnd"/>
+      <w:r>
+        <w:rPr>
+          <w:rFonts w:hint="eastAsia"/>
+        </w:rPr>
+        <w:t>全</w:t>
+      </w:r>
+      <w:proofErr w:type="gramStart"/>
+      <w:r>
+        <w:rPr>
+          <w:rFonts w:hint="eastAsia"/>
+        </w:rPr>
+        <w:t>栈</w:t>
+      </w:r>
+      <w:proofErr w:type="gramEnd"/>
+      <w:r>
+        <w:rPr>
+          <w:rFonts w:hint="eastAsia"/>
+        </w:rPr>
+        <w:t>法呢？</w:t>
       </w:r>
       <w:r>
         <w:rPr>
@@ -211,7 +487,35 @@
         <w:rPr>
           <w:rFonts w:hint="eastAsia"/>
         </w:rPr>
-        <w:t>那就太LOW了，至少后端层面业务要相当完善，尽可能满足企业项目的水平，所以如果看到我前台的样式不美观也不要介意，因为这个项目是偏抠后端业务的。那么要用什么技术栈呢？后面会讲。</w:t>
+        <w:t>那就太LOW了，至少后端层面业务要相当完善，尽可能满足企业项目的水平，所以如果看到我前台的样式不美观也不要介意，因为这个项目</w:t>
+      </w:r>
+      <w:proofErr w:type="gramStart"/>
+      <w:r>
+        <w:rPr>
+          <w:rFonts w:hint="eastAsia"/>
+        </w:rPr>
+        <w:t>是偏抠后端</w:t>
+      </w:r>
+      <w:proofErr w:type="gramEnd"/>
+      <w:r>
+        <w:rPr>
+          <w:rFonts w:hint="eastAsia"/>
+        </w:rPr>
+        <w:t>业务的。那么要用什么技术</w:t>
+      </w:r>
+      <w:proofErr w:type="gramStart"/>
+      <w:r>
+        <w:rPr>
+          <w:rFonts w:hint="eastAsia"/>
+        </w:rPr>
+        <w:t>栈</w:t>
+      </w:r>
+      <w:proofErr w:type="gramEnd"/>
+      <w:r>
+        <w:rPr>
+          <w:rFonts w:hint="eastAsia"/>
+        </w:rPr>
+        <w:t>呢？后面会讲。</w:t>
       </w:r>
     </w:p>
     <w:p>
@@ -237,39 +541,63 @@
         <w:rPr>
           <w:rFonts w:hint="eastAsia"/>
         </w:rPr>
-        <w:t>一个拼多多性质的网站，不过是低仿的。（大概保留了拼多多的什么功能）</w:t>
-      </w:r>
-    </w:p>
-    <w:p>
-      <w:pPr>
-        <w:rPr>
-          <w:rFonts w:hint="eastAsia"/>
-        </w:rPr>
-      </w:pPr>
-    </w:p>
-    <w:p>
-      <w:pPr>
-        <w:rPr>
-          <w:rFonts w:hint="eastAsia"/>
-        </w:rPr>
-      </w:pPr>
-    </w:p>
-    <w:p>
-      <w:pPr>
-        <w:rPr>
-          <w:rFonts w:hint="eastAsia"/>
-          <w:b/>
-          <w:bCs/>
-        </w:rPr>
-      </w:pPr>
-      <w:r>
-        <w:rPr>
-          <w:rFonts w:hint="eastAsia"/>
-          <w:b/>
-          <w:bCs/>
-        </w:rPr>
-        <w:t>技术栈</w:t>
-      </w:r>
+        <w:t>一个拼多多性质的网站，</w:t>
+      </w:r>
+      <w:proofErr w:type="gramStart"/>
+      <w:r>
+        <w:rPr>
+          <w:rFonts w:hint="eastAsia"/>
+        </w:rPr>
+        <w:t>不过是低仿的</w:t>
+      </w:r>
+      <w:proofErr w:type="gramEnd"/>
+      <w:r>
+        <w:rPr>
+          <w:rFonts w:hint="eastAsia"/>
+        </w:rPr>
+        <w:t>。（大概保留了拼多多的什么功能）</w:t>
+      </w:r>
+    </w:p>
+    <w:p>
+      <w:pPr>
+        <w:rPr>
+          <w:rFonts w:hint="eastAsia"/>
+        </w:rPr>
+      </w:pPr>
+    </w:p>
+    <w:p>
+      <w:pPr>
+        <w:rPr>
+          <w:rFonts w:hint="eastAsia"/>
+        </w:rPr>
+      </w:pPr>
+    </w:p>
+    <w:p>
+      <w:pPr>
+        <w:rPr>
+          <w:rFonts w:hint="eastAsia"/>
+          <w:b/>
+          <w:bCs/>
+        </w:rPr>
+      </w:pPr>
+      <w:r>
+        <w:rPr>
+          <w:rFonts w:hint="eastAsia"/>
+          <w:b/>
+          <w:bCs/>
+        </w:rPr>
+        <w:t>技术</w:t>
+      </w:r>
+      <w:proofErr w:type="gramStart"/>
+      <w:r>
+        <w:rPr>
+          <w:rFonts w:hint="eastAsia"/>
+          <w:b/>
+          <w:bCs/>
+        </w:rPr>
+        <w:t>栈</w:t>
+      </w:r>
+      <w:proofErr w:type="gramEnd"/>
       <w:r>
         <w:rPr>
           <w:rFonts w:hint="eastAsia"/>
@@ -538,7 +866,21 @@
         <w:rPr>
           <w:rFonts w:hint="eastAsia"/>
         </w:rPr>
-        <w:t>不同角色的用户根据权限对用户、角色、权限增删改查以及动态路由功能</w:t>
+        <w:t>不同角色的用户根据权限对用户、角色、权限增删</w:t>
+      </w:r>
+      <w:proofErr w:type="gramStart"/>
+      <w:r>
+        <w:rPr>
+          <w:rFonts w:hint="eastAsia"/>
+        </w:rPr>
+        <w:t>改查以及</w:t>
+      </w:r>
+      <w:proofErr w:type="gramEnd"/>
+      <w:r>
+        <w:rPr>
+          <w:rFonts w:hint="eastAsia"/>
+        </w:rPr>
+        <w:t>动态路由功能</w:t>
       </w:r>
     </w:p>
     <w:p>
@@ -598,20 +940,62 @@
         <w:rPr>
           <w:rFonts w:hint="eastAsia"/>
         </w:rPr>
-        <w:t>1.在制作项目原型的时候我本来要参考小红书的帖子来制作帖子相关业务，但后来为什么要改成用虎扑的打分帖来制作相关业务？因为后者比前者更容易解决诸如然后获取高质量数据的相关问题后者也更符合点评机制。</w:t>
-      </w:r>
-    </w:p>
-    <w:p>
-      <w:pPr>
-        <w:rPr>
-          <w:rFonts w:hint="eastAsia"/>
-        </w:rPr>
-      </w:pPr>
-      <w:r>
-        <w:rPr>
-          <w:rFonts w:hint="eastAsia"/>
-        </w:rPr>
-        <w:t>2.这个项目要做成单体项目还是微服务项目？既然这个项目是用来练手的项目，那么做出来的网站得充分体现挑战性，所以要做成微服务。不仅如此，到后面我还要在虚拟机或云服务器来部署集群，还要做多级缓存。</w:t>
+        <w:t>1.在制作项目原型的时候我本来要参考小红书的帖子来制作帖子相关业务，但后来为什么要改成用虎扑的</w:t>
+      </w:r>
+      <w:proofErr w:type="gramStart"/>
+      <w:r>
+        <w:rPr>
+          <w:rFonts w:hint="eastAsia"/>
+        </w:rPr>
+        <w:t>打分帖来制作</w:t>
+      </w:r>
+      <w:proofErr w:type="gramEnd"/>
+      <w:r>
+        <w:rPr>
+          <w:rFonts w:hint="eastAsia"/>
+        </w:rPr>
+        <w:t>相关业务？因为后者比前者更容易解决诸如然后获取高质量数据的相关问题后者也更符合点评机制。</w:t>
+      </w:r>
+    </w:p>
+    <w:p>
+      <w:pPr>
+        <w:rPr>
+          <w:rFonts w:hint="eastAsia"/>
+        </w:rPr>
+      </w:pPr>
+      <w:r>
+        <w:rPr>
+          <w:rFonts w:hint="eastAsia"/>
+        </w:rPr>
+        <w:t>2.这个项目要做成单体项目还是</w:t>
+      </w:r>
+      <w:proofErr w:type="gramStart"/>
+      <w:r>
+        <w:rPr>
+          <w:rFonts w:hint="eastAsia"/>
+        </w:rPr>
+        <w:t>微服务</w:t>
+      </w:r>
+      <w:proofErr w:type="gramEnd"/>
+      <w:r>
+        <w:rPr>
+          <w:rFonts w:hint="eastAsia"/>
+        </w:rPr>
+        <w:t>项目？既然这个项目是用来练手的项目，那么做出来的网站得充分体现挑战性，所以要做成微服务。不仅如此，到</w:t>
+      </w:r>
+      <w:proofErr w:type="gramStart"/>
+      <w:r>
+        <w:rPr>
+          <w:rFonts w:hint="eastAsia"/>
+        </w:rPr>
+        <w:t>后面我</w:t>
+      </w:r>
+      <w:proofErr w:type="gramEnd"/>
+      <w:r>
+        <w:rPr>
+          <w:rFonts w:hint="eastAsia"/>
+        </w:rPr>
+        <w:t>还要在虚拟机或云服务器来部署集群，还要做多级缓存。</w:t>
       </w:r>
     </w:p>
     <w:p>
@@ -651,7 +1035,35 @@
         <w:rPr>
           <w:rFonts w:hint="eastAsia"/>
         </w:rPr>
-        <w:t>4.开始这个项目，第一个困难是：我要怎么开始创建这个项目呢？这件事情说来很简单，但是你要怎么处理微服务项目中模块和模块之间的依赖关系？这并不是个问题，因为后面的问题更麻烦：那么你又要怎么处理版本兼容和依赖冲突问题呢？由于之前没有做微服务的经验，再加上之前更新了idea，又搞了什么文件夹权限和idea破解什么的，当发生了</w:t>
+        <w:t>4.开始这个项目，第一个困难是：我要怎么开始创建这个项目呢？这件事情说来很简单，但是你要怎么处理</w:t>
+      </w:r>
+      <w:proofErr w:type="gramStart"/>
+      <w:r>
+        <w:rPr>
+          <w:rFonts w:hint="eastAsia"/>
+        </w:rPr>
+        <w:t>微服务</w:t>
+      </w:r>
+      <w:proofErr w:type="gramEnd"/>
+      <w:r>
+        <w:rPr>
+          <w:rFonts w:hint="eastAsia"/>
+        </w:rPr>
+        <w:t>项目中模块和模块之间的依赖关系？这并不是个问题，因为后面的问题更麻烦：那么你又要怎么处理版本兼容和依赖冲突问题呢？由于之前没有</w:t>
+      </w:r>
+      <w:proofErr w:type="gramStart"/>
+      <w:r>
+        <w:rPr>
+          <w:rFonts w:hint="eastAsia"/>
+        </w:rPr>
+        <w:t>做微服务</w:t>
+      </w:r>
+      <w:proofErr w:type="gramEnd"/>
+      <w:r>
+        <w:rPr>
+          <w:rFonts w:hint="eastAsia"/>
+        </w:rPr>
+        <w:t>的经验，再加上之前更新了idea，又搞了什么文件夹权限和idea破解什么的，当发生了</w:t>
       </w:r>
       <w:proofErr w:type="spellStart"/>
       <w:r>
@@ -665,27 +1077,55 @@
         <w:rPr>
           <w:rFonts w:hint="eastAsia"/>
         </w:rPr>
-        <w:t>项目失效的问题时候我一度以为是我电脑的问题折腾了几个小时，开始时是要考虑从springboot2.x的pom照搬依赖，然后我就被教做人了，最后老老实实去上网查资料找spring3.5.6的兼容依赖</w:t>
-      </w:r>
-    </w:p>
-    <w:p>
-      <w:pPr>
-        <w:rPr>
-          <w:rFonts w:hint="eastAsia"/>
-        </w:rPr>
-      </w:pPr>
-    </w:p>
-    <w:p>
-      <w:pPr>
-        <w:rPr>
-          <w:rFonts w:hint="eastAsia"/>
-        </w:rPr>
-      </w:pPr>
-      <w:r>
-        <w:rPr>
-          <w:rFonts w:hint="eastAsia"/>
-        </w:rPr>
-        <w:t>5.终于搓出微服务框架，也成功进行前后端联调，接下来我要开始实现RBA模型，后续才可以整合</w:t>
+        <w:t>项目失效的问题时候我一度以为是我电脑的问题折腾了几个小时，开始时是要考虑从springboot2.x的pom照搬依赖，然后我</w:t>
+      </w:r>
+      <w:proofErr w:type="gramStart"/>
+      <w:r>
+        <w:rPr>
+          <w:rFonts w:hint="eastAsia"/>
+        </w:rPr>
+        <w:t>就被教做人</w:t>
+      </w:r>
+      <w:proofErr w:type="gramEnd"/>
+      <w:r>
+        <w:rPr>
+          <w:rFonts w:hint="eastAsia"/>
+        </w:rPr>
+        <w:t>了，最后老老实实去上网查资料找spring3.5.6的兼容依赖</w:t>
+      </w:r>
+    </w:p>
+    <w:p>
+      <w:pPr>
+        <w:rPr>
+          <w:rFonts w:hint="eastAsia"/>
+        </w:rPr>
+      </w:pPr>
+    </w:p>
+    <w:p>
+      <w:pPr>
+        <w:rPr>
+          <w:rFonts w:hint="eastAsia"/>
+        </w:rPr>
+      </w:pPr>
+      <w:r>
+        <w:rPr>
+          <w:rFonts w:hint="eastAsia"/>
+        </w:rPr>
+        <w:t>5.终于搓出</w:t>
+      </w:r>
+      <w:proofErr w:type="gramStart"/>
+      <w:r>
+        <w:rPr>
+          <w:rFonts w:hint="eastAsia"/>
+        </w:rPr>
+        <w:t>微服务</w:t>
+      </w:r>
+      <w:proofErr w:type="gramEnd"/>
+      <w:r>
+        <w:rPr>
+          <w:rFonts w:hint="eastAsia"/>
+        </w:rPr>
+        <w:t>框架，也成功进行前后端联调，接下来我要开始实现RBA模型，后续才可以整合</w:t>
       </w:r>
       <w:proofErr w:type="spellStart"/>
       <w:r>
@@ -713,34 +1153,104 @@
         <w:rPr>
           <w:rFonts w:hint="eastAsia"/>
         </w:rPr>
-        <w:t>框架。搓完RBAC接口后我就继续接入swagger。之后开始搓security模块，在解决相关bug后我首先接入user模块，在</w:t>
+        <w:t>框架。</w:t>
+      </w:r>
+      <w:proofErr w:type="gramStart"/>
+      <w:r>
+        <w:rPr>
+          <w:rFonts w:hint="eastAsia"/>
+        </w:rPr>
+        <w:t>搓完</w:t>
+      </w:r>
+      <w:proofErr w:type="gramEnd"/>
+      <w:r>
+        <w:rPr>
+          <w:rFonts w:hint="eastAsia"/>
+        </w:rPr>
+        <w:t>RBAC接口后我就继续接入swagger。之后开始</w:t>
+      </w:r>
+      <w:proofErr w:type="gramStart"/>
+      <w:r>
+        <w:rPr>
+          <w:rFonts w:hint="eastAsia"/>
+        </w:rPr>
+        <w:t>搓</w:t>
+      </w:r>
+      <w:proofErr w:type="gramEnd"/>
+      <w:r>
+        <w:rPr>
+          <w:rFonts w:hint="eastAsia"/>
+        </w:rPr>
+        <w:t>security模块，在解决相关bug后我首先接入user模块，在</w:t>
       </w:r>
       <w:r>
         <w:rPr>
           <w:rFonts w:hint="eastAsia"/>
         </w:rPr>
         <w:lastRenderedPageBreak/>
-        <w:t>user模块实现了认证授权。随后我实现了全微服务单点登录和授权以及在security模块下的远程服务调用。至此后端微服务脚手架完成。</w:t>
-      </w:r>
-    </w:p>
-    <w:p>
-      <w:pPr>
-        <w:rPr>
-          <w:rFonts w:hint="eastAsia"/>
-        </w:rPr>
-      </w:pPr>
-    </w:p>
-    <w:p>
-      <w:pPr>
-        <w:rPr>
-          <w:rFonts w:hint="eastAsia"/>
-        </w:rPr>
-      </w:pPr>
-      <w:r>
-        <w:rPr>
-          <w:rFonts w:hint="eastAsia"/>
-        </w:rPr>
-        <w:t>6.然后要搓前端脚手架，我在搓前端的时候面临了一些挑战：首先我不会vue3和es6，为此我花了一星期来学语法。然后我要看其他优秀项目的源码来看看别人是怎么将权限来应用到前端代码的。研究后发现我后端的RBAC数据库需要进行调整：权限表要简化，用户表要复杂化。然后前端的话我原本要采用动态路由的方式来实现后台系统，但前台系统也要用动态路由吗？实现动态路由对性能和代码复杂度会有什么不利影响？所以我后来采用静态路由辅以路由守卫，在路由更新前判断是否有权限以及判断是否有按按钮权限的方式来实现后台管理系统，这样代码更好实现，性能相对高而且写前台代码更方便。</w:t>
+        <w:t>user模块实现了认证授权。随后我实现了</w:t>
+      </w:r>
+      <w:proofErr w:type="gramStart"/>
+      <w:r>
+        <w:rPr>
+          <w:rFonts w:hint="eastAsia"/>
+        </w:rPr>
+        <w:t>全微服务</w:t>
+      </w:r>
+      <w:proofErr w:type="gramEnd"/>
+      <w:r>
+        <w:rPr>
+          <w:rFonts w:hint="eastAsia"/>
+        </w:rPr>
+        <w:t>单点登录和授权以及在security模块下的远程服务调用。至此后端</w:t>
+      </w:r>
+      <w:proofErr w:type="gramStart"/>
+      <w:r>
+        <w:rPr>
+          <w:rFonts w:hint="eastAsia"/>
+        </w:rPr>
+        <w:t>微服务</w:t>
+      </w:r>
+      <w:proofErr w:type="gramEnd"/>
+      <w:r>
+        <w:rPr>
+          <w:rFonts w:hint="eastAsia"/>
+        </w:rPr>
+        <w:t>脚手架完成。</w:t>
+      </w:r>
+    </w:p>
+    <w:p>
+      <w:pPr>
+        <w:rPr>
+          <w:rFonts w:hint="eastAsia"/>
+        </w:rPr>
+      </w:pPr>
+    </w:p>
+    <w:p>
+      <w:pPr>
+        <w:rPr>
+          <w:rFonts w:hint="eastAsia"/>
+        </w:rPr>
+      </w:pPr>
+      <w:r>
+        <w:rPr>
+          <w:rFonts w:hint="eastAsia"/>
+        </w:rPr>
+        <w:t>6.然后要搓前端脚手架，我在搓前端的时候面临了一些挑战：首先我不会vue3和es6，为此我花了一星期来学语法。然后我要看其他优秀项目的源码来看看别人是怎么将权限来应用到前端代码的。研究后发现我后端的RBAC数据库需要进行调整：权限表要简化，用户表要复杂化。然后前端的话我原本要采用动态路由的方式来实现后台系统，但前台系统也要用动态路由吗？实现动态路由对性能和代码复杂度会有什么不利影响？所以我后来采用静态路由辅以路由守卫，在路由更新</w:t>
+      </w:r>
+      <w:proofErr w:type="gramStart"/>
+      <w:r>
+        <w:rPr>
+          <w:rFonts w:hint="eastAsia"/>
+        </w:rPr>
+        <w:t>前判断</w:t>
+      </w:r>
+      <w:proofErr w:type="gramEnd"/>
+      <w:r>
+        <w:rPr>
+          <w:rFonts w:hint="eastAsia"/>
+        </w:rPr>
+        <w:t>是否有权限以及判断是否有按按钮权限的方式来实现后台管理系统，这样代码更好实现，性能相对高而且写前台代码更方便。</w:t>
       </w:r>
     </w:p>
     <w:p>
@@ -936,7 +1446,21 @@
         <w:rPr>
           <w:rFonts w:hint="eastAsia"/>
         </w:rPr>
-        <w:t>的过期时间都是半小时，然后如果如果在访问接口的时候从</w:t>
+        <w:t>的过期时间都是半小时，然后</w:t>
+      </w:r>
+      <w:proofErr w:type="gramStart"/>
+      <w:r>
+        <w:rPr>
+          <w:rFonts w:hint="eastAsia"/>
+        </w:rPr>
+        <w:t>如果如果</w:t>
+      </w:r>
+      <w:proofErr w:type="gramEnd"/>
+      <w:r>
+        <w:rPr>
+          <w:rFonts w:hint="eastAsia"/>
+        </w:rPr>
+        <w:t>在访问接口的时候从</w:t>
       </w:r>
       <w:proofErr w:type="spellStart"/>
       <w:r>
@@ -1217,7 +1741,35 @@
         <w:rPr>
           <w:rFonts w:hint="eastAsia"/>
         </w:rPr>
-        <w:t>获取用户基本信息。但要进一步排查bug，需要我完善spring-security框架的异常捕捉和处理系统，因为在spring-MVC的框架外抛出的异常无法被之前的异常处理器捕获，完善后将可以给前端返回具体错误信息。</w:t>
+        <w:t>获取用户基本信息。但要进一步排查bug，需要</w:t>
+      </w:r>
+      <w:proofErr w:type="gramStart"/>
+      <w:r>
+        <w:rPr>
+          <w:rFonts w:hint="eastAsia"/>
+        </w:rPr>
+        <w:t>我完善</w:t>
+      </w:r>
+      <w:proofErr w:type="gramEnd"/>
+      <w:r>
+        <w:rPr>
+          <w:rFonts w:hint="eastAsia"/>
+        </w:rPr>
+        <w:t>spring-security框架的异常捕捉和处理系统，因为在spring-MVC的框架外抛出的异常无法</w:t>
+      </w:r>
+      <w:proofErr w:type="gramStart"/>
+      <w:r>
+        <w:rPr>
+          <w:rFonts w:hint="eastAsia"/>
+        </w:rPr>
+        <w:t>被之前</w:t>
+      </w:r>
+      <w:proofErr w:type="gramEnd"/>
+      <w:r>
+        <w:rPr>
+          <w:rFonts w:hint="eastAsia"/>
+        </w:rPr>
+        <w:t>的异常处理器捕获，完善后将可以给前端返回具体错误信息。</w:t>
       </w:r>
       <w:r>
         <w:rPr>
@@ -1271,6 +1823,11 @@
       </w:r>
     </w:p>
     <w:p>
+      <w:pPr>
+        <w:rPr>
+          <w:rFonts w:hint="eastAsia"/>
+        </w:rPr>
+      </w:pPr>
       <w:r>
         <w:rPr>
           <w:rFonts w:hint="eastAsia"/>
@@ -1302,7 +1859,211 @@
         <w:rPr>
           <w:rFonts w:hint="eastAsia"/>
         </w:rPr>
-        <w:t xml:space="preserve">10.现在创建了用户模块,商品模块和订单模块和消息模块的数据库. 其中消息模块是简化版本,等到其他三个模块完成后再补强. 设计出来的表一共22张,其中用户模块8张,商品模块6张,订单模块6张,消息模块2张. 创建表后微调表结构让表更能满足业务要求. 然后再项目新增微服务并补充实体类. </w:t>
+        <w:t>10.现在创建了用户模块,商品模块和订单模块和消息模块的数据库. 其中消息模块是简化版本,等到其他三个模块完成后再补强. 设计出来的表一共22张,其中用户模块8张,商品模块6张,订单模块6张,消息模块2张. 创建表后微调表结构让表更能满足业务要求. 然后</w:t>
+      </w:r>
+      <w:proofErr w:type="gramStart"/>
+      <w:r>
+        <w:rPr>
+          <w:rFonts w:hint="eastAsia"/>
+        </w:rPr>
+        <w:t>再项目新增微服务</w:t>
+      </w:r>
+      <w:proofErr w:type="gramEnd"/>
+      <w:r>
+        <w:rPr>
+          <w:rFonts w:hint="eastAsia"/>
+        </w:rPr>
+        <w:t xml:space="preserve">并补充实体类. </w:t>
+      </w:r>
+    </w:p>
+    <w:p>
+      <w:pPr>
+        <w:rPr>
+          <w:rFonts w:hint="eastAsia"/>
+        </w:rPr>
+      </w:pPr>
+    </w:p>
+    <w:p>
+      <w:pPr>
+        <w:rPr>
+          <w:rFonts w:hint="eastAsia"/>
+        </w:rPr>
+      </w:pPr>
+      <w:r>
+        <w:rPr>
+          <w:rFonts w:hint="eastAsia"/>
+        </w:rPr>
+        <w:t>11.最近在写接口文档的第一个版本,这个接口文档是根据项目原型的功能写的,写的过程中我在思考出一个问题的答案,我要用什么样的理念来</w:t>
+      </w:r>
+      <w:proofErr w:type="gramStart"/>
+      <w:r>
+        <w:rPr>
+          <w:rFonts w:hint="eastAsia"/>
+        </w:rPr>
+        <w:t>写业务</w:t>
+      </w:r>
+      <w:proofErr w:type="gramEnd"/>
+      <w:r>
+        <w:rPr>
+          <w:rFonts w:hint="eastAsia"/>
+        </w:rPr>
+        <w:t>? 作为一个练手项目,尤其是能放到面试的项目,应该得拿出有代表性的业务而不是一味地堆砌功能和正规性,为什么我会得出这个答案呢?因为在</w:t>
+      </w:r>
+      <w:proofErr w:type="gramStart"/>
+      <w:r>
+        <w:rPr>
+          <w:rFonts w:hint="eastAsia"/>
+        </w:rPr>
+        <w:t>搓项目</w:t>
+      </w:r>
+      <w:proofErr w:type="gramEnd"/>
+      <w:r>
+        <w:rPr>
+          <w:rFonts w:hint="eastAsia"/>
+        </w:rPr>
+        <w:t>文档的时候我发现某些业务既不是项目的核心业务也没什么代表性更和某些更重要的业务定位高度相似. 于是后来我在22个数据库表的基础上</w:t>
+      </w:r>
+      <w:proofErr w:type="gramStart"/>
+      <w:r>
+        <w:rPr>
+          <w:rFonts w:hint="eastAsia"/>
+        </w:rPr>
+        <w:t>删</w:t>
+      </w:r>
+      <w:proofErr w:type="gramEnd"/>
+      <w:r>
+        <w:rPr>
+          <w:rFonts w:hint="eastAsia"/>
+        </w:rPr>
+        <w:t>了两个表,废除了购物清单和购物</w:t>
+      </w:r>
+      <w:proofErr w:type="gramStart"/>
+      <w:r>
+        <w:rPr>
+          <w:rFonts w:hint="eastAsia"/>
+        </w:rPr>
+        <w:t>车业务</w:t>
+      </w:r>
+      <w:proofErr w:type="gramEnd"/>
+      <w:r>
+        <w:rPr>
+          <w:rFonts w:hint="eastAsia"/>
+        </w:rPr>
+        <w:t>.同时我删除了一些冗杂字段,比如</w:t>
+      </w:r>
+      <w:proofErr w:type="gramStart"/>
+      <w:r>
+        <w:t>”</w:t>
+      </w:r>
+      <w:proofErr w:type="gramEnd"/>
+      <w:r>
+        <w:rPr>
+          <w:rFonts w:hint="eastAsia"/>
+        </w:rPr>
+        <w:t>规格编码</w:t>
+      </w:r>
+      <w:proofErr w:type="gramStart"/>
+      <w:r>
+        <w:t>”</w:t>
+      </w:r>
+      <w:proofErr w:type="gramEnd"/>
+      <w:r>
+        <w:rPr>
+          <w:rFonts w:hint="eastAsia"/>
+        </w:rPr>
+        <w:t>,</w:t>
+      </w:r>
+      <w:proofErr w:type="gramStart"/>
+      <w:r>
+        <w:t>”</w:t>
+      </w:r>
+      <w:proofErr w:type="gramEnd"/>
+      <w:r>
+        <w:rPr>
+          <w:rFonts w:hint="eastAsia"/>
+        </w:rPr>
+        <w:t>角色编码</w:t>
+      </w:r>
+      <w:proofErr w:type="gramStart"/>
+      <w:r>
+        <w:t>”</w:t>
+      </w:r>
+      <w:proofErr w:type="gramEnd"/>
+      <w:r>
+        <w:rPr>
+          <w:rFonts w:hint="eastAsia"/>
+        </w:rPr>
+        <w:t>等</w:t>
+      </w:r>
+      <w:r>
+        <w:rPr>
+          <w:rFonts w:hint="eastAsia"/>
+        </w:rPr>
+        <w:t>字段,这个字段也许在公司有用,但我现在如果一味追求实际环境这个字段我也用不着. 我还重命名了一些字段和表的名字来更贴近业务</w:t>
+      </w:r>
+      <w:r>
+        <w:rPr>
+          <w:rFonts w:hint="eastAsia"/>
+        </w:rPr>
+        <w:t>,最后我打算暂缓评论,售后服务和聊天室业务的实现</w:t>
+      </w:r>
+      <w:r>
+        <w:rPr>
+          <w:rFonts w:hint="eastAsia"/>
+        </w:rPr>
+        <w:t>. 这意味着什么呢?我在写完项目文档然后再最终确定业务</w:t>
+      </w:r>
+      <w:proofErr w:type="gramStart"/>
+      <w:r>
+        <w:rPr>
+          <w:rFonts w:hint="eastAsia"/>
+        </w:rPr>
+        <w:t>后</w:t>
+      </w:r>
+      <w:r>
+        <w:rPr>
+          <w:rFonts w:hint="eastAsia"/>
+        </w:rPr>
+        <w:t>之前搓</w:t>
+      </w:r>
+      <w:proofErr w:type="gramEnd"/>
+      <w:r>
+        <w:rPr>
+          <w:rFonts w:hint="eastAsia"/>
+        </w:rPr>
+        <w:t>的一些接口已经不再适用,</w:t>
+      </w:r>
+      <w:r>
+        <w:rPr>
+          <w:rFonts w:hint="eastAsia"/>
+        </w:rPr>
+        <w:t xml:space="preserve">我得将之前一个月写的登录模块推倒重写一遍. </w:t>
+      </w:r>
+      <w:r>
+        <w:rPr>
+          <w:rFonts w:hint="eastAsia"/>
+        </w:rPr>
+        <w:t>不过代码量不大,10个小时能重构完成.这启示了我要再</w:t>
+      </w:r>
+      <w:proofErr w:type="gramStart"/>
+      <w:r>
+        <w:rPr>
+          <w:rFonts w:hint="eastAsia"/>
+        </w:rPr>
+        <w:t>搓项目</w:t>
+      </w:r>
+      <w:proofErr w:type="gramEnd"/>
+      <w:r>
+        <w:rPr>
+          <w:rFonts w:hint="eastAsia"/>
+        </w:rPr>
+        <w:t>之前要想好架构,不然后面重构代码会很麻烦</w:t>
+      </w:r>
+      <w:r>
+        <w:rPr>
+          <w:rFonts w:hint="eastAsia"/>
+        </w:rPr>
+        <w:t>.</w:t>
       </w:r>
     </w:p>
     <w:sectPr>

--- a/projectTemplate/documents/items-assigner-notes.docx
+++ b/projectTemplate/documents/items-assigner-notes.docx
@@ -21,29 +21,7 @@
           <w:sz w:val="36"/>
           <w:szCs w:val="36"/>
         </w:rPr>
-        <w:t>计划经济</w:t>
-      </w:r>
-      <w:proofErr w:type="gramStart"/>
-      <w:r>
-        <w:rPr>
-          <w:rFonts w:hint="eastAsia"/>
-          <w:b/>
-          <w:bCs/>
-          <w:sz w:val="36"/>
-          <w:szCs w:val="36"/>
-        </w:rPr>
-        <w:t>分配机</w:t>
-      </w:r>
-      <w:proofErr w:type="gramEnd"/>
-      <w:r>
-        <w:rPr>
-          <w:rFonts w:hint="eastAsia"/>
-          <w:b/>
-          <w:bCs/>
-          <w:sz w:val="36"/>
-          <w:szCs w:val="36"/>
-        </w:rPr>
-        <w:t>----名字待定</w:t>
+        <w:t>计划经济分配机----名字待定</w:t>
       </w:r>
     </w:p>
     <w:p>
@@ -61,275 +39,63 @@
           <w:i/>
           <w:iCs/>
         </w:rPr>
-        <w:t>为什么是这个名字而不是说某某</w:t>
-      </w:r>
-      <w:proofErr w:type="gramStart"/>
+        <w:t>为什么是这个名字而不是说某某某系统</w:t>
+      </w:r>
       <w:r>
         <w:rPr>
           <w:rFonts w:hint="eastAsia"/>
           <w:i/>
           <w:iCs/>
         </w:rPr>
-        <w:t>某</w:t>
-      </w:r>
-      <w:proofErr w:type="gramEnd"/>
+        <w:t>某某某平台</w:t>
+      </w:r>
       <w:r>
         <w:rPr>
           <w:rFonts w:hint="eastAsia"/>
           <w:i/>
           <w:iCs/>
         </w:rPr>
-        <w:t>系统</w:t>
-      </w:r>
-      <w:r>
-        <w:rPr>
-          <w:rFonts w:hint="eastAsia"/>
-          <w:i/>
-          <w:iCs/>
-        </w:rPr>
-        <w:t>某某</w:t>
-      </w:r>
-      <w:proofErr w:type="gramStart"/>
-      <w:r>
-        <w:rPr>
-          <w:rFonts w:hint="eastAsia"/>
-          <w:i/>
-          <w:iCs/>
-        </w:rPr>
-        <w:t>某</w:t>
-      </w:r>
-      <w:proofErr w:type="gramEnd"/>
-      <w:r>
-        <w:rPr>
-          <w:rFonts w:hint="eastAsia"/>
-          <w:i/>
-          <w:iCs/>
-        </w:rPr>
-        <w:t>平台</w:t>
-      </w:r>
-      <w:r>
-        <w:rPr>
-          <w:rFonts w:hint="eastAsia"/>
-          <w:i/>
-          <w:iCs/>
-        </w:rPr>
-        <w:t>名字呢？因为我还没想到好名字。。。也有可能</w:t>
-      </w:r>
-      <w:proofErr w:type="gramStart"/>
-      <w:r>
-        <w:rPr>
-          <w:rFonts w:hint="eastAsia"/>
-          <w:i/>
-          <w:iCs/>
-        </w:rPr>
-        <w:t>做着做着</w:t>
-      </w:r>
-      <w:proofErr w:type="gramEnd"/>
-      <w:r>
-        <w:rPr>
-          <w:rFonts w:hint="eastAsia"/>
-          <w:i/>
-          <w:iCs/>
-        </w:rPr>
-        <w:t>就</w:t>
-      </w:r>
-      <w:proofErr w:type="gramStart"/>
-      <w:r>
-        <w:rPr>
-          <w:rFonts w:hint="eastAsia"/>
-          <w:i/>
-          <w:iCs/>
-        </w:rPr>
-        <w:t>该需求</w:t>
-      </w:r>
-      <w:proofErr w:type="gramEnd"/>
-      <w:r>
-        <w:rPr>
-          <w:rFonts w:hint="eastAsia"/>
-          <w:i/>
-          <w:iCs/>
-        </w:rPr>
-        <w:t>了</w:t>
-      </w:r>
-    </w:p>
-    <w:p>
-      <w:pPr>
-        <w:rPr>
-          <w:rFonts w:hint="eastAsia"/>
-        </w:rPr>
-      </w:pPr>
-    </w:p>
-    <w:p>
-      <w:pPr>
-        <w:rPr>
-          <w:rFonts w:hint="eastAsia"/>
-        </w:rPr>
-      </w:pPr>
-      <w:r>
-        <w:rPr>
-          <w:rFonts w:hint="eastAsia"/>
-        </w:rPr>
-        <w:t>背景：九月末，有人找到我说学校的选修课不满足他们的个性化要求，学生由于</w:t>
-      </w:r>
-      <w:proofErr w:type="gramStart"/>
-      <w:r>
-        <w:rPr>
-          <w:rFonts w:hint="eastAsia"/>
-        </w:rPr>
-        <w:t>信息差选不</w:t>
-      </w:r>
-      <w:proofErr w:type="gramEnd"/>
-      <w:r>
-        <w:rPr>
-          <w:rFonts w:hint="eastAsia"/>
-        </w:rPr>
-        <w:t>到如意的选修课，然后想委托我做一个</w:t>
-      </w:r>
-      <w:proofErr w:type="gramStart"/>
-      <w:r>
-        <w:rPr>
-          <w:rFonts w:hint="eastAsia"/>
-        </w:rPr>
-        <w:t>类似虎</w:t>
-      </w:r>
-      <w:proofErr w:type="gramEnd"/>
-      <w:r>
-        <w:rPr>
-          <w:rFonts w:hint="eastAsia"/>
-        </w:rPr>
-        <w:t>扑的网站来</w:t>
-      </w:r>
-      <w:proofErr w:type="gramStart"/>
-      <w:r>
-        <w:rPr>
-          <w:rFonts w:hint="eastAsia"/>
-        </w:rPr>
-        <w:t>打挑战</w:t>
-      </w:r>
-      <w:proofErr w:type="gramEnd"/>
-      <w:r>
-        <w:rPr>
-          <w:rFonts w:hint="eastAsia"/>
-        </w:rPr>
-        <w:t>杯。但经过我的调研发现</w:t>
-      </w:r>
-      <w:proofErr w:type="gramStart"/>
-      <w:r>
-        <w:rPr>
-          <w:rFonts w:hint="eastAsia"/>
-        </w:rPr>
-        <w:t>它委托</w:t>
-      </w:r>
-      <w:proofErr w:type="gramEnd"/>
-      <w:r>
-        <w:rPr>
-          <w:rFonts w:hint="eastAsia"/>
-        </w:rPr>
-        <w:t>我做的网站创新性不足，难以落地和竞争，所以他只能打消这个想法，但我之前答应为他做一个网站，正好我也打算十月份</w:t>
-      </w:r>
-      <w:proofErr w:type="gramStart"/>
-      <w:r>
-        <w:rPr>
-          <w:rFonts w:hint="eastAsia"/>
-        </w:rPr>
-        <w:t>搓</w:t>
-      </w:r>
-      <w:proofErr w:type="gramEnd"/>
-      <w:r>
-        <w:rPr>
-          <w:rFonts w:hint="eastAsia"/>
-        </w:rPr>
-        <w:t>一个网站，所以我打算做一个类似的网站。这个网站就初步</w:t>
-      </w:r>
-      <w:proofErr w:type="gramStart"/>
-      <w:r>
-        <w:rPr>
-          <w:rFonts w:hint="eastAsia"/>
-        </w:rPr>
-        <w:t>定位成拼多多</w:t>
-      </w:r>
-      <w:proofErr w:type="gramEnd"/>
-      <w:r>
-        <w:rPr>
-          <w:rFonts w:hint="eastAsia"/>
-        </w:rPr>
-        <w:t>这样的网站，</w:t>
-      </w:r>
-      <w:proofErr w:type="gramStart"/>
-      <w:r>
-        <w:rPr>
-          <w:rFonts w:hint="eastAsia"/>
-        </w:rPr>
-        <w:t>不过是低仿的</w:t>
-      </w:r>
-      <w:proofErr w:type="gramEnd"/>
-      <w:r>
-        <w:rPr>
-          <w:rFonts w:hint="eastAsia"/>
-        </w:rPr>
-        <w:t>，名字就定做《计划经济分配机》吧。</w:t>
-      </w:r>
-    </w:p>
-    <w:p>
-      <w:pPr>
-        <w:rPr>
-          <w:rFonts w:hint="eastAsia"/>
-        </w:rPr>
-      </w:pPr>
-    </w:p>
-    <w:p>
-      <w:pPr>
-        <w:rPr>
-          <w:rFonts w:hint="eastAsia"/>
-        </w:rPr>
-      </w:pPr>
-      <w:r>
-        <w:rPr>
-          <w:rFonts w:hint="eastAsia"/>
-        </w:rPr>
-        <w:t>项目的定位和思考：这个项目的话</w:t>
-      </w:r>
-      <w:proofErr w:type="gramStart"/>
-      <w:r>
-        <w:rPr>
-          <w:rFonts w:hint="eastAsia"/>
-        </w:rPr>
-        <w:t>拿来打挑战</w:t>
-      </w:r>
-      <w:proofErr w:type="gramEnd"/>
-      <w:r>
-        <w:rPr>
-          <w:rFonts w:hint="eastAsia"/>
-        </w:rPr>
-        <w:t>杯这样的比赛肯定是不行的，</w:t>
-      </w:r>
-      <w:proofErr w:type="gramStart"/>
-      <w:r>
-        <w:rPr>
-          <w:rFonts w:hint="eastAsia"/>
-        </w:rPr>
-        <w:t>毕这个</w:t>
-      </w:r>
-      <w:proofErr w:type="gramEnd"/>
-      <w:r>
-        <w:rPr>
-          <w:rFonts w:hint="eastAsia"/>
-        </w:rPr>
-        <w:t>项目是</w:t>
-      </w:r>
-      <w:proofErr w:type="gramStart"/>
-      <w:r>
-        <w:rPr>
-          <w:rFonts w:hint="eastAsia"/>
-        </w:rPr>
-        <w:t>偏应用</w:t>
-      </w:r>
-      <w:proofErr w:type="gramEnd"/>
-      <w:r>
-        <w:rPr>
-          <w:rFonts w:hint="eastAsia"/>
-        </w:rPr>
-        <w:t>的而非创新的。就算做出来的我也没什么人脉支撑我去落地</w:t>
+        <w:t>名字呢？因为我还没想到好名字。。。也有可能做着做着就该需求了</w:t>
+      </w:r>
+    </w:p>
+    <w:p>
+      <w:pPr>
+        <w:rPr>
+          <w:rFonts w:hint="eastAsia"/>
+        </w:rPr>
+      </w:pPr>
+    </w:p>
+    <w:p>
+      <w:pPr>
+        <w:rPr>
+          <w:rFonts w:hint="eastAsia"/>
+        </w:rPr>
+      </w:pPr>
+      <w:r>
+        <w:rPr>
+          <w:rFonts w:hint="eastAsia"/>
+        </w:rPr>
+        <w:t>背景：九月末，有人找到我说学校的选修课不满足他们的个性化要求，学生由于信息差选不到如意的选修课，然后想委托我做一个类似虎扑的网站来打挑战杯。但经过我的调研发现它委托我做的网站创新性不足，难以落地和竞争，所以他只能打消这个想法，但我之前答应为他做一个网站，正好我也打算十月份搓一个网站，所以我打算做一个类似的网站。这个网站就初步定位成拼多多这样的网站，不过是低仿的，名字就定做《计划经济分配机》吧。</w:t>
+      </w:r>
+    </w:p>
+    <w:p>
+      <w:pPr>
+        <w:rPr>
+          <w:rFonts w:hint="eastAsia"/>
+        </w:rPr>
+      </w:pPr>
+    </w:p>
+    <w:p>
+      <w:pPr>
+        <w:rPr>
+          <w:rFonts w:hint="eastAsia"/>
+        </w:rPr>
+      </w:pPr>
+      <w:r>
+        <w:rPr>
+          <w:rFonts w:hint="eastAsia"/>
+        </w:rPr>
+        <w:t>项目的定位和思考：这个项目的话拿来打挑战杯这样的比赛肯定是不行的，毕这个项目是偏应用的而非创新的。就算做出来的我也没什么人脉支撑我去落地</w:t>
       </w:r>
       <w:r>
         <w:rPr>
@@ -341,55 +107,13 @@
         <w:rPr>
           <w:rFonts w:hint="eastAsia"/>
         </w:rPr>
-        <w:t>不过这个项目倒是可以让我训练全</w:t>
-      </w:r>
-      <w:proofErr w:type="gramStart"/>
-      <w:r>
-        <w:rPr>
-          <w:rFonts w:hint="eastAsia"/>
-        </w:rPr>
-        <w:t>栈</w:t>
-      </w:r>
-      <w:proofErr w:type="gramEnd"/>
-      <w:r>
-        <w:rPr>
-          <w:rFonts w:hint="eastAsia"/>
-        </w:rPr>
-        <w:t>能力，然后去填到简历上。</w:t>
-      </w:r>
-      <w:r>
-        <w:rPr>
-          <w:rFonts w:hint="eastAsia"/>
-        </w:rPr>
-        <w:t>怎么</w:t>
-      </w:r>
-      <w:proofErr w:type="gramStart"/>
-      <w:r>
-        <w:rPr>
-          <w:rFonts w:hint="eastAsia"/>
-        </w:rPr>
-        <w:t>个</w:t>
-      </w:r>
-      <w:proofErr w:type="gramEnd"/>
-      <w:r>
-        <w:rPr>
-          <w:rFonts w:hint="eastAsia"/>
-        </w:rPr>
-        <w:t>全</w:t>
-      </w:r>
-      <w:proofErr w:type="gramStart"/>
-      <w:r>
-        <w:rPr>
-          <w:rFonts w:hint="eastAsia"/>
-        </w:rPr>
-        <w:t>栈</w:t>
-      </w:r>
-      <w:proofErr w:type="gramEnd"/>
-      <w:r>
-        <w:rPr>
-          <w:rFonts w:hint="eastAsia"/>
-        </w:rPr>
-        <w:t>法呢？</w:t>
+        <w:t>不过这个项目倒是可以让我训练全栈能力，然后去填到简历上。</w:t>
+      </w:r>
+      <w:r>
+        <w:rPr>
+          <w:rFonts w:hint="eastAsia"/>
+        </w:rPr>
+        <w:t>怎么个全栈法呢？</w:t>
       </w:r>
       <w:r>
         <w:rPr>
@@ -447,16 +171,8 @@
         <w:rPr>
           <w:rFonts w:hint="eastAsia"/>
         </w:rPr>
-        <w:t>？第一是为了满足以下那个委托我的人的拿到网站的心愿，第二是我确实需要做一个项目来提高竞争力。那么这个项目要做到什么程度呢？如果这是</w:t>
-      </w:r>
-      <w:proofErr w:type="spellStart"/>
-      <w:r>
-        <w:rPr>
-          <w:rFonts w:hint="eastAsia"/>
-        </w:rPr>
-        <w:t>springboot</w:t>
-      </w:r>
-      <w:proofErr w:type="spellEnd"/>
+        <w:t>？第一是为了满足以下那个委托我的人的拿到网站的心愿，第二是我确实需要做一个项目来提高竞争力。那么这个项目要做到什么程度呢？如果这是springboot</w:t>
+      </w:r>
       <w:r>
         <w:rPr>
           <w:rFonts w:hint="eastAsia"/>
@@ -475,47 +191,11 @@
         </w:rPr>
         <w:t xml:space="preserve"> </w:t>
       </w:r>
-      <w:proofErr w:type="spellStart"/>
-      <w:r>
-        <w:rPr>
-          <w:rFonts w:hint="eastAsia"/>
-        </w:rPr>
-        <w:t>vue</w:t>
-      </w:r>
-      <w:proofErr w:type="spellEnd"/>
-      <w:r>
-        <w:rPr>
-          <w:rFonts w:hint="eastAsia"/>
-        </w:rPr>
-        <w:t>那就太LOW了，至少后端层面业务要相当完善，尽可能满足企业项目的水平，所以如果看到我前台的样式不美观也不要介意，因为这个项目</w:t>
-      </w:r>
-      <w:proofErr w:type="gramStart"/>
-      <w:r>
-        <w:rPr>
-          <w:rFonts w:hint="eastAsia"/>
-        </w:rPr>
-        <w:t>是偏抠后端</w:t>
-      </w:r>
-      <w:proofErr w:type="gramEnd"/>
-      <w:r>
-        <w:rPr>
-          <w:rFonts w:hint="eastAsia"/>
-        </w:rPr>
-        <w:t>业务的。那么要用什么技术</w:t>
-      </w:r>
-      <w:proofErr w:type="gramStart"/>
-      <w:r>
-        <w:rPr>
-          <w:rFonts w:hint="eastAsia"/>
-        </w:rPr>
-        <w:t>栈</w:t>
-      </w:r>
-      <w:proofErr w:type="gramEnd"/>
-      <w:r>
-        <w:rPr>
-          <w:rFonts w:hint="eastAsia"/>
-        </w:rPr>
-        <w:t>呢？后面会讲。</w:t>
+      <w:r>
+        <w:rPr>
+          <w:rFonts w:hint="eastAsia"/>
+        </w:rPr>
+        <w:t>vue那就太LOW了，至少后端层面业务要相当完善，尽可能满足企业项目的水平，所以如果看到我前台的样式不美观也不要介意，因为这个项目是偏抠后端业务的。那么要用什么技术栈呢？后面会讲。</w:t>
       </w:r>
     </w:p>
     <w:p>
@@ -541,63 +221,39 @@
         <w:rPr>
           <w:rFonts w:hint="eastAsia"/>
         </w:rPr>
-        <w:t>一个拼多多性质的网站，</w:t>
-      </w:r>
-      <w:proofErr w:type="gramStart"/>
-      <w:r>
-        <w:rPr>
-          <w:rFonts w:hint="eastAsia"/>
-        </w:rPr>
-        <w:t>不过是低仿的</w:t>
-      </w:r>
-      <w:proofErr w:type="gramEnd"/>
-      <w:r>
-        <w:rPr>
-          <w:rFonts w:hint="eastAsia"/>
-        </w:rPr>
-        <w:t>。（大概保留了拼多多的什么功能）</w:t>
-      </w:r>
-    </w:p>
-    <w:p>
-      <w:pPr>
-        <w:rPr>
-          <w:rFonts w:hint="eastAsia"/>
-        </w:rPr>
-      </w:pPr>
-    </w:p>
-    <w:p>
-      <w:pPr>
-        <w:rPr>
-          <w:rFonts w:hint="eastAsia"/>
-        </w:rPr>
-      </w:pPr>
-    </w:p>
-    <w:p>
-      <w:pPr>
-        <w:rPr>
-          <w:rFonts w:hint="eastAsia"/>
-          <w:b/>
-          <w:bCs/>
-        </w:rPr>
-      </w:pPr>
-      <w:r>
-        <w:rPr>
-          <w:rFonts w:hint="eastAsia"/>
-          <w:b/>
-          <w:bCs/>
-        </w:rPr>
-        <w:t>技术</w:t>
-      </w:r>
-      <w:proofErr w:type="gramStart"/>
-      <w:r>
-        <w:rPr>
-          <w:rFonts w:hint="eastAsia"/>
-          <w:b/>
-          <w:bCs/>
-        </w:rPr>
-        <w:t>栈</w:t>
-      </w:r>
-      <w:proofErr w:type="gramEnd"/>
+        <w:t>一个拼多多性质的网站，不过是低仿的。（大概保留了拼多多的什么功能）</w:t>
+      </w:r>
+    </w:p>
+    <w:p>
+      <w:pPr>
+        <w:rPr>
+          <w:rFonts w:hint="eastAsia"/>
+        </w:rPr>
+      </w:pPr>
+    </w:p>
+    <w:p>
+      <w:pPr>
+        <w:rPr>
+          <w:rFonts w:hint="eastAsia"/>
+        </w:rPr>
+      </w:pPr>
+    </w:p>
+    <w:p>
+      <w:pPr>
+        <w:rPr>
+          <w:rFonts w:hint="eastAsia"/>
+          <w:b/>
+          <w:bCs/>
+        </w:rPr>
+      </w:pPr>
+      <w:r>
+        <w:rPr>
+          <w:rFonts w:hint="eastAsia"/>
+          <w:b/>
+          <w:bCs/>
+        </w:rPr>
+        <w:t>技术栈</w:t>
+      </w:r>
       <w:r>
         <w:rPr>
           <w:rFonts w:hint="eastAsia"/>
@@ -629,180 +285,58 @@
           <w:b/>
           <w:bCs/>
         </w:rPr>
-        <w:t xml:space="preserve"> 前端：</w:t>
-      </w:r>
-      <w:proofErr w:type="spellStart"/>
-      <w:r>
-        <w:rPr>
-          <w:rFonts w:hint="eastAsia"/>
-          <w:b/>
-          <w:bCs/>
-        </w:rPr>
-        <w:t>vue+elementui</w:t>
-      </w:r>
-      <w:proofErr w:type="spellEnd"/>
-    </w:p>
-    <w:p>
-      <w:pPr>
-        <w:rPr>
-          <w:rFonts w:hint="eastAsia"/>
-          <w:b/>
-          <w:bCs/>
-        </w:rPr>
-      </w:pPr>
-      <w:r>
-        <w:rPr>
-          <w:rFonts w:hint="eastAsia"/>
-          <w:b/>
-          <w:bCs/>
-        </w:rPr>
-        <w:t>后端：</w:t>
-      </w:r>
-      <w:proofErr w:type="spellStart"/>
-      <w:r>
-        <w:rPr>
-          <w:rFonts w:hint="eastAsia"/>
-          <w:b/>
-          <w:bCs/>
-        </w:rPr>
-        <w:t>springboot</w:t>
-      </w:r>
-      <w:proofErr w:type="spellEnd"/>
-      <w:r>
-        <w:rPr>
-          <w:rFonts w:hint="eastAsia"/>
-          <w:b/>
-          <w:bCs/>
-        </w:rPr>
-        <w:t>，</w:t>
-      </w:r>
-      <w:proofErr w:type="spellStart"/>
-      <w:r>
-        <w:rPr>
-          <w:rFonts w:hint="eastAsia"/>
-          <w:b/>
-          <w:bCs/>
-        </w:rPr>
-        <w:t>mybatis</w:t>
-      </w:r>
-      <w:proofErr w:type="spellEnd"/>
-      <w:r>
-        <w:rPr>
-          <w:rFonts w:hint="eastAsia"/>
-          <w:b/>
-          <w:bCs/>
-        </w:rPr>
-        <w:t>，</w:t>
-      </w:r>
-      <w:proofErr w:type="spellStart"/>
-      <w:r>
-        <w:rPr>
-          <w:rFonts w:hint="eastAsia"/>
-          <w:b/>
-          <w:bCs/>
-        </w:rPr>
-        <w:t>springcloud</w:t>
-      </w:r>
-      <w:proofErr w:type="spellEnd"/>
-      <w:r>
-        <w:rPr>
-          <w:rFonts w:hint="eastAsia"/>
-          <w:b/>
-          <w:bCs/>
-        </w:rPr>
-        <w:t>，</w:t>
-      </w:r>
-      <w:proofErr w:type="spellStart"/>
-      <w:r>
-        <w:rPr>
-          <w:rFonts w:hint="eastAsia"/>
-          <w:b/>
-          <w:bCs/>
-        </w:rPr>
-        <w:t>springsecurity</w:t>
-      </w:r>
-      <w:proofErr w:type="spellEnd"/>
-      <w:r>
-        <w:rPr>
-          <w:rFonts w:hint="eastAsia"/>
-          <w:b/>
-          <w:bCs/>
-        </w:rPr>
-        <w:t>，</w:t>
-      </w:r>
-      <w:proofErr w:type="spellStart"/>
-      <w:r>
-        <w:rPr>
-          <w:rFonts w:hint="eastAsia"/>
-          <w:b/>
-          <w:bCs/>
-        </w:rPr>
-        <w:t>rabbitMQ</w:t>
-      </w:r>
-      <w:proofErr w:type="spellEnd"/>
-      <w:r>
-        <w:rPr>
-          <w:rFonts w:hint="eastAsia"/>
-          <w:b/>
-          <w:bCs/>
-        </w:rPr>
-        <w:t>，</w:t>
-      </w:r>
-      <w:proofErr w:type="spellStart"/>
-      <w:r>
-        <w:rPr>
-          <w:rFonts w:hint="eastAsia"/>
-          <w:b/>
-          <w:bCs/>
-        </w:rPr>
-        <w:t>elearsearch</w:t>
-      </w:r>
-      <w:proofErr w:type="spellEnd"/>
-      <w:r>
-        <w:rPr>
-          <w:rFonts w:hint="eastAsia"/>
-          <w:b/>
-          <w:bCs/>
-        </w:rPr>
-        <w:t>、</w:t>
-      </w:r>
-      <w:proofErr w:type="spellStart"/>
-      <w:r>
-        <w:rPr>
-          <w:rFonts w:hint="eastAsia"/>
-          <w:b/>
-          <w:bCs/>
-        </w:rPr>
-        <w:t>redis</w:t>
-      </w:r>
-      <w:proofErr w:type="spellEnd"/>
-    </w:p>
-    <w:p>
-      <w:pPr>
-        <w:rPr>
-          <w:rFonts w:hint="eastAsia"/>
-          <w:b/>
-          <w:bCs/>
-        </w:rPr>
-      </w:pPr>
-      <w:r>
-        <w:rPr>
-          <w:rFonts w:hint="eastAsia"/>
-          <w:b/>
-          <w:bCs/>
-        </w:rPr>
-        <w:t>运维：docker，</w:t>
-      </w:r>
-      <w:proofErr w:type="spellStart"/>
-      <w:r>
-        <w:rPr>
-          <w:rFonts w:hint="eastAsia"/>
-          <w:b/>
-          <w:bCs/>
-        </w:rPr>
-        <w:t>apifox</w:t>
-      </w:r>
-      <w:proofErr w:type="spellEnd"/>
+        <w:t xml:space="preserve"> 前端：vue+elementui</w:t>
+      </w:r>
+    </w:p>
+    <w:p>
+      <w:pPr>
+        <w:rPr>
+          <w:rFonts w:hint="eastAsia"/>
+          <w:b/>
+          <w:bCs/>
+        </w:rPr>
+      </w:pPr>
+      <w:r>
+        <w:rPr>
+          <w:rFonts w:hint="eastAsia"/>
+          <w:b/>
+          <w:bCs/>
+        </w:rPr>
+        <w:t>后端：springboot，mybatis，springcloud，</w:t>
+      </w:r>
+      <w:r>
+        <w:rPr>
+          <w:rFonts w:hint="eastAsia"/>
+          <w:b/>
+          <w:bCs/>
+        </w:rPr>
+        <w:t>springsecurity，</w:t>
+      </w:r>
+      <w:r>
+        <w:rPr>
+          <w:rFonts w:hint="eastAsia"/>
+          <w:b/>
+          <w:bCs/>
+        </w:rPr>
+        <w:t>rabbitMQ，elearsearch、redis</w:t>
+      </w:r>
+    </w:p>
+    <w:p>
+      <w:pPr>
+        <w:rPr>
+          <w:rFonts w:hint="eastAsia"/>
+          <w:b/>
+          <w:bCs/>
+        </w:rPr>
+      </w:pPr>
+      <w:r>
+        <w:rPr>
+          <w:rFonts w:hint="eastAsia"/>
+          <w:b/>
+          <w:bCs/>
+        </w:rPr>
+        <w:t>运维：docker，apifox</w:t>
+      </w:r>
     </w:p>
     <w:p>
       <w:pPr>
@@ -866,21 +400,7 @@
         <w:rPr>
           <w:rFonts w:hint="eastAsia"/>
         </w:rPr>
-        <w:t>不同角色的用户根据权限对用户、角色、权限增删</w:t>
-      </w:r>
-      <w:proofErr w:type="gramStart"/>
-      <w:r>
-        <w:rPr>
-          <w:rFonts w:hint="eastAsia"/>
-        </w:rPr>
-        <w:t>改查以及</w:t>
-      </w:r>
-      <w:proofErr w:type="gramEnd"/>
-      <w:r>
-        <w:rPr>
-          <w:rFonts w:hint="eastAsia"/>
-        </w:rPr>
-        <w:t>动态路由功能</w:t>
+        <w:t>不同角色的用户根据权限对用户、角色、权限增删改查以及动态路由功能</w:t>
       </w:r>
     </w:p>
     <w:p>
@@ -940,385 +460,119 @@
         <w:rPr>
           <w:rFonts w:hint="eastAsia"/>
         </w:rPr>
-        <w:t>1.在制作项目原型的时候我本来要参考小红书的帖子来制作帖子相关业务，但后来为什么要改成用虎扑的</w:t>
-      </w:r>
-      <w:proofErr w:type="gramStart"/>
-      <w:r>
-        <w:rPr>
-          <w:rFonts w:hint="eastAsia"/>
-        </w:rPr>
-        <w:t>打分帖来制作</w:t>
-      </w:r>
-      <w:proofErr w:type="gramEnd"/>
-      <w:r>
-        <w:rPr>
-          <w:rFonts w:hint="eastAsia"/>
-        </w:rPr>
-        <w:t>相关业务？因为后者比前者更容易解决诸如然后获取高质量数据的相关问题后者也更符合点评机制。</w:t>
-      </w:r>
-    </w:p>
-    <w:p>
-      <w:pPr>
-        <w:rPr>
-          <w:rFonts w:hint="eastAsia"/>
-        </w:rPr>
-      </w:pPr>
-      <w:r>
-        <w:rPr>
-          <w:rFonts w:hint="eastAsia"/>
-        </w:rPr>
-        <w:t>2.这个项目要做成单体项目还是</w:t>
-      </w:r>
-      <w:proofErr w:type="gramStart"/>
-      <w:r>
-        <w:rPr>
-          <w:rFonts w:hint="eastAsia"/>
-        </w:rPr>
-        <w:t>微服务</w:t>
-      </w:r>
-      <w:proofErr w:type="gramEnd"/>
-      <w:r>
-        <w:rPr>
-          <w:rFonts w:hint="eastAsia"/>
-        </w:rPr>
-        <w:t>项目？既然这个项目是用来练手的项目，那么做出来的网站得充分体现挑战性，所以要做成微服务。不仅如此，到</w:t>
-      </w:r>
-      <w:proofErr w:type="gramStart"/>
-      <w:r>
-        <w:rPr>
-          <w:rFonts w:hint="eastAsia"/>
-        </w:rPr>
-        <w:t>后面我</w:t>
-      </w:r>
-      <w:proofErr w:type="gramEnd"/>
-      <w:r>
-        <w:rPr>
-          <w:rFonts w:hint="eastAsia"/>
-        </w:rPr>
-        <w:t>还要在虚拟机或云服务器来部署集群，还要做多级缓存。</w:t>
-      </w:r>
-    </w:p>
-    <w:p>
-      <w:pPr>
-        <w:rPr>
-          <w:rFonts w:hint="eastAsia"/>
-        </w:rPr>
-      </w:pPr>
-      <w:r>
-        <w:rPr>
-          <w:rFonts w:hint="eastAsia"/>
-        </w:rPr>
-        <w:t>3.正式做网站之前我要考虑的第一件事情是怎么做好这个网站的认证和授权的工作，保证这个网站的安全，实现登录注册功能。单纯用session是落伍的，JWT、RBAC和REDIS结合的分布式服务器认证授权模式之前是已经实现过了，这次我要在前面的基础上学习</w:t>
-      </w:r>
-      <w:proofErr w:type="spellStart"/>
-      <w:r>
-        <w:rPr>
-          <w:rFonts w:hint="eastAsia"/>
-        </w:rPr>
-        <w:t>springsecurity</w:t>
-      </w:r>
-      <w:proofErr w:type="spellEnd"/>
-      <w:r>
-        <w:rPr>
-          <w:rFonts w:hint="eastAsia"/>
-        </w:rPr>
-        <w:t>框架来拓展这个模型。到中期我也要实现邮箱或手机验证码登录，后期可以考虑接入oauth2框架。</w:t>
-      </w:r>
-    </w:p>
-    <w:p>
-      <w:pPr>
-        <w:rPr>
-          <w:rFonts w:hint="eastAsia"/>
-        </w:rPr>
-      </w:pPr>
-      <w:r>
-        <w:rPr>
-          <w:rFonts w:hint="eastAsia"/>
-        </w:rPr>
-        <w:t>4.开始这个项目，第一个困难是：我要怎么开始创建这个项目呢？这件事情说来很简单，但是你要怎么处理</w:t>
-      </w:r>
-      <w:proofErr w:type="gramStart"/>
-      <w:r>
-        <w:rPr>
-          <w:rFonts w:hint="eastAsia"/>
-        </w:rPr>
-        <w:t>微服务</w:t>
-      </w:r>
-      <w:proofErr w:type="gramEnd"/>
-      <w:r>
-        <w:rPr>
-          <w:rFonts w:hint="eastAsia"/>
-        </w:rPr>
-        <w:t>项目中模块和模块之间的依赖关系？这并不是个问题，因为后面的问题更麻烦：那么你又要怎么处理版本兼容和依赖冲突问题呢？由于之前没有</w:t>
-      </w:r>
-      <w:proofErr w:type="gramStart"/>
-      <w:r>
-        <w:rPr>
-          <w:rFonts w:hint="eastAsia"/>
-        </w:rPr>
-        <w:t>做微服务</w:t>
-      </w:r>
-      <w:proofErr w:type="gramEnd"/>
-      <w:r>
-        <w:rPr>
-          <w:rFonts w:hint="eastAsia"/>
-        </w:rPr>
-        <w:t>的经验，再加上之前更新了idea，又搞了什么文件夹权限和idea破解什么的，当发生了</w:t>
-      </w:r>
-      <w:proofErr w:type="spellStart"/>
-      <w:r>
-        <w:rPr>
-          <w:rFonts w:hint="eastAsia"/>
-        </w:rPr>
-        <w:t>springboot</w:t>
-      </w:r>
-      <w:proofErr w:type="spellEnd"/>
-      <w:r>
-        <w:rPr>
-          <w:rFonts w:hint="eastAsia"/>
-        </w:rPr>
-        <w:t>项目失效的问题时候我一度以为是我电脑的问题折腾了几个小时，开始时是要考虑从springboot2.x的pom照搬依赖，然后我</w:t>
-      </w:r>
-      <w:proofErr w:type="gramStart"/>
-      <w:r>
-        <w:rPr>
-          <w:rFonts w:hint="eastAsia"/>
-        </w:rPr>
-        <w:t>就被教做人</w:t>
-      </w:r>
-      <w:proofErr w:type="gramEnd"/>
-      <w:r>
-        <w:rPr>
-          <w:rFonts w:hint="eastAsia"/>
-        </w:rPr>
-        <w:t>了，最后老老实实去上网查资料找spring3.5.6的兼容依赖</w:t>
-      </w:r>
-    </w:p>
-    <w:p>
-      <w:pPr>
-        <w:rPr>
-          <w:rFonts w:hint="eastAsia"/>
-        </w:rPr>
-      </w:pPr>
-    </w:p>
-    <w:p>
-      <w:pPr>
-        <w:rPr>
-          <w:rFonts w:hint="eastAsia"/>
-        </w:rPr>
-      </w:pPr>
-      <w:r>
-        <w:rPr>
-          <w:rFonts w:hint="eastAsia"/>
-        </w:rPr>
-        <w:t>5.终于搓出</w:t>
-      </w:r>
-      <w:proofErr w:type="gramStart"/>
-      <w:r>
-        <w:rPr>
-          <w:rFonts w:hint="eastAsia"/>
-        </w:rPr>
-        <w:t>微服务</w:t>
-      </w:r>
-      <w:proofErr w:type="gramEnd"/>
-      <w:r>
-        <w:rPr>
-          <w:rFonts w:hint="eastAsia"/>
-        </w:rPr>
-        <w:t>框架，也成功进行前后端联调，接下来我要开始实现RBA模型，后续才可以整合</w:t>
-      </w:r>
-      <w:proofErr w:type="spellStart"/>
-      <w:r>
-        <w:rPr>
-          <w:rFonts w:hint="eastAsia"/>
-        </w:rPr>
-        <w:t>springsecurity</w:t>
-      </w:r>
-      <w:proofErr w:type="spellEnd"/>
-      <w:r>
-        <w:rPr>
-          <w:rFonts w:hint="eastAsia"/>
-        </w:rPr>
-        <w:t>框架，但之前没有经验，要面临不少难题。首先我设计了用户-角色-权限数据表，然后我搓了数据和几个接口，缕清权限模型字段设计的逻辑和权限表的内容怎么应用到前端和</w:t>
-      </w:r>
-      <w:proofErr w:type="spellStart"/>
-      <w:r>
-        <w:rPr>
-          <w:rFonts w:hint="eastAsia"/>
-        </w:rPr>
-        <w:t>springsecurity</w:t>
-      </w:r>
-      <w:proofErr w:type="spellEnd"/>
-      <w:r>
-        <w:rPr>
-          <w:rFonts w:hint="eastAsia"/>
-        </w:rPr>
-        <w:t>框架。</w:t>
-      </w:r>
-      <w:proofErr w:type="gramStart"/>
-      <w:r>
-        <w:rPr>
-          <w:rFonts w:hint="eastAsia"/>
-        </w:rPr>
-        <w:t>搓完</w:t>
-      </w:r>
-      <w:proofErr w:type="gramEnd"/>
-      <w:r>
-        <w:rPr>
-          <w:rFonts w:hint="eastAsia"/>
-        </w:rPr>
-        <w:t>RBAC接口后我就继续接入swagger。之后开始</w:t>
-      </w:r>
-      <w:proofErr w:type="gramStart"/>
-      <w:r>
-        <w:rPr>
-          <w:rFonts w:hint="eastAsia"/>
-        </w:rPr>
-        <w:t>搓</w:t>
-      </w:r>
-      <w:proofErr w:type="gramEnd"/>
-      <w:r>
-        <w:rPr>
-          <w:rFonts w:hint="eastAsia"/>
-        </w:rPr>
-        <w:t>security模块，在解决相关bug后我首先接入user模块，在</w:t>
+        <w:t>1.在制作项目原型的时候我本来要参考小红书的帖子来制作帖子相关业务，但后来为什么要改成用虎扑的打分帖来制作相关业务？因为后者比前者更容易解决诸如然后获取高质量数据的相关问题后者也更符合点评机制。</w:t>
+      </w:r>
+    </w:p>
+    <w:p>
+      <w:pPr>
+        <w:rPr>
+          <w:rFonts w:hint="eastAsia"/>
+        </w:rPr>
+      </w:pPr>
+      <w:r>
+        <w:rPr>
+          <w:rFonts w:hint="eastAsia"/>
+        </w:rPr>
+        <w:t>2.这个项目要做成单体项目还是微服务项目？既然这个项目是用来练手的项目，那么做出来的网站得充分体现挑战性，所以要做成微服务。不仅如此，到后面我还要在虚拟机或云服务器来部署集群，还要做多级缓存。</w:t>
+      </w:r>
+    </w:p>
+    <w:p>
+      <w:pPr>
+        <w:rPr>
+          <w:rFonts w:hint="eastAsia"/>
+        </w:rPr>
+      </w:pPr>
+      <w:r>
+        <w:rPr>
+          <w:rFonts w:hint="eastAsia"/>
+        </w:rPr>
+        <w:t>3.正式做网站之前我要考虑的第一件事情是怎么做好这个网站的认证和授权的工作，保证这个网站的安全，实现登录注册功能。单纯用session是落伍的，JWT、RBAC和REDIS结合的分布式服务器认证授权模式之前是已经实现过了，这次我要在前面的基础上学习springsecurity框架来拓展这个模型。到中期我也要实现邮箱或手机验证码登录，后期可以考虑接入oauth2框架。</w:t>
+      </w:r>
+    </w:p>
+    <w:p>
+      <w:pPr>
+        <w:rPr>
+          <w:rFonts w:hint="eastAsia"/>
+        </w:rPr>
+      </w:pPr>
+      <w:r>
+        <w:rPr>
+          <w:rFonts w:hint="eastAsia"/>
+        </w:rPr>
+        <w:t>4.开始这个项目，第一个困难是：我要怎么开始创建这个项目呢？这件事情说来很简单，但是你要怎么处理微服务项目中模块和模块之间的依赖关系？这并不是个问题，因为后面的问题更麻烦：那么你又要怎么处理版本兼容和依赖冲突问题呢？由于之前没有做微服务的经验，再加上之前更新了idea，又搞了什么文件夹权限和idea破解什么的，当发生了springboot项目失效的问题时候我一度以为是我电脑的问题折腾了几个小时，开始时是要考虑从springboot2.x的pom照搬依赖，然后我就被教做人了，最后老老实实去上网查资料找spring3.5.6的兼容依赖</w:t>
+      </w:r>
+    </w:p>
+    <w:p>
+      <w:pPr>
+        <w:rPr>
+          <w:rFonts w:hint="eastAsia"/>
+        </w:rPr>
+      </w:pPr>
+    </w:p>
+    <w:p>
+      <w:pPr>
+        <w:rPr>
+          <w:rFonts w:hint="eastAsia"/>
+        </w:rPr>
+      </w:pPr>
+      <w:r>
+        <w:rPr>
+          <w:rFonts w:hint="eastAsia"/>
+        </w:rPr>
+        <w:t>5.终于搓出微服务框架，也成功进行前后端联调，接下来我要开始实现RBA模型，后续才可以整合springsecurity框架，但之前没有经验，要面临不少难题。首先我设计了用户-角色-权限数据表，然后我搓了数据和几个接口，缕清权限模型字段设计的逻辑和权限表的内容怎么应用到前端和springsecurity框架。搓完RBAC接口后我就继续接入swagger。之后开始搓security模块，在解决相关bug后我首先接入user模块，在</w:t>
       </w:r>
       <w:r>
         <w:rPr>
           <w:rFonts w:hint="eastAsia"/>
         </w:rPr>
         <w:lastRenderedPageBreak/>
-        <w:t>user模块实现了认证授权。随后我实现了</w:t>
-      </w:r>
-      <w:proofErr w:type="gramStart"/>
-      <w:r>
-        <w:rPr>
-          <w:rFonts w:hint="eastAsia"/>
-        </w:rPr>
-        <w:t>全微服务</w:t>
-      </w:r>
-      <w:proofErr w:type="gramEnd"/>
-      <w:r>
-        <w:rPr>
-          <w:rFonts w:hint="eastAsia"/>
-        </w:rPr>
-        <w:t>单点登录和授权以及在security模块下的远程服务调用。至此后端</w:t>
-      </w:r>
-      <w:proofErr w:type="gramStart"/>
-      <w:r>
-        <w:rPr>
-          <w:rFonts w:hint="eastAsia"/>
-        </w:rPr>
-        <w:t>微服务</w:t>
-      </w:r>
-      <w:proofErr w:type="gramEnd"/>
-      <w:r>
-        <w:rPr>
-          <w:rFonts w:hint="eastAsia"/>
-        </w:rPr>
-        <w:t>脚手架完成。</w:t>
-      </w:r>
-    </w:p>
-    <w:p>
-      <w:pPr>
-        <w:rPr>
-          <w:rFonts w:hint="eastAsia"/>
-        </w:rPr>
-      </w:pPr>
-    </w:p>
-    <w:p>
-      <w:pPr>
-        <w:rPr>
-          <w:rFonts w:hint="eastAsia"/>
-        </w:rPr>
-      </w:pPr>
-      <w:r>
-        <w:rPr>
-          <w:rFonts w:hint="eastAsia"/>
-        </w:rPr>
-        <w:t>6.然后要搓前端脚手架，我在搓前端的时候面临了一些挑战：首先我不会vue3和es6，为此我花了一星期来学语法。然后我要看其他优秀项目的源码来看看别人是怎么将权限来应用到前端代码的。研究后发现我后端的RBAC数据库需要进行调整：权限表要简化，用户表要复杂化。然后前端的话我原本要采用动态路由的方式来实现后台系统，但前台系统也要用动态路由吗？实现动态路由对性能和代码复杂度会有什么不利影响？所以我后来采用静态路由辅以路由守卫，在路由更新</w:t>
-      </w:r>
-      <w:proofErr w:type="gramStart"/>
-      <w:r>
-        <w:rPr>
-          <w:rFonts w:hint="eastAsia"/>
-        </w:rPr>
-        <w:t>前判断</w:t>
-      </w:r>
-      <w:proofErr w:type="gramEnd"/>
-      <w:r>
-        <w:rPr>
-          <w:rFonts w:hint="eastAsia"/>
-        </w:rPr>
-        <w:t>是否有权限以及判断是否有按按钮权限的方式来实现后台管理系统，这样代码更好实现，性能相对高而且写前台代码更方便。</w:t>
-      </w:r>
-    </w:p>
-    <w:p>
-      <w:pPr>
-        <w:rPr>
-          <w:rFonts w:hint="eastAsia"/>
-        </w:rPr>
-      </w:pPr>
-    </w:p>
-    <w:p>
-      <w:pPr>
-        <w:rPr>
-          <w:rFonts w:hint="eastAsia"/>
-        </w:rPr>
-      </w:pPr>
-      <w:r>
-        <w:rPr>
-          <w:rFonts w:hint="eastAsia"/>
-        </w:rPr>
-        <w:t>7.然后经过不断的调试，我实现了动态路由功能、后台框架，分页搜索(未接入</w:t>
-      </w:r>
-      <w:proofErr w:type="spellStart"/>
-      <w:r>
-        <w:rPr>
-          <w:rFonts w:hint="eastAsia"/>
-        </w:rPr>
-        <w:t>elechsearch</w:t>
-      </w:r>
-      <w:proofErr w:type="spellEnd"/>
-      <w:r>
-        <w:rPr>
-          <w:rFonts w:hint="eastAsia"/>
-        </w:rPr>
-        <w:t>)。然后我开始升级security认证授权框架。我分析业务</w:t>
-      </w:r>
-      <w:r>
-        <w:rPr>
-          <w:rFonts w:hint="eastAsia"/>
-        </w:rPr>
-        <w:t>，发现我的用户信息同时存储到</w:t>
-      </w:r>
-      <w:proofErr w:type="spellStart"/>
-      <w:r>
-        <w:rPr>
-          <w:rFonts w:hint="eastAsia"/>
-        </w:rPr>
-        <w:t>redis</w:t>
-      </w:r>
-      <w:proofErr w:type="spellEnd"/>
-      <w:r>
-        <w:rPr>
-          <w:rFonts w:hint="eastAsia"/>
-        </w:rPr>
-        <w:t>和token，用token获取</w:t>
-      </w:r>
-      <w:proofErr w:type="spellStart"/>
-      <w:r>
-        <w:rPr>
-          <w:rFonts w:hint="eastAsia"/>
-        </w:rPr>
-        <w:t>redis</w:t>
-      </w:r>
-      <w:proofErr w:type="spellEnd"/>
-      <w:r>
-        <w:rPr>
-          <w:rFonts w:hint="eastAsia"/>
-        </w:rPr>
-        <w:t>数据</w:t>
+        <w:t>user模块实现了认证授权。随后我实现了全微服务单点登录和授权以及在security模块下的远程服务调用。至此后端微服务脚手架完成。</w:t>
+      </w:r>
+    </w:p>
+    <w:p>
+      <w:pPr>
+        <w:rPr>
+          <w:rFonts w:hint="eastAsia"/>
+        </w:rPr>
+      </w:pPr>
+    </w:p>
+    <w:p>
+      <w:pPr>
+        <w:rPr>
+          <w:rFonts w:hint="eastAsia"/>
+        </w:rPr>
+      </w:pPr>
+      <w:r>
+        <w:rPr>
+          <w:rFonts w:hint="eastAsia"/>
+        </w:rPr>
+        <w:t>6.然后要搓前端脚手架，我在搓前端的时候面临了一些挑战：首先我不会vue3和es6，为此我花了一星期来学语法。然后我要看其他优秀项目的源码来看看别人是怎么将权限来应用到前端代码的。研究后发现我后端的RBAC数据库需要进行调整：权限表要简化，用户表要复杂化。然后前端的话我原本要采用动态路由的方式来实现后台系统，但前台系统也要用动态路由吗？实现动态路由对性能和代码复杂度会有什么不利影响？所以我后来采用静态路由辅以路由守卫，在路由更新前判断是否有权限以及判断是否有按按钮权限的方式来实现后台管理系统，这样代码更好实现，性能相对高而且写前台代码更方便。</w:t>
+      </w:r>
+    </w:p>
+    <w:p>
+      <w:pPr>
+        <w:rPr>
+          <w:rFonts w:hint="eastAsia"/>
+        </w:rPr>
+      </w:pPr>
+    </w:p>
+    <w:p>
+      <w:pPr>
+        <w:rPr>
+          <w:rFonts w:hint="eastAsia"/>
+        </w:rPr>
+      </w:pPr>
+      <w:r>
+        <w:rPr>
+          <w:rFonts w:hint="eastAsia"/>
+        </w:rPr>
+        <w:t>7.然后经过不断的调试，我实现了动态路由功能、后台框架，分页搜索(未接入elechsearch)。然后我开始升级security认证授权框架。我分析业务</w:t>
+      </w:r>
+      <w:r>
+        <w:rPr>
+          <w:rFonts w:hint="eastAsia"/>
+        </w:rPr>
+        <w:t>，发现我的用户信息同时存储到redis和token，用token获取redis数据</w:t>
       </w:r>
       <w:r>
         <w:rPr>
@@ -1330,35 +584,7 @@
         <w:rPr>
           <w:rFonts w:hint="eastAsia"/>
         </w:rPr>
-        <w:t>。但认识到我的认证授权业务还是有一些问题：我token包含大量用户信息，有安全风险，于是我打算只在token存储id，避免暴露过多信息，这样的话我的id字段就要重新设计，用雪花算法设计id，同时用非对称加密来生成token；我token和</w:t>
-      </w:r>
-      <w:proofErr w:type="spellStart"/>
-      <w:r>
-        <w:rPr>
-          <w:rFonts w:hint="eastAsia"/>
-        </w:rPr>
-        <w:t>redis</w:t>
-      </w:r>
-      <w:proofErr w:type="spellEnd"/>
-      <w:r>
-        <w:rPr>
-          <w:rFonts w:hint="eastAsia"/>
-        </w:rPr>
-        <w:t>数据存在一致性问题，例如token未过期当</w:t>
-      </w:r>
-      <w:proofErr w:type="spellStart"/>
-      <w:r>
-        <w:rPr>
-          <w:rFonts w:hint="eastAsia"/>
-        </w:rPr>
-        <w:t>redis</w:t>
-      </w:r>
-      <w:proofErr w:type="spellEnd"/>
-      <w:r>
-        <w:rPr>
-          <w:rFonts w:hint="eastAsia"/>
-        </w:rPr>
-        <w:t>数据已经删除，而且可能存在多端登录冲突问题，而我打算做成支持多端登录，于是打算在上面的基础上给token存储时间戳，然后根据用id和时间戳来存储</w:t>
+        <w:t>。但认识到我的认证授权业务还是有一些问题：我token包含大量用户信息，有安全风险，于是我打算只在token存储id，避免暴露过多信息，这样的话我的id字段就要重新设计，用雪花算法设计id，同时用非对称加密来生成token；我token和redis数据存在一致性问题，例如token未过期当redis数据已经删除，而且可能存在多端登录冲突问题，而我打算做成支持多端登录，于是打算在上面的基础上给token存储时间戳，然后根据用id和时间戳来存储</w:t>
       </w:r>
       <w:r>
         <w:rPr>
@@ -1370,215 +596,19 @@
         <w:rPr>
           <w:rFonts w:hint="eastAsia"/>
         </w:rPr>
-        <w:t>token到</w:t>
-      </w:r>
-      <w:proofErr w:type="spellStart"/>
-      <w:r>
-        <w:rPr>
-          <w:rFonts w:hint="eastAsia"/>
-        </w:rPr>
-        <w:t>redis</w:t>
-      </w:r>
-      <w:proofErr w:type="spellEnd"/>
-      <w:r>
-        <w:rPr>
-          <w:rFonts w:hint="eastAsia"/>
-        </w:rPr>
-        <w:t>，在前端传入token的时候从</w:t>
-      </w:r>
-      <w:proofErr w:type="spellStart"/>
-      <w:r>
-        <w:rPr>
-          <w:rFonts w:hint="eastAsia"/>
-        </w:rPr>
-        <w:t>redis</w:t>
-      </w:r>
-      <w:proofErr w:type="spellEnd"/>
-      <w:r>
-        <w:rPr>
-          <w:rFonts w:hint="eastAsia"/>
-        </w:rPr>
-        <w:t>获取token，如果获取到则证明token有效，反之无效，然后用</w:t>
-      </w:r>
-      <w:proofErr w:type="spellStart"/>
-      <w:r>
-        <w:rPr>
-          <w:rFonts w:hint="eastAsia"/>
-        </w:rPr>
-        <w:t>lua</w:t>
-      </w:r>
-      <w:proofErr w:type="spellEnd"/>
-      <w:r>
-        <w:rPr>
-          <w:rFonts w:hint="eastAsia"/>
-        </w:rPr>
-        <w:t>脚本设置</w:t>
-      </w:r>
-      <w:r>
-        <w:rPr>
-          <w:rFonts w:hint="eastAsia"/>
-        </w:rPr>
-        <w:t>存储到</w:t>
-      </w:r>
-      <w:proofErr w:type="spellStart"/>
-      <w:r>
-        <w:rPr>
-          <w:rFonts w:hint="eastAsia"/>
-        </w:rPr>
-        <w:t>redis</w:t>
-      </w:r>
-      <w:proofErr w:type="spellEnd"/>
-      <w:r>
-        <w:rPr>
-          <w:rFonts w:hint="eastAsia"/>
-        </w:rPr>
-        <w:t>的token和</w:t>
-      </w:r>
-      <w:proofErr w:type="spellStart"/>
-      <w:r>
-        <w:rPr>
-          <w:rFonts w:hint="eastAsia"/>
-        </w:rPr>
-        <w:t>userInfo</w:t>
-      </w:r>
-      <w:proofErr w:type="spellEnd"/>
-      <w:r>
-        <w:rPr>
-          <w:rFonts w:hint="eastAsia"/>
-        </w:rPr>
-        <w:t>的过期时间都是半小时，然后</w:t>
-      </w:r>
-      <w:proofErr w:type="gramStart"/>
-      <w:r>
-        <w:rPr>
-          <w:rFonts w:hint="eastAsia"/>
-        </w:rPr>
-        <w:t>如果如果</w:t>
-      </w:r>
-      <w:proofErr w:type="gramEnd"/>
-      <w:r>
-        <w:rPr>
-          <w:rFonts w:hint="eastAsia"/>
-        </w:rPr>
-        <w:t>在访问接口的时候从</w:t>
-      </w:r>
-      <w:proofErr w:type="spellStart"/>
-      <w:r>
-        <w:rPr>
-          <w:rFonts w:hint="eastAsia"/>
-        </w:rPr>
-        <w:t>redis</w:t>
-      </w:r>
-      <w:proofErr w:type="spellEnd"/>
-      <w:r>
-        <w:rPr>
-          <w:rFonts w:hint="eastAsia"/>
-        </w:rPr>
-        <w:t>取出token就用</w:t>
-      </w:r>
-      <w:proofErr w:type="spellStart"/>
-      <w:r>
-        <w:rPr>
-          <w:rFonts w:hint="eastAsia"/>
-        </w:rPr>
-        <w:t>lua</w:t>
-      </w:r>
-      <w:proofErr w:type="spellEnd"/>
-      <w:r>
-        <w:rPr>
-          <w:rFonts w:hint="eastAsia"/>
-        </w:rPr>
-        <w:t>脚本重置该token和</w:t>
-      </w:r>
-      <w:proofErr w:type="spellStart"/>
-      <w:r>
-        <w:rPr>
-          <w:rFonts w:hint="eastAsia"/>
-        </w:rPr>
-        <w:t>userInfo</w:t>
-      </w:r>
-      <w:proofErr w:type="spellEnd"/>
-      <w:r>
-        <w:rPr>
-          <w:rFonts w:hint="eastAsia"/>
-        </w:rPr>
-        <w:t>的过期时间相同，这样就实现了存储在</w:t>
-      </w:r>
-      <w:proofErr w:type="spellStart"/>
-      <w:r>
-        <w:rPr>
-          <w:rFonts w:hint="eastAsia"/>
-        </w:rPr>
-        <w:t>redis</w:t>
-      </w:r>
-      <w:proofErr w:type="spellEnd"/>
-      <w:r>
-        <w:rPr>
-          <w:rFonts w:hint="eastAsia"/>
-        </w:rPr>
-        <w:t>的token和user Info的多对一关系，保证token是不会比user Info晚过期，这样就实现了多端登录</w:t>
-      </w:r>
-      <w:r>
-        <w:rPr>
-          <w:rFonts w:hint="eastAsia"/>
-        </w:rPr>
-        <w:t>；然后也可能存在权限信息的动态更新问题，我打算执行update相关接口的时候如果在</w:t>
-      </w:r>
-      <w:proofErr w:type="spellStart"/>
-      <w:r>
-        <w:rPr>
-          <w:rFonts w:hint="eastAsia"/>
-        </w:rPr>
-        <w:t>redis</w:t>
-      </w:r>
-      <w:proofErr w:type="spellEnd"/>
-      <w:r>
-        <w:rPr>
-          <w:rFonts w:hint="eastAsia"/>
-        </w:rPr>
-        <w:t>存在</w:t>
-      </w:r>
-      <w:proofErr w:type="spellStart"/>
-      <w:r>
-        <w:rPr>
-          <w:rFonts w:hint="eastAsia"/>
-        </w:rPr>
-        <w:t>userInfo</w:t>
-      </w:r>
-      <w:proofErr w:type="spellEnd"/>
-      <w:r>
-        <w:rPr>
-          <w:rFonts w:hint="eastAsia"/>
-        </w:rPr>
-        <w:t>就给</w:t>
-      </w:r>
-      <w:proofErr w:type="spellStart"/>
-      <w:r>
-        <w:rPr>
-          <w:rFonts w:hint="eastAsia"/>
-        </w:rPr>
-        <w:t>redis</w:t>
-      </w:r>
-      <w:proofErr w:type="spellEnd"/>
-      <w:r>
-        <w:rPr>
-          <w:rFonts w:hint="eastAsia"/>
-        </w:rPr>
-        <w:t>刷新数据。至于异地登录、频繁登录失败和</w:t>
-      </w:r>
-      <w:proofErr w:type="spellStart"/>
-      <w:r>
-        <w:rPr>
-          <w:rFonts w:hint="eastAsia"/>
-        </w:rPr>
-        <w:t>securityContextHolder</w:t>
-      </w:r>
-      <w:proofErr w:type="spellEnd"/>
-      <w:r>
-        <w:rPr>
-          <w:rFonts w:hint="eastAsia"/>
-        </w:rPr>
-        <w:t>线程安全问题暂不考虑。</w:t>
+        <w:t>token到redis，在前端传入token的时候从redis获取token，如果获取到则证明token有效，反之无效，然后用lua脚本设置</w:t>
+      </w:r>
+      <w:r>
+        <w:rPr>
+          <w:rFonts w:hint="eastAsia"/>
+        </w:rPr>
+        <w:t>存储到redis的token和userInfo的过期时间都是半小时，然后如果如果在访问接口的时候从redis取出token就用lua脚本重置该token和userInfo的过期时间相同，这样就实现了存储在redis的token和user Info的多对一关系，保证token是不会比user Info晚过期，这样就实现了多端登录</w:t>
+      </w:r>
+      <w:r>
+        <w:rPr>
+          <w:rFonts w:hint="eastAsia"/>
+        </w:rPr>
+        <w:t>；然后也可能存在权限信息的动态更新问题，我打算执行update相关接口的时候如果在redis存在userInfo就给redis刷新数据。至于异地登录、频繁登录失败和securityContextHolder线程安全问题暂不考虑。</w:t>
       </w:r>
       <w:r>
         <w:rPr>
@@ -1593,80 +623,20 @@
         <w:t>------</w:t>
       </w:r>
       <w:r>
-        <w:t>为了提高代码质量，降低维护难度，我在所有的</w:t>
-      </w:r>
-      <w:proofErr w:type="spellStart"/>
-      <w:r>
-        <w:t>userDetailService</w:t>
-      </w:r>
-      <w:proofErr w:type="spellEnd"/>
-      <w:r>
-        <w:t>集中在security模块，其中遇到了远程调用问题：我想用</w:t>
-      </w:r>
-      <w:proofErr w:type="spellStart"/>
-      <w:r>
-        <w:t>springSecurity</w:t>
-      </w:r>
-      <w:proofErr w:type="spellEnd"/>
-      <w:r>
-        <w:t>的</w:t>
-      </w:r>
-      <w:proofErr w:type="spellStart"/>
-      <w:r>
-        <w:t>UserDetail</w:t>
-      </w:r>
-      <w:proofErr w:type="spellEnd"/>
-      <w:r>
-        <w:t>作为远程调用载体但发现无法作为传输载体，于是我重新设计了实体类以及允许匿名访问该接口才实现了远程调用验证逻辑的方法。接下来我要在网关层面屏蔽验证方法使得在生产环境只有网关暴露时避免暴露接口。实现集中</w:t>
-      </w:r>
-      <w:proofErr w:type="spellStart"/>
-      <w:r>
-        <w:t>userDetailService</w:t>
-      </w:r>
-      <w:proofErr w:type="spellEnd"/>
-      <w:r>
-        <w:t>有助于提高代码质量，为后面实现多方式登录乃至优化认证授权业务打下基础</w:t>
-      </w:r>
-    </w:p>
-    <w:p>
-      <w:pPr>
-        <w:rPr>
-          <w:rFonts w:hint="eastAsia"/>
-        </w:rPr>
-      </w:pPr>
-      <w:r>
-        <w:rPr>
-          <w:rFonts w:hint="eastAsia"/>
-        </w:rPr>
-        <w:t>8.我实现了基于</w:t>
-      </w:r>
-      <w:proofErr w:type="spellStart"/>
-      <w:r>
-        <w:rPr>
-          <w:rFonts w:hint="eastAsia"/>
-        </w:rPr>
-        <w:t>redis</w:t>
-      </w:r>
-      <w:proofErr w:type="spellEnd"/>
-      <w:r>
-        <w:rPr>
-          <w:rFonts w:hint="eastAsia"/>
-        </w:rPr>
-        <w:t>存储token实现的多端登录业务了：用户认证后会给</w:t>
-      </w:r>
-      <w:proofErr w:type="spellStart"/>
-      <w:r>
-        <w:rPr>
-          <w:rFonts w:hint="eastAsia"/>
-        </w:rPr>
-        <w:t>redis</w:t>
-      </w:r>
-      <w:proofErr w:type="spellEnd"/>
-      <w:r>
-        <w:rPr>
-          <w:rFonts w:hint="eastAsia"/>
-        </w:rPr>
-        <w:t>存储</w:t>
+        <w:t>为了提高代码质量，降低维护难度，我在所有的userDetailService集中在security模块，其中遇到了远程调用问题：我想用springSecurity的UserDetail作为远程调用载体但发现无法作为传输载体，于是我重新设计了实体类以及允许匿名访问该接口才实现了远程调用验证逻辑的方法。接下来我要在网关层面屏蔽验证方法使得在生产环境只有网关暴露时避免暴露接口。实现集中userDetailService有助于提高代码质量，为后面实现多方式登录乃至优化认证授权业务打下基础</w:t>
+      </w:r>
+    </w:p>
+    <w:p>
+      <w:pPr>
+        <w:rPr>
+          <w:rFonts w:hint="eastAsia"/>
+        </w:rPr>
+      </w:pPr>
+      <w:r>
+        <w:rPr>
+          <w:rFonts w:hint="eastAsia"/>
+        </w:rPr>
+        <w:t>8.我实现了基于redis存储token实现的多端登录业务了：用户认证后会给redis存储</w:t>
       </w:r>
       <w:r>
         <w:rPr>
@@ -1679,97 +649,13 @@
         <w:rPr>
           <w:rFonts w:hint="eastAsia"/>
         </w:rPr>
-        <w:t>(给</w:t>
-      </w:r>
-      <w:proofErr w:type="spellStart"/>
-      <w:r>
-        <w:rPr>
-          <w:rFonts w:hint="eastAsia"/>
-        </w:rPr>
-        <w:t>redis</w:t>
-      </w:r>
-      <w:proofErr w:type="spellEnd"/>
-      <w:r>
-        <w:rPr>
-          <w:rFonts w:hint="eastAsia"/>
-        </w:rPr>
-        <w:t>的</w:t>
-      </w:r>
-      <w:proofErr w:type="spellStart"/>
-      <w:r>
-        <w:rPr>
-          <w:rFonts w:hint="eastAsia"/>
-        </w:rPr>
-        <w:t>ZSet</w:t>
-      </w:r>
-      <w:proofErr w:type="spellEnd"/>
-      <w:r>
-        <w:rPr>
-          <w:rFonts w:hint="eastAsia"/>
-        </w:rPr>
-        <w:t>和String结构)</w:t>
-      </w:r>
-      <w:r>
-        <w:rPr>
-          <w:rFonts w:hint="eastAsia"/>
-        </w:rPr>
-        <w:t>，然后如果有多余token插入则排挤之前的token，但访问接口前则将前端的token和</w:t>
-      </w:r>
-      <w:proofErr w:type="spellStart"/>
-      <w:r>
-        <w:rPr>
-          <w:rFonts w:hint="eastAsia"/>
-        </w:rPr>
-        <w:t>redis</w:t>
-      </w:r>
-      <w:proofErr w:type="spellEnd"/>
-      <w:r>
-        <w:rPr>
-          <w:rFonts w:hint="eastAsia"/>
-        </w:rPr>
-        <w:t>的token比较，成功后给token续期并在</w:t>
-      </w:r>
-      <w:proofErr w:type="spellStart"/>
-      <w:r>
-        <w:rPr>
-          <w:rFonts w:hint="eastAsia"/>
-        </w:rPr>
-        <w:t>redis</w:t>
-      </w:r>
-      <w:proofErr w:type="spellEnd"/>
-      <w:r>
-        <w:rPr>
-          <w:rFonts w:hint="eastAsia"/>
-        </w:rPr>
-        <w:t>获取用户基本信息。但要进一步排查bug，需要</w:t>
-      </w:r>
-      <w:proofErr w:type="gramStart"/>
-      <w:r>
-        <w:rPr>
-          <w:rFonts w:hint="eastAsia"/>
-        </w:rPr>
-        <w:t>我完善</w:t>
-      </w:r>
-      <w:proofErr w:type="gramEnd"/>
-      <w:r>
-        <w:rPr>
-          <w:rFonts w:hint="eastAsia"/>
-        </w:rPr>
-        <w:t>spring-security框架的异常捕捉和处理系统，因为在spring-MVC的框架外抛出的异常无法</w:t>
-      </w:r>
-      <w:proofErr w:type="gramStart"/>
-      <w:r>
-        <w:rPr>
-          <w:rFonts w:hint="eastAsia"/>
-        </w:rPr>
-        <w:t>被之前</w:t>
-      </w:r>
-      <w:proofErr w:type="gramEnd"/>
-      <w:r>
-        <w:rPr>
-          <w:rFonts w:hint="eastAsia"/>
-        </w:rPr>
-        <w:t>的异常处理器捕获，完善后将可以给前端返回具体错误信息。</w:t>
+        <w:t>(给redis的ZSet和String结构)</w:t>
+      </w:r>
+      <w:r>
+        <w:rPr>
+          <w:rFonts w:hint="eastAsia"/>
+        </w:rPr>
+        <w:t>，然后如果有多余token插入则排挤之前的token，但访问接口前则将前端的token和redis的token比较，成功后给token续期并在redis获取用户基本信息。但要进一步排查bug，需要我完善spring-security框架的异常捕捉和处理系统，因为在spring-MVC的框架外抛出的异常无法被之前的异常处理器捕获，完善后将可以给前端返回具体错误信息。</w:t>
       </w:r>
       <w:r>
         <w:rPr>
@@ -1787,21 +673,7 @@
         <w:rPr>
           <w:rFonts w:hint="eastAsia"/>
         </w:rPr>
-        <w:t>用</w:t>
-      </w:r>
-      <w:proofErr w:type="spellStart"/>
-      <w:r>
-        <w:rPr>
-          <w:rFonts w:hint="eastAsia"/>
-        </w:rPr>
-        <w:t>lua</w:t>
-      </w:r>
-      <w:proofErr w:type="spellEnd"/>
-      <w:r>
-        <w:rPr>
-          <w:rFonts w:hint="eastAsia"/>
-        </w:rPr>
-        <w:t>脚本解决并发插入token问题</w:t>
+        <w:t>用lua脚本解决并发插入token问题</w:t>
       </w:r>
       <w:r>
         <w:rPr>
@@ -1832,163 +704,66 @@
         <w:rPr>
           <w:rFonts w:hint="eastAsia"/>
         </w:rPr>
-        <w:t>9.我在经过几个小时的调试后统一了项目的Java环境解决了项目打包问题同时解决服务调用不匹配错误，成功在服务器部署了项目。然后我又花了两天缕清了spring-security的过滤器链的关系，并查看源码解决不能自定义异常信息的问题，然后我就重构security模块的代码，提高了代码质量，最后我配置了日志和连接池。接下来我想出台一份项目原型，然后根据这个原型来确定具体的数据库和接口。（虽然我跳过了用</w:t>
-      </w:r>
-      <w:proofErr w:type="spellStart"/>
-      <w:r>
-        <w:rPr>
-          <w:rFonts w:hint="eastAsia"/>
-        </w:rPr>
-        <w:t>lua</w:t>
-      </w:r>
-      <w:proofErr w:type="spellEnd"/>
-      <w:r>
-        <w:rPr>
-          <w:rFonts w:hint="eastAsia"/>
-        </w:rPr>
-        <w:t>脚本解决并发插入token问题和优化性能，以及优化前端的路由逻辑，但我想我会在后面补充的）</w:t>
-      </w:r>
-    </w:p>
-    <w:p>
-      <w:pPr>
-        <w:rPr>
-          <w:rFonts w:hint="eastAsia"/>
-        </w:rPr>
-      </w:pPr>
-      <w:r>
-        <w:rPr>
-          <w:rFonts w:hint="eastAsia"/>
-        </w:rPr>
-        <w:t>10.现在创建了用户模块,商品模块和订单模块和消息模块的数据库. 其中消息模块是简化版本,等到其他三个模块完成后再补强. 设计出来的表一共22张,其中用户模块8张,商品模块6张,订单模块6张,消息模块2张. 创建表后微调表结构让表更能满足业务要求. 然后</w:t>
-      </w:r>
-      <w:proofErr w:type="gramStart"/>
-      <w:r>
-        <w:rPr>
-          <w:rFonts w:hint="eastAsia"/>
-        </w:rPr>
-        <w:t>再项目新增微服务</w:t>
-      </w:r>
-      <w:proofErr w:type="gramEnd"/>
-      <w:r>
-        <w:rPr>
-          <w:rFonts w:hint="eastAsia"/>
-        </w:rPr>
-        <w:t xml:space="preserve">并补充实体类. </w:t>
-      </w:r>
-    </w:p>
-    <w:p>
-      <w:pPr>
-        <w:rPr>
-          <w:rFonts w:hint="eastAsia"/>
-        </w:rPr>
-      </w:pPr>
-    </w:p>
-    <w:p>
-      <w:pPr>
-        <w:rPr>
-          <w:rFonts w:hint="eastAsia"/>
-        </w:rPr>
-      </w:pPr>
-      <w:r>
-        <w:rPr>
-          <w:rFonts w:hint="eastAsia"/>
-        </w:rPr>
-        <w:t>11.最近在写接口文档的第一个版本,这个接口文档是根据项目原型的功能写的,写的过程中我在思考出一个问题的答案,我要用什么样的理念来</w:t>
-      </w:r>
-      <w:proofErr w:type="gramStart"/>
-      <w:r>
-        <w:rPr>
-          <w:rFonts w:hint="eastAsia"/>
-        </w:rPr>
-        <w:t>写业务</w:t>
-      </w:r>
-      <w:proofErr w:type="gramEnd"/>
-      <w:r>
-        <w:rPr>
-          <w:rFonts w:hint="eastAsia"/>
-        </w:rPr>
-        <w:t>? 作为一个练手项目,尤其是能放到面试的项目,应该得拿出有代表性的业务而不是一味地堆砌功能和正规性,为什么我会得出这个答案呢?因为在</w:t>
-      </w:r>
-      <w:proofErr w:type="gramStart"/>
-      <w:r>
-        <w:rPr>
-          <w:rFonts w:hint="eastAsia"/>
-        </w:rPr>
-        <w:t>搓项目</w:t>
-      </w:r>
-      <w:proofErr w:type="gramEnd"/>
-      <w:r>
-        <w:rPr>
-          <w:rFonts w:hint="eastAsia"/>
-        </w:rPr>
-        <w:t>文档的时候我发现某些业务既不是项目的核心业务也没什么代表性更和某些更重要的业务定位高度相似. 于是后来我在22个数据库表的基础上</w:t>
-      </w:r>
-      <w:proofErr w:type="gramStart"/>
-      <w:r>
-        <w:rPr>
-          <w:rFonts w:hint="eastAsia"/>
-        </w:rPr>
-        <w:t>删</w:t>
-      </w:r>
-      <w:proofErr w:type="gramEnd"/>
-      <w:r>
-        <w:rPr>
-          <w:rFonts w:hint="eastAsia"/>
-        </w:rPr>
-        <w:t>了两个表,废除了购物清单和购物</w:t>
-      </w:r>
-      <w:proofErr w:type="gramStart"/>
-      <w:r>
-        <w:rPr>
-          <w:rFonts w:hint="eastAsia"/>
-        </w:rPr>
-        <w:t>车业务</w:t>
-      </w:r>
-      <w:proofErr w:type="gramEnd"/>
-      <w:r>
-        <w:rPr>
-          <w:rFonts w:hint="eastAsia"/>
-        </w:rPr>
-        <w:t>.同时我删除了一些冗杂字段,比如</w:t>
-      </w:r>
-      <w:proofErr w:type="gramStart"/>
+        <w:t>9.我在经过几个小时的调试后统一了项目的Java环境解决了项目打包问题同时解决服务调用不匹配错误，成功在服务器部署了项目。然后我又花了两天缕清了spring-security的过滤器链的关系，并查看源码解决不能自定义异常信息的问题，然后我就重构security模块的代码，提高了代码质量，最后我配置了日志和连接池。接下来我想出台一份项目原型，然后根据这个原型来确定具体的数据库和接口。（虽然我跳过了用lua脚本解决并发插入token问题和优化性能，以及优化前端的路由逻辑，但我想我会在后面补充的）</w:t>
+      </w:r>
+    </w:p>
+    <w:p>
+      <w:pPr>
+        <w:rPr>
+          <w:rFonts w:hint="eastAsia"/>
+        </w:rPr>
+      </w:pPr>
+      <w:r>
+        <w:rPr>
+          <w:rFonts w:hint="eastAsia"/>
+        </w:rPr>
+        <w:t xml:space="preserve">10.现在创建了用户模块,商品模块和订单模块和消息模块的数据库. 其中消息模块是简化版本,等到其他三个模块完成后再补强. 设计出来的表一共22张,其中用户模块8张,商品模块6张,订单模块6张,消息模块2张. 创建表后微调表结构让表更能满足业务要求. 然后再项目新增微服务并补充实体类. </w:t>
+      </w:r>
+    </w:p>
+    <w:p>
+      <w:pPr>
+        <w:rPr>
+          <w:rFonts w:hint="eastAsia"/>
+        </w:rPr>
+      </w:pPr>
+    </w:p>
+    <w:p>
+      <w:r>
+        <w:rPr>
+          <w:rFonts w:hint="eastAsia"/>
+        </w:rPr>
+        <w:t>11.最近在写接口文档的第一个版本,这个接口文档是根据项目原型的功能写的,写的过程中我在思考出一个问题的答案,我要用什么样的理念来写业务? 作为一个练手项目,尤其是能放到面试的项目,应该得拿出有代表性的业务而不是一味地堆砌功能和正规性,为什么我会得出这个答案呢?因为在搓项目文档的时候我发现某些业务既不是项目的核心业务也没什么代表性更和某些更重要的业务定位高度相似. 于是后来我在22个数据库表的基础上删了两个表,废除了购物清单和购物车业务.同时我删除了一些冗杂字段,比如</w:t>
+      </w:r>
       <w:r>
         <w:t>”</w:t>
       </w:r>
-      <w:proofErr w:type="gramEnd"/>
       <w:r>
         <w:rPr>
           <w:rFonts w:hint="eastAsia"/>
         </w:rPr>
         <w:t>规格编码</w:t>
       </w:r>
-      <w:proofErr w:type="gramStart"/>
       <w:r>
         <w:t>”</w:t>
       </w:r>
-      <w:proofErr w:type="gramEnd"/>
       <w:r>
         <w:rPr>
           <w:rFonts w:hint="eastAsia"/>
         </w:rPr>
         <w:t>,</w:t>
       </w:r>
-      <w:proofErr w:type="gramStart"/>
       <w:r>
         <w:t>”</w:t>
       </w:r>
-      <w:proofErr w:type="gramEnd"/>
       <w:r>
         <w:rPr>
           <w:rFonts w:hint="eastAsia"/>
         </w:rPr>
         <w:t>角色编码</w:t>
       </w:r>
-      <w:proofErr w:type="gramStart"/>
       <w:r>
         <w:t>”</w:t>
       </w:r>
-      <w:proofErr w:type="gramEnd"/>
       <w:r>
         <w:rPr>
           <w:rFonts w:hint="eastAsia"/>
@@ -2011,27 +786,13 @@
         <w:rPr>
           <w:rFonts w:hint="eastAsia"/>
         </w:rPr>
-        <w:t>. 这意味着什么呢?我在写完项目文档然后再最终确定业务</w:t>
-      </w:r>
-      <w:proofErr w:type="gramStart"/>
-      <w:r>
-        <w:rPr>
-          <w:rFonts w:hint="eastAsia"/>
-        </w:rPr>
-        <w:t>后</w:t>
-      </w:r>
-      <w:r>
-        <w:rPr>
-          <w:rFonts w:hint="eastAsia"/>
-        </w:rPr>
-        <w:t>之前搓</w:t>
-      </w:r>
-      <w:proofErr w:type="gramEnd"/>
-      <w:r>
-        <w:rPr>
-          <w:rFonts w:hint="eastAsia"/>
-        </w:rPr>
-        <w:t>的一些接口已经不再适用,</w:t>
+        <w:t>. 这意味着什么呢?我在写完项目文档然后再最终确定业务后</w:t>
+      </w:r>
+      <w:r>
+        <w:rPr>
+          <w:rFonts w:hint="eastAsia"/>
+        </w:rPr>
+        <w:t>之前搓的一些接口已经不再适用,</w:t>
       </w:r>
       <w:r>
         <w:rPr>
@@ -2043,27 +804,34 @@
         <w:rPr>
           <w:rFonts w:hint="eastAsia"/>
         </w:rPr>
-        <w:t>不过代码量不大,10个小时能重构完成.这启示了我要再</w:t>
-      </w:r>
-      <w:proofErr w:type="gramStart"/>
-      <w:r>
-        <w:rPr>
-          <w:rFonts w:hint="eastAsia"/>
-        </w:rPr>
-        <w:t>搓项目</w:t>
-      </w:r>
-      <w:proofErr w:type="gramEnd"/>
-      <w:r>
-        <w:rPr>
-          <w:rFonts w:hint="eastAsia"/>
-        </w:rPr>
-        <w:t>之前要想好架构,不然后面重构代码会很麻烦</w:t>
+        <w:t>不过代码量不大,10个小时能重构完成.这启示了我要再搓项目之前要想好架构,不然后面重构代码会很麻烦</w:t>
       </w:r>
       <w:r>
         <w:rPr>
           <w:rFonts w:hint="eastAsia"/>
         </w:rPr>
         <w:t>.</w:t>
+      </w:r>
+    </w:p>
+    <w:p/>
+    <w:p>
+      <w:pPr>
+        <w:rPr>
+          <w:rFonts w:hint="eastAsia"/>
+        </w:rPr>
+      </w:pPr>
+      <w:r>
+        <w:rPr>
+          <w:rFonts w:hint="eastAsia"/>
+        </w:rPr>
+        <w:t>12.今天搓role.detail的接口,我需要查找角色id,name,isDeleted和与之关联的权限名列表和权限值遇到瓶颈,所以趁热打铁复习了一下mysql的一些关键字.然后再搓一个handler将查找出来的一个字段转换成arraylist.不过我在这个方法需要查找出两个arraylist,这两个list的数据需要一一对应,所以我后面又调整了sql语句来达到我的需求,</w:t>
+      </w:r>
+      <w:r>
+        <w:rPr>
+          <w:rFonts w:hint="eastAsia"/>
+        </w:rPr>
+        <w:lastRenderedPageBreak/>
+        <w:t>最终将这个方法实现了</w:t>
       </w:r>
     </w:p>
     <w:sectPr>

--- a/projectTemplate/documents/items-assigner-notes.docx
+++ b/projectTemplate/documents/items-assigner-notes.docx
@@ -21,7 +21,29 @@
           <w:sz w:val="36"/>
           <w:szCs w:val="36"/>
         </w:rPr>
-        <w:t>计划经济分配机----名字待定</w:t>
+        <w:t>计划经济</w:t>
+      </w:r>
+      <w:proofErr w:type="gramStart"/>
+      <w:r>
+        <w:rPr>
+          <w:rFonts w:hint="eastAsia"/>
+          <w:b/>
+          <w:bCs/>
+          <w:sz w:val="36"/>
+          <w:szCs w:val="36"/>
+        </w:rPr>
+        <w:t>分配机</w:t>
+      </w:r>
+      <w:proofErr w:type="gramEnd"/>
+      <w:r>
+        <w:rPr>
+          <w:rFonts w:hint="eastAsia"/>
+          <w:b/>
+          <w:bCs/>
+          <w:sz w:val="36"/>
+          <w:szCs w:val="36"/>
+        </w:rPr>
+        <w:t>----名字待定</w:t>
       </w:r>
     </w:p>
     <w:p>
@@ -39,63 +61,275 @@
           <w:i/>
           <w:iCs/>
         </w:rPr>
-        <w:t>为什么是这个名字而不是说某某某系统</w:t>
-      </w:r>
+        <w:t>为什么是这个名字而不是说某某</w:t>
+      </w:r>
+      <w:proofErr w:type="gramStart"/>
       <w:r>
         <w:rPr>
           <w:rFonts w:hint="eastAsia"/>
           <w:i/>
           <w:iCs/>
         </w:rPr>
-        <w:t>某某某平台</w:t>
-      </w:r>
+        <w:t>某</w:t>
+      </w:r>
+      <w:proofErr w:type="gramEnd"/>
       <w:r>
         <w:rPr>
           <w:rFonts w:hint="eastAsia"/>
           <w:i/>
           <w:iCs/>
         </w:rPr>
-        <w:t>名字呢？因为我还没想到好名字。。。也有可能做着做着就该需求了</w:t>
-      </w:r>
-    </w:p>
-    <w:p>
-      <w:pPr>
-        <w:rPr>
-          <w:rFonts w:hint="eastAsia"/>
-        </w:rPr>
-      </w:pPr>
-    </w:p>
-    <w:p>
-      <w:pPr>
-        <w:rPr>
-          <w:rFonts w:hint="eastAsia"/>
-        </w:rPr>
-      </w:pPr>
-      <w:r>
-        <w:rPr>
-          <w:rFonts w:hint="eastAsia"/>
-        </w:rPr>
-        <w:t>背景：九月末，有人找到我说学校的选修课不满足他们的个性化要求，学生由于信息差选不到如意的选修课，然后想委托我做一个类似虎扑的网站来打挑战杯。但经过我的调研发现它委托我做的网站创新性不足，难以落地和竞争，所以他只能打消这个想法，但我之前答应为他做一个网站，正好我也打算十月份搓一个网站，所以我打算做一个类似的网站。这个网站就初步定位成拼多多这样的网站，不过是低仿的，名字就定做《计划经济分配机》吧。</w:t>
-      </w:r>
-    </w:p>
-    <w:p>
-      <w:pPr>
-        <w:rPr>
-          <w:rFonts w:hint="eastAsia"/>
-        </w:rPr>
-      </w:pPr>
-    </w:p>
-    <w:p>
-      <w:pPr>
-        <w:rPr>
-          <w:rFonts w:hint="eastAsia"/>
-        </w:rPr>
-      </w:pPr>
-      <w:r>
-        <w:rPr>
-          <w:rFonts w:hint="eastAsia"/>
-        </w:rPr>
-        <w:t>项目的定位和思考：这个项目的话拿来打挑战杯这样的比赛肯定是不行的，毕这个项目是偏应用的而非创新的。就算做出来的我也没什么人脉支撑我去落地</w:t>
+        <w:t>系统</w:t>
+      </w:r>
+      <w:r>
+        <w:rPr>
+          <w:rFonts w:hint="eastAsia"/>
+          <w:i/>
+          <w:iCs/>
+        </w:rPr>
+        <w:t>某某</w:t>
+      </w:r>
+      <w:proofErr w:type="gramStart"/>
+      <w:r>
+        <w:rPr>
+          <w:rFonts w:hint="eastAsia"/>
+          <w:i/>
+          <w:iCs/>
+        </w:rPr>
+        <w:t>某</w:t>
+      </w:r>
+      <w:proofErr w:type="gramEnd"/>
+      <w:r>
+        <w:rPr>
+          <w:rFonts w:hint="eastAsia"/>
+          <w:i/>
+          <w:iCs/>
+        </w:rPr>
+        <w:t>平台</w:t>
+      </w:r>
+      <w:r>
+        <w:rPr>
+          <w:rFonts w:hint="eastAsia"/>
+          <w:i/>
+          <w:iCs/>
+        </w:rPr>
+        <w:t>名字呢？因为我还没想到好名字。。。也有可能</w:t>
+      </w:r>
+      <w:proofErr w:type="gramStart"/>
+      <w:r>
+        <w:rPr>
+          <w:rFonts w:hint="eastAsia"/>
+          <w:i/>
+          <w:iCs/>
+        </w:rPr>
+        <w:t>做着做着</w:t>
+      </w:r>
+      <w:proofErr w:type="gramEnd"/>
+      <w:r>
+        <w:rPr>
+          <w:rFonts w:hint="eastAsia"/>
+          <w:i/>
+          <w:iCs/>
+        </w:rPr>
+        <w:t>就</w:t>
+      </w:r>
+      <w:proofErr w:type="gramStart"/>
+      <w:r>
+        <w:rPr>
+          <w:rFonts w:hint="eastAsia"/>
+          <w:i/>
+          <w:iCs/>
+        </w:rPr>
+        <w:t>该需求</w:t>
+      </w:r>
+      <w:proofErr w:type="gramEnd"/>
+      <w:r>
+        <w:rPr>
+          <w:rFonts w:hint="eastAsia"/>
+          <w:i/>
+          <w:iCs/>
+        </w:rPr>
+        <w:t>了</w:t>
+      </w:r>
+    </w:p>
+    <w:p>
+      <w:pPr>
+        <w:rPr>
+          <w:rFonts w:hint="eastAsia"/>
+        </w:rPr>
+      </w:pPr>
+    </w:p>
+    <w:p>
+      <w:pPr>
+        <w:rPr>
+          <w:rFonts w:hint="eastAsia"/>
+        </w:rPr>
+      </w:pPr>
+      <w:r>
+        <w:rPr>
+          <w:rFonts w:hint="eastAsia"/>
+        </w:rPr>
+        <w:t>背景：九月末，有人找到我说学校的选修课不满足他们的个性化要求，学生由于</w:t>
+      </w:r>
+      <w:proofErr w:type="gramStart"/>
+      <w:r>
+        <w:rPr>
+          <w:rFonts w:hint="eastAsia"/>
+        </w:rPr>
+        <w:t>信息差选不</w:t>
+      </w:r>
+      <w:proofErr w:type="gramEnd"/>
+      <w:r>
+        <w:rPr>
+          <w:rFonts w:hint="eastAsia"/>
+        </w:rPr>
+        <w:t>到如意的选修课，然后想委托我做一个</w:t>
+      </w:r>
+      <w:proofErr w:type="gramStart"/>
+      <w:r>
+        <w:rPr>
+          <w:rFonts w:hint="eastAsia"/>
+        </w:rPr>
+        <w:t>类似虎</w:t>
+      </w:r>
+      <w:proofErr w:type="gramEnd"/>
+      <w:r>
+        <w:rPr>
+          <w:rFonts w:hint="eastAsia"/>
+        </w:rPr>
+        <w:t>扑的网站来</w:t>
+      </w:r>
+      <w:proofErr w:type="gramStart"/>
+      <w:r>
+        <w:rPr>
+          <w:rFonts w:hint="eastAsia"/>
+        </w:rPr>
+        <w:t>打挑战</w:t>
+      </w:r>
+      <w:proofErr w:type="gramEnd"/>
+      <w:r>
+        <w:rPr>
+          <w:rFonts w:hint="eastAsia"/>
+        </w:rPr>
+        <w:t>杯。但经过我的调研发现</w:t>
+      </w:r>
+      <w:proofErr w:type="gramStart"/>
+      <w:r>
+        <w:rPr>
+          <w:rFonts w:hint="eastAsia"/>
+        </w:rPr>
+        <w:t>它委托</w:t>
+      </w:r>
+      <w:proofErr w:type="gramEnd"/>
+      <w:r>
+        <w:rPr>
+          <w:rFonts w:hint="eastAsia"/>
+        </w:rPr>
+        <w:t>我做的网站创新性不足，难以落地和竞争，所以他只能打消这个想法，但我之前答应为他做一个网站，正好我也打算十月份</w:t>
+      </w:r>
+      <w:proofErr w:type="gramStart"/>
+      <w:r>
+        <w:rPr>
+          <w:rFonts w:hint="eastAsia"/>
+        </w:rPr>
+        <w:t>搓</w:t>
+      </w:r>
+      <w:proofErr w:type="gramEnd"/>
+      <w:r>
+        <w:rPr>
+          <w:rFonts w:hint="eastAsia"/>
+        </w:rPr>
+        <w:t>一个网站，所以我打算做一个类似的网站。这个网站就初步</w:t>
+      </w:r>
+      <w:proofErr w:type="gramStart"/>
+      <w:r>
+        <w:rPr>
+          <w:rFonts w:hint="eastAsia"/>
+        </w:rPr>
+        <w:t>定位成拼多多</w:t>
+      </w:r>
+      <w:proofErr w:type="gramEnd"/>
+      <w:r>
+        <w:rPr>
+          <w:rFonts w:hint="eastAsia"/>
+        </w:rPr>
+        <w:t>这样的网站，</w:t>
+      </w:r>
+      <w:proofErr w:type="gramStart"/>
+      <w:r>
+        <w:rPr>
+          <w:rFonts w:hint="eastAsia"/>
+        </w:rPr>
+        <w:t>不过是低仿的</w:t>
+      </w:r>
+      <w:proofErr w:type="gramEnd"/>
+      <w:r>
+        <w:rPr>
+          <w:rFonts w:hint="eastAsia"/>
+        </w:rPr>
+        <w:t>，名字就定做《计划经济分配机》吧。</w:t>
+      </w:r>
+    </w:p>
+    <w:p>
+      <w:pPr>
+        <w:rPr>
+          <w:rFonts w:hint="eastAsia"/>
+        </w:rPr>
+      </w:pPr>
+    </w:p>
+    <w:p>
+      <w:pPr>
+        <w:rPr>
+          <w:rFonts w:hint="eastAsia"/>
+        </w:rPr>
+      </w:pPr>
+      <w:r>
+        <w:rPr>
+          <w:rFonts w:hint="eastAsia"/>
+        </w:rPr>
+        <w:t>项目的定位和思考：这个项目的话</w:t>
+      </w:r>
+      <w:proofErr w:type="gramStart"/>
+      <w:r>
+        <w:rPr>
+          <w:rFonts w:hint="eastAsia"/>
+        </w:rPr>
+        <w:t>拿来打挑战</w:t>
+      </w:r>
+      <w:proofErr w:type="gramEnd"/>
+      <w:r>
+        <w:rPr>
+          <w:rFonts w:hint="eastAsia"/>
+        </w:rPr>
+        <w:t>杯这样的比赛肯定是不行的，</w:t>
+      </w:r>
+      <w:proofErr w:type="gramStart"/>
+      <w:r>
+        <w:rPr>
+          <w:rFonts w:hint="eastAsia"/>
+        </w:rPr>
+        <w:t>毕这个</w:t>
+      </w:r>
+      <w:proofErr w:type="gramEnd"/>
+      <w:r>
+        <w:rPr>
+          <w:rFonts w:hint="eastAsia"/>
+        </w:rPr>
+        <w:t>项目是</w:t>
+      </w:r>
+      <w:proofErr w:type="gramStart"/>
+      <w:r>
+        <w:rPr>
+          <w:rFonts w:hint="eastAsia"/>
+        </w:rPr>
+        <w:t>偏应用</w:t>
+      </w:r>
+      <w:proofErr w:type="gramEnd"/>
+      <w:r>
+        <w:rPr>
+          <w:rFonts w:hint="eastAsia"/>
+        </w:rPr>
+        <w:t>的而非创新的。就算做出来的我也没什么人脉支撑我去落地</w:t>
       </w:r>
       <w:r>
         <w:rPr>
@@ -107,13 +341,55 @@
         <w:rPr>
           <w:rFonts w:hint="eastAsia"/>
         </w:rPr>
-        <w:t>不过这个项目倒是可以让我训练全栈能力，然后去填到简历上。</w:t>
-      </w:r>
-      <w:r>
-        <w:rPr>
-          <w:rFonts w:hint="eastAsia"/>
-        </w:rPr>
-        <w:t>怎么个全栈法呢？</w:t>
+        <w:t>不过这个项目倒是可以让我训练全</w:t>
+      </w:r>
+      <w:proofErr w:type="gramStart"/>
+      <w:r>
+        <w:rPr>
+          <w:rFonts w:hint="eastAsia"/>
+        </w:rPr>
+        <w:t>栈</w:t>
+      </w:r>
+      <w:proofErr w:type="gramEnd"/>
+      <w:r>
+        <w:rPr>
+          <w:rFonts w:hint="eastAsia"/>
+        </w:rPr>
+        <w:t>能力，然后去填到简历上。</w:t>
+      </w:r>
+      <w:r>
+        <w:rPr>
+          <w:rFonts w:hint="eastAsia"/>
+        </w:rPr>
+        <w:t>怎么</w:t>
+      </w:r>
+      <w:proofErr w:type="gramStart"/>
+      <w:r>
+        <w:rPr>
+          <w:rFonts w:hint="eastAsia"/>
+        </w:rPr>
+        <w:t>个</w:t>
+      </w:r>
+      <w:proofErr w:type="gramEnd"/>
+      <w:r>
+        <w:rPr>
+          <w:rFonts w:hint="eastAsia"/>
+        </w:rPr>
+        <w:t>全</w:t>
+      </w:r>
+      <w:proofErr w:type="gramStart"/>
+      <w:r>
+        <w:rPr>
+          <w:rFonts w:hint="eastAsia"/>
+        </w:rPr>
+        <w:t>栈</w:t>
+      </w:r>
+      <w:proofErr w:type="gramEnd"/>
+      <w:r>
+        <w:rPr>
+          <w:rFonts w:hint="eastAsia"/>
+        </w:rPr>
+        <w:t>法呢？</w:t>
       </w:r>
       <w:r>
         <w:rPr>
@@ -171,8 +447,16 @@
         <w:rPr>
           <w:rFonts w:hint="eastAsia"/>
         </w:rPr>
-        <w:t>？第一是为了满足以下那个委托我的人的拿到网站的心愿，第二是我确实需要做一个项目来提高竞争力。那么这个项目要做到什么程度呢？如果这是springboot</w:t>
-      </w:r>
+        <w:t>？第一是为了满足以下那个委托我的人的拿到网站的心愿，第二是我确实需要做一个项目来提高竞争力。那么这个项目要做到什么程度呢？如果这是</w:t>
+      </w:r>
+      <w:proofErr w:type="spellStart"/>
+      <w:r>
+        <w:rPr>
+          <w:rFonts w:hint="eastAsia"/>
+        </w:rPr>
+        <w:t>springboot</w:t>
+      </w:r>
+      <w:proofErr w:type="spellEnd"/>
       <w:r>
         <w:rPr>
           <w:rFonts w:hint="eastAsia"/>
@@ -191,11 +475,47 @@
         </w:rPr>
         <w:t xml:space="preserve"> </w:t>
       </w:r>
-      <w:r>
-        <w:rPr>
-          <w:rFonts w:hint="eastAsia"/>
-        </w:rPr>
-        <w:t>vue那就太LOW了，至少后端层面业务要相当完善，尽可能满足企业项目的水平，所以如果看到我前台的样式不美观也不要介意，因为这个项目是偏抠后端业务的。那么要用什么技术栈呢？后面会讲。</w:t>
+      <w:proofErr w:type="spellStart"/>
+      <w:r>
+        <w:rPr>
+          <w:rFonts w:hint="eastAsia"/>
+        </w:rPr>
+        <w:t>vue</w:t>
+      </w:r>
+      <w:proofErr w:type="spellEnd"/>
+      <w:r>
+        <w:rPr>
+          <w:rFonts w:hint="eastAsia"/>
+        </w:rPr>
+        <w:t>那就太LOW了，至少后端层面业务要相当完善，尽可能满足企业项目的水平，所以如果看到我前台的样式不美观也不要介意，因为这个项目</w:t>
+      </w:r>
+      <w:proofErr w:type="gramStart"/>
+      <w:r>
+        <w:rPr>
+          <w:rFonts w:hint="eastAsia"/>
+        </w:rPr>
+        <w:t>是偏抠后端</w:t>
+      </w:r>
+      <w:proofErr w:type="gramEnd"/>
+      <w:r>
+        <w:rPr>
+          <w:rFonts w:hint="eastAsia"/>
+        </w:rPr>
+        <w:t>业务的。那么要用什么技术</w:t>
+      </w:r>
+      <w:proofErr w:type="gramStart"/>
+      <w:r>
+        <w:rPr>
+          <w:rFonts w:hint="eastAsia"/>
+        </w:rPr>
+        <w:t>栈</w:t>
+      </w:r>
+      <w:proofErr w:type="gramEnd"/>
+      <w:r>
+        <w:rPr>
+          <w:rFonts w:hint="eastAsia"/>
+        </w:rPr>
+        <w:t>呢？后面会讲。</w:t>
       </w:r>
     </w:p>
     <w:p>
@@ -221,39 +541,63 @@
         <w:rPr>
           <w:rFonts w:hint="eastAsia"/>
         </w:rPr>
-        <w:t>一个拼多多性质的网站，不过是低仿的。（大概保留了拼多多的什么功能）</w:t>
-      </w:r>
-    </w:p>
-    <w:p>
-      <w:pPr>
-        <w:rPr>
-          <w:rFonts w:hint="eastAsia"/>
-        </w:rPr>
-      </w:pPr>
-    </w:p>
-    <w:p>
-      <w:pPr>
-        <w:rPr>
-          <w:rFonts w:hint="eastAsia"/>
-        </w:rPr>
-      </w:pPr>
-    </w:p>
-    <w:p>
-      <w:pPr>
-        <w:rPr>
-          <w:rFonts w:hint="eastAsia"/>
-          <w:b/>
-          <w:bCs/>
-        </w:rPr>
-      </w:pPr>
-      <w:r>
-        <w:rPr>
-          <w:rFonts w:hint="eastAsia"/>
-          <w:b/>
-          <w:bCs/>
-        </w:rPr>
-        <w:t>技术栈</w:t>
-      </w:r>
+        <w:t>一个拼多多性质的网站，</w:t>
+      </w:r>
+      <w:proofErr w:type="gramStart"/>
+      <w:r>
+        <w:rPr>
+          <w:rFonts w:hint="eastAsia"/>
+        </w:rPr>
+        <w:t>不过是低仿的</w:t>
+      </w:r>
+      <w:proofErr w:type="gramEnd"/>
+      <w:r>
+        <w:rPr>
+          <w:rFonts w:hint="eastAsia"/>
+        </w:rPr>
+        <w:t>。（大概保留了拼多多的什么功能）</w:t>
+      </w:r>
+    </w:p>
+    <w:p>
+      <w:pPr>
+        <w:rPr>
+          <w:rFonts w:hint="eastAsia"/>
+        </w:rPr>
+      </w:pPr>
+    </w:p>
+    <w:p>
+      <w:pPr>
+        <w:rPr>
+          <w:rFonts w:hint="eastAsia"/>
+        </w:rPr>
+      </w:pPr>
+    </w:p>
+    <w:p>
+      <w:pPr>
+        <w:rPr>
+          <w:rFonts w:hint="eastAsia"/>
+          <w:b/>
+          <w:bCs/>
+        </w:rPr>
+      </w:pPr>
+      <w:r>
+        <w:rPr>
+          <w:rFonts w:hint="eastAsia"/>
+          <w:b/>
+          <w:bCs/>
+        </w:rPr>
+        <w:t>技术</w:t>
+      </w:r>
+      <w:proofErr w:type="gramStart"/>
+      <w:r>
+        <w:rPr>
+          <w:rFonts w:hint="eastAsia"/>
+          <w:b/>
+          <w:bCs/>
+        </w:rPr>
+        <w:t>栈</w:t>
+      </w:r>
+      <w:proofErr w:type="gramEnd"/>
       <w:r>
         <w:rPr>
           <w:rFonts w:hint="eastAsia"/>
@@ -285,58 +629,180 @@
           <w:b/>
           <w:bCs/>
         </w:rPr>
-        <w:t xml:space="preserve"> 前端：vue+elementui</w:t>
-      </w:r>
-    </w:p>
-    <w:p>
-      <w:pPr>
-        <w:rPr>
-          <w:rFonts w:hint="eastAsia"/>
-          <w:b/>
-          <w:bCs/>
-        </w:rPr>
-      </w:pPr>
-      <w:r>
-        <w:rPr>
-          <w:rFonts w:hint="eastAsia"/>
-          <w:b/>
-          <w:bCs/>
-        </w:rPr>
-        <w:t>后端：springboot，mybatis，springcloud，</w:t>
-      </w:r>
-      <w:r>
-        <w:rPr>
-          <w:rFonts w:hint="eastAsia"/>
-          <w:b/>
-          <w:bCs/>
-        </w:rPr>
-        <w:t>springsecurity，</w:t>
-      </w:r>
-      <w:r>
-        <w:rPr>
-          <w:rFonts w:hint="eastAsia"/>
-          <w:b/>
-          <w:bCs/>
-        </w:rPr>
-        <w:t>rabbitMQ，elearsearch、redis</w:t>
-      </w:r>
-    </w:p>
-    <w:p>
-      <w:pPr>
-        <w:rPr>
-          <w:rFonts w:hint="eastAsia"/>
-          <w:b/>
-          <w:bCs/>
-        </w:rPr>
-      </w:pPr>
-      <w:r>
-        <w:rPr>
-          <w:rFonts w:hint="eastAsia"/>
-          <w:b/>
-          <w:bCs/>
-        </w:rPr>
-        <w:t>运维：docker，apifox</w:t>
-      </w:r>
+        <w:t xml:space="preserve"> 前端：</w:t>
+      </w:r>
+      <w:proofErr w:type="spellStart"/>
+      <w:r>
+        <w:rPr>
+          <w:rFonts w:hint="eastAsia"/>
+          <w:b/>
+          <w:bCs/>
+        </w:rPr>
+        <w:t>vue+elementui</w:t>
+      </w:r>
+      <w:proofErr w:type="spellEnd"/>
+    </w:p>
+    <w:p>
+      <w:pPr>
+        <w:rPr>
+          <w:rFonts w:hint="eastAsia"/>
+          <w:b/>
+          <w:bCs/>
+        </w:rPr>
+      </w:pPr>
+      <w:r>
+        <w:rPr>
+          <w:rFonts w:hint="eastAsia"/>
+          <w:b/>
+          <w:bCs/>
+        </w:rPr>
+        <w:t>后端：</w:t>
+      </w:r>
+      <w:proofErr w:type="spellStart"/>
+      <w:r>
+        <w:rPr>
+          <w:rFonts w:hint="eastAsia"/>
+          <w:b/>
+          <w:bCs/>
+        </w:rPr>
+        <w:t>springboot</w:t>
+      </w:r>
+      <w:proofErr w:type="spellEnd"/>
+      <w:r>
+        <w:rPr>
+          <w:rFonts w:hint="eastAsia"/>
+          <w:b/>
+          <w:bCs/>
+        </w:rPr>
+        <w:t>，</w:t>
+      </w:r>
+      <w:proofErr w:type="spellStart"/>
+      <w:r>
+        <w:rPr>
+          <w:rFonts w:hint="eastAsia"/>
+          <w:b/>
+          <w:bCs/>
+        </w:rPr>
+        <w:t>mybatis</w:t>
+      </w:r>
+      <w:proofErr w:type="spellEnd"/>
+      <w:r>
+        <w:rPr>
+          <w:rFonts w:hint="eastAsia"/>
+          <w:b/>
+          <w:bCs/>
+        </w:rPr>
+        <w:t>，</w:t>
+      </w:r>
+      <w:proofErr w:type="spellStart"/>
+      <w:r>
+        <w:rPr>
+          <w:rFonts w:hint="eastAsia"/>
+          <w:b/>
+          <w:bCs/>
+        </w:rPr>
+        <w:t>springcloud</w:t>
+      </w:r>
+      <w:proofErr w:type="spellEnd"/>
+      <w:r>
+        <w:rPr>
+          <w:rFonts w:hint="eastAsia"/>
+          <w:b/>
+          <w:bCs/>
+        </w:rPr>
+        <w:t>，</w:t>
+      </w:r>
+      <w:proofErr w:type="spellStart"/>
+      <w:r>
+        <w:rPr>
+          <w:rFonts w:hint="eastAsia"/>
+          <w:b/>
+          <w:bCs/>
+        </w:rPr>
+        <w:t>springsecurity</w:t>
+      </w:r>
+      <w:proofErr w:type="spellEnd"/>
+      <w:r>
+        <w:rPr>
+          <w:rFonts w:hint="eastAsia"/>
+          <w:b/>
+          <w:bCs/>
+        </w:rPr>
+        <w:t>，</w:t>
+      </w:r>
+      <w:proofErr w:type="spellStart"/>
+      <w:r>
+        <w:rPr>
+          <w:rFonts w:hint="eastAsia"/>
+          <w:b/>
+          <w:bCs/>
+        </w:rPr>
+        <w:t>rabbitMQ</w:t>
+      </w:r>
+      <w:proofErr w:type="spellEnd"/>
+      <w:r>
+        <w:rPr>
+          <w:rFonts w:hint="eastAsia"/>
+          <w:b/>
+          <w:bCs/>
+        </w:rPr>
+        <w:t>，</w:t>
+      </w:r>
+      <w:proofErr w:type="spellStart"/>
+      <w:r>
+        <w:rPr>
+          <w:rFonts w:hint="eastAsia"/>
+          <w:b/>
+          <w:bCs/>
+        </w:rPr>
+        <w:t>elearsearch</w:t>
+      </w:r>
+      <w:proofErr w:type="spellEnd"/>
+      <w:r>
+        <w:rPr>
+          <w:rFonts w:hint="eastAsia"/>
+          <w:b/>
+          <w:bCs/>
+        </w:rPr>
+        <w:t>、</w:t>
+      </w:r>
+      <w:proofErr w:type="spellStart"/>
+      <w:r>
+        <w:rPr>
+          <w:rFonts w:hint="eastAsia"/>
+          <w:b/>
+          <w:bCs/>
+        </w:rPr>
+        <w:t>redis</w:t>
+      </w:r>
+      <w:proofErr w:type="spellEnd"/>
+    </w:p>
+    <w:p>
+      <w:pPr>
+        <w:rPr>
+          <w:rFonts w:hint="eastAsia"/>
+          <w:b/>
+          <w:bCs/>
+        </w:rPr>
+      </w:pPr>
+      <w:r>
+        <w:rPr>
+          <w:rFonts w:hint="eastAsia"/>
+          <w:b/>
+          <w:bCs/>
+        </w:rPr>
+        <w:t>运维：docker，</w:t>
+      </w:r>
+      <w:proofErr w:type="spellStart"/>
+      <w:r>
+        <w:rPr>
+          <w:rFonts w:hint="eastAsia"/>
+          <w:b/>
+          <w:bCs/>
+        </w:rPr>
+        <w:t>apifox</w:t>
+      </w:r>
+      <w:proofErr w:type="spellEnd"/>
     </w:p>
     <w:p>
       <w:pPr>
@@ -400,7 +866,21 @@
         <w:rPr>
           <w:rFonts w:hint="eastAsia"/>
         </w:rPr>
-        <w:t>不同角色的用户根据权限对用户、角色、权限增删改查以及动态路由功能</w:t>
+        <w:t>不同角色的用户根据权限对用户、角色、权限增删</w:t>
+      </w:r>
+      <w:proofErr w:type="gramStart"/>
+      <w:r>
+        <w:rPr>
+          <w:rFonts w:hint="eastAsia"/>
+        </w:rPr>
+        <w:t>改查以及</w:t>
+      </w:r>
+      <w:proofErr w:type="gramEnd"/>
+      <w:r>
+        <w:rPr>
+          <w:rFonts w:hint="eastAsia"/>
+        </w:rPr>
+        <w:t>动态路由功能</w:t>
       </w:r>
     </w:p>
     <w:p>
@@ -460,119 +940,385 @@
         <w:rPr>
           <w:rFonts w:hint="eastAsia"/>
         </w:rPr>
-        <w:t>1.在制作项目原型的时候我本来要参考小红书的帖子来制作帖子相关业务，但后来为什么要改成用虎扑的打分帖来制作相关业务？因为后者比前者更容易解决诸如然后获取高质量数据的相关问题后者也更符合点评机制。</w:t>
-      </w:r>
-    </w:p>
-    <w:p>
-      <w:pPr>
-        <w:rPr>
-          <w:rFonts w:hint="eastAsia"/>
-        </w:rPr>
-      </w:pPr>
-      <w:r>
-        <w:rPr>
-          <w:rFonts w:hint="eastAsia"/>
-        </w:rPr>
-        <w:t>2.这个项目要做成单体项目还是微服务项目？既然这个项目是用来练手的项目，那么做出来的网站得充分体现挑战性，所以要做成微服务。不仅如此，到后面我还要在虚拟机或云服务器来部署集群，还要做多级缓存。</w:t>
-      </w:r>
-    </w:p>
-    <w:p>
-      <w:pPr>
-        <w:rPr>
-          <w:rFonts w:hint="eastAsia"/>
-        </w:rPr>
-      </w:pPr>
-      <w:r>
-        <w:rPr>
-          <w:rFonts w:hint="eastAsia"/>
-        </w:rPr>
-        <w:t>3.正式做网站之前我要考虑的第一件事情是怎么做好这个网站的认证和授权的工作，保证这个网站的安全，实现登录注册功能。单纯用session是落伍的，JWT、RBAC和REDIS结合的分布式服务器认证授权模式之前是已经实现过了，这次我要在前面的基础上学习springsecurity框架来拓展这个模型。到中期我也要实现邮箱或手机验证码登录，后期可以考虑接入oauth2框架。</w:t>
-      </w:r>
-    </w:p>
-    <w:p>
-      <w:pPr>
-        <w:rPr>
-          <w:rFonts w:hint="eastAsia"/>
-        </w:rPr>
-      </w:pPr>
-      <w:r>
-        <w:rPr>
-          <w:rFonts w:hint="eastAsia"/>
-        </w:rPr>
-        <w:t>4.开始这个项目，第一个困难是：我要怎么开始创建这个项目呢？这件事情说来很简单，但是你要怎么处理微服务项目中模块和模块之间的依赖关系？这并不是个问题，因为后面的问题更麻烦：那么你又要怎么处理版本兼容和依赖冲突问题呢？由于之前没有做微服务的经验，再加上之前更新了idea，又搞了什么文件夹权限和idea破解什么的，当发生了springboot项目失效的问题时候我一度以为是我电脑的问题折腾了几个小时，开始时是要考虑从springboot2.x的pom照搬依赖，然后我就被教做人了，最后老老实实去上网查资料找spring3.5.6的兼容依赖</w:t>
-      </w:r>
-    </w:p>
-    <w:p>
-      <w:pPr>
-        <w:rPr>
-          <w:rFonts w:hint="eastAsia"/>
-        </w:rPr>
-      </w:pPr>
-    </w:p>
-    <w:p>
-      <w:pPr>
-        <w:rPr>
-          <w:rFonts w:hint="eastAsia"/>
-        </w:rPr>
-      </w:pPr>
-      <w:r>
-        <w:rPr>
-          <w:rFonts w:hint="eastAsia"/>
-        </w:rPr>
-        <w:t>5.终于搓出微服务框架，也成功进行前后端联调，接下来我要开始实现RBA模型，后续才可以整合springsecurity框架，但之前没有经验，要面临不少难题。首先我设计了用户-角色-权限数据表，然后我搓了数据和几个接口，缕清权限模型字段设计的逻辑和权限表的内容怎么应用到前端和springsecurity框架。搓完RBAC接口后我就继续接入swagger。之后开始搓security模块，在解决相关bug后我首先接入user模块，在</w:t>
+        <w:t>1.在制作项目原型的时候我本来要参考小红书的帖子来制作帖子相关业务，但后来为什么要改成用虎扑的</w:t>
+      </w:r>
+      <w:proofErr w:type="gramStart"/>
+      <w:r>
+        <w:rPr>
+          <w:rFonts w:hint="eastAsia"/>
+        </w:rPr>
+        <w:t>打分帖来制作</w:t>
+      </w:r>
+      <w:proofErr w:type="gramEnd"/>
+      <w:r>
+        <w:rPr>
+          <w:rFonts w:hint="eastAsia"/>
+        </w:rPr>
+        <w:t>相关业务？因为后者比前者更容易解决诸如然后获取高质量数据的相关问题后者也更符合点评机制。</w:t>
+      </w:r>
+    </w:p>
+    <w:p>
+      <w:pPr>
+        <w:rPr>
+          <w:rFonts w:hint="eastAsia"/>
+        </w:rPr>
+      </w:pPr>
+      <w:r>
+        <w:rPr>
+          <w:rFonts w:hint="eastAsia"/>
+        </w:rPr>
+        <w:t>2.这个项目要做成单体项目还是</w:t>
+      </w:r>
+      <w:proofErr w:type="gramStart"/>
+      <w:r>
+        <w:rPr>
+          <w:rFonts w:hint="eastAsia"/>
+        </w:rPr>
+        <w:t>微服务</w:t>
+      </w:r>
+      <w:proofErr w:type="gramEnd"/>
+      <w:r>
+        <w:rPr>
+          <w:rFonts w:hint="eastAsia"/>
+        </w:rPr>
+        <w:t>项目？既然这个项目是用来练手的项目，那么做出来的网站得充分体现挑战性，所以要做成微服务。不仅如此，到</w:t>
+      </w:r>
+      <w:proofErr w:type="gramStart"/>
+      <w:r>
+        <w:rPr>
+          <w:rFonts w:hint="eastAsia"/>
+        </w:rPr>
+        <w:t>后面我</w:t>
+      </w:r>
+      <w:proofErr w:type="gramEnd"/>
+      <w:r>
+        <w:rPr>
+          <w:rFonts w:hint="eastAsia"/>
+        </w:rPr>
+        <w:t>还要在虚拟机或云服务器来部署集群，还要做多级缓存。</w:t>
+      </w:r>
+    </w:p>
+    <w:p>
+      <w:pPr>
+        <w:rPr>
+          <w:rFonts w:hint="eastAsia"/>
+        </w:rPr>
+      </w:pPr>
+      <w:r>
+        <w:rPr>
+          <w:rFonts w:hint="eastAsia"/>
+        </w:rPr>
+        <w:t>3.正式做网站之前我要考虑的第一件事情是怎么做好这个网站的认证和授权的工作，保证这个网站的安全，实现登录注册功能。单纯用session是落伍的，JWT、RBAC和REDIS结合的分布式服务器认证授权模式之前是已经实现过了，这次我要在前面的基础上学习</w:t>
+      </w:r>
+      <w:proofErr w:type="spellStart"/>
+      <w:r>
+        <w:rPr>
+          <w:rFonts w:hint="eastAsia"/>
+        </w:rPr>
+        <w:t>springsecurity</w:t>
+      </w:r>
+      <w:proofErr w:type="spellEnd"/>
+      <w:r>
+        <w:rPr>
+          <w:rFonts w:hint="eastAsia"/>
+        </w:rPr>
+        <w:t>框架来拓展这个模型。到中期我也要实现邮箱或手机验证码登录，后期可以考虑接入oauth2框架。</w:t>
+      </w:r>
+    </w:p>
+    <w:p>
+      <w:pPr>
+        <w:rPr>
+          <w:rFonts w:hint="eastAsia"/>
+        </w:rPr>
+      </w:pPr>
+      <w:r>
+        <w:rPr>
+          <w:rFonts w:hint="eastAsia"/>
+        </w:rPr>
+        <w:t>4.开始这个项目，第一个困难是：我要怎么开始创建这个项目呢？这件事情说来很简单，但是你要怎么处理</w:t>
+      </w:r>
+      <w:proofErr w:type="gramStart"/>
+      <w:r>
+        <w:rPr>
+          <w:rFonts w:hint="eastAsia"/>
+        </w:rPr>
+        <w:t>微服务</w:t>
+      </w:r>
+      <w:proofErr w:type="gramEnd"/>
+      <w:r>
+        <w:rPr>
+          <w:rFonts w:hint="eastAsia"/>
+        </w:rPr>
+        <w:t>项目中模块和模块之间的依赖关系？这并不是个问题，因为后面的问题更麻烦：那么你又要怎么处理版本兼容和依赖冲突问题呢？由于之前没有</w:t>
+      </w:r>
+      <w:proofErr w:type="gramStart"/>
+      <w:r>
+        <w:rPr>
+          <w:rFonts w:hint="eastAsia"/>
+        </w:rPr>
+        <w:t>做微服务</w:t>
+      </w:r>
+      <w:proofErr w:type="gramEnd"/>
+      <w:r>
+        <w:rPr>
+          <w:rFonts w:hint="eastAsia"/>
+        </w:rPr>
+        <w:t>的经验，再加上之前更新了idea，又搞了什么文件夹权限和idea破解什么的，当发生了</w:t>
+      </w:r>
+      <w:proofErr w:type="spellStart"/>
+      <w:r>
+        <w:rPr>
+          <w:rFonts w:hint="eastAsia"/>
+        </w:rPr>
+        <w:t>springboot</w:t>
+      </w:r>
+      <w:proofErr w:type="spellEnd"/>
+      <w:r>
+        <w:rPr>
+          <w:rFonts w:hint="eastAsia"/>
+        </w:rPr>
+        <w:t>项目失效的问题时候我一度以为是我电脑的问题折腾了几个小时，开始时是要考虑从springboot2.x的pom照搬依赖，然后我</w:t>
+      </w:r>
+      <w:proofErr w:type="gramStart"/>
+      <w:r>
+        <w:rPr>
+          <w:rFonts w:hint="eastAsia"/>
+        </w:rPr>
+        <w:t>就被教做人</w:t>
+      </w:r>
+      <w:proofErr w:type="gramEnd"/>
+      <w:r>
+        <w:rPr>
+          <w:rFonts w:hint="eastAsia"/>
+        </w:rPr>
+        <w:t>了，最后老老实实去上网查资料找spring3.5.6的兼容依赖</w:t>
+      </w:r>
+    </w:p>
+    <w:p>
+      <w:pPr>
+        <w:rPr>
+          <w:rFonts w:hint="eastAsia"/>
+        </w:rPr>
+      </w:pPr>
+    </w:p>
+    <w:p>
+      <w:pPr>
+        <w:rPr>
+          <w:rFonts w:hint="eastAsia"/>
+        </w:rPr>
+      </w:pPr>
+      <w:r>
+        <w:rPr>
+          <w:rFonts w:hint="eastAsia"/>
+        </w:rPr>
+        <w:t>5.终于搓出</w:t>
+      </w:r>
+      <w:proofErr w:type="gramStart"/>
+      <w:r>
+        <w:rPr>
+          <w:rFonts w:hint="eastAsia"/>
+        </w:rPr>
+        <w:t>微服务</w:t>
+      </w:r>
+      <w:proofErr w:type="gramEnd"/>
+      <w:r>
+        <w:rPr>
+          <w:rFonts w:hint="eastAsia"/>
+        </w:rPr>
+        <w:t>框架，也成功进行前后端联调，接下来我要开始实现RBA模型，后续才可以整合</w:t>
+      </w:r>
+      <w:proofErr w:type="spellStart"/>
+      <w:r>
+        <w:rPr>
+          <w:rFonts w:hint="eastAsia"/>
+        </w:rPr>
+        <w:t>springsecurity</w:t>
+      </w:r>
+      <w:proofErr w:type="spellEnd"/>
+      <w:r>
+        <w:rPr>
+          <w:rFonts w:hint="eastAsia"/>
+        </w:rPr>
+        <w:t>框架，但之前没有经验，要面临不少难题。首先我设计了用户-角色-权限数据表，然后我搓了数据和几个接口，缕清权限模型字段设计的逻辑和权限表的内容怎么应用到前端和</w:t>
+      </w:r>
+      <w:proofErr w:type="spellStart"/>
+      <w:r>
+        <w:rPr>
+          <w:rFonts w:hint="eastAsia"/>
+        </w:rPr>
+        <w:t>springsecurity</w:t>
+      </w:r>
+      <w:proofErr w:type="spellEnd"/>
+      <w:r>
+        <w:rPr>
+          <w:rFonts w:hint="eastAsia"/>
+        </w:rPr>
+        <w:t>框架。</w:t>
+      </w:r>
+      <w:proofErr w:type="gramStart"/>
+      <w:r>
+        <w:rPr>
+          <w:rFonts w:hint="eastAsia"/>
+        </w:rPr>
+        <w:t>搓完</w:t>
+      </w:r>
+      <w:proofErr w:type="gramEnd"/>
+      <w:r>
+        <w:rPr>
+          <w:rFonts w:hint="eastAsia"/>
+        </w:rPr>
+        <w:t>RBAC接口后我就继续接入swagger。之后开始</w:t>
+      </w:r>
+      <w:proofErr w:type="gramStart"/>
+      <w:r>
+        <w:rPr>
+          <w:rFonts w:hint="eastAsia"/>
+        </w:rPr>
+        <w:t>搓</w:t>
+      </w:r>
+      <w:proofErr w:type="gramEnd"/>
+      <w:r>
+        <w:rPr>
+          <w:rFonts w:hint="eastAsia"/>
+        </w:rPr>
+        <w:t>security模块，在解决相关bug后我首先接入user模块，在</w:t>
       </w:r>
       <w:r>
         <w:rPr>
           <w:rFonts w:hint="eastAsia"/>
         </w:rPr>
         <w:lastRenderedPageBreak/>
-        <w:t>user模块实现了认证授权。随后我实现了全微服务单点登录和授权以及在security模块下的远程服务调用。至此后端微服务脚手架完成。</w:t>
-      </w:r>
-    </w:p>
-    <w:p>
-      <w:pPr>
-        <w:rPr>
-          <w:rFonts w:hint="eastAsia"/>
-        </w:rPr>
-      </w:pPr>
-    </w:p>
-    <w:p>
-      <w:pPr>
-        <w:rPr>
-          <w:rFonts w:hint="eastAsia"/>
-        </w:rPr>
-      </w:pPr>
-      <w:r>
-        <w:rPr>
-          <w:rFonts w:hint="eastAsia"/>
-        </w:rPr>
-        <w:t>6.然后要搓前端脚手架，我在搓前端的时候面临了一些挑战：首先我不会vue3和es6，为此我花了一星期来学语法。然后我要看其他优秀项目的源码来看看别人是怎么将权限来应用到前端代码的。研究后发现我后端的RBAC数据库需要进行调整：权限表要简化，用户表要复杂化。然后前端的话我原本要采用动态路由的方式来实现后台系统，但前台系统也要用动态路由吗？实现动态路由对性能和代码复杂度会有什么不利影响？所以我后来采用静态路由辅以路由守卫，在路由更新前判断是否有权限以及判断是否有按按钮权限的方式来实现后台管理系统，这样代码更好实现，性能相对高而且写前台代码更方便。</w:t>
-      </w:r>
-    </w:p>
-    <w:p>
-      <w:pPr>
-        <w:rPr>
-          <w:rFonts w:hint="eastAsia"/>
-        </w:rPr>
-      </w:pPr>
-    </w:p>
-    <w:p>
-      <w:pPr>
-        <w:rPr>
-          <w:rFonts w:hint="eastAsia"/>
-        </w:rPr>
-      </w:pPr>
-      <w:r>
-        <w:rPr>
-          <w:rFonts w:hint="eastAsia"/>
-        </w:rPr>
-        <w:t>7.然后经过不断的调试，我实现了动态路由功能、后台框架，分页搜索(未接入elechsearch)。然后我开始升级security认证授权框架。我分析业务</w:t>
-      </w:r>
-      <w:r>
-        <w:rPr>
-          <w:rFonts w:hint="eastAsia"/>
-        </w:rPr>
-        <w:t>，发现我的用户信息同时存储到redis和token，用token获取redis数据</w:t>
+        <w:t>user模块实现了认证授权。随后我实现了</w:t>
+      </w:r>
+      <w:proofErr w:type="gramStart"/>
+      <w:r>
+        <w:rPr>
+          <w:rFonts w:hint="eastAsia"/>
+        </w:rPr>
+        <w:t>全微服务</w:t>
+      </w:r>
+      <w:proofErr w:type="gramEnd"/>
+      <w:r>
+        <w:rPr>
+          <w:rFonts w:hint="eastAsia"/>
+        </w:rPr>
+        <w:t>单点登录和授权以及在security模块下的远程服务调用。至此后端</w:t>
+      </w:r>
+      <w:proofErr w:type="gramStart"/>
+      <w:r>
+        <w:rPr>
+          <w:rFonts w:hint="eastAsia"/>
+        </w:rPr>
+        <w:t>微服务</w:t>
+      </w:r>
+      <w:proofErr w:type="gramEnd"/>
+      <w:r>
+        <w:rPr>
+          <w:rFonts w:hint="eastAsia"/>
+        </w:rPr>
+        <w:t>脚手架完成。</w:t>
+      </w:r>
+    </w:p>
+    <w:p>
+      <w:pPr>
+        <w:rPr>
+          <w:rFonts w:hint="eastAsia"/>
+        </w:rPr>
+      </w:pPr>
+    </w:p>
+    <w:p>
+      <w:pPr>
+        <w:rPr>
+          <w:rFonts w:hint="eastAsia"/>
+        </w:rPr>
+      </w:pPr>
+      <w:r>
+        <w:rPr>
+          <w:rFonts w:hint="eastAsia"/>
+        </w:rPr>
+        <w:t>6.然后要搓前端脚手架，我在搓前端的时候面临了一些挑战：首先我不会vue3和es6，为此我花了一星期来学语法。然后我要看其他优秀项目的源码来看看别人是怎么将权限来应用到前端代码的。研究后发现我后端的RBAC数据库需要进行调整：权限表要简化，用户表要复杂化。然后前端的话我原本要采用动态路由的方式来实现后台系统，但前台系统也要用动态路由吗？实现动态路由对性能和代码复杂度会有什么不利影响？所以我后来采用静态路由辅以路由守卫，在路由更新</w:t>
+      </w:r>
+      <w:proofErr w:type="gramStart"/>
+      <w:r>
+        <w:rPr>
+          <w:rFonts w:hint="eastAsia"/>
+        </w:rPr>
+        <w:t>前判断</w:t>
+      </w:r>
+      <w:proofErr w:type="gramEnd"/>
+      <w:r>
+        <w:rPr>
+          <w:rFonts w:hint="eastAsia"/>
+        </w:rPr>
+        <w:t>是否有权限以及判断是否有按按钮权限的方式来实现后台管理系统，这样代码更好实现，性能相对高而且写前台代码更方便。</w:t>
+      </w:r>
+    </w:p>
+    <w:p>
+      <w:pPr>
+        <w:rPr>
+          <w:rFonts w:hint="eastAsia"/>
+        </w:rPr>
+      </w:pPr>
+    </w:p>
+    <w:p>
+      <w:pPr>
+        <w:rPr>
+          <w:rFonts w:hint="eastAsia"/>
+        </w:rPr>
+      </w:pPr>
+      <w:r>
+        <w:rPr>
+          <w:rFonts w:hint="eastAsia"/>
+        </w:rPr>
+        <w:t>7.然后经过不断的调试，我实现了动态路由功能、后台框架，分页搜索(未接入</w:t>
+      </w:r>
+      <w:proofErr w:type="spellStart"/>
+      <w:r>
+        <w:rPr>
+          <w:rFonts w:hint="eastAsia"/>
+        </w:rPr>
+        <w:t>elechsearch</w:t>
+      </w:r>
+      <w:proofErr w:type="spellEnd"/>
+      <w:r>
+        <w:rPr>
+          <w:rFonts w:hint="eastAsia"/>
+        </w:rPr>
+        <w:t>)。然后我开始升级security认证授权框架。我分析业务</w:t>
+      </w:r>
+      <w:r>
+        <w:rPr>
+          <w:rFonts w:hint="eastAsia"/>
+        </w:rPr>
+        <w:t>，发现我的用户信息同时存储到</w:t>
+      </w:r>
+      <w:proofErr w:type="spellStart"/>
+      <w:r>
+        <w:rPr>
+          <w:rFonts w:hint="eastAsia"/>
+        </w:rPr>
+        <w:t>redis</w:t>
+      </w:r>
+      <w:proofErr w:type="spellEnd"/>
+      <w:r>
+        <w:rPr>
+          <w:rFonts w:hint="eastAsia"/>
+        </w:rPr>
+        <w:t>和token，用token获取</w:t>
+      </w:r>
+      <w:proofErr w:type="spellStart"/>
+      <w:r>
+        <w:rPr>
+          <w:rFonts w:hint="eastAsia"/>
+        </w:rPr>
+        <w:t>redis</w:t>
+      </w:r>
+      <w:proofErr w:type="spellEnd"/>
+      <w:r>
+        <w:rPr>
+          <w:rFonts w:hint="eastAsia"/>
+        </w:rPr>
+        <w:t>数据</w:t>
       </w:r>
       <w:r>
         <w:rPr>
@@ -584,7 +1330,35 @@
         <w:rPr>
           <w:rFonts w:hint="eastAsia"/>
         </w:rPr>
-        <w:t>。但认识到我的认证授权业务还是有一些问题：我token包含大量用户信息，有安全风险，于是我打算只在token存储id，避免暴露过多信息，这样的话我的id字段就要重新设计，用雪花算法设计id，同时用非对称加密来生成token；我token和redis数据存在一致性问题，例如token未过期当redis数据已经删除，而且可能存在多端登录冲突问题，而我打算做成支持多端登录，于是打算在上面的基础上给token存储时间戳，然后根据用id和时间戳来存储</w:t>
+        <w:t>。但认识到我的认证授权业务还是有一些问题：我token包含大量用户信息，有安全风险，于是我打算只在token存储id，避免暴露过多信息，这样的话我的id字段就要重新设计，用雪花算法设计id，同时用非对称加密来生成token；我token和</w:t>
+      </w:r>
+      <w:proofErr w:type="spellStart"/>
+      <w:r>
+        <w:rPr>
+          <w:rFonts w:hint="eastAsia"/>
+        </w:rPr>
+        <w:t>redis</w:t>
+      </w:r>
+      <w:proofErr w:type="spellEnd"/>
+      <w:r>
+        <w:rPr>
+          <w:rFonts w:hint="eastAsia"/>
+        </w:rPr>
+        <w:t>数据存在一致性问题，例如token未过期当</w:t>
+      </w:r>
+      <w:proofErr w:type="spellStart"/>
+      <w:r>
+        <w:rPr>
+          <w:rFonts w:hint="eastAsia"/>
+        </w:rPr>
+        <w:t>redis</w:t>
+      </w:r>
+      <w:proofErr w:type="spellEnd"/>
+      <w:r>
+        <w:rPr>
+          <w:rFonts w:hint="eastAsia"/>
+        </w:rPr>
+        <w:t>数据已经删除，而且可能存在多端登录冲突问题，而我打算做成支持多端登录，于是打算在上面的基础上给token存储时间戳，然后根据用id和时间戳来存储</w:t>
       </w:r>
       <w:r>
         <w:rPr>
@@ -596,19 +1370,215 @@
         <w:rPr>
           <w:rFonts w:hint="eastAsia"/>
         </w:rPr>
-        <w:t>token到redis，在前端传入token的时候从redis获取token，如果获取到则证明token有效，反之无效，然后用lua脚本设置</w:t>
-      </w:r>
-      <w:r>
-        <w:rPr>
-          <w:rFonts w:hint="eastAsia"/>
-        </w:rPr>
-        <w:t>存储到redis的token和userInfo的过期时间都是半小时，然后如果如果在访问接口的时候从redis取出token就用lua脚本重置该token和userInfo的过期时间相同，这样就实现了存储在redis的token和user Info的多对一关系，保证token是不会比user Info晚过期，这样就实现了多端登录</w:t>
-      </w:r>
-      <w:r>
-        <w:rPr>
-          <w:rFonts w:hint="eastAsia"/>
-        </w:rPr>
-        <w:t>；然后也可能存在权限信息的动态更新问题，我打算执行update相关接口的时候如果在redis存在userInfo就给redis刷新数据。至于异地登录、频繁登录失败和securityContextHolder线程安全问题暂不考虑。</w:t>
+        <w:t>token到</w:t>
+      </w:r>
+      <w:proofErr w:type="spellStart"/>
+      <w:r>
+        <w:rPr>
+          <w:rFonts w:hint="eastAsia"/>
+        </w:rPr>
+        <w:t>redis</w:t>
+      </w:r>
+      <w:proofErr w:type="spellEnd"/>
+      <w:r>
+        <w:rPr>
+          <w:rFonts w:hint="eastAsia"/>
+        </w:rPr>
+        <w:t>，在前端传入token的时候从</w:t>
+      </w:r>
+      <w:proofErr w:type="spellStart"/>
+      <w:r>
+        <w:rPr>
+          <w:rFonts w:hint="eastAsia"/>
+        </w:rPr>
+        <w:t>redis</w:t>
+      </w:r>
+      <w:proofErr w:type="spellEnd"/>
+      <w:r>
+        <w:rPr>
+          <w:rFonts w:hint="eastAsia"/>
+        </w:rPr>
+        <w:t>获取token，如果获取到则证明token有效，反之无效，然后用</w:t>
+      </w:r>
+      <w:proofErr w:type="spellStart"/>
+      <w:r>
+        <w:rPr>
+          <w:rFonts w:hint="eastAsia"/>
+        </w:rPr>
+        <w:t>lua</w:t>
+      </w:r>
+      <w:proofErr w:type="spellEnd"/>
+      <w:r>
+        <w:rPr>
+          <w:rFonts w:hint="eastAsia"/>
+        </w:rPr>
+        <w:t>脚本设置</w:t>
+      </w:r>
+      <w:r>
+        <w:rPr>
+          <w:rFonts w:hint="eastAsia"/>
+        </w:rPr>
+        <w:t>存储到</w:t>
+      </w:r>
+      <w:proofErr w:type="spellStart"/>
+      <w:r>
+        <w:rPr>
+          <w:rFonts w:hint="eastAsia"/>
+        </w:rPr>
+        <w:t>redis</w:t>
+      </w:r>
+      <w:proofErr w:type="spellEnd"/>
+      <w:r>
+        <w:rPr>
+          <w:rFonts w:hint="eastAsia"/>
+        </w:rPr>
+        <w:t>的token和</w:t>
+      </w:r>
+      <w:proofErr w:type="spellStart"/>
+      <w:r>
+        <w:rPr>
+          <w:rFonts w:hint="eastAsia"/>
+        </w:rPr>
+        <w:t>userInfo</w:t>
+      </w:r>
+      <w:proofErr w:type="spellEnd"/>
+      <w:r>
+        <w:rPr>
+          <w:rFonts w:hint="eastAsia"/>
+        </w:rPr>
+        <w:t>的过期时间都是半小时，然后</w:t>
+      </w:r>
+      <w:proofErr w:type="gramStart"/>
+      <w:r>
+        <w:rPr>
+          <w:rFonts w:hint="eastAsia"/>
+        </w:rPr>
+        <w:t>如果如果</w:t>
+      </w:r>
+      <w:proofErr w:type="gramEnd"/>
+      <w:r>
+        <w:rPr>
+          <w:rFonts w:hint="eastAsia"/>
+        </w:rPr>
+        <w:t>在访问接口的时候从</w:t>
+      </w:r>
+      <w:proofErr w:type="spellStart"/>
+      <w:r>
+        <w:rPr>
+          <w:rFonts w:hint="eastAsia"/>
+        </w:rPr>
+        <w:t>redis</w:t>
+      </w:r>
+      <w:proofErr w:type="spellEnd"/>
+      <w:r>
+        <w:rPr>
+          <w:rFonts w:hint="eastAsia"/>
+        </w:rPr>
+        <w:t>取出token就用</w:t>
+      </w:r>
+      <w:proofErr w:type="spellStart"/>
+      <w:r>
+        <w:rPr>
+          <w:rFonts w:hint="eastAsia"/>
+        </w:rPr>
+        <w:t>lua</w:t>
+      </w:r>
+      <w:proofErr w:type="spellEnd"/>
+      <w:r>
+        <w:rPr>
+          <w:rFonts w:hint="eastAsia"/>
+        </w:rPr>
+        <w:t>脚本重置该token和</w:t>
+      </w:r>
+      <w:proofErr w:type="spellStart"/>
+      <w:r>
+        <w:rPr>
+          <w:rFonts w:hint="eastAsia"/>
+        </w:rPr>
+        <w:t>userInfo</w:t>
+      </w:r>
+      <w:proofErr w:type="spellEnd"/>
+      <w:r>
+        <w:rPr>
+          <w:rFonts w:hint="eastAsia"/>
+        </w:rPr>
+        <w:t>的过期时间相同，这样就实现了存储在</w:t>
+      </w:r>
+      <w:proofErr w:type="spellStart"/>
+      <w:r>
+        <w:rPr>
+          <w:rFonts w:hint="eastAsia"/>
+        </w:rPr>
+        <w:t>redis</w:t>
+      </w:r>
+      <w:proofErr w:type="spellEnd"/>
+      <w:r>
+        <w:rPr>
+          <w:rFonts w:hint="eastAsia"/>
+        </w:rPr>
+        <w:t>的token和user Info的多对一关系，保证token是不会比user Info晚过期，这样就实现了多端登录</w:t>
+      </w:r>
+      <w:r>
+        <w:rPr>
+          <w:rFonts w:hint="eastAsia"/>
+        </w:rPr>
+        <w:t>；然后也可能存在权限信息的动态更新问题，我打算执行update相关接口的时候如果在</w:t>
+      </w:r>
+      <w:proofErr w:type="spellStart"/>
+      <w:r>
+        <w:rPr>
+          <w:rFonts w:hint="eastAsia"/>
+        </w:rPr>
+        <w:t>redis</w:t>
+      </w:r>
+      <w:proofErr w:type="spellEnd"/>
+      <w:r>
+        <w:rPr>
+          <w:rFonts w:hint="eastAsia"/>
+        </w:rPr>
+        <w:t>存在</w:t>
+      </w:r>
+      <w:proofErr w:type="spellStart"/>
+      <w:r>
+        <w:rPr>
+          <w:rFonts w:hint="eastAsia"/>
+        </w:rPr>
+        <w:t>userInfo</w:t>
+      </w:r>
+      <w:proofErr w:type="spellEnd"/>
+      <w:r>
+        <w:rPr>
+          <w:rFonts w:hint="eastAsia"/>
+        </w:rPr>
+        <w:t>就给</w:t>
+      </w:r>
+      <w:proofErr w:type="spellStart"/>
+      <w:r>
+        <w:rPr>
+          <w:rFonts w:hint="eastAsia"/>
+        </w:rPr>
+        <w:t>redis</w:t>
+      </w:r>
+      <w:proofErr w:type="spellEnd"/>
+      <w:r>
+        <w:rPr>
+          <w:rFonts w:hint="eastAsia"/>
+        </w:rPr>
+        <w:t>刷新数据。至于异地登录、频繁登录失败和</w:t>
+      </w:r>
+      <w:proofErr w:type="spellStart"/>
+      <w:r>
+        <w:rPr>
+          <w:rFonts w:hint="eastAsia"/>
+        </w:rPr>
+        <w:t>securityContextHolder</w:t>
+      </w:r>
+      <w:proofErr w:type="spellEnd"/>
+      <w:r>
+        <w:rPr>
+          <w:rFonts w:hint="eastAsia"/>
+        </w:rPr>
+        <w:t>线程安全问题暂不考虑。</w:t>
       </w:r>
       <w:r>
         <w:rPr>
@@ -623,20 +1593,80 @@
         <w:t>------</w:t>
       </w:r>
       <w:r>
-        <w:t>为了提高代码质量，降低维护难度，我在所有的userDetailService集中在security模块，其中遇到了远程调用问题：我想用springSecurity的UserDetail作为远程调用载体但发现无法作为传输载体，于是我重新设计了实体类以及允许匿名访问该接口才实现了远程调用验证逻辑的方法。接下来我要在网关层面屏蔽验证方法使得在生产环境只有网关暴露时避免暴露接口。实现集中userDetailService有助于提高代码质量，为后面实现多方式登录乃至优化认证授权业务打下基础</w:t>
-      </w:r>
-    </w:p>
-    <w:p>
-      <w:pPr>
-        <w:rPr>
-          <w:rFonts w:hint="eastAsia"/>
-        </w:rPr>
-      </w:pPr>
-      <w:r>
-        <w:rPr>
-          <w:rFonts w:hint="eastAsia"/>
-        </w:rPr>
-        <w:t>8.我实现了基于redis存储token实现的多端登录业务了：用户认证后会给redis存储</w:t>
+        <w:t>为了提高代码质量，降低维护难度，我在所有的</w:t>
+      </w:r>
+      <w:proofErr w:type="spellStart"/>
+      <w:r>
+        <w:t>userDetailService</w:t>
+      </w:r>
+      <w:proofErr w:type="spellEnd"/>
+      <w:r>
+        <w:t>集中在security模块，其中遇到了远程调用问题：我想用</w:t>
+      </w:r>
+      <w:proofErr w:type="spellStart"/>
+      <w:r>
+        <w:t>springSecurity</w:t>
+      </w:r>
+      <w:proofErr w:type="spellEnd"/>
+      <w:r>
+        <w:t>的</w:t>
+      </w:r>
+      <w:proofErr w:type="spellStart"/>
+      <w:r>
+        <w:t>UserDetail</w:t>
+      </w:r>
+      <w:proofErr w:type="spellEnd"/>
+      <w:r>
+        <w:t>作为远程调用载体但发现无法作为传输载体，于是我重新设计了实体类以及允许匿名访问该接口才实现了远程调用验证逻辑的方法。接下来我要在网关层面屏蔽验证方法使得在生产环境只有网关暴露时避免暴露接口。实现集中</w:t>
+      </w:r>
+      <w:proofErr w:type="spellStart"/>
+      <w:r>
+        <w:t>userDetailService</w:t>
+      </w:r>
+      <w:proofErr w:type="spellEnd"/>
+      <w:r>
+        <w:t>有助于提高代码质量，为后面实现多方式登录乃至优化认证授权业务打下基础</w:t>
+      </w:r>
+    </w:p>
+    <w:p>
+      <w:pPr>
+        <w:rPr>
+          <w:rFonts w:hint="eastAsia"/>
+        </w:rPr>
+      </w:pPr>
+      <w:r>
+        <w:rPr>
+          <w:rFonts w:hint="eastAsia"/>
+        </w:rPr>
+        <w:t>8.我实现了基于</w:t>
+      </w:r>
+      <w:proofErr w:type="spellStart"/>
+      <w:r>
+        <w:rPr>
+          <w:rFonts w:hint="eastAsia"/>
+        </w:rPr>
+        <w:t>redis</w:t>
+      </w:r>
+      <w:proofErr w:type="spellEnd"/>
+      <w:r>
+        <w:rPr>
+          <w:rFonts w:hint="eastAsia"/>
+        </w:rPr>
+        <w:t>存储token实现的多端登录业务了：用户认证后会给</w:t>
+      </w:r>
+      <w:proofErr w:type="spellStart"/>
+      <w:r>
+        <w:rPr>
+          <w:rFonts w:hint="eastAsia"/>
+        </w:rPr>
+        <w:t>redis</w:t>
+      </w:r>
+      <w:proofErr w:type="spellEnd"/>
+      <w:r>
+        <w:rPr>
+          <w:rFonts w:hint="eastAsia"/>
+        </w:rPr>
+        <w:t>存储</w:t>
       </w:r>
       <w:r>
         <w:rPr>
@@ -649,13 +1679,97 @@
         <w:rPr>
           <w:rFonts w:hint="eastAsia"/>
         </w:rPr>
-        <w:t>(给redis的ZSet和String结构)</w:t>
-      </w:r>
-      <w:r>
-        <w:rPr>
-          <w:rFonts w:hint="eastAsia"/>
-        </w:rPr>
-        <w:t>，然后如果有多余token插入则排挤之前的token，但访问接口前则将前端的token和redis的token比较，成功后给token续期并在redis获取用户基本信息。但要进一步排查bug，需要我完善spring-security框架的异常捕捉和处理系统，因为在spring-MVC的框架外抛出的异常无法被之前的异常处理器捕获，完善后将可以给前端返回具体错误信息。</w:t>
+        <w:t>(给</w:t>
+      </w:r>
+      <w:proofErr w:type="spellStart"/>
+      <w:r>
+        <w:rPr>
+          <w:rFonts w:hint="eastAsia"/>
+        </w:rPr>
+        <w:t>redis</w:t>
+      </w:r>
+      <w:proofErr w:type="spellEnd"/>
+      <w:r>
+        <w:rPr>
+          <w:rFonts w:hint="eastAsia"/>
+        </w:rPr>
+        <w:t>的</w:t>
+      </w:r>
+      <w:proofErr w:type="spellStart"/>
+      <w:r>
+        <w:rPr>
+          <w:rFonts w:hint="eastAsia"/>
+        </w:rPr>
+        <w:t>ZSet</w:t>
+      </w:r>
+      <w:proofErr w:type="spellEnd"/>
+      <w:r>
+        <w:rPr>
+          <w:rFonts w:hint="eastAsia"/>
+        </w:rPr>
+        <w:t>和String结构)</w:t>
+      </w:r>
+      <w:r>
+        <w:rPr>
+          <w:rFonts w:hint="eastAsia"/>
+        </w:rPr>
+        <w:t>，然后如果有多余token插入则排挤之前的token，但访问接口前则将前端的token和</w:t>
+      </w:r>
+      <w:proofErr w:type="spellStart"/>
+      <w:r>
+        <w:rPr>
+          <w:rFonts w:hint="eastAsia"/>
+        </w:rPr>
+        <w:t>redis</w:t>
+      </w:r>
+      <w:proofErr w:type="spellEnd"/>
+      <w:r>
+        <w:rPr>
+          <w:rFonts w:hint="eastAsia"/>
+        </w:rPr>
+        <w:t>的token比较，成功后给token续期并在</w:t>
+      </w:r>
+      <w:proofErr w:type="spellStart"/>
+      <w:r>
+        <w:rPr>
+          <w:rFonts w:hint="eastAsia"/>
+        </w:rPr>
+        <w:t>redis</w:t>
+      </w:r>
+      <w:proofErr w:type="spellEnd"/>
+      <w:r>
+        <w:rPr>
+          <w:rFonts w:hint="eastAsia"/>
+        </w:rPr>
+        <w:t>获取用户基本信息。但要进一步排查bug，需要</w:t>
+      </w:r>
+      <w:proofErr w:type="gramStart"/>
+      <w:r>
+        <w:rPr>
+          <w:rFonts w:hint="eastAsia"/>
+        </w:rPr>
+        <w:t>我完善</w:t>
+      </w:r>
+      <w:proofErr w:type="gramEnd"/>
+      <w:r>
+        <w:rPr>
+          <w:rFonts w:hint="eastAsia"/>
+        </w:rPr>
+        <w:t>spring-security框架的异常捕捉和处理系统，因为在spring-MVC的框架外抛出的异常无法</w:t>
+      </w:r>
+      <w:proofErr w:type="gramStart"/>
+      <w:r>
+        <w:rPr>
+          <w:rFonts w:hint="eastAsia"/>
+        </w:rPr>
+        <w:t>被之前</w:t>
+      </w:r>
+      <w:proofErr w:type="gramEnd"/>
+      <w:r>
+        <w:rPr>
+          <w:rFonts w:hint="eastAsia"/>
+        </w:rPr>
+        <w:t>的异常处理器捕获，完善后将可以给前端返回具体错误信息。</w:t>
       </w:r>
       <w:r>
         <w:rPr>
@@ -673,7 +1787,21 @@
         <w:rPr>
           <w:rFonts w:hint="eastAsia"/>
         </w:rPr>
-        <w:t>用lua脚本解决并发插入token问题</w:t>
+        <w:t>用</w:t>
+      </w:r>
+      <w:proofErr w:type="spellStart"/>
+      <w:r>
+        <w:rPr>
+          <w:rFonts w:hint="eastAsia"/>
+        </w:rPr>
+        <w:t>lua</w:t>
+      </w:r>
+      <w:proofErr w:type="spellEnd"/>
+      <w:r>
+        <w:rPr>
+          <w:rFonts w:hint="eastAsia"/>
+        </w:rPr>
+        <w:t>脚本解决并发插入token问题</w:t>
       </w:r>
       <w:r>
         <w:rPr>
@@ -704,66 +1832,163 @@
         <w:rPr>
           <w:rFonts w:hint="eastAsia"/>
         </w:rPr>
-        <w:t>9.我在经过几个小时的调试后统一了项目的Java环境解决了项目打包问题同时解决服务调用不匹配错误，成功在服务器部署了项目。然后我又花了两天缕清了spring-security的过滤器链的关系，并查看源码解决不能自定义异常信息的问题，然后我就重构security模块的代码，提高了代码质量，最后我配置了日志和连接池。接下来我想出台一份项目原型，然后根据这个原型来确定具体的数据库和接口。（虽然我跳过了用lua脚本解决并发插入token问题和优化性能，以及优化前端的路由逻辑，但我想我会在后面补充的）</w:t>
-      </w:r>
-    </w:p>
-    <w:p>
-      <w:pPr>
-        <w:rPr>
-          <w:rFonts w:hint="eastAsia"/>
-        </w:rPr>
-      </w:pPr>
-      <w:r>
-        <w:rPr>
-          <w:rFonts w:hint="eastAsia"/>
-        </w:rPr>
-        <w:t xml:space="preserve">10.现在创建了用户模块,商品模块和订单模块和消息模块的数据库. 其中消息模块是简化版本,等到其他三个模块完成后再补强. 设计出来的表一共22张,其中用户模块8张,商品模块6张,订单模块6张,消息模块2张. 创建表后微调表结构让表更能满足业务要求. 然后再项目新增微服务并补充实体类. </w:t>
-      </w:r>
-    </w:p>
-    <w:p>
-      <w:pPr>
-        <w:rPr>
-          <w:rFonts w:hint="eastAsia"/>
-        </w:rPr>
-      </w:pPr>
-    </w:p>
-    <w:p>
-      <w:r>
-        <w:rPr>
-          <w:rFonts w:hint="eastAsia"/>
-        </w:rPr>
-        <w:t>11.最近在写接口文档的第一个版本,这个接口文档是根据项目原型的功能写的,写的过程中我在思考出一个问题的答案,我要用什么样的理念来写业务? 作为一个练手项目,尤其是能放到面试的项目,应该得拿出有代表性的业务而不是一味地堆砌功能和正规性,为什么我会得出这个答案呢?因为在搓项目文档的时候我发现某些业务既不是项目的核心业务也没什么代表性更和某些更重要的业务定位高度相似. 于是后来我在22个数据库表的基础上删了两个表,废除了购物清单和购物车业务.同时我删除了一些冗杂字段,比如</w:t>
-      </w:r>
+        <w:t>9.我在经过几个小时的调试后统一了项目的Java环境解决了项目打包问题同时解决服务调用不匹配错误，成功在服务器部署了项目。然后我又花了两天缕清了spring-security的过滤器链的关系，并查看源码解决不能自定义异常信息的问题，然后我就重构security模块的代码，提高了代码质量，最后我配置了日志和连接池。接下来我想出台一份项目原型，然后根据这个原型来确定具体的数据库和接口。（虽然我跳过了用</w:t>
+      </w:r>
+      <w:proofErr w:type="spellStart"/>
+      <w:r>
+        <w:rPr>
+          <w:rFonts w:hint="eastAsia"/>
+        </w:rPr>
+        <w:t>lua</w:t>
+      </w:r>
+      <w:proofErr w:type="spellEnd"/>
+      <w:r>
+        <w:rPr>
+          <w:rFonts w:hint="eastAsia"/>
+        </w:rPr>
+        <w:t>脚本解决并发插入token问题和优化性能，以及优化前端的路由逻辑，但我想我会在后面补充的）</w:t>
+      </w:r>
+    </w:p>
+    <w:p>
+      <w:pPr>
+        <w:rPr>
+          <w:rFonts w:hint="eastAsia"/>
+        </w:rPr>
+      </w:pPr>
+      <w:r>
+        <w:rPr>
+          <w:rFonts w:hint="eastAsia"/>
+        </w:rPr>
+        <w:t>10.现在创建了用户模块,商品模块和订单模块和消息模块的数据库. 其中消息模块是简化版本,等到其他三个模块完成后再补强. 设计出来的表一共22张,其中用户模块8张,商品模块6张,订单模块6张,消息模块2张. 创建表后微调表结构让表更能满足业务要求. 然后</w:t>
+      </w:r>
+      <w:proofErr w:type="gramStart"/>
+      <w:r>
+        <w:rPr>
+          <w:rFonts w:hint="eastAsia"/>
+        </w:rPr>
+        <w:t>再项目新增微服务</w:t>
+      </w:r>
+      <w:proofErr w:type="gramEnd"/>
+      <w:r>
+        <w:rPr>
+          <w:rFonts w:hint="eastAsia"/>
+        </w:rPr>
+        <w:t xml:space="preserve">并补充实体类. </w:t>
+      </w:r>
+    </w:p>
+    <w:p>
+      <w:pPr>
+        <w:rPr>
+          <w:rFonts w:hint="eastAsia"/>
+        </w:rPr>
+      </w:pPr>
+    </w:p>
+    <w:p>
+      <w:pPr>
+        <w:rPr>
+          <w:rFonts w:hint="eastAsia"/>
+        </w:rPr>
+      </w:pPr>
+      <w:r>
+        <w:rPr>
+          <w:rFonts w:hint="eastAsia"/>
+        </w:rPr>
+        <w:t>11.最近在写接口文档的第一个版本,这个接口文档是根据项目原型的功能写的,写的过程中我在思考出一个问题的答案,我要用什么样的理念来</w:t>
+      </w:r>
+      <w:proofErr w:type="gramStart"/>
+      <w:r>
+        <w:rPr>
+          <w:rFonts w:hint="eastAsia"/>
+        </w:rPr>
+        <w:t>写业务</w:t>
+      </w:r>
+      <w:proofErr w:type="gramEnd"/>
+      <w:r>
+        <w:rPr>
+          <w:rFonts w:hint="eastAsia"/>
+        </w:rPr>
+        <w:t>? 作为一个练手项目,尤其是能放到面试的项目,应该得拿出有代表性的业务而不是一味地堆砌功能和正规性,为什么我会得出这个答案呢?因为在</w:t>
+      </w:r>
+      <w:proofErr w:type="gramStart"/>
+      <w:r>
+        <w:rPr>
+          <w:rFonts w:hint="eastAsia"/>
+        </w:rPr>
+        <w:t>搓项目</w:t>
+      </w:r>
+      <w:proofErr w:type="gramEnd"/>
+      <w:r>
+        <w:rPr>
+          <w:rFonts w:hint="eastAsia"/>
+        </w:rPr>
+        <w:t>文档的时候我发现某些业务既不是项目的核心业务也没什么代表性更和某些更重要的业务定位高度相似. 于是后来我在22个数据库表的基础上</w:t>
+      </w:r>
+      <w:proofErr w:type="gramStart"/>
+      <w:r>
+        <w:rPr>
+          <w:rFonts w:hint="eastAsia"/>
+        </w:rPr>
+        <w:t>删</w:t>
+      </w:r>
+      <w:proofErr w:type="gramEnd"/>
+      <w:r>
+        <w:rPr>
+          <w:rFonts w:hint="eastAsia"/>
+        </w:rPr>
+        <w:t>了两个表,废除了购物清单和购物</w:t>
+      </w:r>
+      <w:proofErr w:type="gramStart"/>
+      <w:r>
+        <w:rPr>
+          <w:rFonts w:hint="eastAsia"/>
+        </w:rPr>
+        <w:t>车业务</w:t>
+      </w:r>
+      <w:proofErr w:type="gramEnd"/>
+      <w:r>
+        <w:rPr>
+          <w:rFonts w:hint="eastAsia"/>
+        </w:rPr>
+        <w:t>.同时我删除了一些冗杂字段,比如</w:t>
+      </w:r>
+      <w:proofErr w:type="gramStart"/>
       <w:r>
         <w:t>”</w:t>
       </w:r>
+      <w:proofErr w:type="gramEnd"/>
       <w:r>
         <w:rPr>
           <w:rFonts w:hint="eastAsia"/>
         </w:rPr>
         <w:t>规格编码</w:t>
       </w:r>
+      <w:proofErr w:type="gramStart"/>
       <w:r>
         <w:t>”</w:t>
       </w:r>
+      <w:proofErr w:type="gramEnd"/>
       <w:r>
         <w:rPr>
           <w:rFonts w:hint="eastAsia"/>
         </w:rPr>
         <w:t>,</w:t>
       </w:r>
+      <w:proofErr w:type="gramStart"/>
       <w:r>
         <w:t>”</w:t>
       </w:r>
+      <w:proofErr w:type="gramEnd"/>
       <w:r>
         <w:rPr>
           <w:rFonts w:hint="eastAsia"/>
         </w:rPr>
         <w:t>角色编码</w:t>
       </w:r>
+      <w:proofErr w:type="gramStart"/>
       <w:r>
         <w:t>”</w:t>
       </w:r>
+      <w:proofErr w:type="gramEnd"/>
       <w:r>
         <w:rPr>
           <w:rFonts w:hint="eastAsia"/>
@@ -786,13 +2011,27 @@
         <w:rPr>
           <w:rFonts w:hint="eastAsia"/>
         </w:rPr>
-        <w:t>. 这意味着什么呢?我在写完项目文档然后再最终确定业务后</w:t>
-      </w:r>
-      <w:r>
-        <w:rPr>
-          <w:rFonts w:hint="eastAsia"/>
-        </w:rPr>
-        <w:t>之前搓的一些接口已经不再适用,</w:t>
+        <w:t>. 这意味着什么呢?我在写完项目文档然后再最终确定业务</w:t>
+      </w:r>
+      <w:proofErr w:type="gramStart"/>
+      <w:r>
+        <w:rPr>
+          <w:rFonts w:hint="eastAsia"/>
+        </w:rPr>
+        <w:t>后</w:t>
+      </w:r>
+      <w:r>
+        <w:rPr>
+          <w:rFonts w:hint="eastAsia"/>
+        </w:rPr>
+        <w:t>之前搓</w:t>
+      </w:r>
+      <w:proofErr w:type="gramEnd"/>
+      <w:r>
+        <w:rPr>
+          <w:rFonts w:hint="eastAsia"/>
+        </w:rPr>
+        <w:t>的一些接口已经不再适用,</w:t>
       </w:r>
       <w:r>
         <w:rPr>
@@ -804,7 +2043,21 @@
         <w:rPr>
           <w:rFonts w:hint="eastAsia"/>
         </w:rPr>
-        <w:t>不过代码量不大,10个小时能重构完成.这启示了我要再搓项目之前要想好架构,不然后面重构代码会很麻烦</w:t>
+        <w:t>不过代码量不大,10个小时能重构完成.这启示了我要再</w:t>
+      </w:r>
+      <w:proofErr w:type="gramStart"/>
+      <w:r>
+        <w:rPr>
+          <w:rFonts w:hint="eastAsia"/>
+        </w:rPr>
+        <w:t>搓项目</w:t>
+      </w:r>
+      <w:proofErr w:type="gramEnd"/>
+      <w:r>
+        <w:rPr>
+          <w:rFonts w:hint="eastAsia"/>
+        </w:rPr>
+        <w:t>之前要想好架构,不然后面重构代码会很麻烦</w:t>
       </w:r>
       <w:r>
         <w:rPr>
@@ -813,18 +2066,125 @@
         <w:t>.</w:t>
       </w:r>
     </w:p>
-    <w:p/>
-    <w:p>
-      <w:pPr>
-        <w:rPr>
-          <w:rFonts w:hint="eastAsia"/>
-        </w:rPr>
-      </w:pPr>
-      <w:r>
-        <w:rPr>
-          <w:rFonts w:hint="eastAsia"/>
-        </w:rPr>
-        <w:t>12.今天搓role.detail的接口,我需要查找角色id,name,isDeleted和与之关联的权限名列表和权限值遇到瓶颈,所以趁热打铁复习了一下mysql的一些关键字.然后再搓一个handler将查找出来的一个字段转换成arraylist.不过我在这个方法需要查找出两个arraylist,这两个list的数据需要一一对应,所以我后面又调整了sql语句来达到我的需求,</w:t>
+    <w:p>
+      <w:pPr>
+        <w:rPr>
+          <w:rFonts w:hint="eastAsia"/>
+        </w:rPr>
+      </w:pPr>
+    </w:p>
+    <w:p>
+      <w:r>
+        <w:rPr>
+          <w:rFonts w:hint="eastAsia"/>
+        </w:rPr>
+        <w:t>12.今天</w:t>
+      </w:r>
+      <w:proofErr w:type="gramStart"/>
+      <w:r>
+        <w:rPr>
+          <w:rFonts w:hint="eastAsia"/>
+        </w:rPr>
+        <w:t>搓</w:t>
+      </w:r>
+      <w:proofErr w:type="spellStart"/>
+      <w:proofErr w:type="gramEnd"/>
+      <w:r>
+        <w:rPr>
+          <w:rFonts w:hint="eastAsia"/>
+        </w:rPr>
+        <w:t>role.detail</w:t>
+      </w:r>
+      <w:proofErr w:type="spellEnd"/>
+      <w:r>
+        <w:rPr>
+          <w:rFonts w:hint="eastAsia"/>
+        </w:rPr>
+        <w:t>的接口,我需要查找角色</w:t>
+      </w:r>
+      <w:proofErr w:type="spellStart"/>
+      <w:r>
+        <w:rPr>
+          <w:rFonts w:hint="eastAsia"/>
+        </w:rPr>
+        <w:t>id,name,isDeleted</w:t>
+      </w:r>
+      <w:proofErr w:type="spellEnd"/>
+      <w:r>
+        <w:rPr>
+          <w:rFonts w:hint="eastAsia"/>
+        </w:rPr>
+        <w:t>和与之关联的权限名列表和权限</w:t>
+      </w:r>
+      <w:proofErr w:type="gramStart"/>
+      <w:r>
+        <w:rPr>
+          <w:rFonts w:hint="eastAsia"/>
+        </w:rPr>
+        <w:t>值遇到</w:t>
+      </w:r>
+      <w:proofErr w:type="gramEnd"/>
+      <w:r>
+        <w:rPr>
+          <w:rFonts w:hint="eastAsia"/>
+        </w:rPr>
+        <w:t>瓶颈,所以趁热打铁复习了一下</w:t>
+      </w:r>
+      <w:proofErr w:type="spellStart"/>
+      <w:r>
+        <w:rPr>
+          <w:rFonts w:hint="eastAsia"/>
+        </w:rPr>
+        <w:t>mysql</w:t>
+      </w:r>
+      <w:proofErr w:type="spellEnd"/>
+      <w:r>
+        <w:rPr>
+          <w:rFonts w:hint="eastAsia"/>
+        </w:rPr>
+        <w:t>的一些关键字.然后再搓一个handler将查找出来的一个字段转换成</w:t>
+      </w:r>
+      <w:proofErr w:type="spellStart"/>
+      <w:r>
+        <w:rPr>
+          <w:rFonts w:hint="eastAsia"/>
+        </w:rPr>
+        <w:t>arraylist</w:t>
+      </w:r>
+      <w:proofErr w:type="spellEnd"/>
+      <w:r>
+        <w:rPr>
+          <w:rFonts w:hint="eastAsia"/>
+        </w:rPr>
+        <w:t>.不过我在这个方法需要查找出两个</w:t>
+      </w:r>
+      <w:proofErr w:type="spellStart"/>
+      <w:r>
+        <w:rPr>
+          <w:rFonts w:hint="eastAsia"/>
+        </w:rPr>
+        <w:t>arraylist</w:t>
+      </w:r>
+      <w:proofErr w:type="spellEnd"/>
+      <w:r>
+        <w:rPr>
+          <w:rFonts w:hint="eastAsia"/>
+        </w:rPr>
+        <w:t>,这两个list的数据需要一一对应,所以我后面又调整了</w:t>
+      </w:r>
+      <w:proofErr w:type="spellStart"/>
+      <w:r>
+        <w:rPr>
+          <w:rFonts w:hint="eastAsia"/>
+        </w:rPr>
+        <w:t>sql</w:t>
+      </w:r>
+      <w:proofErr w:type="spellEnd"/>
+      <w:r>
+        <w:rPr>
+          <w:rFonts w:hint="eastAsia"/>
+        </w:rPr>
+        <w:t>语句来达到我的需求,</w:t>
       </w:r>
       <w:r>
         <w:rPr>
@@ -832,6 +2192,20 @@
         </w:rPr>
         <w:lastRenderedPageBreak/>
         <w:t>最终将这个方法实现了</w:t>
+      </w:r>
+    </w:p>
+    <w:p/>
+    <w:p>
+      <w:pPr>
+        <w:rPr>
+          <w:rFonts w:hint="eastAsia"/>
+        </w:rPr>
+      </w:pPr>
+      <w:r>
+        <w:rPr>
+          <w:rFonts w:hint="eastAsia"/>
+        </w:rPr>
+        <w:t>13.user模块的业务开发正在如火如荼地进行,现在进行到update业务,这个业务一共有十几个接口,每个接口的更新逻辑细节都不一样,但流程类似,定位类似,所以我采用模板模式来提取共用步骤,在模板里套用策略模式来实现不同的更新逻辑,最后用工厂模式来进一步简化service里的策略引用,提高了代码质量</w:t>
       </w:r>
     </w:p>
     <w:sectPr>

--- a/projectTemplate/documents/items-assigner-notes.docx
+++ b/projectTemplate/documents/items-assigner-notes.docx
@@ -21,7 +21,29 @@
           <w:sz w:val="36"/>
           <w:szCs w:val="36"/>
         </w:rPr>
-        <w:t>计划经济分配机----名字待定</w:t>
+        <w:t>计划经济</w:t>
+      </w:r>
+      <w:proofErr w:type="gramStart"/>
+      <w:r>
+        <w:rPr>
+          <w:rFonts w:hint="eastAsia"/>
+          <w:b/>
+          <w:bCs/>
+          <w:sz w:val="36"/>
+          <w:szCs w:val="36"/>
+        </w:rPr>
+        <w:t>分配机</w:t>
+      </w:r>
+      <w:proofErr w:type="gramEnd"/>
+      <w:r>
+        <w:rPr>
+          <w:rFonts w:hint="eastAsia"/>
+          <w:b/>
+          <w:bCs/>
+          <w:sz w:val="36"/>
+          <w:szCs w:val="36"/>
+        </w:rPr>
+        <w:t>----名字待定</w:t>
       </w:r>
     </w:p>
     <w:p>
@@ -39,63 +61,275 @@
           <w:i/>
           <w:iCs/>
         </w:rPr>
-        <w:t>为什么是这个名字而不是说某某某系统</w:t>
-      </w:r>
+        <w:t>为什么是这个名字而不是说某某</w:t>
+      </w:r>
+      <w:proofErr w:type="gramStart"/>
       <w:r>
         <w:rPr>
           <w:rFonts w:hint="eastAsia"/>
           <w:i/>
           <w:iCs/>
         </w:rPr>
-        <w:t>某某某平台</w:t>
-      </w:r>
+        <w:t>某</w:t>
+      </w:r>
+      <w:proofErr w:type="gramEnd"/>
       <w:r>
         <w:rPr>
           <w:rFonts w:hint="eastAsia"/>
           <w:i/>
           <w:iCs/>
         </w:rPr>
-        <w:t>名字呢？因为我还没想到好名字。。。也有可能做着做着就该需求了</w:t>
-      </w:r>
-    </w:p>
-    <w:p>
-      <w:pPr>
-        <w:rPr>
-          <w:rFonts w:hint="eastAsia"/>
-        </w:rPr>
-      </w:pPr>
-    </w:p>
-    <w:p>
-      <w:pPr>
-        <w:rPr>
-          <w:rFonts w:hint="eastAsia"/>
-        </w:rPr>
-      </w:pPr>
-      <w:r>
-        <w:rPr>
-          <w:rFonts w:hint="eastAsia"/>
-        </w:rPr>
-        <w:t>背景：九月末，有人找到我说学校的选修课不满足他们的个性化要求，学生由于信息差选不到如意的选修课，然后想委托我做一个类似虎扑的网站来打挑战杯。但经过我的调研发现它委托我做的网站创新性不足，难以落地和竞争，所以他只能打消这个想法，但我之前答应为他做一个网站，正好我也打算十月份搓一个网站，所以我打算做一个类似的网站。这个网站就初步定位成拼多多这样的网站，不过是低仿的，名字就定做《计划经济分配机》吧。</w:t>
-      </w:r>
-    </w:p>
-    <w:p>
-      <w:pPr>
-        <w:rPr>
-          <w:rFonts w:hint="eastAsia"/>
-        </w:rPr>
-      </w:pPr>
-    </w:p>
-    <w:p>
-      <w:pPr>
-        <w:rPr>
-          <w:rFonts w:hint="eastAsia"/>
-        </w:rPr>
-      </w:pPr>
-      <w:r>
-        <w:rPr>
-          <w:rFonts w:hint="eastAsia"/>
-        </w:rPr>
-        <w:t>项目的定位和思考：这个项目的话拿来打挑战杯这样的比赛肯定是不行的，毕这个项目是偏应用的而非创新的。就算做出来的我也没什么人脉支撑我去落地</w:t>
+        <w:t>系统</w:t>
+      </w:r>
+      <w:r>
+        <w:rPr>
+          <w:rFonts w:hint="eastAsia"/>
+          <w:i/>
+          <w:iCs/>
+        </w:rPr>
+        <w:t>某某</w:t>
+      </w:r>
+      <w:proofErr w:type="gramStart"/>
+      <w:r>
+        <w:rPr>
+          <w:rFonts w:hint="eastAsia"/>
+          <w:i/>
+          <w:iCs/>
+        </w:rPr>
+        <w:t>某</w:t>
+      </w:r>
+      <w:proofErr w:type="gramEnd"/>
+      <w:r>
+        <w:rPr>
+          <w:rFonts w:hint="eastAsia"/>
+          <w:i/>
+          <w:iCs/>
+        </w:rPr>
+        <w:t>平台</w:t>
+      </w:r>
+      <w:r>
+        <w:rPr>
+          <w:rFonts w:hint="eastAsia"/>
+          <w:i/>
+          <w:iCs/>
+        </w:rPr>
+        <w:t>名字呢？因为我还没想到好名字。。。也有可能</w:t>
+      </w:r>
+      <w:proofErr w:type="gramStart"/>
+      <w:r>
+        <w:rPr>
+          <w:rFonts w:hint="eastAsia"/>
+          <w:i/>
+          <w:iCs/>
+        </w:rPr>
+        <w:t>做着做着</w:t>
+      </w:r>
+      <w:proofErr w:type="gramEnd"/>
+      <w:r>
+        <w:rPr>
+          <w:rFonts w:hint="eastAsia"/>
+          <w:i/>
+          <w:iCs/>
+        </w:rPr>
+        <w:t>就</w:t>
+      </w:r>
+      <w:proofErr w:type="gramStart"/>
+      <w:r>
+        <w:rPr>
+          <w:rFonts w:hint="eastAsia"/>
+          <w:i/>
+          <w:iCs/>
+        </w:rPr>
+        <w:t>该需求</w:t>
+      </w:r>
+      <w:proofErr w:type="gramEnd"/>
+      <w:r>
+        <w:rPr>
+          <w:rFonts w:hint="eastAsia"/>
+          <w:i/>
+          <w:iCs/>
+        </w:rPr>
+        <w:t>了</w:t>
+      </w:r>
+    </w:p>
+    <w:p>
+      <w:pPr>
+        <w:rPr>
+          <w:rFonts w:hint="eastAsia"/>
+        </w:rPr>
+      </w:pPr>
+    </w:p>
+    <w:p>
+      <w:pPr>
+        <w:rPr>
+          <w:rFonts w:hint="eastAsia"/>
+        </w:rPr>
+      </w:pPr>
+      <w:r>
+        <w:rPr>
+          <w:rFonts w:hint="eastAsia"/>
+        </w:rPr>
+        <w:t>背景：九月末，有人找到我说学校的选修课不满足他们的个性化要求，学生由于</w:t>
+      </w:r>
+      <w:proofErr w:type="gramStart"/>
+      <w:r>
+        <w:rPr>
+          <w:rFonts w:hint="eastAsia"/>
+        </w:rPr>
+        <w:t>信息差选不</w:t>
+      </w:r>
+      <w:proofErr w:type="gramEnd"/>
+      <w:r>
+        <w:rPr>
+          <w:rFonts w:hint="eastAsia"/>
+        </w:rPr>
+        <w:t>到如意的选修课，然后想委托我做一个</w:t>
+      </w:r>
+      <w:proofErr w:type="gramStart"/>
+      <w:r>
+        <w:rPr>
+          <w:rFonts w:hint="eastAsia"/>
+        </w:rPr>
+        <w:t>类似虎</w:t>
+      </w:r>
+      <w:proofErr w:type="gramEnd"/>
+      <w:r>
+        <w:rPr>
+          <w:rFonts w:hint="eastAsia"/>
+        </w:rPr>
+        <w:t>扑的网站来</w:t>
+      </w:r>
+      <w:proofErr w:type="gramStart"/>
+      <w:r>
+        <w:rPr>
+          <w:rFonts w:hint="eastAsia"/>
+        </w:rPr>
+        <w:t>打挑战</w:t>
+      </w:r>
+      <w:proofErr w:type="gramEnd"/>
+      <w:r>
+        <w:rPr>
+          <w:rFonts w:hint="eastAsia"/>
+        </w:rPr>
+        <w:t>杯。但经过我的调研发现</w:t>
+      </w:r>
+      <w:proofErr w:type="gramStart"/>
+      <w:r>
+        <w:rPr>
+          <w:rFonts w:hint="eastAsia"/>
+        </w:rPr>
+        <w:t>它委托</w:t>
+      </w:r>
+      <w:proofErr w:type="gramEnd"/>
+      <w:r>
+        <w:rPr>
+          <w:rFonts w:hint="eastAsia"/>
+        </w:rPr>
+        <w:t>我做的网站创新性不足，难以落地和竞争，所以他只能打消这个想法，但我之前答应为他做一个网站，正好我也打算十月份</w:t>
+      </w:r>
+      <w:proofErr w:type="gramStart"/>
+      <w:r>
+        <w:rPr>
+          <w:rFonts w:hint="eastAsia"/>
+        </w:rPr>
+        <w:t>搓</w:t>
+      </w:r>
+      <w:proofErr w:type="gramEnd"/>
+      <w:r>
+        <w:rPr>
+          <w:rFonts w:hint="eastAsia"/>
+        </w:rPr>
+        <w:t>一个网站，所以我打算做一个类似的网站。这个网站就初步</w:t>
+      </w:r>
+      <w:proofErr w:type="gramStart"/>
+      <w:r>
+        <w:rPr>
+          <w:rFonts w:hint="eastAsia"/>
+        </w:rPr>
+        <w:t>定位成拼多多</w:t>
+      </w:r>
+      <w:proofErr w:type="gramEnd"/>
+      <w:r>
+        <w:rPr>
+          <w:rFonts w:hint="eastAsia"/>
+        </w:rPr>
+        <w:t>这样的网站，</w:t>
+      </w:r>
+      <w:proofErr w:type="gramStart"/>
+      <w:r>
+        <w:rPr>
+          <w:rFonts w:hint="eastAsia"/>
+        </w:rPr>
+        <w:t>不过是低仿的</w:t>
+      </w:r>
+      <w:proofErr w:type="gramEnd"/>
+      <w:r>
+        <w:rPr>
+          <w:rFonts w:hint="eastAsia"/>
+        </w:rPr>
+        <w:t>，名字就定做《计划经济分配机》吧。</w:t>
+      </w:r>
+    </w:p>
+    <w:p>
+      <w:pPr>
+        <w:rPr>
+          <w:rFonts w:hint="eastAsia"/>
+        </w:rPr>
+      </w:pPr>
+    </w:p>
+    <w:p>
+      <w:pPr>
+        <w:rPr>
+          <w:rFonts w:hint="eastAsia"/>
+        </w:rPr>
+      </w:pPr>
+      <w:r>
+        <w:rPr>
+          <w:rFonts w:hint="eastAsia"/>
+        </w:rPr>
+        <w:t>项目的定位和思考：这个项目的话</w:t>
+      </w:r>
+      <w:proofErr w:type="gramStart"/>
+      <w:r>
+        <w:rPr>
+          <w:rFonts w:hint="eastAsia"/>
+        </w:rPr>
+        <w:t>拿来打挑战</w:t>
+      </w:r>
+      <w:proofErr w:type="gramEnd"/>
+      <w:r>
+        <w:rPr>
+          <w:rFonts w:hint="eastAsia"/>
+        </w:rPr>
+        <w:t>杯这样的比赛肯定是不行的，</w:t>
+      </w:r>
+      <w:proofErr w:type="gramStart"/>
+      <w:r>
+        <w:rPr>
+          <w:rFonts w:hint="eastAsia"/>
+        </w:rPr>
+        <w:t>毕这个</w:t>
+      </w:r>
+      <w:proofErr w:type="gramEnd"/>
+      <w:r>
+        <w:rPr>
+          <w:rFonts w:hint="eastAsia"/>
+        </w:rPr>
+        <w:t>项目是</w:t>
+      </w:r>
+      <w:proofErr w:type="gramStart"/>
+      <w:r>
+        <w:rPr>
+          <w:rFonts w:hint="eastAsia"/>
+        </w:rPr>
+        <w:t>偏应用</w:t>
+      </w:r>
+      <w:proofErr w:type="gramEnd"/>
+      <w:r>
+        <w:rPr>
+          <w:rFonts w:hint="eastAsia"/>
+        </w:rPr>
+        <w:t>的而非创新的。就算做出来的我也没什么人脉支撑我去落地</w:t>
       </w:r>
       <w:r>
         <w:rPr>
@@ -107,13 +341,55 @@
         <w:rPr>
           <w:rFonts w:hint="eastAsia"/>
         </w:rPr>
-        <w:t>不过这个项目倒是可以让我训练全栈能力，然后去填到简历上。</w:t>
-      </w:r>
-      <w:r>
-        <w:rPr>
-          <w:rFonts w:hint="eastAsia"/>
-        </w:rPr>
-        <w:t>怎么个全栈法呢？</w:t>
+        <w:t>不过这个项目倒是可以让我训练全</w:t>
+      </w:r>
+      <w:proofErr w:type="gramStart"/>
+      <w:r>
+        <w:rPr>
+          <w:rFonts w:hint="eastAsia"/>
+        </w:rPr>
+        <w:t>栈</w:t>
+      </w:r>
+      <w:proofErr w:type="gramEnd"/>
+      <w:r>
+        <w:rPr>
+          <w:rFonts w:hint="eastAsia"/>
+        </w:rPr>
+        <w:t>能力，然后去填到简历上。</w:t>
+      </w:r>
+      <w:r>
+        <w:rPr>
+          <w:rFonts w:hint="eastAsia"/>
+        </w:rPr>
+        <w:t>怎么</w:t>
+      </w:r>
+      <w:proofErr w:type="gramStart"/>
+      <w:r>
+        <w:rPr>
+          <w:rFonts w:hint="eastAsia"/>
+        </w:rPr>
+        <w:t>个</w:t>
+      </w:r>
+      <w:proofErr w:type="gramEnd"/>
+      <w:r>
+        <w:rPr>
+          <w:rFonts w:hint="eastAsia"/>
+        </w:rPr>
+        <w:t>全</w:t>
+      </w:r>
+      <w:proofErr w:type="gramStart"/>
+      <w:r>
+        <w:rPr>
+          <w:rFonts w:hint="eastAsia"/>
+        </w:rPr>
+        <w:t>栈</w:t>
+      </w:r>
+      <w:proofErr w:type="gramEnd"/>
+      <w:r>
+        <w:rPr>
+          <w:rFonts w:hint="eastAsia"/>
+        </w:rPr>
+        <w:t>法呢？</w:t>
       </w:r>
       <w:r>
         <w:rPr>
@@ -171,8 +447,16 @@
         <w:rPr>
           <w:rFonts w:hint="eastAsia"/>
         </w:rPr>
-        <w:t>？第一是为了满足以下那个委托我的人的拿到网站的心愿，第二是我确实需要做一个项目来提高竞争力。那么这个项目要做到什么程度呢？如果这是springboot</w:t>
-      </w:r>
+        <w:t>？第一是为了满足以下那个委托我的人的拿到网站的心愿，第二是我确实需要做一个项目来提高竞争力。那么这个项目要做到什么程度呢？如果这是</w:t>
+      </w:r>
+      <w:proofErr w:type="spellStart"/>
+      <w:r>
+        <w:rPr>
+          <w:rFonts w:hint="eastAsia"/>
+        </w:rPr>
+        <w:t>springboot</w:t>
+      </w:r>
+      <w:proofErr w:type="spellEnd"/>
       <w:r>
         <w:rPr>
           <w:rFonts w:hint="eastAsia"/>
@@ -191,11 +475,47 @@
         </w:rPr>
         <w:t xml:space="preserve"> </w:t>
       </w:r>
-      <w:r>
-        <w:rPr>
-          <w:rFonts w:hint="eastAsia"/>
-        </w:rPr>
-        <w:t>vue那就太LOW了，至少后端层面业务要相当完善，尽可能满足企业项目的水平，所以如果看到我前台的样式不美观也不要介意，因为这个项目是偏抠后端业务的。那么要用什么技术栈呢？后面会讲。</w:t>
+      <w:proofErr w:type="spellStart"/>
+      <w:r>
+        <w:rPr>
+          <w:rFonts w:hint="eastAsia"/>
+        </w:rPr>
+        <w:t>vue</w:t>
+      </w:r>
+      <w:proofErr w:type="spellEnd"/>
+      <w:r>
+        <w:rPr>
+          <w:rFonts w:hint="eastAsia"/>
+        </w:rPr>
+        <w:t>那就太LOW了，至少后端层面业务要相当完善，尽可能满足企业项目的水平，所以如果看到我前台的样式不美观也不要介意，因为这个项目</w:t>
+      </w:r>
+      <w:proofErr w:type="gramStart"/>
+      <w:r>
+        <w:rPr>
+          <w:rFonts w:hint="eastAsia"/>
+        </w:rPr>
+        <w:t>是偏抠后端</w:t>
+      </w:r>
+      <w:proofErr w:type="gramEnd"/>
+      <w:r>
+        <w:rPr>
+          <w:rFonts w:hint="eastAsia"/>
+        </w:rPr>
+        <w:t>业务的。那么要用什么技术</w:t>
+      </w:r>
+      <w:proofErr w:type="gramStart"/>
+      <w:r>
+        <w:rPr>
+          <w:rFonts w:hint="eastAsia"/>
+        </w:rPr>
+        <w:t>栈</w:t>
+      </w:r>
+      <w:proofErr w:type="gramEnd"/>
+      <w:r>
+        <w:rPr>
+          <w:rFonts w:hint="eastAsia"/>
+        </w:rPr>
+        <w:t>呢？后面会讲。</w:t>
       </w:r>
     </w:p>
     <w:p>
@@ -221,39 +541,63 @@
         <w:rPr>
           <w:rFonts w:hint="eastAsia"/>
         </w:rPr>
-        <w:t>一个拼多多性质的网站，不过是低仿的。（大概保留了拼多多的什么功能）</w:t>
-      </w:r>
-    </w:p>
-    <w:p>
-      <w:pPr>
-        <w:rPr>
-          <w:rFonts w:hint="eastAsia"/>
-        </w:rPr>
-      </w:pPr>
-    </w:p>
-    <w:p>
-      <w:pPr>
-        <w:rPr>
-          <w:rFonts w:hint="eastAsia"/>
-        </w:rPr>
-      </w:pPr>
-    </w:p>
-    <w:p>
-      <w:pPr>
-        <w:rPr>
-          <w:rFonts w:hint="eastAsia"/>
-          <w:b/>
-          <w:bCs/>
-        </w:rPr>
-      </w:pPr>
-      <w:r>
-        <w:rPr>
-          <w:rFonts w:hint="eastAsia"/>
-          <w:b/>
-          <w:bCs/>
-        </w:rPr>
-        <w:t>技术栈</w:t>
-      </w:r>
+        <w:t>一个拼多多性质的网站，</w:t>
+      </w:r>
+      <w:proofErr w:type="gramStart"/>
+      <w:r>
+        <w:rPr>
+          <w:rFonts w:hint="eastAsia"/>
+        </w:rPr>
+        <w:t>不过是低仿的</w:t>
+      </w:r>
+      <w:proofErr w:type="gramEnd"/>
+      <w:r>
+        <w:rPr>
+          <w:rFonts w:hint="eastAsia"/>
+        </w:rPr>
+        <w:t>。（大概保留了拼多多的什么功能）</w:t>
+      </w:r>
+    </w:p>
+    <w:p>
+      <w:pPr>
+        <w:rPr>
+          <w:rFonts w:hint="eastAsia"/>
+        </w:rPr>
+      </w:pPr>
+    </w:p>
+    <w:p>
+      <w:pPr>
+        <w:rPr>
+          <w:rFonts w:hint="eastAsia"/>
+        </w:rPr>
+      </w:pPr>
+    </w:p>
+    <w:p>
+      <w:pPr>
+        <w:rPr>
+          <w:rFonts w:hint="eastAsia"/>
+          <w:b/>
+          <w:bCs/>
+        </w:rPr>
+      </w:pPr>
+      <w:r>
+        <w:rPr>
+          <w:rFonts w:hint="eastAsia"/>
+          <w:b/>
+          <w:bCs/>
+        </w:rPr>
+        <w:t>技术</w:t>
+      </w:r>
+      <w:proofErr w:type="gramStart"/>
+      <w:r>
+        <w:rPr>
+          <w:rFonts w:hint="eastAsia"/>
+          <w:b/>
+          <w:bCs/>
+        </w:rPr>
+        <w:t>栈</w:t>
+      </w:r>
+      <w:proofErr w:type="gramEnd"/>
       <w:r>
         <w:rPr>
           <w:rFonts w:hint="eastAsia"/>
@@ -285,58 +629,180 @@
           <w:b/>
           <w:bCs/>
         </w:rPr>
-        <w:t xml:space="preserve"> 前端：vue+elementui</w:t>
-      </w:r>
-    </w:p>
-    <w:p>
-      <w:pPr>
-        <w:rPr>
-          <w:rFonts w:hint="eastAsia"/>
-          <w:b/>
-          <w:bCs/>
-        </w:rPr>
-      </w:pPr>
-      <w:r>
-        <w:rPr>
-          <w:rFonts w:hint="eastAsia"/>
-          <w:b/>
-          <w:bCs/>
-        </w:rPr>
-        <w:t>后端：springboot，mybatis，springcloud，</w:t>
-      </w:r>
-      <w:r>
-        <w:rPr>
-          <w:rFonts w:hint="eastAsia"/>
-          <w:b/>
-          <w:bCs/>
-        </w:rPr>
-        <w:t>springsecurity，</w:t>
-      </w:r>
-      <w:r>
-        <w:rPr>
-          <w:rFonts w:hint="eastAsia"/>
-          <w:b/>
-          <w:bCs/>
-        </w:rPr>
-        <w:t>rabbitMQ，elearsearch、redis</w:t>
-      </w:r>
-    </w:p>
-    <w:p>
-      <w:pPr>
-        <w:rPr>
-          <w:rFonts w:hint="eastAsia"/>
-          <w:b/>
-          <w:bCs/>
-        </w:rPr>
-      </w:pPr>
-      <w:r>
-        <w:rPr>
-          <w:rFonts w:hint="eastAsia"/>
-          <w:b/>
-          <w:bCs/>
-        </w:rPr>
-        <w:t>运维：docker，apifox</w:t>
-      </w:r>
+        <w:t xml:space="preserve"> 前端：</w:t>
+      </w:r>
+      <w:proofErr w:type="spellStart"/>
+      <w:r>
+        <w:rPr>
+          <w:rFonts w:hint="eastAsia"/>
+          <w:b/>
+          <w:bCs/>
+        </w:rPr>
+        <w:t>vue+elementui</w:t>
+      </w:r>
+      <w:proofErr w:type="spellEnd"/>
+    </w:p>
+    <w:p>
+      <w:pPr>
+        <w:rPr>
+          <w:rFonts w:hint="eastAsia"/>
+          <w:b/>
+          <w:bCs/>
+        </w:rPr>
+      </w:pPr>
+      <w:r>
+        <w:rPr>
+          <w:rFonts w:hint="eastAsia"/>
+          <w:b/>
+          <w:bCs/>
+        </w:rPr>
+        <w:t>后端：</w:t>
+      </w:r>
+      <w:proofErr w:type="spellStart"/>
+      <w:r>
+        <w:rPr>
+          <w:rFonts w:hint="eastAsia"/>
+          <w:b/>
+          <w:bCs/>
+        </w:rPr>
+        <w:t>springboot</w:t>
+      </w:r>
+      <w:proofErr w:type="spellEnd"/>
+      <w:r>
+        <w:rPr>
+          <w:rFonts w:hint="eastAsia"/>
+          <w:b/>
+          <w:bCs/>
+        </w:rPr>
+        <w:t>，</w:t>
+      </w:r>
+      <w:proofErr w:type="spellStart"/>
+      <w:r>
+        <w:rPr>
+          <w:rFonts w:hint="eastAsia"/>
+          <w:b/>
+          <w:bCs/>
+        </w:rPr>
+        <w:t>mybatis</w:t>
+      </w:r>
+      <w:proofErr w:type="spellEnd"/>
+      <w:r>
+        <w:rPr>
+          <w:rFonts w:hint="eastAsia"/>
+          <w:b/>
+          <w:bCs/>
+        </w:rPr>
+        <w:t>，</w:t>
+      </w:r>
+      <w:proofErr w:type="spellStart"/>
+      <w:r>
+        <w:rPr>
+          <w:rFonts w:hint="eastAsia"/>
+          <w:b/>
+          <w:bCs/>
+        </w:rPr>
+        <w:t>springcloud</w:t>
+      </w:r>
+      <w:proofErr w:type="spellEnd"/>
+      <w:r>
+        <w:rPr>
+          <w:rFonts w:hint="eastAsia"/>
+          <w:b/>
+          <w:bCs/>
+        </w:rPr>
+        <w:t>，</w:t>
+      </w:r>
+      <w:proofErr w:type="spellStart"/>
+      <w:r>
+        <w:rPr>
+          <w:rFonts w:hint="eastAsia"/>
+          <w:b/>
+          <w:bCs/>
+        </w:rPr>
+        <w:t>springsecurity</w:t>
+      </w:r>
+      <w:proofErr w:type="spellEnd"/>
+      <w:r>
+        <w:rPr>
+          <w:rFonts w:hint="eastAsia"/>
+          <w:b/>
+          <w:bCs/>
+        </w:rPr>
+        <w:t>，</w:t>
+      </w:r>
+      <w:proofErr w:type="spellStart"/>
+      <w:r>
+        <w:rPr>
+          <w:rFonts w:hint="eastAsia"/>
+          <w:b/>
+          <w:bCs/>
+        </w:rPr>
+        <w:t>rabbitMQ</w:t>
+      </w:r>
+      <w:proofErr w:type="spellEnd"/>
+      <w:r>
+        <w:rPr>
+          <w:rFonts w:hint="eastAsia"/>
+          <w:b/>
+          <w:bCs/>
+        </w:rPr>
+        <w:t>，</w:t>
+      </w:r>
+      <w:proofErr w:type="spellStart"/>
+      <w:r>
+        <w:rPr>
+          <w:rFonts w:hint="eastAsia"/>
+          <w:b/>
+          <w:bCs/>
+        </w:rPr>
+        <w:t>elearsearch</w:t>
+      </w:r>
+      <w:proofErr w:type="spellEnd"/>
+      <w:r>
+        <w:rPr>
+          <w:rFonts w:hint="eastAsia"/>
+          <w:b/>
+          <w:bCs/>
+        </w:rPr>
+        <w:t>、</w:t>
+      </w:r>
+      <w:proofErr w:type="spellStart"/>
+      <w:r>
+        <w:rPr>
+          <w:rFonts w:hint="eastAsia"/>
+          <w:b/>
+          <w:bCs/>
+        </w:rPr>
+        <w:t>redis</w:t>
+      </w:r>
+      <w:proofErr w:type="spellEnd"/>
+    </w:p>
+    <w:p>
+      <w:pPr>
+        <w:rPr>
+          <w:rFonts w:hint="eastAsia"/>
+          <w:b/>
+          <w:bCs/>
+        </w:rPr>
+      </w:pPr>
+      <w:r>
+        <w:rPr>
+          <w:rFonts w:hint="eastAsia"/>
+          <w:b/>
+          <w:bCs/>
+        </w:rPr>
+        <w:t>运维：docker，</w:t>
+      </w:r>
+      <w:proofErr w:type="spellStart"/>
+      <w:r>
+        <w:rPr>
+          <w:rFonts w:hint="eastAsia"/>
+          <w:b/>
+          <w:bCs/>
+        </w:rPr>
+        <w:t>apifox</w:t>
+      </w:r>
+      <w:proofErr w:type="spellEnd"/>
     </w:p>
     <w:p>
       <w:pPr>
@@ -400,7 +866,21 @@
         <w:rPr>
           <w:rFonts w:hint="eastAsia"/>
         </w:rPr>
-        <w:t>不同角色的用户根据权限对用户、角色、权限增删改查以及动态路由功能</w:t>
+        <w:t>不同角色的用户根据权限对用户、角色、权限增删</w:t>
+      </w:r>
+      <w:proofErr w:type="gramStart"/>
+      <w:r>
+        <w:rPr>
+          <w:rFonts w:hint="eastAsia"/>
+        </w:rPr>
+        <w:t>改查以及</w:t>
+      </w:r>
+      <w:proofErr w:type="gramEnd"/>
+      <w:r>
+        <w:rPr>
+          <w:rFonts w:hint="eastAsia"/>
+        </w:rPr>
+        <w:t>动态路由功能</w:t>
       </w:r>
     </w:p>
     <w:p>
@@ -460,119 +940,385 @@
         <w:rPr>
           <w:rFonts w:hint="eastAsia"/>
         </w:rPr>
-        <w:t>1.在制作项目原型的时候我本来要参考小红书的帖子来制作帖子相关业务，但后来为什么要改成用虎扑的打分帖来制作相关业务？因为后者比前者更容易解决诸如然后获取高质量数据的相关问题后者也更符合点评机制。</w:t>
-      </w:r>
-    </w:p>
-    <w:p>
-      <w:pPr>
-        <w:rPr>
-          <w:rFonts w:hint="eastAsia"/>
-        </w:rPr>
-      </w:pPr>
-      <w:r>
-        <w:rPr>
-          <w:rFonts w:hint="eastAsia"/>
-        </w:rPr>
-        <w:t>2.这个项目要做成单体项目还是微服务项目？既然这个项目是用来练手的项目，那么做出来的网站得充分体现挑战性，所以要做成微服务。不仅如此，到后面我还要在虚拟机或云服务器来部署集群，还要做多级缓存。</w:t>
-      </w:r>
-    </w:p>
-    <w:p>
-      <w:pPr>
-        <w:rPr>
-          <w:rFonts w:hint="eastAsia"/>
-        </w:rPr>
-      </w:pPr>
-      <w:r>
-        <w:rPr>
-          <w:rFonts w:hint="eastAsia"/>
-        </w:rPr>
-        <w:t>3.正式做网站之前我要考虑的第一件事情是怎么做好这个网站的认证和授权的工作，保证这个网站的安全，实现登录注册功能。单纯用session是落伍的，JWT、RBAC和REDIS结合的分布式服务器认证授权模式之前是已经实现过了，这次我要在前面的基础上学习springsecurity框架来拓展这个模型。到中期我也要实现邮箱或手机验证码登录，后期可以考虑接入oauth2框架。</w:t>
-      </w:r>
-    </w:p>
-    <w:p>
-      <w:pPr>
-        <w:rPr>
-          <w:rFonts w:hint="eastAsia"/>
-        </w:rPr>
-      </w:pPr>
-      <w:r>
-        <w:rPr>
-          <w:rFonts w:hint="eastAsia"/>
-        </w:rPr>
-        <w:t>4.开始这个项目，第一个困难是：我要怎么开始创建这个项目呢？这件事情说来很简单，但是你要怎么处理微服务项目中模块和模块之间的依赖关系？这并不是个问题，因为后面的问题更麻烦：那么你又要怎么处理版本兼容和依赖冲突问题呢？由于之前没有做微服务的经验，再加上之前更新了idea，又搞了什么文件夹权限和idea破解什么的，当发生了springboot项目失效的问题时候我一度以为是我电脑的问题折腾了几个小时，开始时是要考虑从springboot2.x的pom照搬依赖，然后我就被教做人了，最后老老实实去上网查资料找spring3.5.6的兼容依赖</w:t>
-      </w:r>
-    </w:p>
-    <w:p>
-      <w:pPr>
-        <w:rPr>
-          <w:rFonts w:hint="eastAsia"/>
-        </w:rPr>
-      </w:pPr>
-    </w:p>
-    <w:p>
-      <w:pPr>
-        <w:rPr>
-          <w:rFonts w:hint="eastAsia"/>
-        </w:rPr>
-      </w:pPr>
-      <w:r>
-        <w:rPr>
-          <w:rFonts w:hint="eastAsia"/>
-        </w:rPr>
-        <w:t>5.终于搓出微服务框架，也成功进行前后端联调，接下来我要开始实现RBA模型，后续才可以整合springsecurity框架，但之前没有经验，要面临不少难题。首先我设计了用户-角色-权限数据表，然后我搓了数据和几个接口，缕清权限模型字段设计的逻辑和权限表的内容怎么应用到前端和springsecurity框架。搓完RBAC接口后我就继续接入swagger。之后开始搓security模块，在解决相关bug后我首先接入user模块，在</w:t>
+        <w:t>1.在制作项目原型的时候我本来要参考小红书的帖子来制作帖子相关业务，但后来为什么要改成用虎扑的</w:t>
+      </w:r>
+      <w:proofErr w:type="gramStart"/>
+      <w:r>
+        <w:rPr>
+          <w:rFonts w:hint="eastAsia"/>
+        </w:rPr>
+        <w:t>打分帖来制作</w:t>
+      </w:r>
+      <w:proofErr w:type="gramEnd"/>
+      <w:r>
+        <w:rPr>
+          <w:rFonts w:hint="eastAsia"/>
+        </w:rPr>
+        <w:t>相关业务？因为后者比前者更容易解决诸如然后获取高质量数据的相关问题后者也更符合点评机制。</w:t>
+      </w:r>
+    </w:p>
+    <w:p>
+      <w:pPr>
+        <w:rPr>
+          <w:rFonts w:hint="eastAsia"/>
+        </w:rPr>
+      </w:pPr>
+      <w:r>
+        <w:rPr>
+          <w:rFonts w:hint="eastAsia"/>
+        </w:rPr>
+        <w:t>2.这个项目要做成单体项目还是</w:t>
+      </w:r>
+      <w:proofErr w:type="gramStart"/>
+      <w:r>
+        <w:rPr>
+          <w:rFonts w:hint="eastAsia"/>
+        </w:rPr>
+        <w:t>微服务</w:t>
+      </w:r>
+      <w:proofErr w:type="gramEnd"/>
+      <w:r>
+        <w:rPr>
+          <w:rFonts w:hint="eastAsia"/>
+        </w:rPr>
+        <w:t>项目？既然这个项目是用来练手的项目，那么做出来的网站得充分体现挑战性，所以要做成微服务。不仅如此，到</w:t>
+      </w:r>
+      <w:proofErr w:type="gramStart"/>
+      <w:r>
+        <w:rPr>
+          <w:rFonts w:hint="eastAsia"/>
+        </w:rPr>
+        <w:t>后面我</w:t>
+      </w:r>
+      <w:proofErr w:type="gramEnd"/>
+      <w:r>
+        <w:rPr>
+          <w:rFonts w:hint="eastAsia"/>
+        </w:rPr>
+        <w:t>还要在虚拟机或云服务器来部署集群，还要做多级缓存。</w:t>
+      </w:r>
+    </w:p>
+    <w:p>
+      <w:pPr>
+        <w:rPr>
+          <w:rFonts w:hint="eastAsia"/>
+        </w:rPr>
+      </w:pPr>
+      <w:r>
+        <w:rPr>
+          <w:rFonts w:hint="eastAsia"/>
+        </w:rPr>
+        <w:t>3.正式做网站之前我要考虑的第一件事情是怎么做好这个网站的认证和授权的工作，保证这个网站的安全，实现登录注册功能。单纯用session是落伍的，JWT、RBAC和REDIS结合的分布式服务器认证授权模式之前是已经实现过了，这次我要在前面的基础上学习</w:t>
+      </w:r>
+      <w:proofErr w:type="spellStart"/>
+      <w:r>
+        <w:rPr>
+          <w:rFonts w:hint="eastAsia"/>
+        </w:rPr>
+        <w:t>springsecurity</w:t>
+      </w:r>
+      <w:proofErr w:type="spellEnd"/>
+      <w:r>
+        <w:rPr>
+          <w:rFonts w:hint="eastAsia"/>
+        </w:rPr>
+        <w:t>框架来拓展这个模型。到中期我也要实现邮箱或手机验证码登录，后期可以考虑接入oauth2框架。</w:t>
+      </w:r>
+    </w:p>
+    <w:p>
+      <w:pPr>
+        <w:rPr>
+          <w:rFonts w:hint="eastAsia"/>
+        </w:rPr>
+      </w:pPr>
+      <w:r>
+        <w:rPr>
+          <w:rFonts w:hint="eastAsia"/>
+        </w:rPr>
+        <w:t>4.开始这个项目，第一个困难是：我要怎么开始创建这个项目呢？这件事情说来很简单，但是你要怎么处理</w:t>
+      </w:r>
+      <w:proofErr w:type="gramStart"/>
+      <w:r>
+        <w:rPr>
+          <w:rFonts w:hint="eastAsia"/>
+        </w:rPr>
+        <w:t>微服务</w:t>
+      </w:r>
+      <w:proofErr w:type="gramEnd"/>
+      <w:r>
+        <w:rPr>
+          <w:rFonts w:hint="eastAsia"/>
+        </w:rPr>
+        <w:t>项目中模块和模块之间的依赖关系？这并不是个问题，因为后面的问题更麻烦：那么你又要怎么处理版本兼容和依赖冲突问题呢？由于之前没有</w:t>
+      </w:r>
+      <w:proofErr w:type="gramStart"/>
+      <w:r>
+        <w:rPr>
+          <w:rFonts w:hint="eastAsia"/>
+        </w:rPr>
+        <w:t>做微服务</w:t>
+      </w:r>
+      <w:proofErr w:type="gramEnd"/>
+      <w:r>
+        <w:rPr>
+          <w:rFonts w:hint="eastAsia"/>
+        </w:rPr>
+        <w:t>的经验，再加上之前更新了idea，又搞了什么文件夹权限和idea破解什么的，当发生了</w:t>
+      </w:r>
+      <w:proofErr w:type="spellStart"/>
+      <w:r>
+        <w:rPr>
+          <w:rFonts w:hint="eastAsia"/>
+        </w:rPr>
+        <w:t>springboot</w:t>
+      </w:r>
+      <w:proofErr w:type="spellEnd"/>
+      <w:r>
+        <w:rPr>
+          <w:rFonts w:hint="eastAsia"/>
+        </w:rPr>
+        <w:t>项目失效的问题时候我一度以为是我电脑的问题折腾了几个小时，开始时是要考虑从springboot2.x的pom照搬依赖，然后我</w:t>
+      </w:r>
+      <w:proofErr w:type="gramStart"/>
+      <w:r>
+        <w:rPr>
+          <w:rFonts w:hint="eastAsia"/>
+        </w:rPr>
+        <w:t>就被教做人</w:t>
+      </w:r>
+      <w:proofErr w:type="gramEnd"/>
+      <w:r>
+        <w:rPr>
+          <w:rFonts w:hint="eastAsia"/>
+        </w:rPr>
+        <w:t>了，最后老老实实去上网查资料找spring3.5.6的兼容依赖</w:t>
+      </w:r>
+    </w:p>
+    <w:p>
+      <w:pPr>
+        <w:rPr>
+          <w:rFonts w:hint="eastAsia"/>
+        </w:rPr>
+      </w:pPr>
+    </w:p>
+    <w:p>
+      <w:pPr>
+        <w:rPr>
+          <w:rFonts w:hint="eastAsia"/>
+        </w:rPr>
+      </w:pPr>
+      <w:r>
+        <w:rPr>
+          <w:rFonts w:hint="eastAsia"/>
+        </w:rPr>
+        <w:t>5.终于搓出</w:t>
+      </w:r>
+      <w:proofErr w:type="gramStart"/>
+      <w:r>
+        <w:rPr>
+          <w:rFonts w:hint="eastAsia"/>
+        </w:rPr>
+        <w:t>微服务</w:t>
+      </w:r>
+      <w:proofErr w:type="gramEnd"/>
+      <w:r>
+        <w:rPr>
+          <w:rFonts w:hint="eastAsia"/>
+        </w:rPr>
+        <w:t>框架，也成功进行前后端联调，接下来我要开始实现RBA模型，后续才可以整合</w:t>
+      </w:r>
+      <w:proofErr w:type="spellStart"/>
+      <w:r>
+        <w:rPr>
+          <w:rFonts w:hint="eastAsia"/>
+        </w:rPr>
+        <w:t>springsecurity</w:t>
+      </w:r>
+      <w:proofErr w:type="spellEnd"/>
+      <w:r>
+        <w:rPr>
+          <w:rFonts w:hint="eastAsia"/>
+        </w:rPr>
+        <w:t>框架，但之前没有经验，要面临不少难题。首先我设计了用户-角色-权限数据表，然后我搓了数据和几个接口，缕清权限模型字段设计的逻辑和权限表的内容怎么应用到前端和</w:t>
+      </w:r>
+      <w:proofErr w:type="spellStart"/>
+      <w:r>
+        <w:rPr>
+          <w:rFonts w:hint="eastAsia"/>
+        </w:rPr>
+        <w:t>springsecurity</w:t>
+      </w:r>
+      <w:proofErr w:type="spellEnd"/>
+      <w:r>
+        <w:rPr>
+          <w:rFonts w:hint="eastAsia"/>
+        </w:rPr>
+        <w:t>框架。</w:t>
+      </w:r>
+      <w:proofErr w:type="gramStart"/>
+      <w:r>
+        <w:rPr>
+          <w:rFonts w:hint="eastAsia"/>
+        </w:rPr>
+        <w:t>搓完</w:t>
+      </w:r>
+      <w:proofErr w:type="gramEnd"/>
+      <w:r>
+        <w:rPr>
+          <w:rFonts w:hint="eastAsia"/>
+        </w:rPr>
+        <w:t>RBAC接口后我就继续接入swagger。之后开始</w:t>
+      </w:r>
+      <w:proofErr w:type="gramStart"/>
+      <w:r>
+        <w:rPr>
+          <w:rFonts w:hint="eastAsia"/>
+        </w:rPr>
+        <w:t>搓</w:t>
+      </w:r>
+      <w:proofErr w:type="gramEnd"/>
+      <w:r>
+        <w:rPr>
+          <w:rFonts w:hint="eastAsia"/>
+        </w:rPr>
+        <w:t>security模块，在解决相关bug后我首先接入user模块，在</w:t>
       </w:r>
       <w:r>
         <w:rPr>
           <w:rFonts w:hint="eastAsia"/>
         </w:rPr>
         <w:lastRenderedPageBreak/>
-        <w:t>user模块实现了认证授权。随后我实现了全微服务单点登录和授权以及在security模块下的远程服务调用。至此后端微服务脚手架完成。</w:t>
-      </w:r>
-    </w:p>
-    <w:p>
-      <w:pPr>
-        <w:rPr>
-          <w:rFonts w:hint="eastAsia"/>
-        </w:rPr>
-      </w:pPr>
-    </w:p>
-    <w:p>
-      <w:pPr>
-        <w:rPr>
-          <w:rFonts w:hint="eastAsia"/>
-        </w:rPr>
-      </w:pPr>
-      <w:r>
-        <w:rPr>
-          <w:rFonts w:hint="eastAsia"/>
-        </w:rPr>
-        <w:t>6.然后要搓前端脚手架，我在搓前端的时候面临了一些挑战：首先我不会vue3和es6，为此我花了一星期来学语法。然后我要看其他优秀项目的源码来看看别人是怎么将权限来应用到前端代码的。研究后发现我后端的RBAC数据库需要进行调整：权限表要简化，用户表要复杂化。然后前端的话我原本要采用动态路由的方式来实现后台系统，但前台系统也要用动态路由吗？实现动态路由对性能和代码复杂度会有什么不利影响？所以我后来采用静态路由辅以路由守卫，在路由更新前判断是否有权限以及判断是否有按按钮权限的方式来实现后台管理系统，这样代码更好实现，性能相对高而且写前台代码更方便。</w:t>
-      </w:r>
-    </w:p>
-    <w:p>
-      <w:pPr>
-        <w:rPr>
-          <w:rFonts w:hint="eastAsia"/>
-        </w:rPr>
-      </w:pPr>
-    </w:p>
-    <w:p>
-      <w:pPr>
-        <w:rPr>
-          <w:rFonts w:hint="eastAsia"/>
-        </w:rPr>
-      </w:pPr>
-      <w:r>
-        <w:rPr>
-          <w:rFonts w:hint="eastAsia"/>
-        </w:rPr>
-        <w:t>7.然后经过不断的调试，我实现了动态路由功能、后台框架，分页搜索(未接入elechsearch)。然后我开始升级security认证授权框架。我分析业务</w:t>
-      </w:r>
-      <w:r>
-        <w:rPr>
-          <w:rFonts w:hint="eastAsia"/>
-        </w:rPr>
-        <w:t>，发现我的用户信息同时存储到redis和token，用token获取redis数据</w:t>
+        <w:t>user模块实现了认证授权。随后我实现了</w:t>
+      </w:r>
+      <w:proofErr w:type="gramStart"/>
+      <w:r>
+        <w:rPr>
+          <w:rFonts w:hint="eastAsia"/>
+        </w:rPr>
+        <w:t>全微服务</w:t>
+      </w:r>
+      <w:proofErr w:type="gramEnd"/>
+      <w:r>
+        <w:rPr>
+          <w:rFonts w:hint="eastAsia"/>
+        </w:rPr>
+        <w:t>单点登录和授权以及在security模块下的远程服务调用。至此后端</w:t>
+      </w:r>
+      <w:proofErr w:type="gramStart"/>
+      <w:r>
+        <w:rPr>
+          <w:rFonts w:hint="eastAsia"/>
+        </w:rPr>
+        <w:t>微服务</w:t>
+      </w:r>
+      <w:proofErr w:type="gramEnd"/>
+      <w:r>
+        <w:rPr>
+          <w:rFonts w:hint="eastAsia"/>
+        </w:rPr>
+        <w:t>脚手架完成。</w:t>
+      </w:r>
+    </w:p>
+    <w:p>
+      <w:pPr>
+        <w:rPr>
+          <w:rFonts w:hint="eastAsia"/>
+        </w:rPr>
+      </w:pPr>
+    </w:p>
+    <w:p>
+      <w:pPr>
+        <w:rPr>
+          <w:rFonts w:hint="eastAsia"/>
+        </w:rPr>
+      </w:pPr>
+      <w:r>
+        <w:rPr>
+          <w:rFonts w:hint="eastAsia"/>
+        </w:rPr>
+        <w:t>6.然后要搓前端脚手架，我在搓前端的时候面临了一些挑战：首先我不会vue3和es6，为此我花了一星期来学语法。然后我要看其他优秀项目的源码来看看别人是怎么将权限来应用到前端代码的。研究后发现我后端的RBAC数据库需要进行调整：权限表要简化，用户表要复杂化。然后前端的话我原本要采用动态路由的方式来实现后台系统，但前台系统也要用动态路由吗？实现动态路由对性能和代码复杂度会有什么不利影响？所以我后来采用静态路由辅以路由守卫，在路由更新</w:t>
+      </w:r>
+      <w:proofErr w:type="gramStart"/>
+      <w:r>
+        <w:rPr>
+          <w:rFonts w:hint="eastAsia"/>
+        </w:rPr>
+        <w:t>前判断</w:t>
+      </w:r>
+      <w:proofErr w:type="gramEnd"/>
+      <w:r>
+        <w:rPr>
+          <w:rFonts w:hint="eastAsia"/>
+        </w:rPr>
+        <w:t>是否有权限以及判断是否有按按钮权限的方式来实现后台管理系统，这样代码更好实现，性能相对高而且写前台代码更方便。</w:t>
+      </w:r>
+    </w:p>
+    <w:p>
+      <w:pPr>
+        <w:rPr>
+          <w:rFonts w:hint="eastAsia"/>
+        </w:rPr>
+      </w:pPr>
+    </w:p>
+    <w:p>
+      <w:pPr>
+        <w:rPr>
+          <w:rFonts w:hint="eastAsia"/>
+        </w:rPr>
+      </w:pPr>
+      <w:r>
+        <w:rPr>
+          <w:rFonts w:hint="eastAsia"/>
+        </w:rPr>
+        <w:t>7.然后经过不断的调试，我实现了动态路由功能、后台框架，分页搜索(未接入</w:t>
+      </w:r>
+      <w:proofErr w:type="spellStart"/>
+      <w:r>
+        <w:rPr>
+          <w:rFonts w:hint="eastAsia"/>
+        </w:rPr>
+        <w:t>elechsearch</w:t>
+      </w:r>
+      <w:proofErr w:type="spellEnd"/>
+      <w:r>
+        <w:rPr>
+          <w:rFonts w:hint="eastAsia"/>
+        </w:rPr>
+        <w:t>)。然后我开始升级security认证授权框架。我分析业务</w:t>
+      </w:r>
+      <w:r>
+        <w:rPr>
+          <w:rFonts w:hint="eastAsia"/>
+        </w:rPr>
+        <w:t>，发现我的用户信息同时存储到</w:t>
+      </w:r>
+      <w:proofErr w:type="spellStart"/>
+      <w:r>
+        <w:rPr>
+          <w:rFonts w:hint="eastAsia"/>
+        </w:rPr>
+        <w:t>redis</w:t>
+      </w:r>
+      <w:proofErr w:type="spellEnd"/>
+      <w:r>
+        <w:rPr>
+          <w:rFonts w:hint="eastAsia"/>
+        </w:rPr>
+        <w:t>和token，用token获取</w:t>
+      </w:r>
+      <w:proofErr w:type="spellStart"/>
+      <w:r>
+        <w:rPr>
+          <w:rFonts w:hint="eastAsia"/>
+        </w:rPr>
+        <w:t>redis</w:t>
+      </w:r>
+      <w:proofErr w:type="spellEnd"/>
+      <w:r>
+        <w:rPr>
+          <w:rFonts w:hint="eastAsia"/>
+        </w:rPr>
+        <w:t>数据</w:t>
       </w:r>
       <w:r>
         <w:rPr>
@@ -584,7 +1330,35 @@
         <w:rPr>
           <w:rFonts w:hint="eastAsia"/>
         </w:rPr>
-        <w:t>。但认识到我的认证授权业务还是有一些问题：我token包含大量用户信息，有安全风险，于是我打算只在token存储id，避免暴露过多信息，这样的话我的id字段就要重新设计，用雪花算法设计id，同时用非对称加密来生成token；我token和redis数据存在一致性问题，例如token未过期当redis数据已经删除，而且可能存在多端登录冲突问题，而我打算做成支持多端登录，于是打算在上面的基础上给token存储时间戳，然后根据用id和时间戳来存储</w:t>
+        <w:t>。但认识到我的认证授权业务还是有一些问题：我token包含大量用户信息，有安全风险，于是我打算只在token存储id，避免暴露过多信息，这样的话我的id字段就要重新设计，用雪花算法设计id，同时用非对称加密来生成token；我token和</w:t>
+      </w:r>
+      <w:proofErr w:type="spellStart"/>
+      <w:r>
+        <w:rPr>
+          <w:rFonts w:hint="eastAsia"/>
+        </w:rPr>
+        <w:t>redis</w:t>
+      </w:r>
+      <w:proofErr w:type="spellEnd"/>
+      <w:r>
+        <w:rPr>
+          <w:rFonts w:hint="eastAsia"/>
+        </w:rPr>
+        <w:t>数据存在一致性问题，例如token未过期当</w:t>
+      </w:r>
+      <w:proofErr w:type="spellStart"/>
+      <w:r>
+        <w:rPr>
+          <w:rFonts w:hint="eastAsia"/>
+        </w:rPr>
+        <w:t>redis</w:t>
+      </w:r>
+      <w:proofErr w:type="spellEnd"/>
+      <w:r>
+        <w:rPr>
+          <w:rFonts w:hint="eastAsia"/>
+        </w:rPr>
+        <w:t>数据已经删除，而且可能存在多端登录冲突问题，而我打算做成支持多端登录，于是打算在上面的基础上给token存储时间戳，然后根据用id和时间戳来存储</w:t>
       </w:r>
       <w:r>
         <w:rPr>
@@ -596,19 +1370,215 @@
         <w:rPr>
           <w:rFonts w:hint="eastAsia"/>
         </w:rPr>
-        <w:t>token到redis，在前端传入token的时候从redis获取token，如果获取到则证明token有效，反之无效，然后用lua脚本设置</w:t>
-      </w:r>
-      <w:r>
-        <w:rPr>
-          <w:rFonts w:hint="eastAsia"/>
-        </w:rPr>
-        <w:t>存储到redis的token和userInfo的过期时间都是半小时，然后如果如果在访问接口的时候从redis取出token就用lua脚本重置该token和userInfo的过期时间相同，这样就实现了存储在redis的token和user Info的多对一关系，保证token是不会比user Info晚过期，这样就实现了多端登录</w:t>
-      </w:r>
-      <w:r>
-        <w:rPr>
-          <w:rFonts w:hint="eastAsia"/>
-        </w:rPr>
-        <w:t>；然后也可能存在权限信息的动态更新问题，我打算执行update相关接口的时候如果在redis存在userInfo就给redis刷新数据。至于异地登录、频繁登录失败和securityContextHolder线程安全问题暂不考虑。</w:t>
+        <w:t>token到</w:t>
+      </w:r>
+      <w:proofErr w:type="spellStart"/>
+      <w:r>
+        <w:rPr>
+          <w:rFonts w:hint="eastAsia"/>
+        </w:rPr>
+        <w:t>redis</w:t>
+      </w:r>
+      <w:proofErr w:type="spellEnd"/>
+      <w:r>
+        <w:rPr>
+          <w:rFonts w:hint="eastAsia"/>
+        </w:rPr>
+        <w:t>，在前端传入token的时候从</w:t>
+      </w:r>
+      <w:proofErr w:type="spellStart"/>
+      <w:r>
+        <w:rPr>
+          <w:rFonts w:hint="eastAsia"/>
+        </w:rPr>
+        <w:t>redis</w:t>
+      </w:r>
+      <w:proofErr w:type="spellEnd"/>
+      <w:r>
+        <w:rPr>
+          <w:rFonts w:hint="eastAsia"/>
+        </w:rPr>
+        <w:t>获取token，如果获取到则证明token有效，反之无效，然后用</w:t>
+      </w:r>
+      <w:proofErr w:type="spellStart"/>
+      <w:r>
+        <w:rPr>
+          <w:rFonts w:hint="eastAsia"/>
+        </w:rPr>
+        <w:t>lua</w:t>
+      </w:r>
+      <w:proofErr w:type="spellEnd"/>
+      <w:r>
+        <w:rPr>
+          <w:rFonts w:hint="eastAsia"/>
+        </w:rPr>
+        <w:t>脚本设置</w:t>
+      </w:r>
+      <w:r>
+        <w:rPr>
+          <w:rFonts w:hint="eastAsia"/>
+        </w:rPr>
+        <w:t>存储到</w:t>
+      </w:r>
+      <w:proofErr w:type="spellStart"/>
+      <w:r>
+        <w:rPr>
+          <w:rFonts w:hint="eastAsia"/>
+        </w:rPr>
+        <w:t>redis</w:t>
+      </w:r>
+      <w:proofErr w:type="spellEnd"/>
+      <w:r>
+        <w:rPr>
+          <w:rFonts w:hint="eastAsia"/>
+        </w:rPr>
+        <w:t>的token和</w:t>
+      </w:r>
+      <w:proofErr w:type="spellStart"/>
+      <w:r>
+        <w:rPr>
+          <w:rFonts w:hint="eastAsia"/>
+        </w:rPr>
+        <w:t>userInfo</w:t>
+      </w:r>
+      <w:proofErr w:type="spellEnd"/>
+      <w:r>
+        <w:rPr>
+          <w:rFonts w:hint="eastAsia"/>
+        </w:rPr>
+        <w:t>的过期时间都是半小时，然后</w:t>
+      </w:r>
+      <w:proofErr w:type="gramStart"/>
+      <w:r>
+        <w:rPr>
+          <w:rFonts w:hint="eastAsia"/>
+        </w:rPr>
+        <w:t>如果如果</w:t>
+      </w:r>
+      <w:proofErr w:type="gramEnd"/>
+      <w:r>
+        <w:rPr>
+          <w:rFonts w:hint="eastAsia"/>
+        </w:rPr>
+        <w:t>在访问接口的时候从</w:t>
+      </w:r>
+      <w:proofErr w:type="spellStart"/>
+      <w:r>
+        <w:rPr>
+          <w:rFonts w:hint="eastAsia"/>
+        </w:rPr>
+        <w:t>redis</w:t>
+      </w:r>
+      <w:proofErr w:type="spellEnd"/>
+      <w:r>
+        <w:rPr>
+          <w:rFonts w:hint="eastAsia"/>
+        </w:rPr>
+        <w:t>取出token就用</w:t>
+      </w:r>
+      <w:proofErr w:type="spellStart"/>
+      <w:r>
+        <w:rPr>
+          <w:rFonts w:hint="eastAsia"/>
+        </w:rPr>
+        <w:t>lua</w:t>
+      </w:r>
+      <w:proofErr w:type="spellEnd"/>
+      <w:r>
+        <w:rPr>
+          <w:rFonts w:hint="eastAsia"/>
+        </w:rPr>
+        <w:t>脚本重置该token和</w:t>
+      </w:r>
+      <w:proofErr w:type="spellStart"/>
+      <w:r>
+        <w:rPr>
+          <w:rFonts w:hint="eastAsia"/>
+        </w:rPr>
+        <w:t>userInfo</w:t>
+      </w:r>
+      <w:proofErr w:type="spellEnd"/>
+      <w:r>
+        <w:rPr>
+          <w:rFonts w:hint="eastAsia"/>
+        </w:rPr>
+        <w:t>的过期时间相同，这样就实现了存储在</w:t>
+      </w:r>
+      <w:proofErr w:type="spellStart"/>
+      <w:r>
+        <w:rPr>
+          <w:rFonts w:hint="eastAsia"/>
+        </w:rPr>
+        <w:t>redis</w:t>
+      </w:r>
+      <w:proofErr w:type="spellEnd"/>
+      <w:r>
+        <w:rPr>
+          <w:rFonts w:hint="eastAsia"/>
+        </w:rPr>
+        <w:t>的token和user Info的多对一关系，保证token是不会比user Info晚过期，这样就实现了多端登录</w:t>
+      </w:r>
+      <w:r>
+        <w:rPr>
+          <w:rFonts w:hint="eastAsia"/>
+        </w:rPr>
+        <w:t>；然后也可能存在权限信息的动态更新问题，我打算执行update相关接口的时候如果在</w:t>
+      </w:r>
+      <w:proofErr w:type="spellStart"/>
+      <w:r>
+        <w:rPr>
+          <w:rFonts w:hint="eastAsia"/>
+        </w:rPr>
+        <w:t>redis</w:t>
+      </w:r>
+      <w:proofErr w:type="spellEnd"/>
+      <w:r>
+        <w:rPr>
+          <w:rFonts w:hint="eastAsia"/>
+        </w:rPr>
+        <w:t>存在</w:t>
+      </w:r>
+      <w:proofErr w:type="spellStart"/>
+      <w:r>
+        <w:rPr>
+          <w:rFonts w:hint="eastAsia"/>
+        </w:rPr>
+        <w:t>userInfo</w:t>
+      </w:r>
+      <w:proofErr w:type="spellEnd"/>
+      <w:r>
+        <w:rPr>
+          <w:rFonts w:hint="eastAsia"/>
+        </w:rPr>
+        <w:t>就给</w:t>
+      </w:r>
+      <w:proofErr w:type="spellStart"/>
+      <w:r>
+        <w:rPr>
+          <w:rFonts w:hint="eastAsia"/>
+        </w:rPr>
+        <w:t>redis</w:t>
+      </w:r>
+      <w:proofErr w:type="spellEnd"/>
+      <w:r>
+        <w:rPr>
+          <w:rFonts w:hint="eastAsia"/>
+        </w:rPr>
+        <w:t>刷新数据。至于异地登录、频繁登录失败和</w:t>
+      </w:r>
+      <w:proofErr w:type="spellStart"/>
+      <w:r>
+        <w:rPr>
+          <w:rFonts w:hint="eastAsia"/>
+        </w:rPr>
+        <w:t>securityContextHolder</w:t>
+      </w:r>
+      <w:proofErr w:type="spellEnd"/>
+      <w:r>
+        <w:rPr>
+          <w:rFonts w:hint="eastAsia"/>
+        </w:rPr>
+        <w:t>线程安全问题暂不考虑。</w:t>
       </w:r>
       <w:r>
         <w:rPr>
@@ -623,20 +1593,80 @@
         <w:t>------</w:t>
       </w:r>
       <w:r>
-        <w:t>为了提高代码质量，降低维护难度，我在所有的userDetailService集中在security模块，其中遇到了远程调用问题：我想用springSecurity的UserDetail作为远程调用载体但发现无法作为传输载体，于是我重新设计了实体类以及允许匿名访问该接口才实现了远程调用验证逻辑的方法。接下来我要在网关层面屏蔽验证方法使得在生产环境只有网关暴露时避免暴露接口。实现集中userDetailService有助于提高代码质量，为后面实现多方式登录乃至优化认证授权业务打下基础</w:t>
-      </w:r>
-    </w:p>
-    <w:p>
-      <w:pPr>
-        <w:rPr>
-          <w:rFonts w:hint="eastAsia"/>
-        </w:rPr>
-      </w:pPr>
-      <w:r>
-        <w:rPr>
-          <w:rFonts w:hint="eastAsia"/>
-        </w:rPr>
-        <w:t>8.我实现了基于redis存储token实现的多端登录业务了：用户认证后会给redis存储</w:t>
+        <w:t>为了提高代码质量，降低维护难度，我在所有的</w:t>
+      </w:r>
+      <w:proofErr w:type="spellStart"/>
+      <w:r>
+        <w:t>userDetailService</w:t>
+      </w:r>
+      <w:proofErr w:type="spellEnd"/>
+      <w:r>
+        <w:t>集中在security模块，其中遇到了远程调用问题：我想用</w:t>
+      </w:r>
+      <w:proofErr w:type="spellStart"/>
+      <w:r>
+        <w:t>springSecurity</w:t>
+      </w:r>
+      <w:proofErr w:type="spellEnd"/>
+      <w:r>
+        <w:t>的</w:t>
+      </w:r>
+      <w:proofErr w:type="spellStart"/>
+      <w:r>
+        <w:t>UserDetail</w:t>
+      </w:r>
+      <w:proofErr w:type="spellEnd"/>
+      <w:r>
+        <w:t>作为远程调用载体但发现无法作为传输载体，于是我重新设计了实体类以及允许匿名访问该接口才实现了远程调用验证逻辑的方法。接下来我要在网关层面屏蔽验证方法使得在生产环境只有网关暴露时避免暴露接口。实现集中</w:t>
+      </w:r>
+      <w:proofErr w:type="spellStart"/>
+      <w:r>
+        <w:t>userDetailService</w:t>
+      </w:r>
+      <w:proofErr w:type="spellEnd"/>
+      <w:r>
+        <w:t>有助于提高代码质量，为后面实现多方式登录乃至优化认证授权业务打下基础</w:t>
+      </w:r>
+    </w:p>
+    <w:p>
+      <w:pPr>
+        <w:rPr>
+          <w:rFonts w:hint="eastAsia"/>
+        </w:rPr>
+      </w:pPr>
+      <w:r>
+        <w:rPr>
+          <w:rFonts w:hint="eastAsia"/>
+        </w:rPr>
+        <w:t>8.我实现了基于</w:t>
+      </w:r>
+      <w:proofErr w:type="spellStart"/>
+      <w:r>
+        <w:rPr>
+          <w:rFonts w:hint="eastAsia"/>
+        </w:rPr>
+        <w:t>redis</w:t>
+      </w:r>
+      <w:proofErr w:type="spellEnd"/>
+      <w:r>
+        <w:rPr>
+          <w:rFonts w:hint="eastAsia"/>
+        </w:rPr>
+        <w:t>存储token实现的多端登录业务了：用户认证后会给</w:t>
+      </w:r>
+      <w:proofErr w:type="spellStart"/>
+      <w:r>
+        <w:rPr>
+          <w:rFonts w:hint="eastAsia"/>
+        </w:rPr>
+        <w:t>redis</w:t>
+      </w:r>
+      <w:proofErr w:type="spellEnd"/>
+      <w:r>
+        <w:rPr>
+          <w:rFonts w:hint="eastAsia"/>
+        </w:rPr>
+        <w:t>存储</w:t>
       </w:r>
       <w:r>
         <w:rPr>
@@ -649,13 +1679,97 @@
         <w:rPr>
           <w:rFonts w:hint="eastAsia"/>
         </w:rPr>
-        <w:t>(给redis的ZSet和String结构)</w:t>
-      </w:r>
-      <w:r>
-        <w:rPr>
-          <w:rFonts w:hint="eastAsia"/>
-        </w:rPr>
-        <w:t>，然后如果有多余token插入则排挤之前的token，但访问接口前则将前端的token和redis的token比较，成功后给token续期并在redis获取用户基本信息。但要进一步排查bug，需要我完善spring-security框架的异常捕捉和处理系统，因为在spring-MVC的框架外抛出的异常无法被之前的异常处理器捕获，完善后将可以给前端返回具体错误信息。</w:t>
+        <w:t>(给</w:t>
+      </w:r>
+      <w:proofErr w:type="spellStart"/>
+      <w:r>
+        <w:rPr>
+          <w:rFonts w:hint="eastAsia"/>
+        </w:rPr>
+        <w:t>redis</w:t>
+      </w:r>
+      <w:proofErr w:type="spellEnd"/>
+      <w:r>
+        <w:rPr>
+          <w:rFonts w:hint="eastAsia"/>
+        </w:rPr>
+        <w:t>的</w:t>
+      </w:r>
+      <w:proofErr w:type="spellStart"/>
+      <w:r>
+        <w:rPr>
+          <w:rFonts w:hint="eastAsia"/>
+        </w:rPr>
+        <w:t>ZSet</w:t>
+      </w:r>
+      <w:proofErr w:type="spellEnd"/>
+      <w:r>
+        <w:rPr>
+          <w:rFonts w:hint="eastAsia"/>
+        </w:rPr>
+        <w:t>和String结构)</w:t>
+      </w:r>
+      <w:r>
+        <w:rPr>
+          <w:rFonts w:hint="eastAsia"/>
+        </w:rPr>
+        <w:t>，然后如果有多余token插入则排挤之前的token，但访问接口前则将前端的token和</w:t>
+      </w:r>
+      <w:proofErr w:type="spellStart"/>
+      <w:r>
+        <w:rPr>
+          <w:rFonts w:hint="eastAsia"/>
+        </w:rPr>
+        <w:t>redis</w:t>
+      </w:r>
+      <w:proofErr w:type="spellEnd"/>
+      <w:r>
+        <w:rPr>
+          <w:rFonts w:hint="eastAsia"/>
+        </w:rPr>
+        <w:t>的token比较，成功后给token续期并在</w:t>
+      </w:r>
+      <w:proofErr w:type="spellStart"/>
+      <w:r>
+        <w:rPr>
+          <w:rFonts w:hint="eastAsia"/>
+        </w:rPr>
+        <w:t>redis</w:t>
+      </w:r>
+      <w:proofErr w:type="spellEnd"/>
+      <w:r>
+        <w:rPr>
+          <w:rFonts w:hint="eastAsia"/>
+        </w:rPr>
+        <w:t>获取用户基本信息。但要进一步排查bug，需要</w:t>
+      </w:r>
+      <w:proofErr w:type="gramStart"/>
+      <w:r>
+        <w:rPr>
+          <w:rFonts w:hint="eastAsia"/>
+        </w:rPr>
+        <w:t>我完善</w:t>
+      </w:r>
+      <w:proofErr w:type="gramEnd"/>
+      <w:r>
+        <w:rPr>
+          <w:rFonts w:hint="eastAsia"/>
+        </w:rPr>
+        <w:t>spring-security框架的异常捕捉和处理系统，因为在spring-MVC的框架外抛出的异常无法</w:t>
+      </w:r>
+      <w:proofErr w:type="gramStart"/>
+      <w:r>
+        <w:rPr>
+          <w:rFonts w:hint="eastAsia"/>
+        </w:rPr>
+        <w:t>被之前</w:t>
+      </w:r>
+      <w:proofErr w:type="gramEnd"/>
+      <w:r>
+        <w:rPr>
+          <w:rFonts w:hint="eastAsia"/>
+        </w:rPr>
+        <w:t>的异常处理器捕获，完善后将可以给前端返回具体错误信息。</w:t>
       </w:r>
       <w:r>
         <w:rPr>
@@ -673,7 +1787,21 @@
         <w:rPr>
           <w:rFonts w:hint="eastAsia"/>
         </w:rPr>
-        <w:t>用lua脚本解决并发插入token问题</w:t>
+        <w:t>用</w:t>
+      </w:r>
+      <w:proofErr w:type="spellStart"/>
+      <w:r>
+        <w:rPr>
+          <w:rFonts w:hint="eastAsia"/>
+        </w:rPr>
+        <w:t>lua</w:t>
+      </w:r>
+      <w:proofErr w:type="spellEnd"/>
+      <w:r>
+        <w:rPr>
+          <w:rFonts w:hint="eastAsia"/>
+        </w:rPr>
+        <w:t>脚本解决并发插入token问题</w:t>
       </w:r>
       <w:r>
         <w:rPr>
@@ -704,71 +1832,163 @@
         <w:rPr>
           <w:rFonts w:hint="eastAsia"/>
         </w:rPr>
-        <w:t>9.我在经过几个小时的调试后统一了项目的Java环境解决了项目打包问题同时解决服务调用不匹配错误，成功在服务器部署了项目。然后我又花了两天缕清了spring-security的过滤器链的关系，并查看源码解决不能自定义异常信息的问题，然后我就重构security模块的代码，提高了代码质量，最后我配置了日志和连接池。接下来我想出台一份项目原型，然后根据这个原型来确定具体的数据库和接口。（虽然我跳过了用lua脚本解决并发插入token问题和优化性能，以及优化前端的路由逻辑，但我想我会在后面补充的）</w:t>
-      </w:r>
-    </w:p>
-    <w:p>
-      <w:pPr>
-        <w:rPr>
-          <w:rFonts w:hint="eastAsia"/>
-        </w:rPr>
-      </w:pPr>
-      <w:r>
-        <w:rPr>
-          <w:rFonts w:hint="eastAsia"/>
-        </w:rPr>
-        <w:t xml:space="preserve">10.现在创建了用户模块,商品模块和订单模块和消息模块的数据库. 其中消息模块是简化版本,等到其他三个模块完成后再补强. 设计出来的表一共22张,其中用户模块8张,商品模块6张,订单模块6张,消息模块2张. 创建表后微调表结构让表更能满足业务要求. 然后再项目新增微服务并补充实体类. </w:t>
-      </w:r>
-    </w:p>
-    <w:p>
-      <w:pPr>
-        <w:rPr>
-          <w:rFonts w:hint="eastAsia"/>
-        </w:rPr>
-      </w:pPr>
-    </w:p>
-    <w:p>
-      <w:pPr>
-        <w:rPr>
-          <w:rFonts w:hint="eastAsia"/>
-        </w:rPr>
-      </w:pPr>
-      <w:r>
-        <w:rPr>
-          <w:rFonts w:hint="eastAsia"/>
-        </w:rPr>
-        <w:t>11.最近在写接口文档的第一个版本,这个接口文档是根据项目原型的功能写的,写的过程中我在思考出一个问题的答案,我要用什么样的理念来写业务? 作为一个练手项目,尤其是能放到面试的项目,应该得拿出有代表性的业务而不是一味地堆砌功能和正规性,为什么我会得出这个答案呢?因为在搓项目文档的时候我发现某些业务既不是项目的核心业务也没什么代表性更和某些更重要的业务定位高度相似. 于是后来我在22个数据库表的基础上删了两个表,废除了购物清单和购物车业务.同时我删除了一些冗杂字段,比如</w:t>
-      </w:r>
+        <w:t>9.我在经过几个小时的调试后统一了项目的Java环境解决了项目打包问题同时解决服务调用不匹配错误，成功在服务器部署了项目。然后我又花了两天缕清了spring-security的过滤器链的关系，并查看源码解决不能自定义异常信息的问题，然后我就重构security模块的代码，提高了代码质量，最后我配置了日志和连接池。接下来我想出台一份项目原型，然后根据这个原型来确定具体的数据库和接口。（虽然我跳过了用</w:t>
+      </w:r>
+      <w:proofErr w:type="spellStart"/>
+      <w:r>
+        <w:rPr>
+          <w:rFonts w:hint="eastAsia"/>
+        </w:rPr>
+        <w:t>lua</w:t>
+      </w:r>
+      <w:proofErr w:type="spellEnd"/>
+      <w:r>
+        <w:rPr>
+          <w:rFonts w:hint="eastAsia"/>
+        </w:rPr>
+        <w:t>脚本解决并发插入token问题和优化性能，以及优化前端的路由逻辑，但我想我会在后面补充的）</w:t>
+      </w:r>
+    </w:p>
+    <w:p>
+      <w:pPr>
+        <w:rPr>
+          <w:rFonts w:hint="eastAsia"/>
+        </w:rPr>
+      </w:pPr>
+      <w:r>
+        <w:rPr>
+          <w:rFonts w:hint="eastAsia"/>
+        </w:rPr>
+        <w:t>10.现在创建了用户模块,商品模块和订单模块和消息模块的数据库. 其中消息模块是简化版本,等到其他三个模块完成后再补强. 设计出来的表一共22张,其中用户模块8张,商品模块6张,订单模块6张,消息模块2张. 创建表后微调表结构让表更能满足业务要求. 然后</w:t>
+      </w:r>
+      <w:proofErr w:type="gramStart"/>
+      <w:r>
+        <w:rPr>
+          <w:rFonts w:hint="eastAsia"/>
+        </w:rPr>
+        <w:t>再项目新增微服务</w:t>
+      </w:r>
+      <w:proofErr w:type="gramEnd"/>
+      <w:r>
+        <w:rPr>
+          <w:rFonts w:hint="eastAsia"/>
+        </w:rPr>
+        <w:t xml:space="preserve">并补充实体类. </w:t>
+      </w:r>
+    </w:p>
+    <w:p>
+      <w:pPr>
+        <w:rPr>
+          <w:rFonts w:hint="eastAsia"/>
+        </w:rPr>
+      </w:pPr>
+    </w:p>
+    <w:p>
+      <w:pPr>
+        <w:rPr>
+          <w:rFonts w:hint="eastAsia"/>
+        </w:rPr>
+      </w:pPr>
+      <w:r>
+        <w:rPr>
+          <w:rFonts w:hint="eastAsia"/>
+        </w:rPr>
+        <w:t>11.最近在写接口文档的第一个版本,这个接口文档是根据项目原型的功能写的,写的过程中我在思考出一个问题的答案,我要用什么样的理念来</w:t>
+      </w:r>
+      <w:proofErr w:type="gramStart"/>
+      <w:r>
+        <w:rPr>
+          <w:rFonts w:hint="eastAsia"/>
+        </w:rPr>
+        <w:t>写业务</w:t>
+      </w:r>
+      <w:proofErr w:type="gramEnd"/>
+      <w:r>
+        <w:rPr>
+          <w:rFonts w:hint="eastAsia"/>
+        </w:rPr>
+        <w:t>? 作为一个练手项目,尤其是能放到面试的项目,应该得拿出有代表性的业务而不是一味地堆砌功能和正规性,为什么我会得出这个答案呢?因为在</w:t>
+      </w:r>
+      <w:proofErr w:type="gramStart"/>
+      <w:r>
+        <w:rPr>
+          <w:rFonts w:hint="eastAsia"/>
+        </w:rPr>
+        <w:t>搓项目</w:t>
+      </w:r>
+      <w:proofErr w:type="gramEnd"/>
+      <w:r>
+        <w:rPr>
+          <w:rFonts w:hint="eastAsia"/>
+        </w:rPr>
+        <w:t>文档的时候我发现某些业务既不是项目的核心业务也没什么代表性更和某些更重要的业务定位高度相似. 于是后来我在22个数据库表的基础上</w:t>
+      </w:r>
+      <w:proofErr w:type="gramStart"/>
+      <w:r>
+        <w:rPr>
+          <w:rFonts w:hint="eastAsia"/>
+        </w:rPr>
+        <w:t>删</w:t>
+      </w:r>
+      <w:proofErr w:type="gramEnd"/>
+      <w:r>
+        <w:rPr>
+          <w:rFonts w:hint="eastAsia"/>
+        </w:rPr>
+        <w:t>了两个表,废除了购物清单和购物</w:t>
+      </w:r>
+      <w:proofErr w:type="gramStart"/>
+      <w:r>
+        <w:rPr>
+          <w:rFonts w:hint="eastAsia"/>
+        </w:rPr>
+        <w:t>车业务</w:t>
+      </w:r>
+      <w:proofErr w:type="gramEnd"/>
+      <w:r>
+        <w:rPr>
+          <w:rFonts w:hint="eastAsia"/>
+        </w:rPr>
+        <w:t>.同时我删除了一些冗杂字段,比如</w:t>
+      </w:r>
+      <w:proofErr w:type="gramStart"/>
       <w:r>
         <w:t>”</w:t>
       </w:r>
+      <w:proofErr w:type="gramEnd"/>
       <w:r>
         <w:rPr>
           <w:rFonts w:hint="eastAsia"/>
         </w:rPr>
         <w:t>规格编码</w:t>
       </w:r>
+      <w:proofErr w:type="gramStart"/>
       <w:r>
         <w:t>”</w:t>
       </w:r>
+      <w:proofErr w:type="gramEnd"/>
       <w:r>
         <w:rPr>
           <w:rFonts w:hint="eastAsia"/>
         </w:rPr>
         <w:t>,</w:t>
       </w:r>
+      <w:proofErr w:type="gramStart"/>
       <w:r>
         <w:t>”</w:t>
       </w:r>
+      <w:proofErr w:type="gramEnd"/>
       <w:r>
         <w:rPr>
           <w:rFonts w:hint="eastAsia"/>
         </w:rPr>
         <w:t>角色编码</w:t>
       </w:r>
+      <w:proofErr w:type="gramStart"/>
       <w:r>
         <w:t>”</w:t>
       </w:r>
+      <w:proofErr w:type="gramEnd"/>
       <w:r>
         <w:rPr>
           <w:rFonts w:hint="eastAsia"/>
@@ -791,13 +2011,27 @@
         <w:rPr>
           <w:rFonts w:hint="eastAsia"/>
         </w:rPr>
-        <w:t>. 这意味着什么呢?我在写完项目文档然后再最终确定业务后</w:t>
-      </w:r>
-      <w:r>
-        <w:rPr>
-          <w:rFonts w:hint="eastAsia"/>
-        </w:rPr>
-        <w:t>之前搓的一些接口已经不再适用,</w:t>
+        <w:t>. 这意味着什么呢?我在写完项目文档然后再最终确定业务</w:t>
+      </w:r>
+      <w:proofErr w:type="gramStart"/>
+      <w:r>
+        <w:rPr>
+          <w:rFonts w:hint="eastAsia"/>
+        </w:rPr>
+        <w:t>后</w:t>
+      </w:r>
+      <w:r>
+        <w:rPr>
+          <w:rFonts w:hint="eastAsia"/>
+        </w:rPr>
+        <w:t>之前搓</w:t>
+      </w:r>
+      <w:proofErr w:type="gramEnd"/>
+      <w:r>
+        <w:rPr>
+          <w:rFonts w:hint="eastAsia"/>
+        </w:rPr>
+        <w:t>的一些接口已经不再适用,</w:t>
       </w:r>
       <w:r>
         <w:rPr>
@@ -809,7 +2043,21 @@
         <w:rPr>
           <w:rFonts w:hint="eastAsia"/>
         </w:rPr>
-        <w:t>不过代码量不大,10个小时能重构完成.这启示了我要再搓项目之前要想好架构,不然后面重构代码会很麻烦</w:t>
+        <w:t>不过代码量不大,10个小时能重构完成.这启示了我要再</w:t>
+      </w:r>
+      <w:proofErr w:type="gramStart"/>
+      <w:r>
+        <w:rPr>
+          <w:rFonts w:hint="eastAsia"/>
+        </w:rPr>
+        <w:t>搓项目</w:t>
+      </w:r>
+      <w:proofErr w:type="gramEnd"/>
+      <w:r>
+        <w:rPr>
+          <w:rFonts w:hint="eastAsia"/>
+        </w:rPr>
+        <w:t>之前要想好架构,不然后面重构代码会很麻烦</w:t>
       </w:r>
       <w:r>
         <w:rPr>
@@ -835,7 +2083,113 @@
         <w:rPr>
           <w:rFonts w:hint="eastAsia"/>
         </w:rPr>
-        <w:t>12.今天搓role.detail的接口,我需要查找角色id,name,isDeleted和与之关联的权限名列表和权限值遇到瓶颈,所以趁热打铁复习了一下mysql的一些关键字.然后再搓一个handler将查找出来的一个字段转换成arraylist.不过我在这个方法需要查找出两个arraylist,这两个list的数据需要一一对应,所以我后面又调整了sql语句来达到我的需求,</w:t>
+        <w:t>12.今天</w:t>
+      </w:r>
+      <w:proofErr w:type="gramStart"/>
+      <w:r>
+        <w:rPr>
+          <w:rFonts w:hint="eastAsia"/>
+        </w:rPr>
+        <w:t>搓</w:t>
+      </w:r>
+      <w:proofErr w:type="spellStart"/>
+      <w:proofErr w:type="gramEnd"/>
+      <w:r>
+        <w:rPr>
+          <w:rFonts w:hint="eastAsia"/>
+        </w:rPr>
+        <w:t>role.detail</w:t>
+      </w:r>
+      <w:proofErr w:type="spellEnd"/>
+      <w:r>
+        <w:rPr>
+          <w:rFonts w:hint="eastAsia"/>
+        </w:rPr>
+        <w:t>的接口,我需要查找角色</w:t>
+      </w:r>
+      <w:proofErr w:type="spellStart"/>
+      <w:r>
+        <w:rPr>
+          <w:rFonts w:hint="eastAsia"/>
+        </w:rPr>
+        <w:t>id,name,isDeleted</w:t>
+      </w:r>
+      <w:proofErr w:type="spellEnd"/>
+      <w:r>
+        <w:rPr>
+          <w:rFonts w:hint="eastAsia"/>
+        </w:rPr>
+        <w:t>和与之关联的权限名列表和权限</w:t>
+      </w:r>
+      <w:proofErr w:type="gramStart"/>
+      <w:r>
+        <w:rPr>
+          <w:rFonts w:hint="eastAsia"/>
+        </w:rPr>
+        <w:t>值遇到</w:t>
+      </w:r>
+      <w:proofErr w:type="gramEnd"/>
+      <w:r>
+        <w:rPr>
+          <w:rFonts w:hint="eastAsia"/>
+        </w:rPr>
+        <w:t>瓶颈,所以趁热打铁复习了一下</w:t>
+      </w:r>
+      <w:proofErr w:type="spellStart"/>
+      <w:r>
+        <w:rPr>
+          <w:rFonts w:hint="eastAsia"/>
+        </w:rPr>
+        <w:t>mysql</w:t>
+      </w:r>
+      <w:proofErr w:type="spellEnd"/>
+      <w:r>
+        <w:rPr>
+          <w:rFonts w:hint="eastAsia"/>
+        </w:rPr>
+        <w:t>的一些关键字.然后再搓一个handler将查找出来的一个字段转换成</w:t>
+      </w:r>
+      <w:proofErr w:type="spellStart"/>
+      <w:r>
+        <w:rPr>
+          <w:rFonts w:hint="eastAsia"/>
+        </w:rPr>
+        <w:t>arraylist</w:t>
+      </w:r>
+      <w:proofErr w:type="spellEnd"/>
+      <w:r>
+        <w:rPr>
+          <w:rFonts w:hint="eastAsia"/>
+        </w:rPr>
+        <w:t>.不过我在这个方法需要查找出两个</w:t>
+      </w:r>
+      <w:proofErr w:type="spellStart"/>
+      <w:r>
+        <w:rPr>
+          <w:rFonts w:hint="eastAsia"/>
+        </w:rPr>
+        <w:t>arraylist</w:t>
+      </w:r>
+      <w:proofErr w:type="spellEnd"/>
+      <w:r>
+        <w:rPr>
+          <w:rFonts w:hint="eastAsia"/>
+        </w:rPr>
+        <w:t>,这两个list的数据需要一一对应,所以我后面又调整了</w:t>
+      </w:r>
+      <w:proofErr w:type="spellStart"/>
+      <w:r>
+        <w:rPr>
+          <w:rFonts w:hint="eastAsia"/>
+        </w:rPr>
+        <w:t>sql</w:t>
+      </w:r>
+      <w:proofErr w:type="spellEnd"/>
+      <w:r>
+        <w:rPr>
+          <w:rFonts w:hint="eastAsia"/>
+        </w:rPr>
+        <w:t>语句来达到我的需求,</w:t>
       </w:r>
       <w:r>
         <w:rPr>
@@ -853,6 +2207,11 @@
       </w:pPr>
     </w:p>
     <w:p>
+      <w:pPr>
+        <w:rPr>
+          <w:rFonts w:hint="eastAsia"/>
+        </w:rPr>
+      </w:pPr>
       <w:r>
         <w:rPr>
           <w:rFonts w:hint="eastAsia"/>
@@ -860,7 +2219,13 @@
         <w:t>13.user模块的业务开发正在如火如荼地进行,现在进行到update业务,这个业务一共有十几个接口,每个接口的更新逻辑细节都不一样,但流程类似,定位类似,所以我采用模板模式来提取共用步骤,在模板里套用策略模式来实现不同的更新逻辑,最后用工厂模式来进一步简化service里的策略引用,提高了代码质量</w:t>
       </w:r>
     </w:p>
-    <w:p/>
+    <w:p>
+      <w:pPr>
+        <w:rPr>
+          <w:rFonts w:hint="eastAsia"/>
+        </w:rPr>
+      </w:pPr>
+    </w:p>
     <w:p>
       <w:pPr>
         <w:rPr>
@@ -872,6 +2237,120 @@
           <w:rFonts w:hint="eastAsia"/>
         </w:rPr>
         <w:t>14.我后来接触了在实体类编写validate方法进行参数校验和用spring提供注解进行校验这两种不同的提高代码质量的方式,之后写代码可以多尝试用spring的注解来进行参数校验</w:t>
+      </w:r>
+    </w:p>
+    <w:p>
+      <w:pPr>
+        <w:rPr>
+          <w:rFonts w:hint="eastAsia"/>
+        </w:rPr>
+      </w:pPr>
+    </w:p>
+    <w:p>
+      <w:pPr>
+        <w:rPr>
+          <w:rFonts w:hint="eastAsia"/>
+        </w:rPr>
+      </w:pPr>
+      <w:r>
+        <w:rPr>
+          <w:rFonts w:hint="eastAsia"/>
+        </w:rPr>
+        <w:t>15.我</w:t>
+      </w:r>
+      <w:r>
+        <w:rPr>
+          <w:rFonts w:hint="eastAsia"/>
+        </w:rPr>
+        <w:t>在搓</w:t>
+      </w:r>
+      <w:r>
+        <w:rPr>
+          <w:rFonts w:hint="eastAsia"/>
+        </w:rPr>
+        <w:t>product模块业务</w:t>
+      </w:r>
+      <w:r>
+        <w:rPr>
+          <w:rFonts w:hint="eastAsia"/>
+        </w:rPr>
+        <w:t>时</w:t>
+      </w:r>
+      <w:r>
+        <w:rPr>
+          <w:rFonts w:hint="eastAsia"/>
+        </w:rPr>
+        <w:t>遇到了大问题!我在完成product业务的时候意识到了这么个问题:如果我在product模块操作</w:t>
+      </w:r>
+      <w:proofErr w:type="spellStart"/>
+      <w:r>
+        <w:rPr>
+          <w:rFonts w:hint="eastAsia"/>
+        </w:rPr>
+        <w:t>sql</w:t>
+      </w:r>
+      <w:proofErr w:type="spellEnd"/>
+      <w:r>
+        <w:rPr>
+          <w:rFonts w:hint="eastAsia"/>
+        </w:rPr>
+        <w:t>时是不应该直接操作user相关的数据库表的,但实际上我之前没有在product相关表添加冗余字段,所以我需要联合user相关表查询,这是不正确的,所以我有必要改变我写product模块业务的思路:我应该优先给我的相关</w:t>
+      </w:r>
+      <w:proofErr w:type="gramStart"/>
+      <w:r>
+        <w:rPr>
+          <w:rFonts w:hint="eastAsia"/>
+        </w:rPr>
+        <w:t>表设置</w:t>
+      </w:r>
+      <w:proofErr w:type="gramEnd"/>
+      <w:r>
+        <w:rPr>
+          <w:rFonts w:hint="eastAsia"/>
+        </w:rPr>
+        <w:t>冗余字段,比如在商品表添加</w:t>
+      </w:r>
+      <w:proofErr w:type="gramStart"/>
+      <w:r>
+        <w:t>’</w:t>
+      </w:r>
+      <w:proofErr w:type="gramEnd"/>
+      <w:r>
+        <w:rPr>
+          <w:rFonts w:hint="eastAsia"/>
+        </w:rPr>
+        <w:t>商品所属的用户名</w:t>
+      </w:r>
+      <w:proofErr w:type="gramStart"/>
+      <w:r>
+        <w:t>’</w:t>
+      </w:r>
+      <w:proofErr w:type="gramEnd"/>
+      <w:r>
+        <w:rPr>
+          <w:rFonts w:hint="eastAsia"/>
+        </w:rPr>
+        <w:t>字段,然后在需要添加冗余字段的地方用远程调用获取user表数据.另外,我需要花点时间来复习怎么使用</w:t>
+      </w:r>
+      <w:proofErr w:type="spellStart"/>
+      <w:r>
+        <w:rPr>
+          <w:rFonts w:hint="eastAsia"/>
+        </w:rPr>
+        <w:t>redisson</w:t>
+      </w:r>
+      <w:proofErr w:type="spellEnd"/>
+      <w:r>
+        <w:rPr>
+          <w:rFonts w:hint="eastAsia"/>
+        </w:rPr>
+        <w:t>来实现高并发数据操作加锁的改进.</w:t>
+      </w:r>
+      <w:r>
+        <w:rPr>
+          <w:rFonts w:hint="eastAsia"/>
+        </w:rPr>
+        <w:t>最后我应该完善业务的参数校验.在这之后才能重构product模块业务.</w:t>
       </w:r>
     </w:p>
     <w:sectPr>

--- a/projectTemplate/documents/items-assigner-notes.docx
+++ b/projectTemplate/documents/items-assigner-notes.docx
@@ -2247,11 +2247,6 @@
       </w:pPr>
     </w:p>
     <w:p>
-      <w:pPr>
-        <w:rPr>
-          <w:rFonts w:hint="eastAsia"/>
-        </w:rPr>
-      </w:pPr>
       <w:r>
         <w:rPr>
           <w:rFonts w:hint="eastAsia"/>
@@ -2262,19 +2257,7 @@
         <w:rPr>
           <w:rFonts w:hint="eastAsia"/>
         </w:rPr>
-        <w:t>在搓</w:t>
-      </w:r>
-      <w:r>
-        <w:rPr>
-          <w:rFonts w:hint="eastAsia"/>
-        </w:rPr>
-        <w:t>product模块业务</w:t>
-      </w:r>
-      <w:r>
-        <w:rPr>
-          <w:rFonts w:hint="eastAsia"/>
-        </w:rPr>
-        <w:t>时</w:t>
+        <w:t>在搓product模块业务时</w:t>
       </w:r>
       <w:r>
         <w:rPr>
@@ -2352,6 +2335,41 @@
         </w:rPr>
         <w:t>最后我应该完善业务的参数校验.在这之后才能重构product模块业务.</w:t>
       </w:r>
+    </w:p>
+    <w:p/>
+    <w:p>
+      <w:r>
+        <w:rPr>
+          <w:rFonts w:hint="eastAsia"/>
+        </w:rPr>
+        <w:t>16.现在完成了参数校验的升级和冗余字段的加入,但在</w:t>
+      </w:r>
+      <w:r>
+        <w:t>完成product模块,设计商品和优惠券的字段更新的问题时发现如果是在高并发场景下库存的更新可能会出现错误,起初用库存作为乐观锁,后来用version作为新字段作为乐观锁,又发现只有在</w:t>
+      </w:r>
+      <w:proofErr w:type="spellStart"/>
+      <w:r>
+        <w:t>sql</w:t>
+      </w:r>
+      <w:proofErr w:type="spellEnd"/>
+      <w:r>
+        <w:t>本地操作version的乐观锁才会有效,这需要我设计新的</w:t>
+      </w:r>
+      <w:proofErr w:type="spellStart"/>
+      <w:r>
+        <w:t>sql</w:t>
+      </w:r>
+      <w:proofErr w:type="spellEnd"/>
+      <w:r>
+        <w:t>语句;同时方法过于复杂,需要我将大事务进行拆分和用消息队列引进重试机制</w:t>
+      </w:r>
+    </w:p>
+    <w:p>
+      <w:pPr>
+        <w:rPr>
+          <w:rFonts w:hint="eastAsia"/>
+        </w:rPr>
+      </w:pPr>
     </w:p>
     <w:sectPr>
       <w:pgSz w:w="11906" w:h="16838"/>
@@ -2971,7 +2989,6 @@
   <w:style w:type="character" w:default="1" w:styleId="a0">
     <w:name w:val="Default Paragraph Font"/>
     <w:uiPriority w:val="1"/>
-    <w:semiHidden/>
     <w:unhideWhenUsed/>
   </w:style>
   <w:style w:type="table" w:default="1" w:styleId="a1">
@@ -3288,6 +3305,33 @@
       <w:spacing w:val="5"/>
     </w:rPr>
   </w:style>
+  <w:style w:type="paragraph" w:styleId="HTML">
+    <w:name w:val="HTML Preformatted"/>
+    <w:basedOn w:val="a"/>
+    <w:link w:val="HTML0"/>
+    <w:uiPriority w:val="99"/>
+    <w:semiHidden/>
+    <w:unhideWhenUsed/>
+    <w:rsid w:val="00522A21"/>
+    <w:rPr>
+      <w:rFonts w:ascii="Courier New" w:hAnsi="Courier New" w:cs="Courier New"/>
+      <w:sz w:val="20"/>
+      <w:szCs w:val="20"/>
+    </w:rPr>
+  </w:style>
+  <w:style w:type="character" w:customStyle="1" w:styleId="HTML0">
+    <w:name w:val="HTML 预设格式 字符"/>
+    <w:basedOn w:val="a0"/>
+    <w:link w:val="HTML"/>
+    <w:uiPriority w:val="99"/>
+    <w:semiHidden/>
+    <w:rsid w:val="00522A21"/>
+    <w:rPr>
+      <w:rFonts w:ascii="Courier New" w:hAnsi="Courier New" w:cs="Courier New"/>
+      <w:sz w:val="20"/>
+      <w:szCs w:val="20"/>
+    </w:rPr>
+  </w:style>
 </w:styles>
 </file>
 

--- a/projectTemplate/documents/items-assigner-notes.docx
+++ b/projectTemplate/documents/items-assigner-notes.docx
@@ -171,8 +171,16 @@
         <w:rPr>
           <w:rFonts w:hint="eastAsia"/>
         </w:rPr>
-        <w:t>？第一是为了满足以下那个委托我的人的拿到网站的心愿，第二是我确实需要做一个项目来提高竞争力。那么这个项目要做到什么程度呢？如果这是springboot</w:t>
-      </w:r>
+        <w:t>？第一是为了满足以下那个委托我的人的拿到网站的心愿，第二是我确实需要做一个项目来提高竞争力。那么这个项目要做到什么程度呢？如果这是</w:t>
+      </w:r>
+      <w:proofErr w:type="spellStart"/>
+      <w:r>
+        <w:rPr>
+          <w:rFonts w:hint="eastAsia"/>
+        </w:rPr>
+        <w:t>springboot</w:t>
+      </w:r>
+      <w:proofErr w:type="spellEnd"/>
       <w:r>
         <w:rPr>
           <w:rFonts w:hint="eastAsia"/>
@@ -191,11 +199,19 @@
         </w:rPr>
         <w:t xml:space="preserve"> </w:t>
       </w:r>
-      <w:r>
-        <w:rPr>
-          <w:rFonts w:hint="eastAsia"/>
-        </w:rPr>
-        <w:t>vue那就太LOW了，至少后端层面业务要相当完善，尽可能满足企业项目的水平，所以如果看到我前台的样式不美观也不要介意，因为这个项目是偏抠后端业务的。那么要用什么技术栈呢？后面会讲。</w:t>
+      <w:proofErr w:type="spellStart"/>
+      <w:r>
+        <w:rPr>
+          <w:rFonts w:hint="eastAsia"/>
+        </w:rPr>
+        <w:t>vue</w:t>
+      </w:r>
+      <w:proofErr w:type="spellEnd"/>
+      <w:r>
+        <w:rPr>
+          <w:rFonts w:hint="eastAsia"/>
+        </w:rPr>
+        <w:t>那就太LOW了，至少后端层面业务要相当完善，尽可能满足企业项目的水平，所以如果看到我前台的样式不美观也不要介意，因为这个项目是偏抠后端业务的。那么要用什么技术栈呢？后面会讲。</w:t>
       </w:r>
     </w:p>
     <w:p>
@@ -285,58 +301,180 @@
           <w:b/>
           <w:bCs/>
         </w:rPr>
-        <w:t xml:space="preserve"> 前端：vue+elementui</w:t>
-      </w:r>
-    </w:p>
-    <w:p>
-      <w:pPr>
-        <w:rPr>
-          <w:rFonts w:hint="eastAsia"/>
-          <w:b/>
-          <w:bCs/>
-        </w:rPr>
-      </w:pPr>
-      <w:r>
-        <w:rPr>
-          <w:rFonts w:hint="eastAsia"/>
-          <w:b/>
-          <w:bCs/>
-        </w:rPr>
-        <w:t>后端：springboot，mybatis，springcloud，</w:t>
-      </w:r>
-      <w:r>
-        <w:rPr>
-          <w:rFonts w:hint="eastAsia"/>
-          <w:b/>
-          <w:bCs/>
-        </w:rPr>
-        <w:t>springsecurity，</w:t>
-      </w:r>
-      <w:r>
-        <w:rPr>
-          <w:rFonts w:hint="eastAsia"/>
-          <w:b/>
-          <w:bCs/>
-        </w:rPr>
-        <w:t>rabbitMQ，elearsearch、redis</w:t>
-      </w:r>
-    </w:p>
-    <w:p>
-      <w:pPr>
-        <w:rPr>
-          <w:rFonts w:hint="eastAsia"/>
-          <w:b/>
-          <w:bCs/>
-        </w:rPr>
-      </w:pPr>
-      <w:r>
-        <w:rPr>
-          <w:rFonts w:hint="eastAsia"/>
-          <w:b/>
-          <w:bCs/>
-        </w:rPr>
-        <w:t>运维：docker，apifox</w:t>
-      </w:r>
+        <w:t xml:space="preserve"> 前端：</w:t>
+      </w:r>
+      <w:proofErr w:type="spellStart"/>
+      <w:r>
+        <w:rPr>
+          <w:rFonts w:hint="eastAsia"/>
+          <w:b/>
+          <w:bCs/>
+        </w:rPr>
+        <w:t>vue+elementui</w:t>
+      </w:r>
+      <w:proofErr w:type="spellEnd"/>
+    </w:p>
+    <w:p>
+      <w:pPr>
+        <w:rPr>
+          <w:rFonts w:hint="eastAsia"/>
+          <w:b/>
+          <w:bCs/>
+        </w:rPr>
+      </w:pPr>
+      <w:r>
+        <w:rPr>
+          <w:rFonts w:hint="eastAsia"/>
+          <w:b/>
+          <w:bCs/>
+        </w:rPr>
+        <w:t>后端：</w:t>
+      </w:r>
+      <w:proofErr w:type="spellStart"/>
+      <w:r>
+        <w:rPr>
+          <w:rFonts w:hint="eastAsia"/>
+          <w:b/>
+          <w:bCs/>
+        </w:rPr>
+        <w:t>springboot</w:t>
+      </w:r>
+      <w:proofErr w:type="spellEnd"/>
+      <w:r>
+        <w:rPr>
+          <w:rFonts w:hint="eastAsia"/>
+          <w:b/>
+          <w:bCs/>
+        </w:rPr>
+        <w:t>，</w:t>
+      </w:r>
+      <w:proofErr w:type="spellStart"/>
+      <w:r>
+        <w:rPr>
+          <w:rFonts w:hint="eastAsia"/>
+          <w:b/>
+          <w:bCs/>
+        </w:rPr>
+        <w:t>mybatis</w:t>
+      </w:r>
+      <w:proofErr w:type="spellEnd"/>
+      <w:r>
+        <w:rPr>
+          <w:rFonts w:hint="eastAsia"/>
+          <w:b/>
+          <w:bCs/>
+        </w:rPr>
+        <w:t>，</w:t>
+      </w:r>
+      <w:proofErr w:type="spellStart"/>
+      <w:r>
+        <w:rPr>
+          <w:rFonts w:hint="eastAsia"/>
+          <w:b/>
+          <w:bCs/>
+        </w:rPr>
+        <w:t>springcloud</w:t>
+      </w:r>
+      <w:proofErr w:type="spellEnd"/>
+      <w:r>
+        <w:rPr>
+          <w:rFonts w:hint="eastAsia"/>
+          <w:b/>
+          <w:bCs/>
+        </w:rPr>
+        <w:t>，</w:t>
+      </w:r>
+      <w:proofErr w:type="spellStart"/>
+      <w:r>
+        <w:rPr>
+          <w:rFonts w:hint="eastAsia"/>
+          <w:b/>
+          <w:bCs/>
+        </w:rPr>
+        <w:t>springsecurity</w:t>
+      </w:r>
+      <w:proofErr w:type="spellEnd"/>
+      <w:r>
+        <w:rPr>
+          <w:rFonts w:hint="eastAsia"/>
+          <w:b/>
+          <w:bCs/>
+        </w:rPr>
+        <w:t>，</w:t>
+      </w:r>
+      <w:proofErr w:type="spellStart"/>
+      <w:r>
+        <w:rPr>
+          <w:rFonts w:hint="eastAsia"/>
+          <w:b/>
+          <w:bCs/>
+        </w:rPr>
+        <w:t>rabbitMQ</w:t>
+      </w:r>
+      <w:proofErr w:type="spellEnd"/>
+      <w:r>
+        <w:rPr>
+          <w:rFonts w:hint="eastAsia"/>
+          <w:b/>
+          <w:bCs/>
+        </w:rPr>
+        <w:t>，</w:t>
+      </w:r>
+      <w:proofErr w:type="spellStart"/>
+      <w:r>
+        <w:rPr>
+          <w:rFonts w:hint="eastAsia"/>
+          <w:b/>
+          <w:bCs/>
+        </w:rPr>
+        <w:t>elearsearch</w:t>
+      </w:r>
+      <w:proofErr w:type="spellEnd"/>
+      <w:r>
+        <w:rPr>
+          <w:rFonts w:hint="eastAsia"/>
+          <w:b/>
+          <w:bCs/>
+        </w:rPr>
+        <w:t>、</w:t>
+      </w:r>
+      <w:proofErr w:type="spellStart"/>
+      <w:r>
+        <w:rPr>
+          <w:rFonts w:hint="eastAsia"/>
+          <w:b/>
+          <w:bCs/>
+        </w:rPr>
+        <w:t>redis</w:t>
+      </w:r>
+      <w:proofErr w:type="spellEnd"/>
+    </w:p>
+    <w:p>
+      <w:pPr>
+        <w:rPr>
+          <w:rFonts w:hint="eastAsia"/>
+          <w:b/>
+          <w:bCs/>
+        </w:rPr>
+      </w:pPr>
+      <w:r>
+        <w:rPr>
+          <w:rFonts w:hint="eastAsia"/>
+          <w:b/>
+          <w:bCs/>
+        </w:rPr>
+        <w:t>运维：docker，</w:t>
+      </w:r>
+      <w:proofErr w:type="spellStart"/>
+      <w:r>
+        <w:rPr>
+          <w:rFonts w:hint="eastAsia"/>
+          <w:b/>
+          <w:bCs/>
+        </w:rPr>
+        <w:t>apifox</w:t>
+      </w:r>
+      <w:proofErr w:type="spellEnd"/>
     </w:p>
     <w:p>
       <w:pPr>
@@ -486,40 +624,96 @@
         <w:rPr>
           <w:rFonts w:hint="eastAsia"/>
         </w:rPr>
-        <w:t>3.正式做网站之前我要考虑的第一件事情是怎么做好这个网站的认证和授权的工作，保证这个网站的安全，实现登录注册功能。单纯用session是落伍的，JWT、RBAC和REDIS结合的分布式服务器认证授权模式之前是已经实现过了，这次我要在前面的基础上学习springsecurity框架来拓展这个模型。到中期我也要实现邮箱或手机验证码登录，后期可以考虑接入oauth2框架。</w:t>
-      </w:r>
-    </w:p>
-    <w:p>
-      <w:pPr>
-        <w:rPr>
-          <w:rFonts w:hint="eastAsia"/>
-        </w:rPr>
-      </w:pPr>
-      <w:r>
-        <w:rPr>
-          <w:rFonts w:hint="eastAsia"/>
-        </w:rPr>
-        <w:t>4.开始这个项目，第一个困难是：我要怎么开始创建这个项目呢？这件事情说来很简单，但是你要怎么处理微服务项目中模块和模块之间的依赖关系？这并不是个问题，因为后面的问题更麻烦：那么你又要怎么处理版本兼容和依赖冲突问题呢？由于之前没有做微服务的经验，再加上之前更新了idea，又搞了什么文件夹权限和idea破解什么的，当发生了springboot项目失效的问题时候我一度以为是我电脑的问题折腾了几个小时，开始时是要考虑从springboot2.x的pom照搬依赖，然后我就被教做人了，最后老老实实去上网查资料找spring3.5.6的兼容依赖</w:t>
-      </w:r>
-    </w:p>
-    <w:p>
-      <w:pPr>
-        <w:rPr>
-          <w:rFonts w:hint="eastAsia"/>
-        </w:rPr>
-      </w:pPr>
-    </w:p>
-    <w:p>
-      <w:pPr>
-        <w:rPr>
-          <w:rFonts w:hint="eastAsia"/>
-        </w:rPr>
-      </w:pPr>
-      <w:r>
-        <w:rPr>
-          <w:rFonts w:hint="eastAsia"/>
-        </w:rPr>
-        <w:t>5.终于搓出微服务框架，也成功进行前后端联调，接下来我要开始实现RBA模型，后续才可以整合springsecurity框架，但之前没有经验，要面临不少难题。首先我设计了用户-角色-权限数据表，然后我搓了数据和几个接口，缕清权限模型字段设计的逻辑和权限表的内容怎么应用到前端和springsecurity框架。搓完RBAC接口后我就继续接入swagger。之后开始搓security模块，在解决相关bug后我首先接入user模块，在</w:t>
+        <w:t>3.正式做网站之前我要考虑的第一件事情是怎么做好这个网站的认证和授权的工作，保证这个网站的安全，实现登录注册功能。单纯用session是落伍的，JWT、RBAC和REDIS结合的分布式服务器认证授权模式之前是已经实现过了，这次我要在前面的基础上学习</w:t>
+      </w:r>
+      <w:proofErr w:type="spellStart"/>
+      <w:r>
+        <w:rPr>
+          <w:rFonts w:hint="eastAsia"/>
+        </w:rPr>
+        <w:t>springsecurity</w:t>
+      </w:r>
+      <w:proofErr w:type="spellEnd"/>
+      <w:r>
+        <w:rPr>
+          <w:rFonts w:hint="eastAsia"/>
+        </w:rPr>
+        <w:t>框架来拓展这个模型。到中期我也要实现邮箱或手机验证码登录，后期可以考虑接入oauth2框架。</w:t>
+      </w:r>
+    </w:p>
+    <w:p>
+      <w:pPr>
+        <w:rPr>
+          <w:rFonts w:hint="eastAsia"/>
+        </w:rPr>
+      </w:pPr>
+      <w:r>
+        <w:rPr>
+          <w:rFonts w:hint="eastAsia"/>
+        </w:rPr>
+        <w:t>4.开始这个项目，第一个困难是：我要怎么开始创建这个项目呢？这件事情说来很简单，但是你要怎么处理微服务项目中模块和模块之间的依赖关系？这并不是个问题，因为后面的问题更麻烦：那么你又要怎么处理版本兼容和依赖冲突问题呢？由于之前没有做微服务的经验，再加上之前更新了idea，又搞了什么文件夹权限和idea破解什么的，当发生了</w:t>
+      </w:r>
+      <w:proofErr w:type="spellStart"/>
+      <w:r>
+        <w:rPr>
+          <w:rFonts w:hint="eastAsia"/>
+        </w:rPr>
+        <w:t>springboot</w:t>
+      </w:r>
+      <w:proofErr w:type="spellEnd"/>
+      <w:r>
+        <w:rPr>
+          <w:rFonts w:hint="eastAsia"/>
+        </w:rPr>
+        <w:t>项目失效的问题时候我一度以为是我电脑的问题折腾了几个小时，开始时是要考虑从springboot2.x的pom照搬依赖，然后我就被教做人了，最后老老实实去上网查资料找spring3.5.6的兼容依赖</w:t>
+      </w:r>
+    </w:p>
+    <w:p>
+      <w:pPr>
+        <w:rPr>
+          <w:rFonts w:hint="eastAsia"/>
+        </w:rPr>
+      </w:pPr>
+    </w:p>
+    <w:p>
+      <w:pPr>
+        <w:rPr>
+          <w:rFonts w:hint="eastAsia"/>
+        </w:rPr>
+      </w:pPr>
+      <w:r>
+        <w:rPr>
+          <w:rFonts w:hint="eastAsia"/>
+        </w:rPr>
+        <w:t>5.终于搓出微服务框架，也成功进行前后端联调，接下来我要开始实现RBA模型，后续才可以整合</w:t>
+      </w:r>
+      <w:proofErr w:type="spellStart"/>
+      <w:r>
+        <w:rPr>
+          <w:rFonts w:hint="eastAsia"/>
+        </w:rPr>
+        <w:t>springsecurity</w:t>
+      </w:r>
+      <w:proofErr w:type="spellEnd"/>
+      <w:r>
+        <w:rPr>
+          <w:rFonts w:hint="eastAsia"/>
+        </w:rPr>
+        <w:t>框架，但之前没有经验，要面临不少难题。首先我设计了用户-角色-权限数据表，然后我搓了数据和几个接口，缕清权限模型字段设计的逻辑和权限表的内容怎么应用到前端和</w:t>
+      </w:r>
+      <w:proofErr w:type="spellStart"/>
+      <w:r>
+        <w:rPr>
+          <w:rFonts w:hint="eastAsia"/>
+        </w:rPr>
+        <w:t>springsecurity</w:t>
+      </w:r>
+      <w:proofErr w:type="spellEnd"/>
+      <w:r>
+        <w:rPr>
+          <w:rFonts w:hint="eastAsia"/>
+        </w:rPr>
+        <w:t>框架。搓完RBAC接口后我就继续接入swagger。之后开始搓security模块，在解决相关bug后我首先接入user模块，在</w:t>
       </w:r>
       <w:r>
         <w:rPr>
@@ -566,13 +760,55 @@
         <w:rPr>
           <w:rFonts w:hint="eastAsia"/>
         </w:rPr>
-        <w:t>7.然后经过不断的调试，我实现了动态路由功能、后台框架，分页搜索(未接入elechsearch)。然后我开始升级security认证授权框架。我分析业务</w:t>
-      </w:r>
-      <w:r>
-        <w:rPr>
-          <w:rFonts w:hint="eastAsia"/>
-        </w:rPr>
-        <w:t>，发现我的用户信息同时存储到redis和token，用token获取redis数据</w:t>
+        <w:t>7.然后经过不断的调试，我实现了动态路由功能、后台框架，分页搜索(未接入</w:t>
+      </w:r>
+      <w:proofErr w:type="spellStart"/>
+      <w:r>
+        <w:rPr>
+          <w:rFonts w:hint="eastAsia"/>
+        </w:rPr>
+        <w:t>elechsearch</w:t>
+      </w:r>
+      <w:proofErr w:type="spellEnd"/>
+      <w:r>
+        <w:rPr>
+          <w:rFonts w:hint="eastAsia"/>
+        </w:rPr>
+        <w:t>)。然后我开始升级security认证授权框架。我分析业务</w:t>
+      </w:r>
+      <w:r>
+        <w:rPr>
+          <w:rFonts w:hint="eastAsia"/>
+        </w:rPr>
+        <w:t>，发现我的用户信息同时存储到</w:t>
+      </w:r>
+      <w:proofErr w:type="spellStart"/>
+      <w:r>
+        <w:rPr>
+          <w:rFonts w:hint="eastAsia"/>
+        </w:rPr>
+        <w:t>redis</w:t>
+      </w:r>
+      <w:proofErr w:type="spellEnd"/>
+      <w:r>
+        <w:rPr>
+          <w:rFonts w:hint="eastAsia"/>
+        </w:rPr>
+        <w:t>和token，用token获取</w:t>
+      </w:r>
+      <w:proofErr w:type="spellStart"/>
+      <w:r>
+        <w:rPr>
+          <w:rFonts w:hint="eastAsia"/>
+        </w:rPr>
+        <w:t>redis</w:t>
+      </w:r>
+      <w:proofErr w:type="spellEnd"/>
+      <w:r>
+        <w:rPr>
+          <w:rFonts w:hint="eastAsia"/>
+        </w:rPr>
+        <w:t>数据</w:t>
       </w:r>
       <w:r>
         <w:rPr>
@@ -584,7 +820,35 @@
         <w:rPr>
           <w:rFonts w:hint="eastAsia"/>
         </w:rPr>
-        <w:t>。但认识到我的认证授权业务还是有一些问题：我token包含大量用户信息，有安全风险，于是我打算只在token存储id，避免暴露过多信息，这样的话我的id字段就要重新设计，用雪花算法设计id，同时用非对称加密来生成token；我token和redis数据存在一致性问题，例如token未过期当redis数据已经删除，而且可能存在多端登录冲突问题，而我打算做成支持多端登录，于是打算在上面的基础上给token存储时间戳，然后根据用id和时间戳来存储</w:t>
+        <w:t>。但认识到我的认证授权业务还是有一些问题：我token包含大量用户信息，有安全风险，于是我打算只在token存储id，避免暴露过多信息，这样的话我的id字段就要重新设计，用雪花算法设计id，同时用非对称加密来生成token；我token和</w:t>
+      </w:r>
+      <w:proofErr w:type="spellStart"/>
+      <w:r>
+        <w:rPr>
+          <w:rFonts w:hint="eastAsia"/>
+        </w:rPr>
+        <w:t>redis</w:t>
+      </w:r>
+      <w:proofErr w:type="spellEnd"/>
+      <w:r>
+        <w:rPr>
+          <w:rFonts w:hint="eastAsia"/>
+        </w:rPr>
+        <w:t>数据存在一致性问题，例如token未过期当</w:t>
+      </w:r>
+      <w:proofErr w:type="spellStart"/>
+      <w:r>
+        <w:rPr>
+          <w:rFonts w:hint="eastAsia"/>
+        </w:rPr>
+        <w:t>redis</w:t>
+      </w:r>
+      <w:proofErr w:type="spellEnd"/>
+      <w:r>
+        <w:rPr>
+          <w:rFonts w:hint="eastAsia"/>
+        </w:rPr>
+        <w:t>数据已经删除，而且可能存在多端登录冲突问题，而我打算做成支持多端登录，于是打算在上面的基础上给token存储时间戳，然后根据用id和时间戳来存储</w:t>
       </w:r>
       <w:r>
         <w:rPr>
@@ -596,19 +860,201 @@
         <w:rPr>
           <w:rFonts w:hint="eastAsia"/>
         </w:rPr>
-        <w:t>token到redis，在前端传入token的时候从redis获取token，如果获取到则证明token有效，反之无效，然后用lua脚本设置</w:t>
-      </w:r>
-      <w:r>
-        <w:rPr>
-          <w:rFonts w:hint="eastAsia"/>
-        </w:rPr>
-        <w:t>存储到redis的token和userInfo的过期时间都是半小时，然后如果如果在访问接口的时候从redis取出token就用lua脚本重置该token和userInfo的过期时间相同，这样就实现了存储在redis的token和user Info的多对一关系，保证token是不会比user Info晚过期，这样就实现了多端登录</w:t>
-      </w:r>
-      <w:r>
-        <w:rPr>
-          <w:rFonts w:hint="eastAsia"/>
-        </w:rPr>
-        <w:t>；然后也可能存在权限信息的动态更新问题，我打算执行update相关接口的时候如果在redis存在userInfo就给redis刷新数据。至于异地登录、频繁登录失败和securityContextHolder线程安全问题暂不考虑。</w:t>
+        <w:t>token到</w:t>
+      </w:r>
+      <w:proofErr w:type="spellStart"/>
+      <w:r>
+        <w:rPr>
+          <w:rFonts w:hint="eastAsia"/>
+        </w:rPr>
+        <w:t>redis</w:t>
+      </w:r>
+      <w:proofErr w:type="spellEnd"/>
+      <w:r>
+        <w:rPr>
+          <w:rFonts w:hint="eastAsia"/>
+        </w:rPr>
+        <w:t>，在前端传入token的时候从</w:t>
+      </w:r>
+      <w:proofErr w:type="spellStart"/>
+      <w:r>
+        <w:rPr>
+          <w:rFonts w:hint="eastAsia"/>
+        </w:rPr>
+        <w:t>redis</w:t>
+      </w:r>
+      <w:proofErr w:type="spellEnd"/>
+      <w:r>
+        <w:rPr>
+          <w:rFonts w:hint="eastAsia"/>
+        </w:rPr>
+        <w:t>获取token，如果获取到则证明token有效，反之无效，然后用</w:t>
+      </w:r>
+      <w:proofErr w:type="spellStart"/>
+      <w:r>
+        <w:rPr>
+          <w:rFonts w:hint="eastAsia"/>
+        </w:rPr>
+        <w:t>lua</w:t>
+      </w:r>
+      <w:proofErr w:type="spellEnd"/>
+      <w:r>
+        <w:rPr>
+          <w:rFonts w:hint="eastAsia"/>
+        </w:rPr>
+        <w:t>脚本设置</w:t>
+      </w:r>
+      <w:r>
+        <w:rPr>
+          <w:rFonts w:hint="eastAsia"/>
+        </w:rPr>
+        <w:t>存储到</w:t>
+      </w:r>
+      <w:proofErr w:type="spellStart"/>
+      <w:r>
+        <w:rPr>
+          <w:rFonts w:hint="eastAsia"/>
+        </w:rPr>
+        <w:t>redis</w:t>
+      </w:r>
+      <w:proofErr w:type="spellEnd"/>
+      <w:r>
+        <w:rPr>
+          <w:rFonts w:hint="eastAsia"/>
+        </w:rPr>
+        <w:t>的token和</w:t>
+      </w:r>
+      <w:proofErr w:type="spellStart"/>
+      <w:r>
+        <w:rPr>
+          <w:rFonts w:hint="eastAsia"/>
+        </w:rPr>
+        <w:t>userInfo</w:t>
+      </w:r>
+      <w:proofErr w:type="spellEnd"/>
+      <w:r>
+        <w:rPr>
+          <w:rFonts w:hint="eastAsia"/>
+        </w:rPr>
+        <w:t>的过期时间都是半小时，然后如果如果在访问接口的时候从</w:t>
+      </w:r>
+      <w:proofErr w:type="spellStart"/>
+      <w:r>
+        <w:rPr>
+          <w:rFonts w:hint="eastAsia"/>
+        </w:rPr>
+        <w:t>redis</w:t>
+      </w:r>
+      <w:proofErr w:type="spellEnd"/>
+      <w:r>
+        <w:rPr>
+          <w:rFonts w:hint="eastAsia"/>
+        </w:rPr>
+        <w:t>取出token就用</w:t>
+      </w:r>
+      <w:proofErr w:type="spellStart"/>
+      <w:r>
+        <w:rPr>
+          <w:rFonts w:hint="eastAsia"/>
+        </w:rPr>
+        <w:t>lua</w:t>
+      </w:r>
+      <w:proofErr w:type="spellEnd"/>
+      <w:r>
+        <w:rPr>
+          <w:rFonts w:hint="eastAsia"/>
+        </w:rPr>
+        <w:t>脚本重置该token和</w:t>
+      </w:r>
+      <w:proofErr w:type="spellStart"/>
+      <w:r>
+        <w:rPr>
+          <w:rFonts w:hint="eastAsia"/>
+        </w:rPr>
+        <w:t>userInfo</w:t>
+      </w:r>
+      <w:proofErr w:type="spellEnd"/>
+      <w:r>
+        <w:rPr>
+          <w:rFonts w:hint="eastAsia"/>
+        </w:rPr>
+        <w:t>的过期时间相同，这样就实现了存储在</w:t>
+      </w:r>
+      <w:proofErr w:type="spellStart"/>
+      <w:r>
+        <w:rPr>
+          <w:rFonts w:hint="eastAsia"/>
+        </w:rPr>
+        <w:t>redis</w:t>
+      </w:r>
+      <w:proofErr w:type="spellEnd"/>
+      <w:r>
+        <w:rPr>
+          <w:rFonts w:hint="eastAsia"/>
+        </w:rPr>
+        <w:t>的token和user Info的多对一关系，保证token是不会比user Info晚过期，这样就实现了多端登录</w:t>
+      </w:r>
+      <w:r>
+        <w:rPr>
+          <w:rFonts w:hint="eastAsia"/>
+        </w:rPr>
+        <w:t>；然后也可能存在权限信息的动态更新问题，我打算执行update相关接口的时候如果在</w:t>
+      </w:r>
+      <w:proofErr w:type="spellStart"/>
+      <w:r>
+        <w:rPr>
+          <w:rFonts w:hint="eastAsia"/>
+        </w:rPr>
+        <w:t>redis</w:t>
+      </w:r>
+      <w:proofErr w:type="spellEnd"/>
+      <w:r>
+        <w:rPr>
+          <w:rFonts w:hint="eastAsia"/>
+        </w:rPr>
+        <w:t>存在</w:t>
+      </w:r>
+      <w:proofErr w:type="spellStart"/>
+      <w:r>
+        <w:rPr>
+          <w:rFonts w:hint="eastAsia"/>
+        </w:rPr>
+        <w:t>userInfo</w:t>
+      </w:r>
+      <w:proofErr w:type="spellEnd"/>
+      <w:r>
+        <w:rPr>
+          <w:rFonts w:hint="eastAsia"/>
+        </w:rPr>
+        <w:t>就给</w:t>
+      </w:r>
+      <w:proofErr w:type="spellStart"/>
+      <w:r>
+        <w:rPr>
+          <w:rFonts w:hint="eastAsia"/>
+        </w:rPr>
+        <w:t>redis</w:t>
+      </w:r>
+      <w:proofErr w:type="spellEnd"/>
+      <w:r>
+        <w:rPr>
+          <w:rFonts w:hint="eastAsia"/>
+        </w:rPr>
+        <w:t>刷新数据。至于异地登录、频繁登录失败和</w:t>
+      </w:r>
+      <w:proofErr w:type="spellStart"/>
+      <w:r>
+        <w:rPr>
+          <w:rFonts w:hint="eastAsia"/>
+        </w:rPr>
+        <w:t>securityContextHolder</w:t>
+      </w:r>
+      <w:proofErr w:type="spellEnd"/>
+      <w:r>
+        <w:rPr>
+          <w:rFonts w:hint="eastAsia"/>
+        </w:rPr>
+        <w:t>线程安全问题暂不考虑。</w:t>
       </w:r>
       <w:r>
         <w:rPr>
@@ -623,20 +1069,80 @@
         <w:t>------</w:t>
       </w:r>
       <w:r>
-        <w:t>为了提高代码质量，降低维护难度，我在所有的userDetailService集中在security模块，其中遇到了远程调用问题：我想用springSecurity的UserDetail作为远程调用载体但发现无法作为传输载体，于是我重新设计了实体类以及允许匿名访问该接口才实现了远程调用验证逻辑的方法。接下来我要在网关层面屏蔽验证方法使得在生产环境只有网关暴露时避免暴露接口。实现集中userDetailService有助于提高代码质量，为后面实现多方式登录乃至优化认证授权业务打下基础</w:t>
-      </w:r>
-    </w:p>
-    <w:p>
-      <w:pPr>
-        <w:rPr>
-          <w:rFonts w:hint="eastAsia"/>
-        </w:rPr>
-      </w:pPr>
-      <w:r>
-        <w:rPr>
-          <w:rFonts w:hint="eastAsia"/>
-        </w:rPr>
-        <w:t>8.我实现了基于redis存储token实现的多端登录业务了：用户认证后会给redis存储</w:t>
+        <w:t>为了提高代码质量，降低维护难度，我在所有的</w:t>
+      </w:r>
+      <w:proofErr w:type="spellStart"/>
+      <w:r>
+        <w:t>userDetailService</w:t>
+      </w:r>
+      <w:proofErr w:type="spellEnd"/>
+      <w:r>
+        <w:t>集中在security模块，其中遇到了远程调用问题：我想用</w:t>
+      </w:r>
+      <w:proofErr w:type="spellStart"/>
+      <w:r>
+        <w:t>springSecurity</w:t>
+      </w:r>
+      <w:proofErr w:type="spellEnd"/>
+      <w:r>
+        <w:t>的</w:t>
+      </w:r>
+      <w:proofErr w:type="spellStart"/>
+      <w:r>
+        <w:t>UserDetail</w:t>
+      </w:r>
+      <w:proofErr w:type="spellEnd"/>
+      <w:r>
+        <w:t>作为远程调用载体但发现无法作为传输载体，于是我重新设计了实体类以及允许匿名访问该接口才实现了远程调用验证逻辑的方法。接下来我要在网关层面屏蔽验证方法使得在生产环境只有网关暴露时避免暴露接口。实现集中</w:t>
+      </w:r>
+      <w:proofErr w:type="spellStart"/>
+      <w:r>
+        <w:t>userDetailService</w:t>
+      </w:r>
+      <w:proofErr w:type="spellEnd"/>
+      <w:r>
+        <w:t>有助于提高代码质量，为后面实现多方式登录乃至优化认证授权业务打下基础</w:t>
+      </w:r>
+    </w:p>
+    <w:p>
+      <w:pPr>
+        <w:rPr>
+          <w:rFonts w:hint="eastAsia"/>
+        </w:rPr>
+      </w:pPr>
+      <w:r>
+        <w:rPr>
+          <w:rFonts w:hint="eastAsia"/>
+        </w:rPr>
+        <w:t>8.我实现了基于</w:t>
+      </w:r>
+      <w:proofErr w:type="spellStart"/>
+      <w:r>
+        <w:rPr>
+          <w:rFonts w:hint="eastAsia"/>
+        </w:rPr>
+        <w:t>redis</w:t>
+      </w:r>
+      <w:proofErr w:type="spellEnd"/>
+      <w:r>
+        <w:rPr>
+          <w:rFonts w:hint="eastAsia"/>
+        </w:rPr>
+        <w:t>存储token实现的多端登录业务了：用户认证后会给</w:t>
+      </w:r>
+      <w:proofErr w:type="spellStart"/>
+      <w:r>
+        <w:rPr>
+          <w:rFonts w:hint="eastAsia"/>
+        </w:rPr>
+        <w:t>redis</w:t>
+      </w:r>
+      <w:proofErr w:type="spellEnd"/>
+      <w:r>
+        <w:rPr>
+          <w:rFonts w:hint="eastAsia"/>
+        </w:rPr>
+        <w:t>存储</w:t>
       </w:r>
       <w:r>
         <w:rPr>
@@ -649,13 +1155,69 @@
         <w:rPr>
           <w:rFonts w:hint="eastAsia"/>
         </w:rPr>
-        <w:t>(给redis的ZSet和String结构)</w:t>
-      </w:r>
-      <w:r>
-        <w:rPr>
-          <w:rFonts w:hint="eastAsia"/>
-        </w:rPr>
-        <w:t>，然后如果有多余token插入则排挤之前的token，但访问接口前则将前端的token和redis的token比较，成功后给token续期并在redis获取用户基本信息。但要进一步排查bug，需要我完善spring-security框架的异常捕捉和处理系统，因为在spring-MVC的框架外抛出的异常无法被之前的异常处理器捕获，完善后将可以给前端返回具体错误信息。</w:t>
+        <w:t>(给</w:t>
+      </w:r>
+      <w:proofErr w:type="spellStart"/>
+      <w:r>
+        <w:rPr>
+          <w:rFonts w:hint="eastAsia"/>
+        </w:rPr>
+        <w:t>redis</w:t>
+      </w:r>
+      <w:proofErr w:type="spellEnd"/>
+      <w:r>
+        <w:rPr>
+          <w:rFonts w:hint="eastAsia"/>
+        </w:rPr>
+        <w:t>的</w:t>
+      </w:r>
+      <w:proofErr w:type="spellStart"/>
+      <w:r>
+        <w:rPr>
+          <w:rFonts w:hint="eastAsia"/>
+        </w:rPr>
+        <w:t>ZSet</w:t>
+      </w:r>
+      <w:proofErr w:type="spellEnd"/>
+      <w:r>
+        <w:rPr>
+          <w:rFonts w:hint="eastAsia"/>
+        </w:rPr>
+        <w:t>和String结构)</w:t>
+      </w:r>
+      <w:r>
+        <w:rPr>
+          <w:rFonts w:hint="eastAsia"/>
+        </w:rPr>
+        <w:t>，然后如果有多余token插入则排挤之前的token，但访问接口前则将前端的token和</w:t>
+      </w:r>
+      <w:proofErr w:type="spellStart"/>
+      <w:r>
+        <w:rPr>
+          <w:rFonts w:hint="eastAsia"/>
+        </w:rPr>
+        <w:t>redis</w:t>
+      </w:r>
+      <w:proofErr w:type="spellEnd"/>
+      <w:r>
+        <w:rPr>
+          <w:rFonts w:hint="eastAsia"/>
+        </w:rPr>
+        <w:t>的token比较，成功后给token续期并在</w:t>
+      </w:r>
+      <w:proofErr w:type="spellStart"/>
+      <w:r>
+        <w:rPr>
+          <w:rFonts w:hint="eastAsia"/>
+        </w:rPr>
+        <w:t>redis</w:t>
+      </w:r>
+      <w:proofErr w:type="spellEnd"/>
+      <w:r>
+        <w:rPr>
+          <w:rFonts w:hint="eastAsia"/>
+        </w:rPr>
+        <w:t>获取用户基本信息。但要进一步排查bug，需要我完善spring-security框架的异常捕捉和处理系统，因为在spring-MVC的框架外抛出的异常无法被之前的异常处理器捕获，完善后将可以给前端返回具体错误信息。</w:t>
       </w:r>
       <w:r>
         <w:rPr>
@@ -673,7 +1235,21 @@
         <w:rPr>
           <w:rFonts w:hint="eastAsia"/>
         </w:rPr>
-        <w:t>用lua脚本解决并发插入token问题</w:t>
+        <w:t>用</w:t>
+      </w:r>
+      <w:proofErr w:type="spellStart"/>
+      <w:r>
+        <w:rPr>
+          <w:rFonts w:hint="eastAsia"/>
+        </w:rPr>
+        <w:t>lua</w:t>
+      </w:r>
+      <w:proofErr w:type="spellEnd"/>
+      <w:r>
+        <w:rPr>
+          <w:rFonts w:hint="eastAsia"/>
+        </w:rPr>
+        <w:t>脚本解决并发插入token问题</w:t>
       </w:r>
       <w:r>
         <w:rPr>
@@ -704,7 +1280,21 @@
         <w:rPr>
           <w:rFonts w:hint="eastAsia"/>
         </w:rPr>
-        <w:t>9.我在经过几个小时的调试后统一了项目的Java环境解决了项目打包问题同时解决服务调用不匹配错误，成功在服务器部署了项目。然后我又花了两天缕清了spring-security的过滤器链的关系，并查看源码解决不能自定义异常信息的问题，然后我就重构security模块的代码，提高了代码质量，最后我配置了日志和连接池。接下来我想出台一份项目原型，然后根据这个原型来确定具体的数据库和接口。（虽然我跳过了用lua脚本解决并发插入token问题和优化性能，以及优化前端的路由逻辑，但我想我会在后面补充的）</w:t>
+        <w:t>9.我在经过几个小时的调试后统一了项目的Java环境解决了项目打包问题同时解决服务调用不匹配错误，成功在服务器部署了项目。然后我又花了两天缕清了spring-security的过滤器链的关系，并查看源码解决不能自定义异常信息的问题，然后我就重构security模块的代码，提高了代码质量，最后我配置了日志和连接池。接下来我想出台一份项目原型，然后根据这个原型来确定具体的数据库和接口。（虽然我跳过了用</w:t>
+      </w:r>
+      <w:proofErr w:type="spellStart"/>
+      <w:r>
+        <w:rPr>
+          <w:rFonts w:hint="eastAsia"/>
+        </w:rPr>
+        <w:t>lua</w:t>
+      </w:r>
+      <w:proofErr w:type="spellEnd"/>
+      <w:r>
+        <w:rPr>
+          <w:rFonts w:hint="eastAsia"/>
+        </w:rPr>
+        <w:t>脚本解决并发插入token问题和优化性能，以及优化前端的路由逻辑，但我想我会在后面补充的）</w:t>
       </w:r>
     </w:p>
     <w:p>
@@ -835,7 +1425,91 @@
         <w:rPr>
           <w:rFonts w:hint="eastAsia"/>
         </w:rPr>
-        <w:t>12.今天搓role.detail的接口,我需要查找角色id,name,isDeleted和与之关联的权限名列表和权限值遇到瓶颈,所以趁热打铁复习了一下mysql的一些关键字.然后再搓一个handler将查找出来的一个字段转换成arraylist.不过我在这个方法需要查找出两个arraylist,这两个list的数据需要一一对应,所以我后面又调整了sql语句来达到我的需求,</w:t>
+        <w:t>12.今天搓</w:t>
+      </w:r>
+      <w:proofErr w:type="spellStart"/>
+      <w:r>
+        <w:rPr>
+          <w:rFonts w:hint="eastAsia"/>
+        </w:rPr>
+        <w:t>role.detail</w:t>
+      </w:r>
+      <w:proofErr w:type="spellEnd"/>
+      <w:r>
+        <w:rPr>
+          <w:rFonts w:hint="eastAsia"/>
+        </w:rPr>
+        <w:t>的接口,我需要查找角色</w:t>
+      </w:r>
+      <w:proofErr w:type="spellStart"/>
+      <w:r>
+        <w:rPr>
+          <w:rFonts w:hint="eastAsia"/>
+        </w:rPr>
+        <w:t>id,name,isDeleted</w:t>
+      </w:r>
+      <w:proofErr w:type="spellEnd"/>
+      <w:r>
+        <w:rPr>
+          <w:rFonts w:hint="eastAsia"/>
+        </w:rPr>
+        <w:t>和与之关联的权限名列表和权限值遇到瓶颈,所以趁热打铁复习了一下</w:t>
+      </w:r>
+      <w:proofErr w:type="spellStart"/>
+      <w:r>
+        <w:rPr>
+          <w:rFonts w:hint="eastAsia"/>
+        </w:rPr>
+        <w:t>mysql</w:t>
+      </w:r>
+      <w:proofErr w:type="spellEnd"/>
+      <w:r>
+        <w:rPr>
+          <w:rFonts w:hint="eastAsia"/>
+        </w:rPr>
+        <w:t>的一些关键字.然后再搓一个handler将查找出来的一个字段转换成</w:t>
+      </w:r>
+      <w:proofErr w:type="spellStart"/>
+      <w:r>
+        <w:rPr>
+          <w:rFonts w:hint="eastAsia"/>
+        </w:rPr>
+        <w:t>arraylist</w:t>
+      </w:r>
+      <w:proofErr w:type="spellEnd"/>
+      <w:r>
+        <w:rPr>
+          <w:rFonts w:hint="eastAsia"/>
+        </w:rPr>
+        <w:t>.不过我在这个方法需要查找出两个</w:t>
+      </w:r>
+      <w:proofErr w:type="spellStart"/>
+      <w:r>
+        <w:rPr>
+          <w:rFonts w:hint="eastAsia"/>
+        </w:rPr>
+        <w:t>arraylist</w:t>
+      </w:r>
+      <w:proofErr w:type="spellEnd"/>
+      <w:r>
+        <w:rPr>
+          <w:rFonts w:hint="eastAsia"/>
+        </w:rPr>
+        <w:t>,这两个list的数据需要一一对应,所以我后面又调整了</w:t>
+      </w:r>
+      <w:proofErr w:type="spellStart"/>
+      <w:r>
+        <w:rPr>
+          <w:rFonts w:hint="eastAsia"/>
+        </w:rPr>
+        <w:t>sql</w:t>
+      </w:r>
+      <w:proofErr w:type="spellEnd"/>
+      <w:r>
+        <w:rPr>
+          <w:rFonts w:hint="eastAsia"/>
+        </w:rPr>
+        <w:t>语句来达到我的需求,</w:t>
       </w:r>
       <w:r>
         <w:rPr>
@@ -914,7 +1588,21 @@
         <w:rPr>
           <w:rFonts w:hint="eastAsia"/>
         </w:rPr>
-        <w:t>遇到了大问题!我在完成product业务的时候意识到了这么个问题:如果我在product模块操作sql时是不应该直接操作user相关的数据库表的,但实际上我之前没有在product相关表添加冗余字段,所以我需要联合user相关表查询,这是不正确的,所以我有必要改变我写product模块业务的思路:我应该优先给我的相关表设置冗余字段,比如在商品表添加</w:t>
+        <w:t>遇到了大问题!我在完成product业务的时候意识到了这么个问题:如果我在product模块操作</w:t>
+      </w:r>
+      <w:proofErr w:type="spellStart"/>
+      <w:r>
+        <w:rPr>
+          <w:rFonts w:hint="eastAsia"/>
+        </w:rPr>
+        <w:t>sql</w:t>
+      </w:r>
+      <w:proofErr w:type="spellEnd"/>
+      <w:r>
+        <w:rPr>
+          <w:rFonts w:hint="eastAsia"/>
+        </w:rPr>
+        <w:t>时是不应该直接操作user相关的数据库表的,但实际上我之前没有在product相关表添加冗余字段,所以我需要联合user相关表查询,这是不正确的,所以我有必要改变我写product模块业务的思路:我应该优先给我的相关表设置冗余字段,比如在商品表添加</w:t>
       </w:r>
       <w:r>
         <w:t>’</w:t>
@@ -932,7 +1620,21 @@
         <w:rPr>
           <w:rFonts w:hint="eastAsia"/>
         </w:rPr>
-        <w:t>字段,然后在需要添加冗余字段的地方用远程调用获取user表数据.另外,我需要花点时间来复习怎么使用redisson来实现高并发数据操作加锁的改进.</w:t>
+        <w:t>字段,然后在需要添加冗余字段的地方用远程调用获取user表数据.另外,我需要花点时间来复习怎么使用</w:t>
+      </w:r>
+      <w:proofErr w:type="spellStart"/>
+      <w:r>
+        <w:rPr>
+          <w:rFonts w:hint="eastAsia"/>
+        </w:rPr>
+        <w:t>redisson</w:t>
+      </w:r>
+      <w:proofErr w:type="spellEnd"/>
+      <w:r>
+        <w:rPr>
+          <w:rFonts w:hint="eastAsia"/>
+        </w:rPr>
+        <w:t>来实现高并发数据操作加锁的改进.</w:t>
       </w:r>
       <w:r>
         <w:rPr>
@@ -961,10 +1663,32 @@
         <w:t>16.现在完成了参数校验的升级和冗余字段的加入,但在</w:t>
       </w:r>
       <w:r>
-        <w:t>完成product模块,设计商品和优惠券的字段更新的问题时发现如果是在高并发场景下库存的更新可能会出现错误,起初用库存作为乐观锁,后来用version作为新字段作为乐观锁,又发现只有在sql本地操作version的乐观锁才会有效,这需要我设计新的sql语句;同时方法过于复杂,需要我将大事务进行拆分和用消息队列引进重试机制</w:t>
-      </w:r>
-    </w:p>
-    <w:p/>
+        <w:t>完成product模块,设计商品和优惠券的字段更新的问题时发现如果是在高并发场景下库存的更新可能会出现错误,起初用库存作为乐观锁,后来用version作为新字段作为乐观锁,又发现只有在</w:t>
+      </w:r>
+      <w:proofErr w:type="spellStart"/>
+      <w:r>
+        <w:t>sql</w:t>
+      </w:r>
+      <w:proofErr w:type="spellEnd"/>
+      <w:r>
+        <w:t>本地操作version的乐观锁才会有效,这需要我设计新的</w:t>
+      </w:r>
+      <w:proofErr w:type="spellStart"/>
+      <w:r>
+        <w:t>sql</w:t>
+      </w:r>
+      <w:proofErr w:type="spellEnd"/>
+      <w:r>
+        <w:t>语句;同时方法过于复杂,需要我将大事务进行拆分和用消息队列引进重试机制</w:t>
+      </w:r>
+    </w:p>
+    <w:p>
+      <w:pPr>
+        <w:rPr>
+          <w:rFonts w:hint="eastAsia"/>
+        </w:rPr>
+      </w:pPr>
+    </w:p>
     <w:p>
       <w:r>
         <w:rPr>
@@ -984,8 +1708,70 @@
         <w:t xml:space="preserve"> </w:t>
       </w:r>
       <w:r>
-        <w:t>进行接口测试,修复了用手机号获取验证码和登录业务的bug,值得一提的是对stringRedisTemplate和redisTemplate的区别有了新的认识,以及对java对象和redis对象和lua脚本的返回值的转换有了新的认识</w:t>
-      </w:r>
+        <w:t>进行接口测试,修复了用手机号获取验证码和登录业务的bug,值得一提的是对</w:t>
+      </w:r>
+      <w:proofErr w:type="spellStart"/>
+      <w:r>
+        <w:t>stringRedisTemplate</w:t>
+      </w:r>
+      <w:proofErr w:type="spellEnd"/>
+      <w:r>
+        <w:t>和</w:t>
+      </w:r>
+      <w:proofErr w:type="spellStart"/>
+      <w:r>
+        <w:t>redisTemplate</w:t>
+      </w:r>
+      <w:proofErr w:type="spellEnd"/>
+      <w:r>
+        <w:t>的区别有了新的认识,以及对java对象和</w:t>
+      </w:r>
+      <w:proofErr w:type="spellStart"/>
+      <w:r>
+        <w:t>redis</w:t>
+      </w:r>
+      <w:proofErr w:type="spellEnd"/>
+      <w:r>
+        <w:t>对象和</w:t>
+      </w:r>
+      <w:proofErr w:type="spellStart"/>
+      <w:r>
+        <w:t>lua</w:t>
+      </w:r>
+      <w:proofErr w:type="spellEnd"/>
+      <w:r>
+        <w:t>脚本的返回值的转换有了新的认识</w:t>
+      </w:r>
+    </w:p>
+    <w:p/>
+    <w:p>
+      <w:r>
+        <w:rPr>
+          <w:rFonts w:hint="eastAsia"/>
+        </w:rPr>
+        <w:t>18.</w:t>
+      </w:r>
+      <w:r>
+        <w:rPr>
+          <w:rFonts w:ascii="Courier New" w:eastAsia="宋体" w:hAnsi="Courier New" w:cs="Courier New"/>
+          <w:color w:val="BCBEC4"/>
+          <w:kern w:val="0"/>
+          <w:sz w:val="18"/>
+          <w:szCs w:val="18"/>
+          <w14:ligatures w14:val="none"/>
+        </w:rPr>
+        <w:t xml:space="preserve"> </w:t>
+      </w:r>
+      <w:r>
+        <w:t>进行接口测试,意识到我的头像,logo上传下载相关的业务还没搓好,接下来我要设计一个能支撑1200的QPS的文件的上传下载删除的分流平台来实现更新头像和logo等需要文件操作的业务</w:t>
+      </w:r>
+    </w:p>
+    <w:p>
+      <w:pPr>
+        <w:rPr>
+          <w:rFonts w:hint="eastAsia"/>
+        </w:rPr>
+      </w:pPr>
     </w:p>
     <w:p>
       <w:pPr>

--- a/projectTemplate/documents/items-assigner-notes.docx
+++ b/projectTemplate/documents/items-assigner-notes.docx
@@ -21,7 +21,29 @@
           <w:sz w:val="36"/>
           <w:szCs w:val="36"/>
         </w:rPr>
-        <w:t>计划经济分配机----名字待定</w:t>
+        <w:t>计划经济</w:t>
+      </w:r>
+      <w:proofErr w:type="gramStart"/>
+      <w:r>
+        <w:rPr>
+          <w:rFonts w:hint="eastAsia"/>
+          <w:b/>
+          <w:bCs/>
+          <w:sz w:val="36"/>
+          <w:szCs w:val="36"/>
+        </w:rPr>
+        <w:t>分配机</w:t>
+      </w:r>
+      <w:proofErr w:type="gramEnd"/>
+      <w:r>
+        <w:rPr>
+          <w:rFonts w:hint="eastAsia"/>
+          <w:b/>
+          <w:bCs/>
+          <w:sz w:val="36"/>
+          <w:szCs w:val="36"/>
+        </w:rPr>
+        <w:t>----名字待定</w:t>
       </w:r>
     </w:p>
     <w:p>
@@ -39,63 +61,275 @@
           <w:i/>
           <w:iCs/>
         </w:rPr>
-        <w:t>为什么是这个名字而不是说某某某系统</w:t>
-      </w:r>
+        <w:t>为什么是这个名字而不是说某某</w:t>
+      </w:r>
+      <w:proofErr w:type="gramStart"/>
       <w:r>
         <w:rPr>
           <w:rFonts w:hint="eastAsia"/>
           <w:i/>
           <w:iCs/>
         </w:rPr>
-        <w:t>某某某平台</w:t>
-      </w:r>
+        <w:t>某</w:t>
+      </w:r>
+      <w:proofErr w:type="gramEnd"/>
       <w:r>
         <w:rPr>
           <w:rFonts w:hint="eastAsia"/>
           <w:i/>
           <w:iCs/>
         </w:rPr>
-        <w:t>名字呢？因为我还没想到好名字。。。也有可能做着做着就该需求了</w:t>
-      </w:r>
-    </w:p>
-    <w:p>
-      <w:pPr>
-        <w:rPr>
-          <w:rFonts w:hint="eastAsia"/>
-        </w:rPr>
-      </w:pPr>
-    </w:p>
-    <w:p>
-      <w:pPr>
-        <w:rPr>
-          <w:rFonts w:hint="eastAsia"/>
-        </w:rPr>
-      </w:pPr>
-      <w:r>
-        <w:rPr>
-          <w:rFonts w:hint="eastAsia"/>
-        </w:rPr>
-        <w:t>背景：九月末，有人找到我说学校的选修课不满足他们的个性化要求，学生由于信息差选不到如意的选修课，然后想委托我做一个类似虎扑的网站来打挑战杯。但经过我的调研发现它委托我做的网站创新性不足，难以落地和竞争，所以他只能打消这个想法，但我之前答应为他做一个网站，正好我也打算十月份搓一个网站，所以我打算做一个类似的网站。这个网站就初步定位成拼多多这样的网站，不过是低仿的，名字就定做《计划经济分配机》吧。</w:t>
-      </w:r>
-    </w:p>
-    <w:p>
-      <w:pPr>
-        <w:rPr>
-          <w:rFonts w:hint="eastAsia"/>
-        </w:rPr>
-      </w:pPr>
-    </w:p>
-    <w:p>
-      <w:pPr>
-        <w:rPr>
-          <w:rFonts w:hint="eastAsia"/>
-        </w:rPr>
-      </w:pPr>
-      <w:r>
-        <w:rPr>
-          <w:rFonts w:hint="eastAsia"/>
-        </w:rPr>
-        <w:t>项目的定位和思考：这个项目的话拿来打挑战杯这样的比赛肯定是不行的，毕这个项目是偏应用的而非创新的。就算做出来的我也没什么人脉支撑我去落地</w:t>
+        <w:t>系统</w:t>
+      </w:r>
+      <w:r>
+        <w:rPr>
+          <w:rFonts w:hint="eastAsia"/>
+          <w:i/>
+          <w:iCs/>
+        </w:rPr>
+        <w:t>某某</w:t>
+      </w:r>
+      <w:proofErr w:type="gramStart"/>
+      <w:r>
+        <w:rPr>
+          <w:rFonts w:hint="eastAsia"/>
+          <w:i/>
+          <w:iCs/>
+        </w:rPr>
+        <w:t>某</w:t>
+      </w:r>
+      <w:proofErr w:type="gramEnd"/>
+      <w:r>
+        <w:rPr>
+          <w:rFonts w:hint="eastAsia"/>
+          <w:i/>
+          <w:iCs/>
+        </w:rPr>
+        <w:t>平台</w:t>
+      </w:r>
+      <w:r>
+        <w:rPr>
+          <w:rFonts w:hint="eastAsia"/>
+          <w:i/>
+          <w:iCs/>
+        </w:rPr>
+        <w:t>名字呢？因为我还没想到好名字。。。也有可能</w:t>
+      </w:r>
+      <w:proofErr w:type="gramStart"/>
+      <w:r>
+        <w:rPr>
+          <w:rFonts w:hint="eastAsia"/>
+          <w:i/>
+          <w:iCs/>
+        </w:rPr>
+        <w:t>做着做着</w:t>
+      </w:r>
+      <w:proofErr w:type="gramEnd"/>
+      <w:r>
+        <w:rPr>
+          <w:rFonts w:hint="eastAsia"/>
+          <w:i/>
+          <w:iCs/>
+        </w:rPr>
+        <w:t>就</w:t>
+      </w:r>
+      <w:proofErr w:type="gramStart"/>
+      <w:r>
+        <w:rPr>
+          <w:rFonts w:hint="eastAsia"/>
+          <w:i/>
+          <w:iCs/>
+        </w:rPr>
+        <w:t>该需求</w:t>
+      </w:r>
+      <w:proofErr w:type="gramEnd"/>
+      <w:r>
+        <w:rPr>
+          <w:rFonts w:hint="eastAsia"/>
+          <w:i/>
+          <w:iCs/>
+        </w:rPr>
+        <w:t>了</w:t>
+      </w:r>
+    </w:p>
+    <w:p>
+      <w:pPr>
+        <w:rPr>
+          <w:rFonts w:hint="eastAsia"/>
+        </w:rPr>
+      </w:pPr>
+    </w:p>
+    <w:p>
+      <w:pPr>
+        <w:rPr>
+          <w:rFonts w:hint="eastAsia"/>
+        </w:rPr>
+      </w:pPr>
+      <w:r>
+        <w:rPr>
+          <w:rFonts w:hint="eastAsia"/>
+        </w:rPr>
+        <w:t>背景：九月末，有人找到我说学校的选修课不满足他们的个性化要求，学生由于</w:t>
+      </w:r>
+      <w:proofErr w:type="gramStart"/>
+      <w:r>
+        <w:rPr>
+          <w:rFonts w:hint="eastAsia"/>
+        </w:rPr>
+        <w:t>信息差选不</w:t>
+      </w:r>
+      <w:proofErr w:type="gramEnd"/>
+      <w:r>
+        <w:rPr>
+          <w:rFonts w:hint="eastAsia"/>
+        </w:rPr>
+        <w:t>到如意的选修课，然后想委托我做一个</w:t>
+      </w:r>
+      <w:proofErr w:type="gramStart"/>
+      <w:r>
+        <w:rPr>
+          <w:rFonts w:hint="eastAsia"/>
+        </w:rPr>
+        <w:t>类似虎</w:t>
+      </w:r>
+      <w:proofErr w:type="gramEnd"/>
+      <w:r>
+        <w:rPr>
+          <w:rFonts w:hint="eastAsia"/>
+        </w:rPr>
+        <w:t>扑的网站来</w:t>
+      </w:r>
+      <w:proofErr w:type="gramStart"/>
+      <w:r>
+        <w:rPr>
+          <w:rFonts w:hint="eastAsia"/>
+        </w:rPr>
+        <w:t>打挑战</w:t>
+      </w:r>
+      <w:proofErr w:type="gramEnd"/>
+      <w:r>
+        <w:rPr>
+          <w:rFonts w:hint="eastAsia"/>
+        </w:rPr>
+        <w:t>杯。但经过我的调研发现</w:t>
+      </w:r>
+      <w:proofErr w:type="gramStart"/>
+      <w:r>
+        <w:rPr>
+          <w:rFonts w:hint="eastAsia"/>
+        </w:rPr>
+        <w:t>它委托</w:t>
+      </w:r>
+      <w:proofErr w:type="gramEnd"/>
+      <w:r>
+        <w:rPr>
+          <w:rFonts w:hint="eastAsia"/>
+        </w:rPr>
+        <w:t>我做的网站创新性不足，难以落地和竞争，所以他只能打消这个想法，但我之前答应为他做一个网站，正好我也打算十月份</w:t>
+      </w:r>
+      <w:proofErr w:type="gramStart"/>
+      <w:r>
+        <w:rPr>
+          <w:rFonts w:hint="eastAsia"/>
+        </w:rPr>
+        <w:t>搓</w:t>
+      </w:r>
+      <w:proofErr w:type="gramEnd"/>
+      <w:r>
+        <w:rPr>
+          <w:rFonts w:hint="eastAsia"/>
+        </w:rPr>
+        <w:t>一个网站，所以我打算做一个类似的网站。这个网站就初步</w:t>
+      </w:r>
+      <w:proofErr w:type="gramStart"/>
+      <w:r>
+        <w:rPr>
+          <w:rFonts w:hint="eastAsia"/>
+        </w:rPr>
+        <w:t>定位成拼多多</w:t>
+      </w:r>
+      <w:proofErr w:type="gramEnd"/>
+      <w:r>
+        <w:rPr>
+          <w:rFonts w:hint="eastAsia"/>
+        </w:rPr>
+        <w:t>这样的网站，</w:t>
+      </w:r>
+      <w:proofErr w:type="gramStart"/>
+      <w:r>
+        <w:rPr>
+          <w:rFonts w:hint="eastAsia"/>
+        </w:rPr>
+        <w:t>不过是低仿的</w:t>
+      </w:r>
+      <w:proofErr w:type="gramEnd"/>
+      <w:r>
+        <w:rPr>
+          <w:rFonts w:hint="eastAsia"/>
+        </w:rPr>
+        <w:t>，名字就定做《计划经济分配机》吧。</w:t>
+      </w:r>
+    </w:p>
+    <w:p>
+      <w:pPr>
+        <w:rPr>
+          <w:rFonts w:hint="eastAsia"/>
+        </w:rPr>
+      </w:pPr>
+    </w:p>
+    <w:p>
+      <w:pPr>
+        <w:rPr>
+          <w:rFonts w:hint="eastAsia"/>
+        </w:rPr>
+      </w:pPr>
+      <w:r>
+        <w:rPr>
+          <w:rFonts w:hint="eastAsia"/>
+        </w:rPr>
+        <w:t>项目的定位和思考：这个项目的话</w:t>
+      </w:r>
+      <w:proofErr w:type="gramStart"/>
+      <w:r>
+        <w:rPr>
+          <w:rFonts w:hint="eastAsia"/>
+        </w:rPr>
+        <w:t>拿来打挑战</w:t>
+      </w:r>
+      <w:proofErr w:type="gramEnd"/>
+      <w:r>
+        <w:rPr>
+          <w:rFonts w:hint="eastAsia"/>
+        </w:rPr>
+        <w:t>杯这样的比赛肯定是不行的，</w:t>
+      </w:r>
+      <w:proofErr w:type="gramStart"/>
+      <w:r>
+        <w:rPr>
+          <w:rFonts w:hint="eastAsia"/>
+        </w:rPr>
+        <w:t>毕这个</w:t>
+      </w:r>
+      <w:proofErr w:type="gramEnd"/>
+      <w:r>
+        <w:rPr>
+          <w:rFonts w:hint="eastAsia"/>
+        </w:rPr>
+        <w:t>项目是</w:t>
+      </w:r>
+      <w:proofErr w:type="gramStart"/>
+      <w:r>
+        <w:rPr>
+          <w:rFonts w:hint="eastAsia"/>
+        </w:rPr>
+        <w:t>偏应用</w:t>
+      </w:r>
+      <w:proofErr w:type="gramEnd"/>
+      <w:r>
+        <w:rPr>
+          <w:rFonts w:hint="eastAsia"/>
+        </w:rPr>
+        <w:t>的而非创新的。就算做出来的我也没什么人脉支撑我去落地</w:t>
       </w:r>
       <w:r>
         <w:rPr>
@@ -107,13 +341,55 @@
         <w:rPr>
           <w:rFonts w:hint="eastAsia"/>
         </w:rPr>
-        <w:t>不过这个项目倒是可以让我训练全栈能力，然后去填到简历上。</w:t>
-      </w:r>
-      <w:r>
-        <w:rPr>
-          <w:rFonts w:hint="eastAsia"/>
-        </w:rPr>
-        <w:t>怎么个全栈法呢？</w:t>
+        <w:t>不过这个项目倒是可以让我训练全</w:t>
+      </w:r>
+      <w:proofErr w:type="gramStart"/>
+      <w:r>
+        <w:rPr>
+          <w:rFonts w:hint="eastAsia"/>
+        </w:rPr>
+        <w:t>栈</w:t>
+      </w:r>
+      <w:proofErr w:type="gramEnd"/>
+      <w:r>
+        <w:rPr>
+          <w:rFonts w:hint="eastAsia"/>
+        </w:rPr>
+        <w:t>能力，然后去填到简历上。</w:t>
+      </w:r>
+      <w:r>
+        <w:rPr>
+          <w:rFonts w:hint="eastAsia"/>
+        </w:rPr>
+        <w:t>怎么</w:t>
+      </w:r>
+      <w:proofErr w:type="gramStart"/>
+      <w:r>
+        <w:rPr>
+          <w:rFonts w:hint="eastAsia"/>
+        </w:rPr>
+        <w:t>个</w:t>
+      </w:r>
+      <w:proofErr w:type="gramEnd"/>
+      <w:r>
+        <w:rPr>
+          <w:rFonts w:hint="eastAsia"/>
+        </w:rPr>
+        <w:t>全</w:t>
+      </w:r>
+      <w:proofErr w:type="gramStart"/>
+      <w:r>
+        <w:rPr>
+          <w:rFonts w:hint="eastAsia"/>
+        </w:rPr>
+        <w:t>栈</w:t>
+      </w:r>
+      <w:proofErr w:type="gramEnd"/>
+      <w:r>
+        <w:rPr>
+          <w:rFonts w:hint="eastAsia"/>
+        </w:rPr>
+        <w:t>法呢？</w:t>
       </w:r>
       <w:r>
         <w:rPr>
@@ -211,7 +487,35 @@
         <w:rPr>
           <w:rFonts w:hint="eastAsia"/>
         </w:rPr>
-        <w:t>那就太LOW了，至少后端层面业务要相当完善，尽可能满足企业项目的水平，所以如果看到我前台的样式不美观也不要介意，因为这个项目是偏抠后端业务的。那么要用什么技术栈呢？后面会讲。</w:t>
+        <w:t>那就太LOW了，至少后端层面业务要相当完善，尽可能满足企业项目的水平，所以如果看到我前台的样式不美观也不要介意，因为这个项目</w:t>
+      </w:r>
+      <w:proofErr w:type="gramStart"/>
+      <w:r>
+        <w:rPr>
+          <w:rFonts w:hint="eastAsia"/>
+        </w:rPr>
+        <w:t>是偏抠后端</w:t>
+      </w:r>
+      <w:proofErr w:type="gramEnd"/>
+      <w:r>
+        <w:rPr>
+          <w:rFonts w:hint="eastAsia"/>
+        </w:rPr>
+        <w:t>业务的。那么要用什么技术</w:t>
+      </w:r>
+      <w:proofErr w:type="gramStart"/>
+      <w:r>
+        <w:rPr>
+          <w:rFonts w:hint="eastAsia"/>
+        </w:rPr>
+        <w:t>栈</w:t>
+      </w:r>
+      <w:proofErr w:type="gramEnd"/>
+      <w:r>
+        <w:rPr>
+          <w:rFonts w:hint="eastAsia"/>
+        </w:rPr>
+        <w:t>呢？后面会讲。</w:t>
       </w:r>
     </w:p>
     <w:p>
@@ -237,7 +541,21 @@
         <w:rPr>
           <w:rFonts w:hint="eastAsia"/>
         </w:rPr>
-        <w:t>一个拼多多性质的网站，不过是低仿的。（大概保留了拼多多的什么功能）</w:t>
+        <w:t>一个拼多多性质的网站，</w:t>
+      </w:r>
+      <w:proofErr w:type="gramStart"/>
+      <w:r>
+        <w:rPr>
+          <w:rFonts w:hint="eastAsia"/>
+        </w:rPr>
+        <w:t>不过是低仿的</w:t>
+      </w:r>
+      <w:proofErr w:type="gramEnd"/>
+      <w:r>
+        <w:rPr>
+          <w:rFonts w:hint="eastAsia"/>
+        </w:rPr>
+        <w:t>。（大概保留了拼多多的什么功能）</w:t>
       </w:r>
     </w:p>
     <w:p>
@@ -268,236 +586,246 @@
           <w:b/>
           <w:bCs/>
         </w:rPr>
-        <w:t>技术栈</w:t>
-      </w:r>
+        <w:t>技术</w:t>
+      </w:r>
+      <w:proofErr w:type="gramStart"/>
       <w:r>
         <w:rPr>
           <w:rFonts w:hint="eastAsia"/>
           <w:b/>
           <w:bCs/>
         </w:rPr>
-        <w:t>（目前已经应用的）</w:t>
-      </w:r>
+        <w:t>栈</w:t>
+      </w:r>
+      <w:proofErr w:type="gramEnd"/>
       <w:r>
         <w:rPr>
           <w:rFonts w:hint="eastAsia"/>
           <w:b/>
           <w:bCs/>
         </w:rPr>
-        <w:t>：</w:t>
-      </w:r>
-    </w:p>
-    <w:p>
-      <w:pPr>
+        <w:t>（目前已经应用的）</w:t>
+      </w:r>
+      <w:r>
         <w:rPr>
           <w:rFonts w:hint="eastAsia"/>
           <w:b/>
           <w:bCs/>
         </w:rPr>
-      </w:pPr>
-      <w:r>
+        <w:t>：</w:t>
+      </w:r>
+    </w:p>
+    <w:p>
+      <w:pPr>
         <w:rPr>
           <w:rFonts w:hint="eastAsia"/>
           <w:b/>
           <w:bCs/>
         </w:rPr>
-        <w:t xml:space="preserve"> 前端：</w:t>
-      </w:r>
-      <w:proofErr w:type="spellStart"/>
+      </w:pPr>
       <w:r>
         <w:rPr>
           <w:rFonts w:hint="eastAsia"/>
           <w:b/>
           <w:bCs/>
         </w:rPr>
-        <w:t>vue+elementui</w:t>
-      </w:r>
-      <w:proofErr w:type="spellEnd"/>
-    </w:p>
-    <w:p>
-      <w:pPr>
+        <w:t xml:space="preserve"> 前端：</w:t>
+      </w:r>
+      <w:proofErr w:type="spellStart"/>
+      <w:r>
         <w:rPr>
           <w:rFonts w:hint="eastAsia"/>
           <w:b/>
           <w:bCs/>
         </w:rPr>
-      </w:pPr>
-      <w:r>
+        <w:t>vue+elementui</w:t>
+      </w:r>
+      <w:proofErr w:type="spellEnd"/>
+    </w:p>
+    <w:p>
+      <w:pPr>
         <w:rPr>
           <w:rFonts w:hint="eastAsia"/>
           <w:b/>
           <w:bCs/>
         </w:rPr>
-        <w:t>后端：</w:t>
-      </w:r>
-      <w:proofErr w:type="spellStart"/>
+      </w:pPr>
       <w:r>
         <w:rPr>
           <w:rFonts w:hint="eastAsia"/>
           <w:b/>
           <w:bCs/>
         </w:rPr>
-        <w:t>springboot</w:t>
-      </w:r>
-      <w:proofErr w:type="spellEnd"/>
+        <w:t>后端：</w:t>
+      </w:r>
+      <w:proofErr w:type="spellStart"/>
       <w:r>
         <w:rPr>
           <w:rFonts w:hint="eastAsia"/>
           <w:b/>
           <w:bCs/>
         </w:rPr>
-        <w:t>，</w:t>
-      </w:r>
-      <w:proofErr w:type="spellStart"/>
+        <w:t>springboot</w:t>
+      </w:r>
+      <w:proofErr w:type="spellEnd"/>
       <w:r>
         <w:rPr>
           <w:rFonts w:hint="eastAsia"/>
           <w:b/>
           <w:bCs/>
         </w:rPr>
-        <w:t>mybatis</w:t>
-      </w:r>
-      <w:proofErr w:type="spellEnd"/>
+        <w:t>，</w:t>
+      </w:r>
+      <w:proofErr w:type="spellStart"/>
       <w:r>
         <w:rPr>
           <w:rFonts w:hint="eastAsia"/>
           <w:b/>
           <w:bCs/>
         </w:rPr>
-        <w:t>，</w:t>
-      </w:r>
-      <w:proofErr w:type="spellStart"/>
+        <w:t>mybatis</w:t>
+      </w:r>
+      <w:proofErr w:type="spellEnd"/>
       <w:r>
         <w:rPr>
           <w:rFonts w:hint="eastAsia"/>
           <w:b/>
           <w:bCs/>
         </w:rPr>
-        <w:t>springcloud</w:t>
-      </w:r>
-      <w:proofErr w:type="spellEnd"/>
+        <w:t>，</w:t>
+      </w:r>
+      <w:proofErr w:type="spellStart"/>
       <w:r>
         <w:rPr>
           <w:rFonts w:hint="eastAsia"/>
           <w:b/>
           <w:bCs/>
         </w:rPr>
-        <w:t>，</w:t>
-      </w:r>
-      <w:proofErr w:type="spellStart"/>
+        <w:t>springcloud</w:t>
+      </w:r>
+      <w:proofErr w:type="spellEnd"/>
       <w:r>
         <w:rPr>
           <w:rFonts w:hint="eastAsia"/>
           <w:b/>
           <w:bCs/>
         </w:rPr>
-        <w:t>springsecurity</w:t>
-      </w:r>
-      <w:proofErr w:type="spellEnd"/>
+        <w:t>，</w:t>
+      </w:r>
+      <w:proofErr w:type="spellStart"/>
       <w:r>
         <w:rPr>
           <w:rFonts w:hint="eastAsia"/>
           <w:b/>
           <w:bCs/>
         </w:rPr>
-        <w:t>，</w:t>
-      </w:r>
-      <w:proofErr w:type="spellStart"/>
+        <w:t>springsecurity</w:t>
+      </w:r>
+      <w:proofErr w:type="spellEnd"/>
       <w:r>
         <w:rPr>
           <w:rFonts w:hint="eastAsia"/>
           <w:b/>
           <w:bCs/>
         </w:rPr>
-        <w:t>rabbitMQ</w:t>
-      </w:r>
-      <w:proofErr w:type="spellEnd"/>
+        <w:t>，</w:t>
+      </w:r>
+      <w:proofErr w:type="spellStart"/>
       <w:r>
         <w:rPr>
           <w:rFonts w:hint="eastAsia"/>
           <w:b/>
           <w:bCs/>
         </w:rPr>
-        <w:t>，</w:t>
-      </w:r>
-      <w:proofErr w:type="spellStart"/>
+        <w:t>rabbitMQ</w:t>
+      </w:r>
+      <w:proofErr w:type="spellEnd"/>
       <w:r>
         <w:rPr>
           <w:rFonts w:hint="eastAsia"/>
           <w:b/>
           <w:bCs/>
         </w:rPr>
-        <w:t>elearsearch</w:t>
-      </w:r>
-      <w:proofErr w:type="spellEnd"/>
+        <w:t>，</w:t>
+      </w:r>
+      <w:proofErr w:type="spellStart"/>
       <w:r>
         <w:rPr>
           <w:rFonts w:hint="eastAsia"/>
           <w:b/>
           <w:bCs/>
         </w:rPr>
-        <w:t>、</w:t>
-      </w:r>
-      <w:proofErr w:type="spellStart"/>
+        <w:t>elearsearch</w:t>
+      </w:r>
+      <w:proofErr w:type="spellEnd"/>
       <w:r>
         <w:rPr>
           <w:rFonts w:hint="eastAsia"/>
           <w:b/>
           <w:bCs/>
         </w:rPr>
-        <w:t>redis</w:t>
-      </w:r>
-      <w:proofErr w:type="spellEnd"/>
-    </w:p>
-    <w:p>
-      <w:pPr>
+        <w:t>、</w:t>
+      </w:r>
+      <w:proofErr w:type="spellStart"/>
+      <w:r>
         <w:rPr>
           <w:rFonts w:hint="eastAsia"/>
           <w:b/>
           <w:bCs/>
         </w:rPr>
-      </w:pPr>
-      <w:r>
+        <w:t>redis</w:t>
+      </w:r>
+      <w:proofErr w:type="spellEnd"/>
+    </w:p>
+    <w:p>
+      <w:pPr>
         <w:rPr>
           <w:rFonts w:hint="eastAsia"/>
           <w:b/>
           <w:bCs/>
         </w:rPr>
-        <w:t>运维：docker，</w:t>
-      </w:r>
-      <w:proofErr w:type="spellStart"/>
+      </w:pPr>
       <w:r>
         <w:rPr>
           <w:rFonts w:hint="eastAsia"/>
           <w:b/>
           <w:bCs/>
         </w:rPr>
-        <w:t>apifox</w:t>
-      </w:r>
-      <w:proofErr w:type="spellEnd"/>
-    </w:p>
-    <w:p>
-      <w:pPr>
+        <w:t>运维：docker，</w:t>
+      </w:r>
+      <w:proofErr w:type="spellStart"/>
+      <w:r>
         <w:rPr>
           <w:rFonts w:hint="eastAsia"/>
           <w:b/>
           <w:bCs/>
         </w:rPr>
-      </w:pPr>
-      <w:r>
+        <w:t>apifox</w:t>
+      </w:r>
+      <w:proofErr w:type="spellEnd"/>
+    </w:p>
+    <w:p>
+      <w:pPr>
         <w:rPr>
           <w:rFonts w:hint="eastAsia"/>
           <w:b/>
           <w:bCs/>
         </w:rPr>
-        <w:t>已完成的</w:t>
-      </w:r>
+      </w:pPr>
       <w:r>
         <w:rPr>
           <w:rFonts w:hint="eastAsia"/>
           <w:b/>
           <w:bCs/>
         </w:rPr>
+        <w:t>已完成的</w:t>
+      </w:r>
+      <w:r>
+        <w:rPr>
+          <w:rFonts w:hint="eastAsia"/>
+          <w:b/>
+          <w:bCs/>
+        </w:rPr>
         <w:t>具体业务：</w:t>
       </w:r>
     </w:p>
@@ -538,7 +866,21 @@
         <w:rPr>
           <w:rFonts w:hint="eastAsia"/>
         </w:rPr>
-        <w:t>不同角色的用户根据权限对用户、角色、权限增删改查以及动态路由功能</w:t>
+        <w:t>不同角色的用户根据权限对用户、角色、权限增删</w:t>
+      </w:r>
+      <w:proofErr w:type="gramStart"/>
+      <w:r>
+        <w:rPr>
+          <w:rFonts w:hint="eastAsia"/>
+        </w:rPr>
+        <w:t>改查以及</w:t>
+      </w:r>
+      <w:proofErr w:type="gramEnd"/>
+      <w:r>
+        <w:rPr>
+          <w:rFonts w:hint="eastAsia"/>
+        </w:rPr>
+        <w:t>动态路由功能</w:t>
       </w:r>
     </w:p>
     <w:p>
@@ -598,20 +940,62 @@
         <w:rPr>
           <w:rFonts w:hint="eastAsia"/>
         </w:rPr>
-        <w:t>1.在制作项目原型的时候我本来要参考小红书的帖子来制作帖子相关业务，但后来为什么要改成用虎扑的打分帖来制作相关业务？因为后者比前者更容易解决诸如然后获取高质量数据的相关问题后者也更符合点评机制。</w:t>
-      </w:r>
-    </w:p>
-    <w:p>
-      <w:pPr>
-        <w:rPr>
-          <w:rFonts w:hint="eastAsia"/>
-        </w:rPr>
-      </w:pPr>
-      <w:r>
-        <w:rPr>
-          <w:rFonts w:hint="eastAsia"/>
-        </w:rPr>
-        <w:t>2.这个项目要做成单体项目还是微服务项目？既然这个项目是用来练手的项目，那么做出来的网站得充分体现挑战性，所以要做成微服务。不仅如此，到后面我还要在虚拟机或云服务器来部署集群，还要做多级缓存。</w:t>
+        <w:t>1.在制作项目原型的时候我本来要参考小红书的帖子来制作帖子相关业务，但后来为什么要改成用虎扑的</w:t>
+      </w:r>
+      <w:proofErr w:type="gramStart"/>
+      <w:r>
+        <w:rPr>
+          <w:rFonts w:hint="eastAsia"/>
+        </w:rPr>
+        <w:t>打分帖来制作</w:t>
+      </w:r>
+      <w:proofErr w:type="gramEnd"/>
+      <w:r>
+        <w:rPr>
+          <w:rFonts w:hint="eastAsia"/>
+        </w:rPr>
+        <w:t>相关业务？因为后者比前者更容易解决诸如然后获取高质量数据的相关问题后者也更符合点评机制。</w:t>
+      </w:r>
+    </w:p>
+    <w:p>
+      <w:pPr>
+        <w:rPr>
+          <w:rFonts w:hint="eastAsia"/>
+        </w:rPr>
+      </w:pPr>
+      <w:r>
+        <w:rPr>
+          <w:rFonts w:hint="eastAsia"/>
+        </w:rPr>
+        <w:t>2.这个项目要做成单体项目还是</w:t>
+      </w:r>
+      <w:proofErr w:type="gramStart"/>
+      <w:r>
+        <w:rPr>
+          <w:rFonts w:hint="eastAsia"/>
+        </w:rPr>
+        <w:t>微服务</w:t>
+      </w:r>
+      <w:proofErr w:type="gramEnd"/>
+      <w:r>
+        <w:rPr>
+          <w:rFonts w:hint="eastAsia"/>
+        </w:rPr>
+        <w:t>项目？既然这个项目是用来练手的项目，那么做出来的网站得充分体现挑战性，所以要做成微服务。不仅如此，到</w:t>
+      </w:r>
+      <w:proofErr w:type="gramStart"/>
+      <w:r>
+        <w:rPr>
+          <w:rFonts w:hint="eastAsia"/>
+        </w:rPr>
+        <w:t>后面我</w:t>
+      </w:r>
+      <w:proofErr w:type="gramEnd"/>
+      <w:r>
+        <w:rPr>
+          <w:rFonts w:hint="eastAsia"/>
+        </w:rPr>
+        <w:t>还要在虚拟机或云服务器来部署集群，还要做多级缓存。</w:t>
       </w:r>
     </w:p>
     <w:p>
@@ -651,7 +1035,35 @@
         <w:rPr>
           <w:rFonts w:hint="eastAsia"/>
         </w:rPr>
-        <w:t>4.开始这个项目，第一个困难是：我要怎么开始创建这个项目呢？这件事情说来很简单，但是你要怎么处理微服务项目中模块和模块之间的依赖关系？这并不是个问题，因为后面的问题更麻烦：那么你又要怎么处理版本兼容和依赖冲突问题呢？由于之前没有做微服务的经验，再加上之前更新了idea，又搞了什么文件夹权限和idea破解什么的，当发生了</w:t>
+        <w:t>4.开始这个项目，第一个困难是：我要怎么开始创建这个项目呢？这件事情说来很简单，但是你要怎么处理</w:t>
+      </w:r>
+      <w:proofErr w:type="gramStart"/>
+      <w:r>
+        <w:rPr>
+          <w:rFonts w:hint="eastAsia"/>
+        </w:rPr>
+        <w:t>微服务</w:t>
+      </w:r>
+      <w:proofErr w:type="gramEnd"/>
+      <w:r>
+        <w:rPr>
+          <w:rFonts w:hint="eastAsia"/>
+        </w:rPr>
+        <w:t>项目中模块和模块之间的依赖关系？这并不是个问题，因为后面的问题更麻烦：那么你又要怎么处理版本兼容和依赖冲突问题呢？由于之前没有</w:t>
+      </w:r>
+      <w:proofErr w:type="gramStart"/>
+      <w:r>
+        <w:rPr>
+          <w:rFonts w:hint="eastAsia"/>
+        </w:rPr>
+        <w:t>做微服务</w:t>
+      </w:r>
+      <w:proofErr w:type="gramEnd"/>
+      <w:r>
+        <w:rPr>
+          <w:rFonts w:hint="eastAsia"/>
+        </w:rPr>
+        <w:t>的经验，再加上之前更新了idea，又搞了什么文件夹权限和idea破解什么的，当发生了</w:t>
       </w:r>
       <w:proofErr w:type="spellStart"/>
       <w:r>
@@ -665,27 +1077,55 @@
         <w:rPr>
           <w:rFonts w:hint="eastAsia"/>
         </w:rPr>
-        <w:t>项目失效的问题时候我一度以为是我电脑的问题折腾了几个小时，开始时是要考虑从springboot2.x的pom照搬依赖，然后我就被教做人了，最后老老实实去上网查资料找spring3.5.6的兼容依赖</w:t>
-      </w:r>
-    </w:p>
-    <w:p>
-      <w:pPr>
-        <w:rPr>
-          <w:rFonts w:hint="eastAsia"/>
-        </w:rPr>
-      </w:pPr>
-    </w:p>
-    <w:p>
-      <w:pPr>
-        <w:rPr>
-          <w:rFonts w:hint="eastAsia"/>
-        </w:rPr>
-      </w:pPr>
-      <w:r>
-        <w:rPr>
-          <w:rFonts w:hint="eastAsia"/>
-        </w:rPr>
-        <w:t>5.终于搓出微服务框架，也成功进行前后端联调，接下来我要开始实现RBA模型，后续才可以整合</w:t>
+        <w:t>项目失效的问题时候我一度以为是我电脑的问题折腾了几个小时，开始时是要考虑从springboot2.x的pom照搬依赖，然后我</w:t>
+      </w:r>
+      <w:proofErr w:type="gramStart"/>
+      <w:r>
+        <w:rPr>
+          <w:rFonts w:hint="eastAsia"/>
+        </w:rPr>
+        <w:t>就被教做人</w:t>
+      </w:r>
+      <w:proofErr w:type="gramEnd"/>
+      <w:r>
+        <w:rPr>
+          <w:rFonts w:hint="eastAsia"/>
+        </w:rPr>
+        <w:t>了，最后老老实实去上网查资料找spring3.5.6的兼容依赖</w:t>
+      </w:r>
+    </w:p>
+    <w:p>
+      <w:pPr>
+        <w:rPr>
+          <w:rFonts w:hint="eastAsia"/>
+        </w:rPr>
+      </w:pPr>
+    </w:p>
+    <w:p>
+      <w:pPr>
+        <w:rPr>
+          <w:rFonts w:hint="eastAsia"/>
+        </w:rPr>
+      </w:pPr>
+      <w:r>
+        <w:rPr>
+          <w:rFonts w:hint="eastAsia"/>
+        </w:rPr>
+        <w:t>5.终于搓出</w:t>
+      </w:r>
+      <w:proofErr w:type="gramStart"/>
+      <w:r>
+        <w:rPr>
+          <w:rFonts w:hint="eastAsia"/>
+        </w:rPr>
+        <w:t>微服务</w:t>
+      </w:r>
+      <w:proofErr w:type="gramEnd"/>
+      <w:r>
+        <w:rPr>
+          <w:rFonts w:hint="eastAsia"/>
+        </w:rPr>
+        <w:t>框架，也成功进行前后端联调，接下来我要开始实现RBA模型，后续才可以整合</w:t>
       </w:r>
       <w:proofErr w:type="spellStart"/>
       <w:r>
@@ -713,34 +1153,104 @@
         <w:rPr>
           <w:rFonts w:hint="eastAsia"/>
         </w:rPr>
-        <w:t>框架。搓完RBAC接口后我就继续接入swagger。之后开始搓security模块，在解决相关bug后我首先接入user模块，在</w:t>
+        <w:t>框架。</w:t>
+      </w:r>
+      <w:proofErr w:type="gramStart"/>
+      <w:r>
+        <w:rPr>
+          <w:rFonts w:hint="eastAsia"/>
+        </w:rPr>
+        <w:t>搓完</w:t>
+      </w:r>
+      <w:proofErr w:type="gramEnd"/>
+      <w:r>
+        <w:rPr>
+          <w:rFonts w:hint="eastAsia"/>
+        </w:rPr>
+        <w:t>RBAC接口后我就继续接入swagger。之后开始</w:t>
+      </w:r>
+      <w:proofErr w:type="gramStart"/>
+      <w:r>
+        <w:rPr>
+          <w:rFonts w:hint="eastAsia"/>
+        </w:rPr>
+        <w:t>搓</w:t>
+      </w:r>
+      <w:proofErr w:type="gramEnd"/>
+      <w:r>
+        <w:rPr>
+          <w:rFonts w:hint="eastAsia"/>
+        </w:rPr>
+        <w:t>security模块，在解决相关bug后我首先接入user模块，在</w:t>
       </w:r>
       <w:r>
         <w:rPr>
           <w:rFonts w:hint="eastAsia"/>
         </w:rPr>
         <w:lastRenderedPageBreak/>
-        <w:t>user模块实现了认证授权。随后我实现了全微服务单点登录和授权以及在security模块下的远程服务调用。至此后端微服务脚手架完成。</w:t>
-      </w:r>
-    </w:p>
-    <w:p>
-      <w:pPr>
-        <w:rPr>
-          <w:rFonts w:hint="eastAsia"/>
-        </w:rPr>
-      </w:pPr>
-    </w:p>
-    <w:p>
-      <w:pPr>
-        <w:rPr>
-          <w:rFonts w:hint="eastAsia"/>
-        </w:rPr>
-      </w:pPr>
-      <w:r>
-        <w:rPr>
-          <w:rFonts w:hint="eastAsia"/>
-        </w:rPr>
-        <w:t>6.然后要搓前端脚手架，我在搓前端的时候面临了一些挑战：首先我不会vue3和es6，为此我花了一星期来学语法。然后我要看其他优秀项目的源码来看看别人是怎么将权限来应用到前端代码的。研究后发现我后端的RBAC数据库需要进行调整：权限表要简化，用户表要复杂化。然后前端的话我原本要采用动态路由的方式来实现后台系统，但前台系统也要用动态路由吗？实现动态路由对性能和代码复杂度会有什么不利影响？所以我后来采用静态路由辅以路由守卫，在路由更新前判断是否有权限以及判断是否有按按钮权限的方式来实现后台管理系统，这样代码更好实现，性能相对高而且写前台代码更方便。</w:t>
+        <w:t>user模块实现了认证授权。随后我实现了</w:t>
+      </w:r>
+      <w:proofErr w:type="gramStart"/>
+      <w:r>
+        <w:rPr>
+          <w:rFonts w:hint="eastAsia"/>
+        </w:rPr>
+        <w:t>全微服务</w:t>
+      </w:r>
+      <w:proofErr w:type="gramEnd"/>
+      <w:r>
+        <w:rPr>
+          <w:rFonts w:hint="eastAsia"/>
+        </w:rPr>
+        <w:t>单点登录和授权以及在security模块下的远程服务调用。至此后端</w:t>
+      </w:r>
+      <w:proofErr w:type="gramStart"/>
+      <w:r>
+        <w:rPr>
+          <w:rFonts w:hint="eastAsia"/>
+        </w:rPr>
+        <w:t>微服务</w:t>
+      </w:r>
+      <w:proofErr w:type="gramEnd"/>
+      <w:r>
+        <w:rPr>
+          <w:rFonts w:hint="eastAsia"/>
+        </w:rPr>
+        <w:t>脚手架完成。</w:t>
+      </w:r>
+    </w:p>
+    <w:p>
+      <w:pPr>
+        <w:rPr>
+          <w:rFonts w:hint="eastAsia"/>
+        </w:rPr>
+      </w:pPr>
+    </w:p>
+    <w:p>
+      <w:pPr>
+        <w:rPr>
+          <w:rFonts w:hint="eastAsia"/>
+        </w:rPr>
+      </w:pPr>
+      <w:r>
+        <w:rPr>
+          <w:rFonts w:hint="eastAsia"/>
+        </w:rPr>
+        <w:t>6.然后要搓前端脚手架，我在搓前端的时候面临了一些挑战：首先我不会vue3和es6，为此我花了一星期来学语法。然后我要看其他优秀项目的源码来看看别人是怎么将权限来应用到前端代码的。研究后发现我后端的RBAC数据库需要进行调整：权限表要简化，用户表要复杂化。然后前端的话我原本要采用动态路由的方式来实现后台系统，但前台系统也要用动态路由吗？实现动态路由对性能和代码复杂度会有什么不利影响？所以我后来采用静态路由辅以路由守卫，在路由更新</w:t>
+      </w:r>
+      <w:proofErr w:type="gramStart"/>
+      <w:r>
+        <w:rPr>
+          <w:rFonts w:hint="eastAsia"/>
+        </w:rPr>
+        <w:t>前判断</w:t>
+      </w:r>
+      <w:proofErr w:type="gramEnd"/>
+      <w:r>
+        <w:rPr>
+          <w:rFonts w:hint="eastAsia"/>
+        </w:rPr>
+        <w:t>是否有权限以及判断是否有按按钮权限的方式来实现后台管理系统，这样代码更好实现，性能相对高而且写前台代码更方便。</w:t>
       </w:r>
     </w:p>
     <w:p>
@@ -936,7 +1446,21 @@
         <w:rPr>
           <w:rFonts w:hint="eastAsia"/>
         </w:rPr>
-        <w:t>的过期时间都是半小时，然后如果如果在访问接口的时候从</w:t>
+        <w:t>的过期时间都是半小时，然后</w:t>
+      </w:r>
+      <w:proofErr w:type="gramStart"/>
+      <w:r>
+        <w:rPr>
+          <w:rFonts w:hint="eastAsia"/>
+        </w:rPr>
+        <w:t>如果如果</w:t>
+      </w:r>
+      <w:proofErr w:type="gramEnd"/>
+      <w:r>
+        <w:rPr>
+          <w:rFonts w:hint="eastAsia"/>
+        </w:rPr>
+        <w:t>在访问接口的时候从</w:t>
       </w:r>
       <w:proofErr w:type="spellStart"/>
       <w:r>
@@ -1217,7 +1741,35 @@
         <w:rPr>
           <w:rFonts w:hint="eastAsia"/>
         </w:rPr>
-        <w:t>获取用户基本信息。但要进一步排查bug，需要我完善spring-security框架的异常捕捉和处理系统，因为在spring-MVC的框架外抛出的异常无法被之前的异常处理器捕获，完善后将可以给前端返回具体错误信息。</w:t>
+        <w:t>获取用户基本信息。但要进一步排查bug，需要</w:t>
+      </w:r>
+      <w:proofErr w:type="gramStart"/>
+      <w:r>
+        <w:rPr>
+          <w:rFonts w:hint="eastAsia"/>
+        </w:rPr>
+        <w:t>我完善</w:t>
+      </w:r>
+      <w:proofErr w:type="gramEnd"/>
+      <w:r>
+        <w:rPr>
+          <w:rFonts w:hint="eastAsia"/>
+        </w:rPr>
+        <w:t>spring-security框架的异常捕捉和处理系统，因为在spring-MVC的框架外抛出的异常无法</w:t>
+      </w:r>
+      <w:proofErr w:type="gramStart"/>
+      <w:r>
+        <w:rPr>
+          <w:rFonts w:hint="eastAsia"/>
+        </w:rPr>
+        <w:t>被之前</w:t>
+      </w:r>
+      <w:proofErr w:type="gramEnd"/>
+      <w:r>
+        <w:rPr>
+          <w:rFonts w:hint="eastAsia"/>
+        </w:rPr>
+        <w:t>的异常处理器捕获，完善后将可以给前端返回具体错误信息。</w:t>
       </w:r>
       <w:r>
         <w:rPr>
@@ -1307,58 +1859,136 @@
         <w:rPr>
           <w:rFonts w:hint="eastAsia"/>
         </w:rPr>
-        <w:t xml:space="preserve">10.现在创建了用户模块,商品模块和订单模块和消息模块的数据库. 其中消息模块是简化版本,等到其他三个模块完成后再补强. 设计出来的表一共22张,其中用户模块8张,商品模块6张,订单模块6张,消息模块2张. 创建表后微调表结构让表更能满足业务要求. 然后再项目新增微服务并补充实体类. </w:t>
-      </w:r>
-    </w:p>
-    <w:p>
-      <w:pPr>
-        <w:rPr>
-          <w:rFonts w:hint="eastAsia"/>
-        </w:rPr>
-      </w:pPr>
-    </w:p>
-    <w:p>
-      <w:pPr>
-        <w:rPr>
-          <w:rFonts w:hint="eastAsia"/>
-        </w:rPr>
-      </w:pPr>
-      <w:r>
-        <w:rPr>
-          <w:rFonts w:hint="eastAsia"/>
-        </w:rPr>
-        <w:t>11.最近在写接口文档的第一个版本,这个接口文档是根据项目原型的功能写的,写的过程中我在思考出一个问题的答案,我要用什么样的理念来写业务? 作为一个练手项目,尤其是能放到面试的项目,应该得拿出有代表性的业务而不是一味地堆砌功能和正规性,为什么我会得出这个答案呢?因为在搓项目文档的时候我发现某些业务既不是项目的核心业务也没什么代表性更和某些更重要的业务定位高度相似. 于是后来我在22个数据库表的基础上删了两个表,废除了购物清单和购物车业务.同时我删除了一些冗杂字段,比如</w:t>
-      </w:r>
+        <w:t>10.现在创建了用户模块,商品模块和订单模块和消息模块的数据库. 其中消息模块是简化版本,等到其他三个模块完成后再补强. 设计出来的表一共22张,其中用户模块8张,商品模块6张,订单模块6张,消息模块2张. 创建表后微调表结构让表更能满足业务要求. 然后</w:t>
+      </w:r>
+      <w:proofErr w:type="gramStart"/>
+      <w:r>
+        <w:rPr>
+          <w:rFonts w:hint="eastAsia"/>
+        </w:rPr>
+        <w:t>再项目新增微服务</w:t>
+      </w:r>
+      <w:proofErr w:type="gramEnd"/>
+      <w:r>
+        <w:rPr>
+          <w:rFonts w:hint="eastAsia"/>
+        </w:rPr>
+        <w:t xml:space="preserve">并补充实体类. </w:t>
+      </w:r>
+    </w:p>
+    <w:p>
+      <w:pPr>
+        <w:rPr>
+          <w:rFonts w:hint="eastAsia"/>
+        </w:rPr>
+      </w:pPr>
+    </w:p>
+    <w:p>
+      <w:pPr>
+        <w:rPr>
+          <w:rFonts w:hint="eastAsia"/>
+        </w:rPr>
+      </w:pPr>
+      <w:r>
+        <w:rPr>
+          <w:rFonts w:hint="eastAsia"/>
+        </w:rPr>
+        <w:t>11.最近在写接口文档的第一个版本,这个接口文档是根据项目原型的功能写的,写的过程中我在思考出一个问题的答案,我要用什么样的理念来</w:t>
+      </w:r>
+      <w:proofErr w:type="gramStart"/>
+      <w:r>
+        <w:rPr>
+          <w:rFonts w:hint="eastAsia"/>
+        </w:rPr>
+        <w:t>写业务</w:t>
+      </w:r>
+      <w:proofErr w:type="gramEnd"/>
+      <w:r>
+        <w:rPr>
+          <w:rFonts w:hint="eastAsia"/>
+        </w:rPr>
+        <w:t>? 作为一个练手项目,尤其是能放到面试的项目,应该得拿出有代表性的业务而不是一味地堆砌功能和正规性,为什么我会得出这个答案呢?因为在</w:t>
+      </w:r>
+      <w:proofErr w:type="gramStart"/>
+      <w:r>
+        <w:rPr>
+          <w:rFonts w:hint="eastAsia"/>
+        </w:rPr>
+        <w:t>搓项目</w:t>
+      </w:r>
+      <w:proofErr w:type="gramEnd"/>
+      <w:r>
+        <w:rPr>
+          <w:rFonts w:hint="eastAsia"/>
+        </w:rPr>
+        <w:t>文档的时候我发现某些业务既不是项目的核心业务也没什么代表性更和某些更重要的业务定位高度相似. 于是后来我在22个数据库表的基础上</w:t>
+      </w:r>
+      <w:proofErr w:type="gramStart"/>
+      <w:r>
+        <w:rPr>
+          <w:rFonts w:hint="eastAsia"/>
+        </w:rPr>
+        <w:t>删</w:t>
+      </w:r>
+      <w:proofErr w:type="gramEnd"/>
+      <w:r>
+        <w:rPr>
+          <w:rFonts w:hint="eastAsia"/>
+        </w:rPr>
+        <w:t>了两个表,废除了购物清单和购物</w:t>
+      </w:r>
+      <w:proofErr w:type="gramStart"/>
+      <w:r>
+        <w:rPr>
+          <w:rFonts w:hint="eastAsia"/>
+        </w:rPr>
+        <w:t>车业务</w:t>
+      </w:r>
+      <w:proofErr w:type="gramEnd"/>
+      <w:r>
+        <w:rPr>
+          <w:rFonts w:hint="eastAsia"/>
+        </w:rPr>
+        <w:t>.同时我删除了一些冗杂字段,比如</w:t>
+      </w:r>
+      <w:proofErr w:type="gramStart"/>
       <w:r>
         <w:t>”</w:t>
       </w:r>
+      <w:proofErr w:type="gramEnd"/>
       <w:r>
         <w:rPr>
           <w:rFonts w:hint="eastAsia"/>
         </w:rPr>
         <w:t>规格编码</w:t>
       </w:r>
+      <w:proofErr w:type="gramStart"/>
       <w:r>
         <w:t>”</w:t>
       </w:r>
+      <w:proofErr w:type="gramEnd"/>
       <w:r>
         <w:rPr>
           <w:rFonts w:hint="eastAsia"/>
         </w:rPr>
         <w:t>,</w:t>
       </w:r>
+      <w:proofErr w:type="gramStart"/>
       <w:r>
         <w:t>”</w:t>
       </w:r>
+      <w:proofErr w:type="gramEnd"/>
       <w:r>
         <w:rPr>
           <w:rFonts w:hint="eastAsia"/>
         </w:rPr>
         <w:t>角色编码</w:t>
       </w:r>
+      <w:proofErr w:type="gramStart"/>
       <w:r>
         <w:t>”</w:t>
       </w:r>
+      <w:proofErr w:type="gramEnd"/>
       <w:r>
         <w:rPr>
           <w:rFonts w:hint="eastAsia"/>
@@ -1381,13 +2011,27 @@
         <w:rPr>
           <w:rFonts w:hint="eastAsia"/>
         </w:rPr>
-        <w:t>. 这意味着什么呢?我在写完项目文档然后再最终确定业务后</w:t>
-      </w:r>
-      <w:r>
-        <w:rPr>
-          <w:rFonts w:hint="eastAsia"/>
-        </w:rPr>
-        <w:t>之前搓的一些接口已经不再适用,</w:t>
+        <w:t>. 这意味着什么呢?我在写完项目文档然后再最终确定业务</w:t>
+      </w:r>
+      <w:proofErr w:type="gramStart"/>
+      <w:r>
+        <w:rPr>
+          <w:rFonts w:hint="eastAsia"/>
+        </w:rPr>
+        <w:t>后</w:t>
+      </w:r>
+      <w:r>
+        <w:rPr>
+          <w:rFonts w:hint="eastAsia"/>
+        </w:rPr>
+        <w:t>之前搓</w:t>
+      </w:r>
+      <w:proofErr w:type="gramEnd"/>
+      <w:r>
+        <w:rPr>
+          <w:rFonts w:hint="eastAsia"/>
+        </w:rPr>
+        <w:t>的一些接口已经不再适用,</w:t>
       </w:r>
       <w:r>
         <w:rPr>
@@ -1399,7 +2043,21 @@
         <w:rPr>
           <w:rFonts w:hint="eastAsia"/>
         </w:rPr>
-        <w:t>不过代码量不大,10个小时能重构完成.这启示了我要再搓项目之前要想好架构,不然后面重构代码会很麻烦</w:t>
+        <w:t>不过代码量不大,10个小时能重构完成.这启示了我要再</w:t>
+      </w:r>
+      <w:proofErr w:type="gramStart"/>
+      <w:r>
+        <w:rPr>
+          <w:rFonts w:hint="eastAsia"/>
+        </w:rPr>
+        <w:t>搓项目</w:t>
+      </w:r>
+      <w:proofErr w:type="gramEnd"/>
+      <w:r>
+        <w:rPr>
+          <w:rFonts w:hint="eastAsia"/>
+        </w:rPr>
+        <w:t>之前要想好架构,不然后面重构代码会很麻烦</w:t>
       </w:r>
       <w:r>
         <w:rPr>
@@ -1425,9 +2083,17 @@
         <w:rPr>
           <w:rFonts w:hint="eastAsia"/>
         </w:rPr>
-        <w:t>12.今天搓</w:t>
-      </w:r>
-      <w:proofErr w:type="spellStart"/>
+        <w:t>12.今天</w:t>
+      </w:r>
+      <w:proofErr w:type="gramStart"/>
+      <w:r>
+        <w:rPr>
+          <w:rFonts w:hint="eastAsia"/>
+        </w:rPr>
+        <w:t>搓</w:t>
+      </w:r>
+      <w:proofErr w:type="spellStart"/>
+      <w:proofErr w:type="gramEnd"/>
       <w:r>
         <w:rPr>
           <w:rFonts w:hint="eastAsia"/>
@@ -1453,7 +2119,21 @@
         <w:rPr>
           <w:rFonts w:hint="eastAsia"/>
         </w:rPr>
-        <w:t>和与之关联的权限名列表和权限值遇到瓶颈,所以趁热打铁复习了一下</w:t>
+        <w:t>和与之关联的权限名列表和权限</w:t>
+      </w:r>
+      <w:proofErr w:type="gramStart"/>
+      <w:r>
+        <w:rPr>
+          <w:rFonts w:hint="eastAsia"/>
+        </w:rPr>
+        <w:t>值遇到</w:t>
+      </w:r>
+      <w:proofErr w:type="gramEnd"/>
+      <w:r>
+        <w:rPr>
+          <w:rFonts w:hint="eastAsia"/>
+        </w:rPr>
+        <w:t>瓶颈,所以趁热打铁复习了一下</w:t>
       </w:r>
       <w:proofErr w:type="spellStart"/>
       <w:r>
@@ -1602,20 +2282,38 @@
         <w:rPr>
           <w:rFonts w:hint="eastAsia"/>
         </w:rPr>
-        <w:t>时是不应该直接操作user相关的数据库表的,但实际上我之前没有在product相关表添加冗余字段,所以我需要联合user相关表查询,这是不正确的,所以我有必要改变我写product模块业务的思路:我应该优先给我的相关表设置冗余字段,比如在商品表添加</w:t>
-      </w:r>
+        <w:t>时是不应该直接操作user相关的数据库表的,但实际上我之前没有在product相关表添加冗余字段,所以我需要联合user相关表查询,这是不正确的,所以我有必要改变我写product模块业务的思路:我应该优先给我的相关</w:t>
+      </w:r>
+      <w:proofErr w:type="gramStart"/>
+      <w:r>
+        <w:rPr>
+          <w:rFonts w:hint="eastAsia"/>
+        </w:rPr>
+        <w:t>表设置</w:t>
+      </w:r>
+      <w:proofErr w:type="gramEnd"/>
+      <w:r>
+        <w:rPr>
+          <w:rFonts w:hint="eastAsia"/>
+        </w:rPr>
+        <w:t>冗余字段,比如在商品表添加</w:t>
+      </w:r>
+      <w:proofErr w:type="gramStart"/>
       <w:r>
         <w:t>’</w:t>
       </w:r>
+      <w:proofErr w:type="gramEnd"/>
       <w:r>
         <w:rPr>
           <w:rFonts w:hint="eastAsia"/>
         </w:rPr>
         <w:t>商品所属的用户名</w:t>
       </w:r>
+      <w:proofErr w:type="gramStart"/>
       <w:r>
         <w:t>’</w:t>
       </w:r>
+      <w:proofErr w:type="gramEnd"/>
       <w:r>
         <w:rPr>
           <w:rFonts w:hint="eastAsia"/>
@@ -1690,6 +2388,11 @@
       </w:pPr>
     </w:p>
     <w:p>
+      <w:pPr>
+        <w:rPr>
+          <w:rFonts w:hint="eastAsia"/>
+        </w:rPr>
+      </w:pPr>
       <w:r>
         <w:rPr>
           <w:rFonts w:hint="eastAsia"/>
@@ -1743,8 +2446,19 @@
         <w:t>脚本的返回值的转换有了新的认识</w:t>
       </w:r>
     </w:p>
-    <w:p/>
-    <w:p>
+    <w:p>
+      <w:pPr>
+        <w:rPr>
+          <w:rFonts w:hint="eastAsia"/>
+        </w:rPr>
+      </w:pPr>
+    </w:p>
+    <w:p>
+      <w:pPr>
+        <w:rPr>
+          <w:rFonts w:hint="eastAsia"/>
+        </w:rPr>
+      </w:pPr>
       <w:r>
         <w:rPr>
           <w:rFonts w:hint="eastAsia"/>
@@ -1763,7 +2477,24 @@
         <w:t xml:space="preserve"> </w:t>
       </w:r>
       <w:r>
-        <w:t>进行接口测试,意识到我的头像,logo上传下载相关的业务还没搓好,接下来我要设计一个能支撑1200的QPS的文件的上传下载删除的分流平台来实现更新头像和logo等需要文件操作的业务</w:t>
+        <w:t>进行接口测试,意识到我的头像,logo上传下载相关的业务还</w:t>
+      </w:r>
+      <w:proofErr w:type="gramStart"/>
+      <w:r>
+        <w:t>没搓好</w:t>
+      </w:r>
+      <w:proofErr w:type="gramEnd"/>
+      <w:r>
+        <w:t>,接下来我要设计一个能支撑1200</w:t>
+      </w:r>
+      <w:r>
+        <w:rPr>
+          <w:rFonts w:hint="eastAsia"/>
+        </w:rPr>
+        <w:t>(也许更低,但至少300)</w:t>
+      </w:r>
+      <w:r>
+        <w:t>的QPS的文件的上传下载删除的分流平台来实现更新头像和logo等需要文件操作的业务</w:t>
       </w:r>
     </w:p>
     <w:p>
@@ -2398,6 +3129,7 @@
   <w:style w:type="character" w:default="1" w:styleId="a0">
     <w:name w:val="Default Paragraph Font"/>
     <w:uiPriority w:val="1"/>
+    <w:semiHidden/>
     <w:unhideWhenUsed/>
   </w:style>
   <w:style w:type="table" w:default="1" w:styleId="a1">

--- a/projectTemplate/documents/items-assigner-notes.docx
+++ b/projectTemplate/documents/items-assigner-notes.docx
@@ -2503,6 +2503,41 @@
           <w:rFonts w:hint="eastAsia"/>
         </w:rPr>
       </w:pPr>
+      <w:r>
+        <w:rPr>
+          <w:rFonts w:hint="eastAsia"/>
+        </w:rPr>
+        <w:lastRenderedPageBreak/>
+        <w:t>19.设计包括文件操作模块的业务需要用到消息队列,这里选用RabbitMQ,因为好上手.之前在虚拟机安装了一个,现在要在我的windows也安装一个,不过我在安装</w:t>
+      </w:r>
+      <w:proofErr w:type="spellStart"/>
+      <w:r>
+        <w:rPr>
+          <w:rFonts w:hint="eastAsia"/>
+        </w:rPr>
+        <w:t>rabbitMQ</w:t>
+      </w:r>
+      <w:proofErr w:type="spellEnd"/>
+      <w:r>
+        <w:rPr>
+          <w:rFonts w:hint="eastAsia"/>
+        </w:rPr>
+        <w:t>和erlang上出现了版本不兼容和在window稳定性差的问题,最后安装了</w:t>
+      </w:r>
+      <w:proofErr w:type="gramStart"/>
+      <w:r>
+        <w:rPr>
+          <w:rFonts w:hint="eastAsia"/>
+        </w:rPr>
+        <w:t>相对老但稳定</w:t>
+      </w:r>
+      <w:proofErr w:type="gramEnd"/>
+      <w:r>
+        <w:rPr>
+          <w:rFonts w:hint="eastAsia"/>
+        </w:rPr>
+        <w:t>的版本来解决这个问题.</w:t>
+      </w:r>
     </w:p>
     <w:p>
       <w:pPr>

--- a/projectTemplate/documents/items-assigner-notes.docx
+++ b/projectTemplate/documents/items-assigner-notes.docx
@@ -2496,19 +2496,24 @@
       <w:r>
         <w:t>的QPS的文件的上传下载删除的分流平台来实现更新头像和logo等需要文件操作的业务</w:t>
       </w:r>
-    </w:p>
-    <w:p>
-      <w:pPr>
-        <w:rPr>
-          <w:rFonts w:hint="eastAsia"/>
-        </w:rPr>
-      </w:pPr>
+      <w:r>
+        <w:rPr>
+          <w:rFonts w:hint="eastAsia"/>
+        </w:rPr>
+        <w:t>.</w:t>
+      </w:r>
+      <w:r>
+        <w:rPr>
+          <w:rFonts w:hint="eastAsia"/>
+        </w:rPr>
+        <w:t>设计包括文件操作模块的业务需要用到消息</w:t>
+      </w:r>
       <w:r>
         <w:rPr>
           <w:rFonts w:hint="eastAsia"/>
         </w:rPr>
         <w:lastRenderedPageBreak/>
-        <w:t>19.设计包括文件操作模块的业务需要用到消息队列,这里选用RabbitMQ,因为好上手.之前在虚拟机安装了一个,现在要在我的windows也安装一个,不过我在安装</w:t>
+        <w:t>队列,这里选用RabbitMQ,因为好上手.之前在虚拟机安装了一个,现在要在我的windows也安装一个,不过我在安装</w:t>
       </w:r>
       <w:proofErr w:type="spellStart"/>
       <w:r>
@@ -2537,6 +2542,58 @@
           <w:rFonts w:hint="eastAsia"/>
         </w:rPr>
         <w:t>的版本来解决这个问题.</w:t>
+      </w:r>
+      <w:r>
+        <w:rPr>
+          <w:rFonts w:hint="eastAsia"/>
+        </w:rPr>
+        <w:t xml:space="preserve"> </w:t>
+      </w:r>
+      <w:r>
+        <w:rPr>
+          <w:rFonts w:hint="eastAsia"/>
+        </w:rPr>
+        <w:t xml:space="preserve">  </w:t>
+      </w:r>
+      <w:r>
+        <w:rPr>
+          <w:rFonts w:hint="eastAsia"/>
+        </w:rPr>
+        <w:t>我想让user-service调用file-service的方法来实现更新头像,但后来发现这会导致很多性能和代码改动的问题,所以我打算在file-service调用user-service来实现更改头像业务</w:t>
+      </w:r>
+      <w:r>
+        <w:rPr>
+          <w:rFonts w:hint="eastAsia"/>
+        </w:rPr>
+        <w:t>, 最后成功测试了更改头像业务,实现</w:t>
+      </w:r>
+      <w:proofErr w:type="gramStart"/>
+      <w:r>
+        <w:rPr>
+          <w:rFonts w:hint="eastAsia"/>
+        </w:rPr>
+        <w:t>了换绑头像</w:t>
+      </w:r>
+      <w:proofErr w:type="gramEnd"/>
+      <w:r>
+        <w:rPr>
+          <w:rFonts w:hint="eastAsia"/>
+        </w:rPr>
+        <w:t>后能解绑旧头像而且能对头像进行可选的空间压缩,用</w:t>
+      </w:r>
+      <w:proofErr w:type="spellStart"/>
+      <w:r>
+        <w:rPr>
+          <w:rFonts w:hint="eastAsia"/>
+        </w:rPr>
+        <w:t>seata</w:t>
+      </w:r>
+      <w:proofErr w:type="spellEnd"/>
+      <w:r>
+        <w:rPr>
+          <w:rFonts w:hint="eastAsia"/>
+        </w:rPr>
+        <w:t>实现了原子性操作.</w:t>
       </w:r>
     </w:p>
     <w:p>
